--- a/HW3/Lab-Remoting.docx
+++ b/HW3/Lab-Remoting.docx
@@ -1,9 +1,10 @@
 
 <file path=word/document.xml><?xml version="1.0" encoding="utf-8"?>
-<w:document xmlns:wpc="http://schemas.microsoft.com/office/word/2010/wordprocessingCanvas" xmlns:cx="http://schemas.microsoft.com/office/drawing/2014/chartex" xmlns:cx1="http://schemas.microsoft.com/office/drawing/2015/9/8/chartex" xmlns:cx2="http://schemas.microsoft.com/office/drawing/2015/10/21/chartex" xmlns:cx3="http://schemas.microsoft.com/office/drawing/2016/5/9/chartex" xmlns:cx4="http://schemas.microsoft.com/office/drawing/2016/5/10/chartex" xmlns:cx5="http://schemas.microsoft.com/office/drawing/2016/5/11/chartex" xmlns:cx6="http://schemas.microsoft.com/office/drawing/2016/5/12/chartex" xmlns:cx7="http://schemas.microsoft.com/office/drawing/2016/5/13/chartex" xmlns:cx8="http://schemas.microsoft.com/office/drawing/2016/5/14/chartex" xmlns:mc="http://schemas.openxmlformats.org/markup-compatibility/2006" xmlns:aink="http://schemas.microsoft.com/office/drawing/2016/ink" xmlns:am3d="http://schemas.microsoft.com/office/drawing/2017/model3d" xmlns:o="urn:schemas-microsoft-com:office:office" xmlns:oel="http://schemas.microsoft.com/office/2019/extlst" xmlns:r="http://schemas.openxmlformats.org/officeDocument/2006/relationships" xmlns:m="http://schemas.openxmlformats.org/officeDocument/2006/math" xmlns:v="urn:schemas-microsoft-com:vml" xmlns:wp14="http://schemas.microsoft.com/office/word/2010/wordprocessingDrawing" xmlns:wp="http://schemas.openxmlformats.org/drawingml/2006/wordprocessingDrawing" xmlns:w10="urn:schemas-microsoft-com:office:word" xmlns:w="http://schemas.openxmlformats.org/wordprocessingml/2006/main" xmlns:w14="http://schemas.microsoft.com/office/word/2010/wordml" xmlns:w15="http://schemas.microsoft.com/office/word/2012/wordml" xmlns:w16cex="http://schemas.microsoft.com/office/word/2018/wordml/cex" xmlns:w16cid="http://schemas.microsoft.com/office/word/2016/wordml/cid" xmlns:w16="http://schemas.microsoft.com/office/word/2018/wordml" xmlns:w16sdtdh="http://schemas.microsoft.com/office/word/2020/wordml/sdtdatahash" xmlns:w16se="http://schemas.microsoft.com/office/word/2015/wordml/symex" xmlns:wpg="http://schemas.microsoft.com/office/word/2010/wordprocessingGroup" xmlns:wpi="http://schemas.microsoft.com/office/word/2010/wordprocessingInk" xmlns:wne="http://schemas.microsoft.com/office/word/2006/wordml" xmlns:wps="http://schemas.microsoft.com/office/word/2010/wordprocessingShape" mc:Ignorable="w14 w15 w16se w16cid w16 w16cex w16sdtdh wp14">
+<w:document xmlns:o="urn:schemas-microsoft-com:office:office" xmlns:r="http://schemas.openxmlformats.org/officeDocument/2006/relationships" xmlns:v="urn:schemas-microsoft-com:vml" xmlns:w="http://schemas.openxmlformats.org/wordprocessingml/2006/main" xmlns:w10="urn:schemas-microsoft-com:office:word" xmlns:wp="http://schemas.openxmlformats.org/drawingml/2006/wordprocessingDrawing" xmlns:wps="http://schemas.microsoft.com/office/word/2010/wordprocessingShape" xmlns:wpg="http://schemas.microsoft.com/office/word/2010/wordprocessingGroup" xmlns:mc="http://schemas.openxmlformats.org/markup-compatibility/2006" xmlns:wp14="http://schemas.microsoft.com/office/word/2010/wordprocessingDrawing" xmlns:w14="http://schemas.microsoft.com/office/word/2010/wordml" xmlns:w15="http://schemas.microsoft.com/office/word/2012/wordml" mc:Ignorable="w14 wp14 w15">
   <w:body>
     <w:p>
       <w:pPr>
+        <w:pStyle w:val="Normal"/>
         <w:jc w:val="center"/>
         <w:rPr>
           <w:b/>
@@ -28,761 +29,829 @@
     </w:p>
     <w:p>
       <w:pPr>
+        <w:pStyle w:val="Normal"/>
         <w:jc w:val="center"/>
-      </w:pPr>
-    </w:p>
-    <w:p>
-      <w:r>
-        <w:t>請務必填寫</w:t>
-      </w:r>
-      <w:proofErr w:type="gramStart"/>
-      <w:r>
-        <w:t>學號系級</w:t>
-      </w:r>
-      <w:proofErr w:type="gramEnd"/>
-      <w:r>
-        <w:t>姓名，以免成績登錄錯誤。</w:t>
-      </w:r>
-    </w:p>
-    <w:p>
-      <w:proofErr w:type="gramStart"/>
-      <w:r>
-        <w:t>學號系級</w:t>
-      </w:r>
-      <w:proofErr w:type="gramEnd"/>
-      <w:r>
-        <w:t>姓名</w:t>
-      </w:r>
-      <w:r>
+        <w:rPr/>
+      </w:pPr>
+      <w:r>
+        <w:rPr/>
+      </w:r>
+    </w:p>
+    <w:p>
+      <w:pPr>
+        <w:pStyle w:val="Normal"/>
+        <w:rPr/>
+      </w:pPr>
+      <w:r>
+        <w:rPr/>
+        <w:t>請務必填寫學號系級姓名，以免成績登錄錯誤。</w:t>
+      </w:r>
+    </w:p>
+    <w:p>
+      <w:pPr>
+        <w:pStyle w:val="Normal"/>
+        <w:rPr/>
+      </w:pPr>
+      <w:r>
+        <w:rPr/>
+        <w:t>學號系級姓名</w:t>
+      </w:r>
+      <w:r>
+        <w:rPr/>
         <w:t xml:space="preserve">:  112971010 </w:t>
       </w:r>
-      <w:proofErr w:type="gramStart"/>
-      <w:r>
-        <w:t>資專碩一</w:t>
-      </w:r>
-      <w:proofErr w:type="gramEnd"/>
-      <w:r>
-        <w:t xml:space="preserve"> </w:t>
-      </w:r>
-      <w:r>
-        <w:t>區壬豪</w:t>
-      </w:r>
-    </w:p>
-    <w:p/>
-    <w:p>
-      <w:r>
+      <w:r>
+        <w:rPr/>
+        <w:t>資專碩一 區壬豪</w:t>
+      </w:r>
+    </w:p>
+    <w:p>
+      <w:pPr>
+        <w:pStyle w:val="Normal"/>
+        <w:rPr/>
+      </w:pPr>
+      <w:r>
+        <w:rPr/>
+      </w:r>
+    </w:p>
+    <w:p>
+      <w:pPr>
+        <w:pStyle w:val="Normal"/>
+        <w:rPr/>
+      </w:pPr>
+      <w:r>
+        <w:rPr/>
         <w:t>請依問題與提示在指定區域回答問題，並依規定時間內上傳至</w:t>
       </w:r>
-      <w:proofErr w:type="spellStart"/>
-      <w:r>
+      <w:r>
+        <w:rPr/>
         <w:t>moodle</w:t>
       </w:r>
-      <w:proofErr w:type="spellEnd"/>
-      <w:r>
+      <w:r>
+        <w:rPr/>
         <w:t>。</w:t>
       </w:r>
     </w:p>
-    <w:p/>
-    <w:p>
-      <w:r>
-        <w:t>操作</w:t>
-      </w:r>
-      <w:proofErr w:type="gramStart"/>
-      <w:r>
-        <w:t>一</w:t>
-      </w:r>
-      <w:proofErr w:type="gramEnd"/>
-      <w:r>
+    <w:p>
+      <w:pPr>
+        <w:pStyle w:val="Normal"/>
+        <w:rPr/>
+      </w:pPr>
+      <w:r>
+        <w:rPr/>
+      </w:r>
+    </w:p>
+    <w:p>
+      <w:pPr>
+        <w:pStyle w:val="Normal"/>
+        <w:rPr/>
+      </w:pPr>
+      <w:r>
+        <w:rPr/>
+        <w:t>操作一</w:t>
+      </w:r>
+      <w:r>
+        <w:rPr/>
         <w:t>: SOAP-based Web Services</w:t>
       </w:r>
       <w:r>
-        <w:t>開發</w:t>
-      </w:r>
-      <w:r>
-        <w:t xml:space="preserve"> (</w:t>
-      </w:r>
-      <w:r>
+        <w:rPr/>
+        <w:t xml:space="preserve">開發 </w:t>
+      </w:r>
+      <w:r>
+        <w:rPr/>
+        <w:t>(</w:t>
+      </w:r>
+      <w:r>
+        <w:rPr/>
         <w:t>平台</w:t>
       </w:r>
       <w:r>
+        <w:rPr/>
         <w:t>: Node.js)</w:t>
       </w:r>
     </w:p>
     <w:p>
       <w:pPr>
-        <w:pStyle w:val="af"/>
+        <w:pStyle w:val="ListParagraph"/>
         <w:numPr>
           <w:ilvl w:val="0"/>
           <w:numId w:val="2"/>
         </w:numPr>
-      </w:pPr>
-      <w:r>
+        <w:rPr/>
+      </w:pPr>
+      <w:r>
+        <w:rPr/>
         <w:t>建立一個新的資料夾「</w:t>
       </w:r>
       <w:r>
+        <w:rPr/>
         <w:t>lab-remoting</w:t>
       </w:r>
       <w:r>
+        <w:rPr/>
         <w:t>」，在此目錄下，新建一個</w:t>
       </w:r>
       <w:r>
+        <w:rPr/>
         <w:t>soap</w:t>
       </w:r>
       <w:r>
+        <w:rPr/>
         <w:t>目錄</w:t>
       </w:r>
     </w:p>
     <w:p>
       <w:pPr>
-        <w:pStyle w:val="af"/>
+        <w:pStyle w:val="ListParagraph"/>
         <w:numPr>
           <w:ilvl w:val="0"/>
           <w:numId w:val="2"/>
         </w:numPr>
-      </w:pPr>
-      <w:r>
+        <w:rPr/>
+      </w:pPr>
+      <w:r>
+        <w:rPr/>
         <w:t>在此</w:t>
       </w:r>
       <w:r>
+        <w:rPr/>
         <w:t>lab-remoting</w:t>
       </w:r>
       <w:r>
+        <w:rPr/>
         <w:t>目錄中建立一個新的</w:t>
       </w:r>
-      <w:proofErr w:type="spellStart"/>
-      <w:r>
+      <w:r>
+        <w:rPr/>
         <w:t>package.json</w:t>
       </w:r>
-      <w:proofErr w:type="spellEnd"/>
-      <w:r>
+      <w:r>
+        <w:rPr/>
         <w:t>檔案，內容如下</w:t>
       </w:r>
       <w:r>
+        <w:rPr/>
         <w:t xml:space="preserve">: </w:t>
       </w:r>
     </w:p>
     <w:p>
       <w:pPr>
-        <w:pStyle w:val="af"/>
-      </w:pPr>
-      <w:r>
+        <w:pStyle w:val="ListParagraph"/>
+        <w:rPr/>
+      </w:pPr>
+      <w:r>
+        <w:rPr/>
         <w:t>{</w:t>
       </w:r>
     </w:p>
     <w:p>
       <w:pPr>
-        <w:pStyle w:val="af"/>
-      </w:pPr>
-      <w:r>
-        <w:t xml:space="preserve">  "name": "</w:t>
-      </w:r>
-      <w:proofErr w:type="spellStart"/>
-      <w:r>
-        <w:t>dslab</w:t>
-      </w:r>
-      <w:proofErr w:type="spellEnd"/>
-      <w:r>
-        <w:t>-remoting",</w:t>
-      </w:r>
-    </w:p>
-    <w:p>
-      <w:pPr>
-        <w:pStyle w:val="af"/>
-      </w:pPr>
-      <w:r>
-        <w:t xml:space="preserve">  "version": "1.0.0",</w:t>
-      </w:r>
-    </w:p>
-    <w:p>
-      <w:pPr>
-        <w:pStyle w:val="af"/>
-      </w:pPr>
-      <w:r>
-        <w:t xml:space="preserve">  "dependencies": {</w:t>
-      </w:r>
-    </w:p>
-    <w:p>
-      <w:pPr>
-        <w:pStyle w:val="af"/>
-      </w:pPr>
-      <w:r>
-        <w:t xml:space="preserve">    "soap": "^0.36.0", </w:t>
-      </w:r>
-    </w:p>
-    <w:p>
-      <w:pPr>
-        <w:pStyle w:val="af"/>
-      </w:pPr>
-      <w:r>
-        <w:t xml:space="preserve">    "@</w:t>
-      </w:r>
-      <w:proofErr w:type="spellStart"/>
-      <w:r>
-        <w:t>grpc</w:t>
-      </w:r>
-      <w:proofErr w:type="spellEnd"/>
-      <w:r>
-        <w:t>/</w:t>
-      </w:r>
-      <w:proofErr w:type="spellStart"/>
-      <w:r>
-        <w:t>grpc-js</w:t>
-      </w:r>
-      <w:proofErr w:type="spellEnd"/>
-      <w:r>
-        <w:t>": "^1.2.2",</w:t>
-      </w:r>
-    </w:p>
-    <w:p>
-      <w:pPr>
-        <w:pStyle w:val="af"/>
-      </w:pPr>
-      <w:r>
-        <w:t xml:space="preserve">    "@</w:t>
-      </w:r>
-      <w:proofErr w:type="spellStart"/>
-      <w:r>
-        <w:t>grpc</w:t>
-      </w:r>
-      <w:proofErr w:type="spellEnd"/>
-      <w:r>
-        <w:t>/</w:t>
-      </w:r>
-      <w:proofErr w:type="gramStart"/>
-      <w:r>
-        <w:t>proto-loader</w:t>
-      </w:r>
-      <w:proofErr w:type="gramEnd"/>
-      <w:r>
-        <w:t>": "*"</w:t>
-      </w:r>
-    </w:p>
-    <w:p>
-      <w:pPr>
-        <w:pStyle w:val="af"/>
-      </w:pPr>
-      <w:r>
-        <w:t xml:space="preserve">  }</w:t>
-      </w:r>
-    </w:p>
-    <w:p>
-      <w:pPr>
-        <w:pStyle w:val="af"/>
-        <w:ind w:left="360"/>
-      </w:pPr>
-      <w:r>
+        <w:pStyle w:val="ListParagraph"/>
+        <w:rPr/>
+      </w:pPr>
+      <w:r>
+        <w:rPr/>
+        <w:t xml:space="preserve">  </w:t>
+      </w:r>
+      <w:r>
+        <w:rPr/>
+        <w:t>"name": "dslab-remoting",</w:t>
+      </w:r>
+    </w:p>
+    <w:p>
+      <w:pPr>
+        <w:pStyle w:val="ListParagraph"/>
+        <w:rPr/>
+      </w:pPr>
+      <w:r>
+        <w:rPr/>
+        <w:t xml:space="preserve">  </w:t>
+      </w:r>
+      <w:r>
+        <w:rPr/>
+        <w:t>"version": "1.0.0",</w:t>
+      </w:r>
+    </w:p>
+    <w:p>
+      <w:pPr>
+        <w:pStyle w:val="ListParagraph"/>
+        <w:rPr/>
+      </w:pPr>
+      <w:r>
+        <w:rPr/>
+        <w:t xml:space="preserve">  </w:t>
+      </w:r>
+      <w:r>
+        <w:rPr/>
+        <w:t>"dependencies": {</w:t>
+      </w:r>
+    </w:p>
+    <w:p>
+      <w:pPr>
+        <w:pStyle w:val="ListParagraph"/>
+        <w:rPr/>
+      </w:pPr>
+      <w:r>
+        <w:rPr/>
+        <w:t xml:space="preserve">    </w:t>
+      </w:r>
+      <w:r>
+        <w:rPr/>
+        <w:t xml:space="preserve">"soap": "^0.36.0", </w:t>
+      </w:r>
+    </w:p>
+    <w:p>
+      <w:pPr>
+        <w:pStyle w:val="ListParagraph"/>
+        <w:rPr/>
+      </w:pPr>
+      <w:r>
+        <w:rPr/>
+        <w:t xml:space="preserve">    </w:t>
+      </w:r>
+      <w:r>
+        <w:rPr/>
+        <w:t>"@grpc/grpc-js": "^1.2.2",</w:t>
+      </w:r>
+    </w:p>
+    <w:p>
+      <w:pPr>
+        <w:pStyle w:val="ListParagraph"/>
+        <w:rPr/>
+      </w:pPr>
+      <w:r>
+        <w:rPr/>
+        <w:t xml:space="preserve">    </w:t>
+      </w:r>
+      <w:r>
+        <w:rPr/>
+        <w:t>"@grpc/proto-loader": "*"</w:t>
+      </w:r>
+    </w:p>
+    <w:p>
+      <w:pPr>
+        <w:pStyle w:val="ListParagraph"/>
+        <w:rPr/>
+      </w:pPr>
+      <w:r>
+        <w:rPr/>
+        <w:t xml:space="preserve">  </w:t>
+      </w:r>
+      <w:r>
+        <w:rPr/>
         <w:t>}</w:t>
       </w:r>
     </w:p>
     <w:p>
       <w:pPr>
-        <w:pStyle w:val="af"/>
+        <w:pStyle w:val="ListParagraph"/>
+        <w:ind w:left="360"/>
+        <w:rPr/>
+      </w:pPr>
+      <w:r>
+        <w:rPr/>
+        <w:t>}</w:t>
+      </w:r>
+    </w:p>
+    <w:p>
+      <w:pPr>
+        <w:pStyle w:val="ListParagraph"/>
         <w:numPr>
           <w:ilvl w:val="0"/>
           <w:numId w:val="2"/>
         </w:numPr>
-      </w:pPr>
-      <w:r>
+        <w:rPr/>
+      </w:pPr>
+      <w:r>
+        <w:rPr/>
         <w:t>在和</w:t>
       </w:r>
-      <w:proofErr w:type="spellStart"/>
-      <w:r>
+      <w:r>
+        <w:rPr/>
         <w:t>package.json</w:t>
       </w:r>
-      <w:proofErr w:type="spellEnd"/>
-      <w:r>
-        <w:t>同一</w:t>
-      </w:r>
-      <w:proofErr w:type="gramStart"/>
-      <w:r>
-        <w:t>個</w:t>
-      </w:r>
-      <w:proofErr w:type="gramEnd"/>
-      <w:r>
-        <w:t>目錄下，於命令列執行</w:t>
-      </w:r>
-      <w:proofErr w:type="spellStart"/>
-      <w:r>
-        <w:t>npm</w:t>
-      </w:r>
-      <w:proofErr w:type="spellEnd"/>
-      <w:r>
-        <w:t xml:space="preserve"> install</w:t>
-      </w:r>
-      <w:r>
+      <w:r>
+        <w:rPr/>
+        <w:t>同一個目錄下，於命令列執行</w:t>
+      </w:r>
+      <w:r>
+        <w:rPr/>
+        <w:t>npm install</w:t>
+      </w:r>
+      <w:r>
+        <w:rPr/>
         <w:t>，安裝所需模組</w:t>
       </w:r>
     </w:p>
     <w:p>
       <w:pPr>
-        <w:pStyle w:val="af"/>
+        <w:pStyle w:val="ListParagraph"/>
         <w:numPr>
           <w:ilvl w:val="0"/>
           <w:numId w:val="2"/>
         </w:numPr>
-      </w:pPr>
-      <w:r>
+        <w:rPr/>
+      </w:pPr>
+      <w:r>
+        <w:rPr/>
         <w:t>確認</w:t>
       </w:r>
-      <w:proofErr w:type="spellStart"/>
-      <w:r>
+      <w:r>
+        <w:rPr/>
         <w:t>Adder.wsdl</w:t>
       </w:r>
-      <w:proofErr w:type="spellEnd"/>
-      <w:r>
+      <w:r>
+        <w:rPr/>
         <w:t>、</w:t>
       </w:r>
-      <w:proofErr w:type="spellStart"/>
-      <w:r>
+      <w:r>
+        <w:rPr/>
         <w:t>AddMu.wsdl</w:t>
       </w:r>
-      <w:proofErr w:type="spellEnd"/>
-      <w:r>
+      <w:r>
+        <w:rPr/>
         <w:t>、</w:t>
       </w:r>
       <w:r>
+        <w:rPr/>
         <w:t>soapClient.js</w:t>
       </w:r>
       <w:r>
+        <w:rPr/>
         <w:t>與</w:t>
       </w:r>
       <w:r>
+        <w:rPr/>
         <w:t>soapServer.js</w:t>
       </w:r>
       <w:r>
+        <w:rPr/>
         <w:t>等檔案存在</w:t>
       </w:r>
       <w:r>
+        <w:rPr/>
         <w:t>lab-remoting/soap</w:t>
       </w:r>
       <w:r>
+        <w:rPr/>
         <w:t>目錄中。</w:t>
       </w:r>
     </w:p>
     <w:p>
       <w:pPr>
-        <w:pStyle w:val="af"/>
+        <w:pStyle w:val="ListParagraph"/>
         <w:numPr>
           <w:ilvl w:val="0"/>
           <w:numId w:val="2"/>
         </w:numPr>
-      </w:pPr>
-      <w:r>
+        <w:rPr/>
+      </w:pPr>
+      <w:r>
+        <w:rPr/>
         <w:t>開啟並了解</w:t>
       </w:r>
       <w:r>
+        <w:rPr/>
         <w:t>soapServer.js</w:t>
       </w:r>
       <w:r>
+        <w:rPr/>
         <w:t>程式碼的功能與意義</w:t>
       </w:r>
       <w:r>
+        <w:rPr/>
         <w:t xml:space="preserve">: </w:t>
       </w:r>
     </w:p>
     <w:p>
       <w:pPr>
-        <w:pStyle w:val="af"/>
+        <w:pStyle w:val="ListParagraph"/>
         <w:numPr>
           <w:ilvl w:val="0"/>
           <w:numId w:val="3"/>
         </w:numPr>
-      </w:pPr>
-      <w:r>
+        <w:rPr/>
+      </w:pPr>
+      <w:r>
+        <w:rPr/>
         <w:t>請將</w:t>
       </w:r>
       <w:r>
+        <w:rPr/>
         <w:t>soapServer.js</w:t>
       </w:r>
       <w:r>
+        <w:rPr/>
         <w:t>中，含「讀入</w:t>
       </w:r>
-      <w:proofErr w:type="spellStart"/>
-      <w:r>
+      <w:r>
+        <w:rPr/>
         <w:t>wsdl</w:t>
       </w:r>
-      <w:proofErr w:type="spellEnd"/>
-      <w:r>
-        <w:t>檔」功能的敘述</w:t>
-      </w:r>
-      <w:r>
-        <w:t xml:space="preserve"> (</w:t>
-      </w:r>
-      <w:proofErr w:type="gramStart"/>
-      <w:r>
-        <w:t>請貼上</w:t>
-      </w:r>
-      <w:proofErr w:type="gramEnd"/>
-      <w:r>
-        <w:t>整個</w:t>
-      </w:r>
-      <w:r>
+      <w:r>
+        <w:rPr/>
+        <w:t xml:space="preserve">檔」功能的敘述 </w:t>
+      </w:r>
+      <w:r>
+        <w:rPr/>
+        <w:t>(</w:t>
+      </w:r>
+      <w:r>
+        <w:rPr/>
+        <w:t>請貼上整個</w:t>
+      </w:r>
+      <w:r>
+        <w:rPr/>
         <w:t>statement</w:t>
       </w:r>
       <w:r>
+        <w:rPr/>
         <w:t>，也就是分號前的所有程式碼</w:t>
       </w:r>
       <w:r>
+        <w:rPr/>
         <w:t>)</w:t>
       </w:r>
       <w:r>
+        <w:rPr/>
         <w:t>，貼在下面「答」之後</w:t>
       </w:r>
     </w:p>
     <w:p>
       <w:pPr>
-        <w:ind w:left="360"/>
-      </w:pPr>
-      <w:r>
+        <w:pStyle w:val="Normal"/>
+        <w:ind w:left="360"/>
+        <w:rPr/>
+      </w:pPr>
+      <w:r>
+        <w:rPr/>
         <w:t>答</w:t>
       </w:r>
       <w:r>
-        <w:t xml:space="preserve">: </w:t>
-      </w:r>
-      <w:r>
-        <w:t>const xml = require('fs'</w:t>
-      </w:r>
-      <w:proofErr w:type="gramStart"/>
-      <w:r>
-        <w:t>).</w:t>
-      </w:r>
-      <w:proofErr w:type="spellStart"/>
-      <w:r>
-        <w:t>readFileSync</w:t>
-      </w:r>
-      <w:proofErr w:type="spellEnd"/>
-      <w:proofErr w:type="gramEnd"/>
-      <w:r>
-        <w:t>('</w:t>
-      </w:r>
-      <w:proofErr w:type="spellStart"/>
-      <w:r>
-        <w:t>Adder.wsdl</w:t>
-      </w:r>
-      <w:proofErr w:type="spellEnd"/>
-      <w:r>
-        <w:t>', 'utf8')</w:t>
-      </w:r>
-    </w:p>
-    <w:p>
-      <w:pPr>
-        <w:ind w:left="360"/>
-      </w:pPr>
-    </w:p>
-    <w:p>
-      <w:pPr>
-        <w:pStyle w:val="af"/>
+        <w:rPr/>
+        <w:t>: const xml = require('fs').readFileSync('Adder.wsdl', 'utf8')</w:t>
+      </w:r>
+    </w:p>
+    <w:p>
+      <w:pPr>
+        <w:pStyle w:val="Normal"/>
+        <w:ind w:left="360"/>
+        <w:rPr/>
+      </w:pPr>
+      <w:r>
+        <w:rPr/>
+      </w:r>
+    </w:p>
+    <w:p>
+      <w:pPr>
+        <w:pStyle w:val="ListParagraph"/>
         <w:numPr>
           <w:ilvl w:val="0"/>
           <w:numId w:val="3"/>
         </w:numPr>
-      </w:pPr>
-      <w:r>
+        <w:rPr/>
+      </w:pPr>
+      <w:r>
+        <w:rPr/>
         <w:t>請將</w:t>
       </w:r>
       <w:r>
+        <w:rPr/>
         <w:t>soapServer.js</w:t>
       </w:r>
       <w:r>
+        <w:rPr/>
         <w:t>中，含「實作</w:t>
       </w:r>
       <w:r>
+        <w:rPr/>
         <w:t>add</w:t>
       </w:r>
       <w:r>
+        <w:rPr/>
         <w:t>並回傳</w:t>
       </w:r>
       <w:r>
+        <w:rPr/>
         <w:t>x</w:t>
       </w:r>
       <w:r>
+        <w:rPr/>
         <w:t>和</w:t>
       </w:r>
       <w:r>
+        <w:rPr/>
         <w:t>y</w:t>
       </w:r>
       <w:r>
+        <w:rPr/>
         <w:t>之和的實作」功能的敘述</w:t>
       </w:r>
       <w:r>
+        <w:rPr/>
         <w:t>(</w:t>
       </w:r>
-      <w:proofErr w:type="gramStart"/>
-      <w:r>
-        <w:t>請貼上</w:t>
-      </w:r>
-      <w:proofErr w:type="gramEnd"/>
-      <w:r>
-        <w:t>整個</w:t>
-      </w:r>
-      <w:r>
+      <w:r>
+        <w:rPr/>
+        <w:t>請貼上整個</w:t>
+      </w:r>
+      <w:r>
+        <w:rPr/>
         <w:t>statement)</w:t>
       </w:r>
       <w:r>
+        <w:rPr/>
         <w:t>，貼在下面「答」之後</w:t>
       </w:r>
     </w:p>
     <w:p>
       <w:pPr>
+        <w:pStyle w:val="Normal"/>
         <w:ind w:left="360"/>
         <w:rPr>
-          <w:rFonts w:hint="eastAsia"/>
           <w:color w:val="FF0000"/>
         </w:rPr>
       </w:pPr>
       <w:r>
+        <w:rPr/>
         <w:t>答</w:t>
       </w:r>
       <w:r>
+        <w:rPr/>
         <w:t xml:space="preserve">: </w:t>
       </w:r>
     </w:p>
     <w:p>
       <w:pPr>
-        <w:ind w:left="360"/>
-      </w:pPr>
-      <w:r>
+        <w:pStyle w:val="Normal"/>
+        <w:ind w:left="360"/>
+        <w:rPr/>
+      </w:pPr>
+      <w:r>
+        <w:rPr/>
         <w:t>const service = {</w:t>
       </w:r>
     </w:p>
     <w:p>
       <w:pPr>
-        <w:ind w:left="360"/>
-      </w:pPr>
-      <w:r>
+        <w:pStyle w:val="Normal"/>
+        <w:ind w:left="360"/>
+        <w:rPr/>
+      </w:pPr>
+      <w:r>
+        <w:rPr/>
         <w:t xml:space="preserve">    </w:t>
       </w:r>
-      <w:proofErr w:type="spellStart"/>
-      <w:r>
-        <w:t>CalculatorImplService</w:t>
-      </w:r>
-      <w:proofErr w:type="spellEnd"/>
-      <w:r>
-        <w:t>: {</w:t>
-      </w:r>
-    </w:p>
-    <w:p>
-      <w:pPr>
-        <w:ind w:left="360"/>
-      </w:pPr>
-      <w:r>
+      <w:r>
+        <w:rPr/>
+        <w:t>CalculatorImplService: {</w:t>
+      </w:r>
+    </w:p>
+    <w:p>
+      <w:pPr>
+        <w:pStyle w:val="Normal"/>
+        <w:ind w:left="360"/>
+        <w:rPr/>
+      </w:pPr>
+      <w:r>
+        <w:rPr/>
         <w:t xml:space="preserve">        </w:t>
       </w:r>
-      <w:proofErr w:type="spellStart"/>
-      <w:r>
-        <w:t>CalculatorImplPort</w:t>
-      </w:r>
-      <w:proofErr w:type="spellEnd"/>
-      <w:r>
-        <w:t>: {</w:t>
-      </w:r>
-    </w:p>
-    <w:p>
-      <w:pPr>
-        <w:ind w:left="360"/>
-      </w:pPr>
-      <w:r>
-        <w:t xml:space="preserve">            add: function (</w:t>
-      </w:r>
-      <w:proofErr w:type="spellStart"/>
-      <w:r>
-        <w:t>args</w:t>
-      </w:r>
-      <w:proofErr w:type="spellEnd"/>
-      <w:r>
-        <w:t>) {</w:t>
-      </w:r>
-    </w:p>
-    <w:p>
-      <w:pPr>
-        <w:ind w:left="360"/>
-      </w:pPr>
-      <w:r>
-        <w:t xml:space="preserve">                return {result: </w:t>
-      </w:r>
-      <w:proofErr w:type="spellStart"/>
-      <w:r>
-        <w:t>args.x</w:t>
-      </w:r>
-      <w:proofErr w:type="spellEnd"/>
-      <w:r>
-        <w:t xml:space="preserve"> + </w:t>
-      </w:r>
-      <w:proofErr w:type="spellStart"/>
-      <w:proofErr w:type="gramStart"/>
-      <w:r>
-        <w:t>args.y</w:t>
-      </w:r>
-      <w:proofErr w:type="spellEnd"/>
-      <w:proofErr w:type="gramEnd"/>
-      <w:r>
+      <w:r>
+        <w:rPr/>
+        <w:t>CalculatorImplPort: {</w:t>
+      </w:r>
+    </w:p>
+    <w:p>
+      <w:pPr>
+        <w:pStyle w:val="Normal"/>
+        <w:ind w:left="360"/>
+        <w:rPr/>
+      </w:pPr>
+      <w:r>
+        <w:rPr/>
+        <w:t xml:space="preserve">            </w:t>
+      </w:r>
+      <w:r>
+        <w:rPr/>
+        <w:t>add: function (args) {</w:t>
+      </w:r>
+    </w:p>
+    <w:p>
+      <w:pPr>
+        <w:pStyle w:val="Normal"/>
+        <w:ind w:left="360"/>
+        <w:rPr/>
+      </w:pPr>
+      <w:r>
+        <w:rPr/>
+        <w:t xml:space="preserve">                </w:t>
+      </w:r>
+      <w:r>
+        <w:rPr/>
+        <w:t>return {result: args.x + args.y};</w:t>
+      </w:r>
+    </w:p>
+    <w:p>
+      <w:pPr>
+        <w:pStyle w:val="Normal"/>
+        <w:ind w:left="360"/>
+        <w:rPr/>
+      </w:pPr>
+      <w:r>
+        <w:rPr/>
+        <w:t xml:space="preserve">            </w:t>
+      </w:r>
+      <w:r>
+        <w:rPr/>
+        <w:t>}</w:t>
+      </w:r>
+    </w:p>
+    <w:p>
+      <w:pPr>
+        <w:pStyle w:val="Normal"/>
+        <w:ind w:left="360"/>
+        <w:rPr/>
+      </w:pPr>
+      <w:r>
+        <w:rPr/>
+        <w:t xml:space="preserve">        </w:t>
+      </w:r>
+      <w:r>
+        <w:rPr/>
+        <w:t>}</w:t>
+      </w:r>
+    </w:p>
+    <w:p>
+      <w:pPr>
+        <w:pStyle w:val="Normal"/>
+        <w:ind w:left="360"/>
+        <w:rPr/>
+      </w:pPr>
+      <w:r>
+        <w:rPr/>
+        <w:t xml:space="preserve">    </w:t>
+      </w:r>
+      <w:r>
+        <w:rPr/>
+        <w:t>}</w:t>
+      </w:r>
+    </w:p>
+    <w:p>
+      <w:pPr>
+        <w:pStyle w:val="Normal"/>
+        <w:ind w:left="360"/>
+        <w:rPr/>
+      </w:pPr>
+      <w:r>
+        <w:rPr/>
         <w:t>};</w:t>
       </w:r>
     </w:p>
     <w:p>
       <w:pPr>
-        <w:ind w:left="360"/>
-      </w:pPr>
-      <w:r>
-        <w:lastRenderedPageBreak/>
-        <w:t xml:space="preserve">            }</w:t>
-      </w:r>
-    </w:p>
-    <w:p>
-      <w:pPr>
-        <w:ind w:left="360"/>
-      </w:pPr>
-      <w:r>
-        <w:t xml:space="preserve">        }</w:t>
-      </w:r>
-    </w:p>
-    <w:p>
-      <w:pPr>
-        <w:ind w:left="360"/>
-      </w:pPr>
-      <w:r>
-        <w:t xml:space="preserve">    }</w:t>
-      </w:r>
-    </w:p>
-    <w:p>
-      <w:pPr>
-        <w:ind w:left="360"/>
-      </w:pPr>
-      <w:r>
-        <w:t>};</w:t>
-      </w:r>
-    </w:p>
-    <w:p>
-      <w:pPr>
-        <w:pStyle w:val="af"/>
+        <w:pStyle w:val="ListParagraph"/>
         <w:numPr>
           <w:ilvl w:val="0"/>
           <w:numId w:val="3"/>
         </w:numPr>
-      </w:pPr>
-      <w:r>
+        <w:rPr/>
+      </w:pPr>
+      <w:r>
+        <w:rPr/>
         <w:t>在程式中，建立</w:t>
       </w:r>
       <w:r>
+        <w:rPr/>
         <w:t>http server</w:t>
       </w:r>
       <w:r>
+        <w:rPr/>
         <w:t>後，指派給一個變數，該變數的名稱為何</w:t>
       </w:r>
       <w:r>
+        <w:rPr/>
         <w:t xml:space="preserve">? </w:t>
       </w:r>
       <w:r>
+        <w:rPr/>
         <w:t>這個</w:t>
       </w:r>
       <w:r>
+        <w:rPr/>
         <w:t>http server</w:t>
       </w:r>
       <w:r>
+        <w:rPr/>
         <w:t>傾聽的通訊埠號</w:t>
       </w:r>
       <w:r>
+        <w:rPr/>
         <w:t>(port number)</w:t>
       </w:r>
       <w:r>
+        <w:rPr/>
         <w:t>為何</w:t>
       </w:r>
       <w:r>
+        <w:rPr/>
         <w:t>?</w:t>
       </w:r>
     </w:p>
     <w:p>
       <w:pPr>
-        <w:ind w:left="360"/>
-      </w:pPr>
-      <w:r>
+        <w:pStyle w:val="Normal"/>
+        <w:ind w:left="360"/>
+        <w:rPr/>
+      </w:pPr>
+      <w:r>
+        <w:rPr/>
         <w:t>答</w:t>
       </w:r>
       <w:r>
+        <w:rPr/>
         <w:t xml:space="preserve">: </w:t>
       </w:r>
       <w:r>
-        <w:rPr>
-          <w:rFonts w:hint="eastAsia"/>
-        </w:rPr>
+        <w:rPr/>
         <w:t>指派給</w:t>
       </w:r>
       <w:r>
-        <w:rPr>
-          <w:rFonts w:hint="eastAsia"/>
-        </w:rPr>
-        <w:t>s</w:t>
-      </w:r>
-      <w:r>
-        <w:t xml:space="preserve">erver </w:t>
-      </w:r>
-      <w:r>
-        <w:rPr>
-          <w:rFonts w:hint="eastAsia"/>
-        </w:rPr>
-        <w:t>傾聽</w:t>
-      </w:r>
-      <w:r>
-        <w:rPr>
-          <w:rFonts w:hint="eastAsia"/>
-        </w:rPr>
-        <w:t xml:space="preserve"> </w:t>
-      </w:r>
-      <w:r>
+        <w:rPr/>
+        <w:t xml:space="preserve">server </w:t>
+      </w:r>
+      <w:r>
+        <w:rPr/>
+        <w:t xml:space="preserve">傾聽 </w:t>
+      </w:r>
+      <w:r>
+        <w:rPr/>
         <w:t>port 8192</w:t>
       </w:r>
     </w:p>
     <w:p>
       <w:pPr>
-        <w:ind w:left="360"/>
-      </w:pPr>
-    </w:p>
-    <w:p>
-      <w:pPr>
-        <w:pStyle w:val="af"/>
+        <w:pStyle w:val="Normal"/>
+        <w:ind w:left="360"/>
+        <w:rPr/>
+      </w:pPr>
+      <w:r>
+        <w:rPr/>
+      </w:r>
+    </w:p>
+    <w:p>
+      <w:pPr>
+        <w:pStyle w:val="ListParagraph"/>
         <w:numPr>
           <w:ilvl w:val="0"/>
           <w:numId w:val="3"/>
         </w:numPr>
-      </w:pPr>
-      <w:proofErr w:type="spellStart"/>
-      <w:r>
-        <w:t>soap.listen</w:t>
-      </w:r>
-      <w:proofErr w:type="spellEnd"/>
-      <w:r>
-        <w:t>(…)</w:t>
-      </w:r>
-      <w:r>
+        <w:rPr/>
+      </w:pPr>
+      <w:r>
+        <w:rPr/>
+        <w:t>soap.listen(…)</w:t>
+      </w:r>
+      <w:r>
+        <w:rPr/>
         <w:t>中傳入了四個參數，包含</w:t>
       </w:r>
       <w:r>
+        <w:rPr/>
         <w:t>http server</w:t>
       </w:r>
       <w:r>
+        <w:rPr/>
         <w:t>、此服務的掛載網址、</w:t>
       </w:r>
       <w:r>
+        <w:rPr/>
         <w:t>WSDL</w:t>
       </w:r>
       <w:r>
+        <w:rPr/>
         <w:t>、及服務實作，請寫出此網址為何</w:t>
       </w:r>
       <w:r>
+        <w:rPr/>
         <w:t>?</w:t>
       </w:r>
     </w:p>
     <w:p>
       <w:pPr>
+        <w:pStyle w:val="Normal"/>
         <w:ind w:left="360"/>
         <w:rPr>
           <w:color w:val="FF0000"/>
         </w:rPr>
       </w:pPr>
       <w:r>
+        <w:rPr/>
         <w:t>答</w:t>
       </w:r>
       <w:r>
+        <w:rPr/>
         <w:t>: http://localhost:</w:t>
       </w:r>
       <w:r>
@@ -792,6 +861,7 @@
         <w:t>8192</w:t>
       </w:r>
       <w:r>
+        <w:rPr/>
         <w:t xml:space="preserve"> /</w:t>
       </w:r>
       <w:r>
@@ -801,103 +871,124 @@
         <w:t>Adder</w:t>
       </w:r>
       <w:r>
+        <w:rPr/>
         <w:t xml:space="preserve"> (</w:t>
       </w:r>
       <w:r>
+        <w:rPr/>
         <w:t>請填入正確答案</w:t>
       </w:r>
       <w:r>
+        <w:rPr/>
         <w:t>)</w:t>
       </w:r>
     </w:p>
     <w:p>
       <w:pPr>
-        <w:pStyle w:val="af"/>
-        <w:ind w:left="360"/>
-      </w:pPr>
-    </w:p>
-    <w:p>
-      <w:pPr>
-        <w:pStyle w:val="af"/>
+        <w:pStyle w:val="ListParagraph"/>
+        <w:ind w:left="360"/>
+        <w:rPr/>
+      </w:pPr>
+      <w:r>
+        <w:rPr/>
+      </w:r>
+    </w:p>
+    <w:p>
+      <w:pPr>
+        <w:pStyle w:val="ListParagraph"/>
         <w:numPr>
           <w:ilvl w:val="0"/>
           <w:numId w:val="2"/>
         </w:numPr>
-      </w:pPr>
-      <w:r>
+        <w:rPr/>
+      </w:pPr>
+      <w:r>
+        <w:rPr/>
         <w:t>開啟並了解</w:t>
       </w:r>
       <w:r>
+        <w:rPr/>
         <w:t>soapClient.js</w:t>
       </w:r>
       <w:r>
+        <w:rPr/>
         <w:t>程式碼的功能與意義</w:t>
       </w:r>
       <w:r>
+        <w:rPr/>
         <w:t>:</w:t>
       </w:r>
     </w:p>
     <w:p>
       <w:pPr>
-        <w:pStyle w:val="af"/>
+        <w:pStyle w:val="ListParagraph"/>
         <w:numPr>
           <w:ilvl w:val="0"/>
           <w:numId w:val="4"/>
         </w:numPr>
-      </w:pPr>
-      <w:r>
+        <w:rPr/>
+      </w:pPr>
+      <w:r>
+        <w:rPr/>
         <w:t>引入</w:t>
       </w:r>
       <w:r>
+        <w:rPr/>
         <w:t>soap</w:t>
       </w:r>
-      <w:proofErr w:type="gramStart"/>
-      <w:r>
-        <w:t>函式庫後</w:t>
-      </w:r>
-      <w:proofErr w:type="gramEnd"/>
-      <w:r>
-        <w:t>，程式呼叫了</w:t>
-      </w:r>
-      <w:r>
+      <w:r>
+        <w:rPr/>
+        <w:t>函式庫後，程式呼叫了</w:t>
+      </w:r>
+      <w:r>
+        <w:rPr/>
         <w:t>soap</w:t>
       </w:r>
       <w:r>
+        <w:rPr/>
         <w:t>的</w:t>
       </w:r>
-      <w:proofErr w:type="spellStart"/>
-      <w:r>
+      <w:r>
+        <w:rPr/>
         <w:t>createClient</w:t>
       </w:r>
-      <w:proofErr w:type="spellEnd"/>
-      <w:r>
+      <w:r>
+        <w:rPr/>
         <w:t>的方法，這個方法傳入二個參數，其中一個是</w:t>
       </w:r>
       <w:r>
+        <w:rPr/>
         <w:t>SOAP Server</w:t>
       </w:r>
       <w:r>
+        <w:rPr/>
         <w:t>的</w:t>
       </w:r>
       <w:r>
+        <w:rPr/>
         <w:t>WSDL</w:t>
       </w:r>
       <w:r>
+        <w:rPr/>
         <w:t>的位址。請問此位址為何</w:t>
       </w:r>
       <w:r>
+        <w:rPr/>
         <w:t>?</w:t>
       </w:r>
     </w:p>
     <w:p>
       <w:pPr>
-        <w:pStyle w:val="af"/>
+        <w:pStyle w:val="ListParagraph"/>
         <w:ind w:left="720"/>
-      </w:pPr>
-      <w:r>
+        <w:rPr/>
+      </w:pPr>
+      <w:r>
+        <w:rPr/>
         <w:t>答</w:t>
       </w:r>
       <w:r>
+        <w:rPr/>
         <w:t>: http://</w:t>
       </w:r>
       <w:r>
@@ -907,1357 +998,2251 @@
         <w:t>localhost:8192/Adder?wsdl</w:t>
       </w:r>
       <w:r>
+        <w:rPr/>
         <w:t xml:space="preserve"> (</w:t>
       </w:r>
       <w:r>
+        <w:rPr/>
         <w:t>請填入正確答案</w:t>
       </w:r>
       <w:r>
+        <w:rPr/>
         <w:t>)</w:t>
       </w:r>
     </w:p>
     <w:p>
       <w:pPr>
-        <w:pStyle w:val="af"/>
+        <w:pStyle w:val="ListParagraph"/>
         <w:ind w:left="720"/>
-      </w:pPr>
-    </w:p>
-    <w:p>
-      <w:pPr>
-        <w:pStyle w:val="af"/>
+        <w:rPr/>
+      </w:pPr>
+      <w:r>
+        <w:rPr/>
+      </w:r>
+    </w:p>
+    <w:p>
+      <w:pPr>
+        <w:pStyle w:val="ListParagraph"/>
         <w:numPr>
           <w:ilvl w:val="0"/>
           <w:numId w:val="4"/>
         </w:numPr>
-      </w:pPr>
-      <w:r>
+        <w:rPr/>
+      </w:pPr>
+      <w:r>
+        <w:rPr/>
         <w:t>由</w:t>
       </w:r>
-      <w:proofErr w:type="spellStart"/>
-      <w:r>
+      <w:r>
+        <w:rPr/>
         <w:t>createClient</w:t>
       </w:r>
-      <w:proofErr w:type="spellEnd"/>
-      <w:r>
-        <w:t>方法所傳入的</w:t>
-      </w:r>
-      <w:proofErr w:type="gramStart"/>
-      <w:r>
-        <w:t>回呼函式中</w:t>
-      </w:r>
-      <w:proofErr w:type="gramEnd"/>
-      <w:r>
-        <w:t>有二個參數，分別為</w:t>
-      </w:r>
-      <w:r>
+      <w:r>
+        <w:rPr/>
+        <w:t>方法所傳入的回呼函式中有二個參數，分別為</w:t>
+      </w:r>
+      <w:r>
+        <w:rPr/>
         <w:t>err</w:t>
       </w:r>
       <w:r>
+        <w:rPr/>
         <w:t>與</w:t>
       </w:r>
       <w:r>
+        <w:rPr/>
         <w:t>client</w:t>
       </w:r>
       <w:r>
+        <w:rPr/>
         <w:t>，由</w:t>
       </w:r>
       <w:r>
+        <w:rPr/>
         <w:t>client</w:t>
       </w:r>
       <w:r>
+        <w:rPr/>
         <w:t>我們可以直接呼叫</w:t>
       </w:r>
-      <w:proofErr w:type="spellStart"/>
-      <w:r>
+      <w:r>
+        <w:rPr/>
         <w:t>client.add</w:t>
       </w:r>
-      <w:proofErr w:type="spellEnd"/>
-      <w:r>
+      <w:r>
+        <w:rPr/>
         <w:t>來呼叫</w:t>
       </w:r>
       <w:r>
+        <w:rPr/>
         <w:t>SOAP Server</w:t>
       </w:r>
       <w:r>
+        <w:rPr/>
         <w:t>上的加法函式。其中，</w:t>
       </w:r>
-      <w:proofErr w:type="spellStart"/>
-      <w:r>
+      <w:r>
+        <w:rPr/>
         <w:t>args</w:t>
       </w:r>
-      <w:proofErr w:type="spellEnd"/>
-      <w:r>
+      <w:r>
+        <w:rPr/>
         <w:t>指的就是傳入遠端</w:t>
       </w:r>
       <w:r>
+        <w:rPr/>
         <w:t>add</w:t>
       </w:r>
       <w:r>
+        <w:rPr/>
         <w:t>呼叫的參數</w:t>
       </w:r>
       <w:r>
+        <w:rPr/>
         <w:t>x</w:t>
       </w:r>
       <w:r>
+        <w:rPr/>
         <w:t>與</w:t>
       </w:r>
       <w:r>
+        <w:rPr/>
         <w:t>y</w:t>
       </w:r>
       <w:r>
+        <w:rPr/>
         <w:t>，請問</w:t>
       </w:r>
       <w:r>
+        <w:rPr/>
         <w:t>x</w:t>
       </w:r>
       <w:r>
+        <w:rPr/>
         <w:t>與</w:t>
       </w:r>
       <w:r>
+        <w:rPr/>
         <w:t>y</w:t>
       </w:r>
       <w:r>
+        <w:rPr/>
         <w:t>的值各為何</w:t>
       </w:r>
       <w:r>
+        <w:rPr/>
         <w:t>?</w:t>
       </w:r>
     </w:p>
     <w:p>
       <w:pPr>
-        <w:pStyle w:val="af"/>
+        <w:pStyle w:val="ListParagraph"/>
         <w:ind w:left="720"/>
-      </w:pPr>
-      <w:r>
-        <w:rPr>
-          <w:rFonts w:hint="eastAsia"/>
-        </w:rPr>
+        <w:rPr/>
+      </w:pPr>
+      <w:r>
+        <w:rPr/>
         <w:t>答</w:t>
       </w:r>
       <w:r>
-        <w:rPr>
-          <w:rFonts w:hint="eastAsia"/>
-        </w:rPr>
-        <w:t>:</w:t>
-      </w:r>
-      <w:r>
-        <w:t>x: 3, y: 2</w:t>
-      </w:r>
-    </w:p>
-    <w:p>
-      <w:pPr>
-        <w:pStyle w:val="af"/>
+        <w:rPr/>
+        <w:t>:x: 3, y: 2</w:t>
+      </w:r>
+    </w:p>
+    <w:p>
+      <w:pPr>
+        <w:pStyle w:val="ListParagraph"/>
         <w:numPr>
           <w:ilvl w:val="0"/>
           <w:numId w:val="2"/>
         </w:numPr>
-      </w:pPr>
-      <w:r>
+        <w:rPr/>
+      </w:pPr>
+      <w:r>
+        <w:rPr/>
         <w:t>切換目錄到</w:t>
       </w:r>
       <w:r>
+        <w:rPr/>
         <w:t>/soap</w:t>
       </w:r>
     </w:p>
     <w:p>
       <w:pPr>
-        <w:pStyle w:val="af"/>
+        <w:pStyle w:val="ListParagraph"/>
         <w:numPr>
           <w:ilvl w:val="0"/>
           <w:numId w:val="2"/>
         </w:numPr>
-      </w:pPr>
-      <w:r>
+        <w:rPr/>
+      </w:pPr>
+      <w:r>
+        <w:rPr/>
         <w:t>執行</w:t>
       </w:r>
       <w:r>
+        <w:rPr/>
         <w:t>node soapServer.js</w:t>
       </w:r>
       <w:r>
+        <w:rPr/>
         <w:t>，在</w:t>
       </w:r>
       <w:r>
+        <w:rPr/>
         <w:t>console</w:t>
       </w:r>
       <w:r>
+        <w:rPr/>
         <w:t>中應出現</w:t>
       </w:r>
       <w:r>
+        <w:rPr/>
         <w:t>server initialized</w:t>
       </w:r>
     </w:p>
     <w:p>
       <w:pPr>
-        <w:pStyle w:val="af"/>
+        <w:pStyle w:val="ListParagraph"/>
         <w:numPr>
           <w:ilvl w:val="0"/>
           <w:numId w:val="2"/>
         </w:numPr>
-      </w:pPr>
-      <w:r>
+        <w:rPr/>
+      </w:pPr>
+      <w:r>
+        <w:rPr/>
         <w:t>執行</w:t>
       </w:r>
       <w:r>
+        <w:rPr/>
         <w:t>node soapClient.js</w:t>
       </w:r>
       <w:r>
+        <w:rPr/>
         <w:t>，觀察</w:t>
       </w:r>
       <w:r>
+        <w:rPr/>
         <w:t>console</w:t>
       </w:r>
       <w:r>
+        <w:rPr/>
         <w:t>所印出的執行結果。</w:t>
       </w:r>
     </w:p>
     <w:p>
       <w:pPr>
-        <w:pStyle w:val="af"/>
+        <w:pStyle w:val="ListParagraph"/>
         <w:numPr>
           <w:ilvl w:val="0"/>
           <w:numId w:val="2"/>
         </w:numPr>
-      </w:pPr>
-      <w:r>
+        <w:rPr/>
+      </w:pPr>
+      <w:r>
+        <w:rPr/>
         <w:t>修改</w:t>
       </w:r>
       <w:r>
+        <w:rPr/>
         <w:t>soapClient.js</w:t>
       </w:r>
       <w:r>
+        <w:rPr/>
         <w:t>中的</w:t>
       </w:r>
-      <w:proofErr w:type="spellStart"/>
-      <w:r>
+      <w:r>
+        <w:rPr/>
         <w:t>args</w:t>
       </w:r>
-      <w:proofErr w:type="spellEnd"/>
-      <w:r>
+      <w:r>
+        <w:rPr/>
         <w:t>，試著藉由呼叫</w:t>
       </w:r>
       <w:r>
+        <w:rPr/>
         <w:t>SOAP Server</w:t>
       </w:r>
       <w:r>
+        <w:rPr/>
         <w:t>計算</w:t>
       </w:r>
       <w:r>
+        <w:rPr/>
         <w:t>x=10, y=20</w:t>
       </w:r>
       <w:r>
+        <w:rPr/>
         <w:t>的結果。將</w:t>
       </w:r>
       <w:r>
+        <w:rPr/>
         <w:t>soapClient.js</w:t>
       </w:r>
       <w:r>
+        <w:rPr/>
         <w:t>所印出在</w:t>
       </w:r>
       <w:r>
+        <w:rPr/>
         <w:t>console</w:t>
       </w:r>
       <w:r>
+        <w:rPr/>
         <w:t>中的</w:t>
       </w:r>
       <w:r>
+        <w:rPr/>
         <w:t>SOAP</w:t>
       </w:r>
       <w:r>
+        <w:rPr/>
         <w:t>訊息貼在下面。</w:t>
       </w:r>
     </w:p>
     <w:p>
-      <w:r>
+      <w:pPr>
+        <w:pStyle w:val="Normal"/>
+        <w:rPr/>
+      </w:pPr>
+      <w:r>
+        <w:rPr/>
         <w:t>答</w:t>
       </w:r>
       <w:r>
+        <w:rPr/>
+        <w:t>: &lt;?xml version="1.0" encoding="utf-8"?&gt;&lt;soap:Envelope xmlns:soap="http://schemas.xmlsoap.org/soap/envelope/" xmlns:xsi="http://www.w3.org/2001/XMLSchema-instance"  xmlns:tns="http://soap.advsd.nccu/"&gt;&lt;soap:Body&gt;&lt;tns:add&gt;&lt;x&gt;10&lt;/x&gt;&lt;y&gt;20&lt;/y&gt;&lt;/tns:add&gt;&lt;/soap:Body&gt;&lt;/soap:Envelope&gt;</w:t>
+      </w:r>
+    </w:p>
+    <w:p>
+      <w:pPr>
+        <w:pStyle w:val="Normal"/>
+        <w:rPr/>
+      </w:pPr>
+      <w:r>
+        <w:rPr/>
+      </w:r>
+    </w:p>
+    <w:p>
+      <w:pPr>
+        <w:pStyle w:val="Normal"/>
+        <w:rPr/>
+      </w:pPr>
+      <w:r>
+        <w:rPr/>
+        <w:t>&lt;?xml version="1.0" encoding="utf-8"?&gt;&lt;soap:Envelope xmlns:soap="http://schemas.xmlsoap.org/soap/envelope/"  xmlns:tns="http://soap.advsd.nccu/"&gt;&lt;soap:Body&gt;&lt;tns:addResponse&gt;&lt;tns:result&gt;30&lt;/tns:result&gt;&lt;/tns:addResponse&gt;&lt;/soap:Body&gt;&lt;/soap:Envelope&gt;</w:t>
+      </w:r>
+    </w:p>
+    <w:p>
+      <w:pPr>
+        <w:pStyle w:val="Normal"/>
+        <w:rPr/>
+      </w:pPr>
+      <w:r>
+        <w:rPr/>
+      </w:r>
+    </w:p>
+    <w:p>
+      <w:pPr>
+        <w:pStyle w:val="Normal"/>
+        <w:rPr/>
+      </w:pPr>
+      <w:r>
+        <w:rPr/>
+        <w:t>操作二</w:t>
+      </w:r>
+      <w:r>
+        <w:rPr/>
         <w:t xml:space="preserve">: </w:t>
       </w:r>
-    </w:p>
-    <w:p/>
-    <w:p>
-      <w:r>
-        <w:t>操作二</w:t>
-      </w:r>
-      <w:r>
-        <w:t xml:space="preserve">: </w:t>
-      </w:r>
-      <w:r>
+      <w:r>
+        <w:rPr/>
         <w:t>寫作新的</w:t>
       </w:r>
       <w:r>
+        <w:rPr/>
         <w:t xml:space="preserve">SOAP </w:t>
       </w:r>
       <w:r>
+        <w:rPr/>
         <w:t>乘法</w:t>
       </w:r>
       <w:r>
+        <w:rPr/>
         <w:t>(multiply)</w:t>
       </w:r>
       <w:r>
+        <w:rPr/>
         <w:t>服務</w:t>
       </w:r>
     </w:p>
     <w:p>
       <w:pPr>
-        <w:pStyle w:val="af"/>
+        <w:pStyle w:val="ListParagraph"/>
         <w:numPr>
           <w:ilvl w:val="0"/>
           <w:numId w:val="5"/>
         </w:numPr>
-      </w:pPr>
-      <w:r>
-        <w:t>請根據操作</w:t>
-      </w:r>
-      <w:proofErr w:type="gramStart"/>
-      <w:r>
-        <w:t>一</w:t>
-      </w:r>
-      <w:proofErr w:type="gramEnd"/>
-      <w:r>
-        <w:t>中的觀察，修改</w:t>
-      </w:r>
-      <w:r>
+        <w:rPr/>
+      </w:pPr>
+      <w:r>
+        <w:rPr/>
+        <w:t>請根據操作一中的觀察，修改</w:t>
+      </w:r>
+      <w:r>
+        <w:rPr/>
         <w:t>soapServer.js</w:t>
       </w:r>
       <w:r>
+        <w:rPr/>
         <w:t>，將引入的</w:t>
       </w:r>
-      <w:proofErr w:type="spellStart"/>
-      <w:r>
+      <w:r>
+        <w:rPr/>
         <w:t>wsdl</w:t>
       </w:r>
-      <w:proofErr w:type="spellEnd"/>
-      <w:r>
+      <w:r>
+        <w:rPr/>
         <w:t>檔案由</w:t>
       </w:r>
-      <w:proofErr w:type="spellStart"/>
-      <w:r>
+      <w:r>
+        <w:rPr/>
         <w:t>Adder.wsdl</w:t>
       </w:r>
-      <w:proofErr w:type="spellEnd"/>
-      <w:r>
+      <w:r>
+        <w:rPr/>
         <w:t>改為</w:t>
       </w:r>
-      <w:proofErr w:type="spellStart"/>
-      <w:r>
+      <w:r>
+        <w:rPr/>
         <w:t>AddMul.wsdl</w:t>
       </w:r>
-      <w:proofErr w:type="spellEnd"/>
-      <w:r>
+      <w:r>
+        <w:rPr/>
         <w:t>。</w:t>
       </w:r>
     </w:p>
     <w:p>
       <w:pPr>
-        <w:pStyle w:val="af"/>
+        <w:pStyle w:val="ListParagraph"/>
         <w:numPr>
           <w:ilvl w:val="0"/>
           <w:numId w:val="5"/>
         </w:numPr>
-      </w:pPr>
-      <w:r>
+        <w:rPr/>
+      </w:pPr>
+      <w:r>
+        <w:rPr/>
         <w:t>根據</w:t>
       </w:r>
-      <w:proofErr w:type="spellStart"/>
-      <w:r>
+      <w:r>
+        <w:rPr/>
         <w:t>AddMul.wsdl</w:t>
       </w:r>
-      <w:proofErr w:type="spellEnd"/>
-      <w:r>
+      <w:r>
+        <w:rPr/>
         <w:t>中的註解，參考</w:t>
       </w:r>
       <w:r>
+        <w:rPr/>
         <w:t>add</w:t>
       </w:r>
       <w:r>
+        <w:rPr/>
         <w:t>服務的定義，定義乘法</w:t>
       </w:r>
       <w:r>
+        <w:rPr/>
         <w:t>(multiply)</w:t>
       </w:r>
       <w:r>
+        <w:rPr/>
         <w:t>服務的相關</w:t>
       </w:r>
-      <w:proofErr w:type="spellStart"/>
-      <w:r>
+      <w:r>
+        <w:rPr/>
         <w:t>wsdl</w:t>
       </w:r>
-      <w:proofErr w:type="spellEnd"/>
-      <w:r>
+      <w:r>
+        <w:rPr/>
         <w:t>宣告。將修改後的</w:t>
       </w:r>
-      <w:proofErr w:type="spellStart"/>
-      <w:r>
+      <w:r>
+        <w:rPr/>
         <w:t>AddMul.wsdl</w:t>
       </w:r>
-      <w:proofErr w:type="spellEnd"/>
-      <w:r>
-        <w:t>貼在答的下方</w:t>
-      </w:r>
-      <w:r>
-        <w:t xml:space="preserve"> (</w:t>
-      </w:r>
-      <w:r>
+      <w:r>
+        <w:rPr/>
+        <w:t xml:space="preserve">貼在答的下方 </w:t>
+      </w:r>
+      <w:r>
+        <w:rPr/>
+        <w:t>(</w:t>
+      </w:r>
+      <w:r>
+        <w:rPr/>
         <w:t>提示</w:t>
       </w:r>
       <w:r>
+        <w:rPr/>
         <w:t xml:space="preserve">: </w:t>
       </w:r>
       <w:r>
+        <w:rPr/>
         <w:t>可參考</w:t>
       </w:r>
-      <w:proofErr w:type="spellStart"/>
-      <w:r>
+      <w:r>
+        <w:rPr/>
         <w:t>AddMul.wsdl</w:t>
       </w:r>
-      <w:proofErr w:type="spellEnd"/>
-      <w:r>
+      <w:r>
+        <w:rPr/>
         <w:t>中的註解</w:t>
       </w:r>
       <w:r>
+        <w:rPr/>
         <w:t>)</w:t>
       </w:r>
     </w:p>
     <w:p>
       <w:pPr>
-        <w:pStyle w:val="af"/>
-        <w:ind w:left="360"/>
-      </w:pPr>
-      <w:r>
+        <w:pStyle w:val="ListParagraph"/>
+        <w:ind w:left="360"/>
+        <w:rPr/>
+      </w:pPr>
+      <w:r>
+        <w:rPr/>
         <w:t>答</w:t>
       </w:r>
       <w:r>
-        <w:t>:</w:t>
-      </w:r>
-    </w:p>
-    <w:p>
-      <w:pPr>
-        <w:pStyle w:val="af"/>
+        <w:rPr/>
+        <w:t>:&lt;wsdl:definitions xmlns:xsd="http://www.w3.org/2001/XMLSchema" xmlns:wsdl="http://schemas.xmlsoap.org/wsdl/" xmlns:tns="http://soap.advsd.nccu/" xmlns:soap="http://schemas.xmlsoap.org/wsdl/soap/" xmlns:ns1="http://schemas.xmlsoap.org/soap/http" name="CalculatorImplService" targetNamespace="http://soap.advsd.nccu/"&gt;</w:t>
+      </w:r>
+    </w:p>
+    <w:p>
+      <w:pPr>
+        <w:pStyle w:val="ListParagraph"/>
+        <w:ind w:left="360"/>
+        <w:rPr/>
+      </w:pPr>
+      <w:r>
+        <w:rPr/>
+        <w:t xml:space="preserve">    </w:t>
+      </w:r>
+      <w:r>
+        <w:rPr/>
+        <w:t>&lt;wsdl:message name="add"&gt;</w:t>
+      </w:r>
+    </w:p>
+    <w:p>
+      <w:pPr>
+        <w:pStyle w:val="ListParagraph"/>
+        <w:ind w:left="360"/>
+        <w:rPr/>
+      </w:pPr>
+      <w:r>
+        <w:rPr/>
+        <w:t xml:space="preserve">        </w:t>
+      </w:r>
+      <w:r>
+        <w:rPr/>
+        <w:t>&lt;wsdl:part name="x" type="xsd:int"&gt; &lt;/wsdl:part&gt;</w:t>
+      </w:r>
+    </w:p>
+    <w:p>
+      <w:pPr>
+        <w:pStyle w:val="ListParagraph"/>
+        <w:ind w:left="360"/>
+        <w:rPr/>
+      </w:pPr>
+      <w:r>
+        <w:rPr/>
+        <w:t xml:space="preserve">        </w:t>
+      </w:r>
+      <w:r>
+        <w:rPr/>
+        <w:t>&lt;wsdl:part name="y" type="xsd:int"&gt; &lt;/wsdl:part&gt;</w:t>
+      </w:r>
+    </w:p>
+    <w:p>
+      <w:pPr>
+        <w:pStyle w:val="ListParagraph"/>
+        <w:ind w:left="360"/>
+        <w:rPr/>
+      </w:pPr>
+      <w:r>
+        <w:rPr/>
+        <w:t xml:space="preserve">    </w:t>
+      </w:r>
+      <w:r>
+        <w:rPr/>
+        <w:t>&lt;/wsdl:message&gt;</w:t>
+      </w:r>
+    </w:p>
+    <w:p>
+      <w:pPr>
+        <w:pStyle w:val="ListParagraph"/>
+        <w:ind w:left="360"/>
+        <w:rPr/>
+      </w:pPr>
+      <w:r>
+        <w:rPr/>
+        <w:t xml:space="preserve">    </w:t>
+      </w:r>
+      <w:r>
+        <w:rPr/>
+        <w:t>&lt;wsdl:message name="addResponse"&gt;</w:t>
+      </w:r>
+    </w:p>
+    <w:p>
+      <w:pPr>
+        <w:pStyle w:val="ListParagraph"/>
+        <w:ind w:left="360"/>
+        <w:rPr/>
+      </w:pPr>
+      <w:r>
+        <w:rPr/>
+        <w:t xml:space="preserve">        </w:t>
+      </w:r>
+      <w:r>
+        <w:rPr/>
+        <w:t>&lt;wsdl:part name="return" type="xsd:int"&gt; &lt;/wsdl:part&gt;</w:t>
+      </w:r>
+    </w:p>
+    <w:p>
+      <w:pPr>
+        <w:pStyle w:val="ListParagraph"/>
+        <w:ind w:left="360"/>
+        <w:rPr/>
+      </w:pPr>
+      <w:r>
+        <w:rPr/>
+        <w:t xml:space="preserve">    </w:t>
+      </w:r>
+      <w:r>
+        <w:rPr/>
+        <w:t>&lt;/wsdl:message&gt;</w:t>
+      </w:r>
+    </w:p>
+    <w:p>
+      <w:pPr>
+        <w:pStyle w:val="ListParagraph"/>
+        <w:ind w:left="360"/>
+        <w:rPr/>
+      </w:pPr>
+      <w:r>
+        <w:rPr/>
+        <w:t xml:space="preserve">    </w:t>
+      </w:r>
+      <w:r>
+        <w:rPr/>
+        <w:t>&lt;!-- insert "multiply" and "multiplyResponse" message tags here--&gt;</w:t>
+      </w:r>
+    </w:p>
+    <w:p>
+      <w:pPr>
+        <w:pStyle w:val="ListParagraph"/>
+        <w:ind w:left="360"/>
+        <w:rPr/>
+      </w:pPr>
+      <w:r>
+        <w:rPr/>
+        <w:t xml:space="preserve">    </w:t>
+      </w:r>
+      <w:r>
+        <w:rPr/>
+        <w:t>&lt;wsdl:message name="multiply"&gt;</w:t>
+      </w:r>
+    </w:p>
+    <w:p>
+      <w:pPr>
+        <w:pStyle w:val="ListParagraph"/>
+        <w:ind w:left="360"/>
+        <w:rPr/>
+      </w:pPr>
+      <w:r>
+        <w:rPr/>
+        <w:t xml:space="preserve">        </w:t>
+      </w:r>
+      <w:r>
+        <w:rPr/>
+        <w:t>&lt;wsdl:part name="x" type="xsd:int"&gt; &lt;/wsdl:part&gt;</w:t>
+      </w:r>
+    </w:p>
+    <w:p>
+      <w:pPr>
+        <w:pStyle w:val="ListParagraph"/>
+        <w:ind w:left="360"/>
+        <w:rPr/>
+      </w:pPr>
+      <w:r>
+        <w:rPr/>
+        <w:t xml:space="preserve">        </w:t>
+      </w:r>
+      <w:r>
+        <w:rPr/>
+        <w:t>&lt;wsdl:part name="y" type="xsd:int"&gt; &lt;/wsdl:part&gt;</w:t>
+      </w:r>
+    </w:p>
+    <w:p>
+      <w:pPr>
+        <w:pStyle w:val="ListParagraph"/>
+        <w:ind w:left="360"/>
+        <w:rPr/>
+      </w:pPr>
+      <w:r>
+        <w:rPr/>
+        <w:t xml:space="preserve">    </w:t>
+      </w:r>
+      <w:r>
+        <w:rPr/>
+        <w:t>&lt;/wsdl:message&gt;</w:t>
+      </w:r>
+    </w:p>
+    <w:p>
+      <w:pPr>
+        <w:pStyle w:val="ListParagraph"/>
+        <w:ind w:left="360"/>
+        <w:rPr/>
+      </w:pPr>
+      <w:r>
+        <w:rPr/>
+        <w:t xml:space="preserve">    </w:t>
+      </w:r>
+      <w:r>
+        <w:rPr/>
+        <w:t>&lt;wsdl:message name="multiplyResponse"&gt;</w:t>
+      </w:r>
+    </w:p>
+    <w:p>
+      <w:pPr>
+        <w:pStyle w:val="ListParagraph"/>
+        <w:ind w:left="360"/>
+        <w:rPr/>
+      </w:pPr>
+      <w:r>
+        <w:rPr/>
+        <w:t xml:space="preserve">        </w:t>
+      </w:r>
+      <w:r>
+        <w:rPr/>
+        <w:t>&lt;wsdl:part name="return" type="xsd:int"&gt; &lt;/wsdl:part&gt;</w:t>
+      </w:r>
+    </w:p>
+    <w:p>
+      <w:pPr>
+        <w:pStyle w:val="ListParagraph"/>
+        <w:ind w:left="360"/>
+        <w:rPr/>
+      </w:pPr>
+      <w:r>
+        <w:rPr/>
+        <w:t xml:space="preserve">    </w:t>
+      </w:r>
+      <w:r>
+        <w:rPr/>
+        <w:t>&lt;/wsdl:message&gt;</w:t>
+      </w:r>
+    </w:p>
+    <w:p>
+      <w:pPr>
+        <w:pStyle w:val="ListParagraph"/>
+        <w:ind w:left="360"/>
+        <w:rPr/>
+      </w:pPr>
+      <w:r>
+        <w:rPr/>
+        <w:t xml:space="preserve">    </w:t>
+      </w:r>
+      <w:r>
+        <w:rPr/>
+        <w:t>&lt;wsdl:portType name="Calculator"&gt;</w:t>
+      </w:r>
+    </w:p>
+    <w:p>
+      <w:pPr>
+        <w:pStyle w:val="ListParagraph"/>
+        <w:ind w:left="360"/>
+        <w:rPr/>
+      </w:pPr>
+      <w:r>
+        <w:rPr/>
+        <w:t xml:space="preserve">        </w:t>
+      </w:r>
+      <w:r>
+        <w:rPr/>
+        <w:t>&lt;wsdl:operation name="add"&gt;</w:t>
+      </w:r>
+    </w:p>
+    <w:p>
+      <w:pPr>
+        <w:pStyle w:val="ListParagraph"/>
+        <w:ind w:left="360"/>
+        <w:rPr/>
+      </w:pPr>
+      <w:r>
+        <w:rPr/>
+        <w:t xml:space="preserve">            </w:t>
+      </w:r>
+      <w:r>
+        <w:rPr/>
+        <w:t>&lt;wsdl:input message="tns:add" name="add"&gt; &lt;/wsdl:input&gt;</w:t>
+      </w:r>
+    </w:p>
+    <w:p>
+      <w:pPr>
+        <w:pStyle w:val="ListParagraph"/>
+        <w:ind w:left="360"/>
+        <w:rPr/>
+      </w:pPr>
+      <w:r>
+        <w:rPr/>
+        <w:t xml:space="preserve">            </w:t>
+      </w:r>
+      <w:r>
+        <w:rPr/>
+        <w:t>&lt;wsdl:output message="tns:addResponse" name="addResponse"&gt; &lt;/wsdl:output&gt;</w:t>
+      </w:r>
+    </w:p>
+    <w:p>
+      <w:pPr>
+        <w:pStyle w:val="ListParagraph"/>
+        <w:ind w:left="360"/>
+        <w:rPr/>
+      </w:pPr>
+      <w:r>
+        <w:rPr/>
+        <w:t xml:space="preserve">        </w:t>
+      </w:r>
+      <w:r>
+        <w:rPr/>
+        <w:t>&lt;/wsdl:operation&gt;</w:t>
+      </w:r>
+    </w:p>
+    <w:p>
+      <w:pPr>
+        <w:pStyle w:val="ListParagraph"/>
+        <w:ind w:left="360"/>
+        <w:rPr/>
+      </w:pPr>
+      <w:r>
+        <w:rPr/>
+        <w:t xml:space="preserve">        </w:t>
+      </w:r>
+      <w:r>
+        <w:rPr/>
+        <w:t>&lt;!-- insert "multiply" operation here--&gt;</w:t>
+      </w:r>
+    </w:p>
+    <w:p>
+      <w:pPr>
+        <w:pStyle w:val="ListParagraph"/>
+        <w:ind w:left="360"/>
+        <w:rPr/>
+      </w:pPr>
+      <w:r>
+        <w:rPr/>
+        <w:t xml:space="preserve">        </w:t>
+      </w:r>
+      <w:r>
+        <w:rPr/>
+        <w:t>&lt;wsdl:operation name="multiply"&gt;</w:t>
+      </w:r>
+    </w:p>
+    <w:p>
+      <w:pPr>
+        <w:pStyle w:val="ListParagraph"/>
+        <w:ind w:left="360"/>
+        <w:rPr/>
+      </w:pPr>
+      <w:r>
+        <w:rPr/>
+        <w:t xml:space="preserve">            </w:t>
+      </w:r>
+      <w:r>
+        <w:rPr/>
+        <w:t>&lt;wsdl:input message="tns:multiply" name="multiply"&gt; &lt;/wsdl:input&gt;</w:t>
+      </w:r>
+    </w:p>
+    <w:p>
+      <w:pPr>
+        <w:pStyle w:val="ListParagraph"/>
+        <w:ind w:left="360"/>
+        <w:rPr/>
+      </w:pPr>
+      <w:r>
+        <w:rPr/>
+        <w:t xml:space="preserve">            </w:t>
+      </w:r>
+      <w:r>
+        <w:rPr/>
+        <w:t>&lt;wsdl:output message="tns:multiplyResponse" name="multiplyResponse"&gt; &lt;/wsdl:output&gt;</w:t>
+      </w:r>
+    </w:p>
+    <w:p>
+      <w:pPr>
+        <w:pStyle w:val="ListParagraph"/>
+        <w:ind w:left="360"/>
+        <w:rPr/>
+      </w:pPr>
+      <w:r>
+        <w:rPr/>
+        <w:t xml:space="preserve">        </w:t>
+      </w:r>
+      <w:r>
+        <w:rPr/>
+        <w:t>&lt;/wsdl:operation&gt;</w:t>
+      </w:r>
+    </w:p>
+    <w:p>
+      <w:pPr>
+        <w:pStyle w:val="ListParagraph"/>
+        <w:ind w:left="360"/>
+        <w:rPr/>
+      </w:pPr>
+      <w:r>
+        <w:rPr/>
+        <w:t xml:space="preserve">    </w:t>
+      </w:r>
+      <w:r>
+        <w:rPr/>
+        <w:t>&lt;/wsdl:portType&gt;</w:t>
+      </w:r>
+    </w:p>
+    <w:p>
+      <w:pPr>
+        <w:pStyle w:val="ListParagraph"/>
+        <w:ind w:left="360"/>
+        <w:rPr/>
+      </w:pPr>
+      <w:r>
+        <w:rPr/>
+        <w:t xml:space="preserve">    </w:t>
+      </w:r>
+      <w:r>
+        <w:rPr/>
+        <w:t>&lt;wsdl:binding name="CalculatorImplServiceSoapBinding" type="tns:Calculator"&gt;</w:t>
+      </w:r>
+    </w:p>
+    <w:p>
+      <w:pPr>
+        <w:pStyle w:val="ListParagraph"/>
+        <w:ind w:left="360"/>
+        <w:rPr/>
+      </w:pPr>
+      <w:r>
+        <w:rPr/>
+        <w:t xml:space="preserve">        </w:t>
+      </w:r>
+      <w:r>
+        <w:rPr/>
+        <w:t>&lt;soap:binding style="rpc" transport="http://schemas.xmlsoap.org/soap/http"/&gt;</w:t>
+      </w:r>
+    </w:p>
+    <w:p>
+      <w:pPr>
+        <w:pStyle w:val="ListParagraph"/>
+        <w:ind w:left="360"/>
+        <w:rPr/>
+      </w:pPr>
+      <w:r>
+        <w:rPr/>
+        <w:t xml:space="preserve">        </w:t>
+      </w:r>
+      <w:r>
+        <w:rPr/>
+        <w:t>&lt;wsdl:operation name="add"&gt;</w:t>
+      </w:r>
+    </w:p>
+    <w:p>
+      <w:pPr>
+        <w:pStyle w:val="ListParagraph"/>
+        <w:ind w:left="360"/>
+        <w:rPr/>
+      </w:pPr>
+      <w:r>
+        <w:rPr/>
+        <w:t xml:space="preserve">            </w:t>
+      </w:r>
+      <w:r>
+        <w:rPr/>
+        <w:t>&lt;soap:operation soapAction="" style="rpc"/&gt;</w:t>
+      </w:r>
+    </w:p>
+    <w:p>
+      <w:pPr>
+        <w:pStyle w:val="ListParagraph"/>
+        <w:ind w:left="360"/>
+        <w:rPr/>
+      </w:pPr>
+      <w:r>
+        <w:rPr/>
+        <w:t xml:space="preserve">            </w:t>
+      </w:r>
+      <w:r>
+        <w:rPr/>
+        <w:t>&lt;wsdl:input name="add"&gt;</w:t>
+      </w:r>
+    </w:p>
+    <w:p>
+      <w:pPr>
+        <w:pStyle w:val="ListParagraph"/>
+        <w:ind w:left="360"/>
+        <w:rPr/>
+      </w:pPr>
+      <w:r>
+        <w:rPr/>
+        <w:t xml:space="preserve">                </w:t>
+      </w:r>
+      <w:r>
+        <w:rPr/>
+        <w:t>&lt;soap:body namespace="http://soap.advsd.nccu/" use="literal"/&gt;</w:t>
+      </w:r>
+    </w:p>
+    <w:p>
+      <w:pPr>
+        <w:pStyle w:val="ListParagraph"/>
+        <w:ind w:left="360"/>
+        <w:rPr/>
+      </w:pPr>
+      <w:r>
+        <w:rPr/>
+        <w:t xml:space="preserve">            </w:t>
+      </w:r>
+      <w:r>
+        <w:rPr/>
+        <w:t>&lt;/wsdl:input&gt;</w:t>
+      </w:r>
+    </w:p>
+    <w:p>
+      <w:pPr>
+        <w:pStyle w:val="ListParagraph"/>
+        <w:ind w:left="360"/>
+        <w:rPr/>
+      </w:pPr>
+      <w:r>
+        <w:rPr/>
+        <w:t xml:space="preserve">            </w:t>
+      </w:r>
+      <w:r>
+        <w:rPr/>
+        <w:t>&lt;wsdl:output name="addResponse"&gt;</w:t>
+      </w:r>
+    </w:p>
+    <w:p>
+      <w:pPr>
+        <w:pStyle w:val="ListParagraph"/>
+        <w:ind w:left="360"/>
+        <w:rPr/>
+      </w:pPr>
+      <w:r>
+        <w:rPr/>
+        <w:t xml:space="preserve">                </w:t>
+      </w:r>
+      <w:r>
+        <w:rPr/>
+        <w:t>&lt;soap:body namespace="http://soap.advsd.nccu/" use="literal"/&gt;</w:t>
+      </w:r>
+    </w:p>
+    <w:p>
+      <w:pPr>
+        <w:pStyle w:val="ListParagraph"/>
+        <w:ind w:left="360"/>
+        <w:rPr/>
+      </w:pPr>
+      <w:r>
+        <w:rPr/>
+        <w:t xml:space="preserve">            </w:t>
+      </w:r>
+      <w:r>
+        <w:rPr/>
+        <w:t>&lt;/wsdl:output&gt;</w:t>
+      </w:r>
+    </w:p>
+    <w:p>
+      <w:pPr>
+        <w:pStyle w:val="ListParagraph"/>
+        <w:ind w:left="360"/>
+        <w:rPr/>
+      </w:pPr>
+      <w:r>
+        <w:rPr/>
+        <w:t xml:space="preserve">        </w:t>
+      </w:r>
+      <w:r>
+        <w:rPr/>
+        <w:t>&lt;/wsdl:operation&gt;</w:t>
+      </w:r>
+    </w:p>
+    <w:p>
+      <w:pPr>
+        <w:pStyle w:val="ListParagraph"/>
+        <w:ind w:left="360"/>
+        <w:rPr/>
+      </w:pPr>
+      <w:r>
+        <w:rPr/>
+        <w:t xml:space="preserve">        </w:t>
+      </w:r>
+      <w:r>
+        <w:rPr/>
+        <w:t>&lt;!-- insert "multiply" operation here--&gt;</w:t>
+      </w:r>
+    </w:p>
+    <w:p>
+      <w:pPr>
+        <w:pStyle w:val="ListParagraph"/>
+        <w:ind w:left="360"/>
+        <w:rPr/>
+      </w:pPr>
+      <w:r>
+        <w:rPr/>
+        <w:t xml:space="preserve">        </w:t>
+      </w:r>
+      <w:r>
+        <w:rPr/>
+        <w:t>&lt;wsdl:operation name="multiply"&gt;</w:t>
+      </w:r>
+    </w:p>
+    <w:p>
+      <w:pPr>
+        <w:pStyle w:val="ListParagraph"/>
+        <w:ind w:left="360"/>
+        <w:rPr/>
+      </w:pPr>
+      <w:r>
+        <w:rPr/>
+        <w:t xml:space="preserve">            </w:t>
+      </w:r>
+      <w:r>
+        <w:rPr/>
+        <w:t>&lt;soap:operation soapAction="" style="rpc"/&gt;</w:t>
+      </w:r>
+    </w:p>
+    <w:p>
+      <w:pPr>
+        <w:pStyle w:val="ListParagraph"/>
+        <w:ind w:left="360"/>
+        <w:rPr/>
+      </w:pPr>
+      <w:r>
+        <w:rPr/>
+        <w:t xml:space="preserve">            </w:t>
+      </w:r>
+      <w:r>
+        <w:rPr/>
+        <w:t>&lt;wsdl:input name="multiply"&gt;</w:t>
+      </w:r>
+    </w:p>
+    <w:p>
+      <w:pPr>
+        <w:pStyle w:val="ListParagraph"/>
+        <w:ind w:left="360"/>
+        <w:rPr/>
+      </w:pPr>
+      <w:r>
+        <w:rPr/>
+        <w:t xml:space="preserve">                </w:t>
+      </w:r>
+      <w:r>
+        <w:rPr/>
+        <w:t>&lt;soap:body namespace="http://soap.advsd.nccu/" use="literal"/&gt;</w:t>
+      </w:r>
+    </w:p>
+    <w:p>
+      <w:pPr>
+        <w:pStyle w:val="ListParagraph"/>
+        <w:ind w:left="360"/>
+        <w:rPr/>
+      </w:pPr>
+      <w:r>
+        <w:rPr/>
+        <w:t xml:space="preserve">            </w:t>
+      </w:r>
+      <w:r>
+        <w:rPr/>
+        <w:t>&lt;/wsdl:input&gt;</w:t>
+      </w:r>
+    </w:p>
+    <w:p>
+      <w:pPr>
+        <w:pStyle w:val="ListParagraph"/>
+        <w:ind w:left="360"/>
+        <w:rPr/>
+      </w:pPr>
+      <w:r>
+        <w:rPr/>
+        <w:t xml:space="preserve">            </w:t>
+      </w:r>
+      <w:r>
+        <w:rPr/>
+        <w:t>&lt;wsdl:output name="multiplyResponse"&gt;</w:t>
+      </w:r>
+    </w:p>
+    <w:p>
+      <w:pPr>
+        <w:pStyle w:val="ListParagraph"/>
+        <w:ind w:left="360"/>
+        <w:rPr/>
+      </w:pPr>
+      <w:r>
+        <w:rPr/>
+        <w:t xml:space="preserve">                </w:t>
+      </w:r>
+      <w:r>
+        <w:rPr/>
+        <w:t>&lt;soap:body namespace="http://soap.advsd.nccu/" use="literal"/&gt;</w:t>
+      </w:r>
+    </w:p>
+    <w:p>
+      <w:pPr>
+        <w:pStyle w:val="ListParagraph"/>
+        <w:ind w:left="360"/>
+        <w:rPr/>
+      </w:pPr>
+      <w:r>
+        <w:rPr/>
+        <w:t xml:space="preserve">            </w:t>
+      </w:r>
+      <w:r>
+        <w:rPr/>
+        <w:t>&lt;/wsdl:output&gt;</w:t>
+      </w:r>
+    </w:p>
+    <w:p>
+      <w:pPr>
+        <w:pStyle w:val="ListParagraph"/>
+        <w:ind w:left="360"/>
+        <w:rPr/>
+      </w:pPr>
+      <w:r>
+        <w:rPr/>
+        <w:t xml:space="preserve">        </w:t>
+      </w:r>
+      <w:r>
+        <w:rPr/>
+        <w:t>&lt;/wsdl:operation&gt;</w:t>
+      </w:r>
+    </w:p>
+    <w:p>
+      <w:pPr>
+        <w:pStyle w:val="ListParagraph"/>
+        <w:ind w:left="360"/>
+        <w:rPr/>
+      </w:pPr>
+      <w:r>
+        <w:rPr/>
+        <w:t xml:space="preserve">    </w:t>
+      </w:r>
+      <w:r>
+        <w:rPr/>
+        <w:t>&lt;/wsdl:binding&gt;</w:t>
+      </w:r>
+    </w:p>
+    <w:p>
+      <w:pPr>
+        <w:pStyle w:val="ListParagraph"/>
+        <w:ind w:left="360"/>
+        <w:rPr/>
+      </w:pPr>
+      <w:r>
+        <w:rPr/>
+        <w:t xml:space="preserve">    </w:t>
+      </w:r>
+      <w:r>
+        <w:rPr/>
+        <w:t>&lt;wsdl:service name="CalculatorImplService"&gt;</w:t>
+      </w:r>
+    </w:p>
+    <w:p>
+      <w:pPr>
+        <w:pStyle w:val="ListParagraph"/>
+        <w:ind w:left="360"/>
+        <w:rPr/>
+      </w:pPr>
+      <w:r>
+        <w:rPr/>
+        <w:t xml:space="preserve">        </w:t>
+      </w:r>
+      <w:r>
+        <w:rPr/>
+        <w:t>&lt;wsdl:port binding="tns:CalculatorImplServiceSoapBinding" name="CalculatorImplPort"&gt;</w:t>
+      </w:r>
+    </w:p>
+    <w:p>
+      <w:pPr>
+        <w:pStyle w:val="ListParagraph"/>
+        <w:ind w:left="360"/>
+        <w:rPr/>
+      </w:pPr>
+      <w:r>
+        <w:rPr/>
+        <w:t xml:space="preserve">           </w:t>
+      </w:r>
+      <w:r>
+        <w:rPr/>
+        <w:t xml:space="preserve">&lt;!-- modify the following url to be "http://localhost:8192/AddMul" --&gt;           </w:t>
+      </w:r>
+    </w:p>
+    <w:p>
+      <w:pPr>
+        <w:pStyle w:val="ListParagraph"/>
+        <w:ind w:left="360"/>
+        <w:rPr/>
+      </w:pPr>
+      <w:r>
+        <w:rPr/>
+        <w:tab/>
+        <w:tab/>
+        <w:t xml:space="preserve">   &lt;soap:address location="http://localhost:8192/AddMul"/&gt;</w:t>
+      </w:r>
+    </w:p>
+    <w:p>
+      <w:pPr>
+        <w:pStyle w:val="ListParagraph"/>
+        <w:ind w:left="360"/>
+        <w:rPr/>
+      </w:pPr>
+      <w:r>
+        <w:rPr/>
+        <w:t xml:space="preserve">        </w:t>
+      </w:r>
+      <w:r>
+        <w:rPr/>
+        <w:t>&lt;/wsdl:port&gt;</w:t>
+      </w:r>
+    </w:p>
+    <w:p>
+      <w:pPr>
+        <w:pStyle w:val="ListParagraph"/>
+        <w:ind w:left="360"/>
+        <w:rPr/>
+      </w:pPr>
+      <w:r>
+        <w:rPr/>
+        <w:t xml:space="preserve">    </w:t>
+      </w:r>
+      <w:r>
+        <w:rPr/>
+        <w:t>&lt;/wsdl:service&gt;</w:t>
+      </w:r>
+    </w:p>
+    <w:p>
+      <w:pPr>
+        <w:pStyle w:val="ListParagraph"/>
+        <w:ind w:left="360"/>
+        <w:rPr/>
+      </w:pPr>
+      <w:r>
+        <w:rPr/>
+        <w:t>&lt;/wsdl:definitions&gt;</w:t>
+      </w:r>
+    </w:p>
+    <w:p>
+      <w:pPr>
+        <w:pStyle w:val="ListParagraph"/>
         <w:ind w:left="360"/>
         <w:rPr>
           <w:color w:val="FF0000"/>
         </w:rPr>
       </w:pPr>
-    </w:p>
-    <w:p>
-      <w:pPr>
-        <w:pStyle w:val="af"/>
+      <w:r>
+        <w:rPr>
+          <w:color w:val="FF0000"/>
+        </w:rPr>
+      </w:r>
+    </w:p>
+    <w:p>
+      <w:pPr>
+        <w:pStyle w:val="ListParagraph"/>
         <w:numPr>
           <w:ilvl w:val="0"/>
           <w:numId w:val="5"/>
         </w:numPr>
-      </w:pPr>
-      <w:r>
-        <w:lastRenderedPageBreak/>
+        <w:rPr/>
+      </w:pPr>
+      <w:r>
+        <w:rPr/>
         <w:t>修改</w:t>
       </w:r>
       <w:r>
+        <w:rPr/>
         <w:t>soapServer.js</w:t>
       </w:r>
       <w:r>
+        <w:rPr/>
         <w:t>，在</w:t>
       </w:r>
       <w:r>
+        <w:rPr/>
         <w:t>service</w:t>
       </w:r>
       <w:r>
+        <w:rPr/>
         <w:t>中新增</w:t>
       </w:r>
       <w:r>
+        <w:rPr/>
         <w:t>multiply</w:t>
       </w:r>
       <w:r>
+        <w:rPr/>
         <w:t>服務與實作</w:t>
       </w:r>
     </w:p>
     <w:p>
       <w:pPr>
-        <w:pStyle w:val="af"/>
-        <w:ind w:left="360"/>
-      </w:pPr>
-      <w:r>
+        <w:pStyle w:val="ListParagraph"/>
+        <w:ind w:left="360"/>
+        <w:rPr/>
+      </w:pPr>
+      <w:r>
+        <w:rPr/>
         <w:t>提示</w:t>
       </w:r>
       <w:r>
+        <w:rPr/>
         <w:t>:</w:t>
       </w:r>
     </w:p>
     <w:p>
       <w:pPr>
-        <w:pStyle w:val="af"/>
-      </w:pPr>
-      <w:r>
+        <w:pStyle w:val="ListParagraph"/>
+        <w:rPr/>
+      </w:pPr>
+      <w:r>
+        <w:rPr/>
         <w:t>const service = {</w:t>
       </w:r>
     </w:p>
     <w:p>
       <w:pPr>
-        <w:pStyle w:val="af"/>
-      </w:pPr>
-      <w:r>
+        <w:pStyle w:val="ListParagraph"/>
+        <w:rPr/>
+      </w:pPr>
+      <w:r>
+        <w:rPr/>
         <w:t xml:space="preserve">    </w:t>
       </w:r>
-      <w:proofErr w:type="spellStart"/>
-      <w:r>
-        <w:t>CalculatorImplService</w:t>
-      </w:r>
-      <w:proofErr w:type="spellEnd"/>
-      <w:r>
-        <w:t>: {</w:t>
-      </w:r>
-    </w:p>
-    <w:p>
-      <w:pPr>
-        <w:pStyle w:val="af"/>
-      </w:pPr>
-      <w:r>
+      <w:r>
+        <w:rPr/>
+        <w:t>CalculatorImplService: {</w:t>
+      </w:r>
+    </w:p>
+    <w:p>
+      <w:pPr>
+        <w:pStyle w:val="ListParagraph"/>
+        <w:rPr/>
+      </w:pPr>
+      <w:r>
+        <w:rPr/>
         <w:t xml:space="preserve">        </w:t>
       </w:r>
-      <w:proofErr w:type="spellStart"/>
-      <w:r>
-        <w:t>CalculatorImplPort</w:t>
-      </w:r>
-      <w:proofErr w:type="spellEnd"/>
-      <w:r>
-        <w:t>: {</w:t>
-      </w:r>
-    </w:p>
-    <w:p>
-      <w:pPr>
-        <w:pStyle w:val="af"/>
-      </w:pPr>
-      <w:r>
-        <w:t xml:space="preserve">            add: function (</w:t>
-      </w:r>
-      <w:proofErr w:type="spellStart"/>
-      <w:r>
-        <w:t>args</w:t>
-      </w:r>
-      <w:proofErr w:type="spellEnd"/>
-      <w:r>
-        <w:t>) {</w:t>
-      </w:r>
-    </w:p>
-    <w:p>
-      <w:pPr>
-        <w:pStyle w:val="af"/>
-      </w:pPr>
-      <w:r>
-        <w:t xml:space="preserve">                return {result: </w:t>
-      </w:r>
-      <w:proofErr w:type="spellStart"/>
-      <w:r>
-        <w:t>args.x</w:t>
-      </w:r>
-      <w:proofErr w:type="spellEnd"/>
-      <w:r>
-        <w:t xml:space="preserve"> + </w:t>
-      </w:r>
-      <w:proofErr w:type="spellStart"/>
-      <w:proofErr w:type="gramStart"/>
-      <w:r>
-        <w:t>args.y</w:t>
-      </w:r>
-      <w:proofErr w:type="spellEnd"/>
-      <w:proofErr w:type="gramEnd"/>
-      <w:r>
-        <w:t>};</w:t>
-      </w:r>
-    </w:p>
-    <w:p>
-      <w:pPr>
-        <w:pStyle w:val="af"/>
-      </w:pPr>
-      <w:r>
-        <w:t xml:space="preserve">            }, </w:t>
-      </w:r>
-    </w:p>
-    <w:p>
-      <w:pPr>
-        <w:pStyle w:val="af"/>
+      <w:r>
+        <w:rPr/>
+        <w:t>CalculatorImplPort: {</w:t>
+      </w:r>
+    </w:p>
+    <w:p>
+      <w:pPr>
+        <w:pStyle w:val="ListParagraph"/>
+        <w:rPr/>
+      </w:pPr>
+      <w:r>
+        <w:rPr/>
+        <w:t xml:space="preserve">            </w:t>
+      </w:r>
+      <w:r>
+        <w:rPr/>
+        <w:t>add: function (args) {</w:t>
+      </w:r>
+    </w:p>
+    <w:p>
+      <w:pPr>
+        <w:pStyle w:val="ListParagraph"/>
+        <w:rPr/>
+      </w:pPr>
+      <w:r>
+        <w:rPr/>
+        <w:t xml:space="preserve">                </w:t>
+      </w:r>
+      <w:r>
+        <w:rPr/>
+        <w:t>return {result: args.x + args.y};</w:t>
+      </w:r>
+    </w:p>
+    <w:p>
+      <w:pPr>
+        <w:pStyle w:val="ListParagraph"/>
+        <w:rPr/>
+      </w:pPr>
+      <w:r>
+        <w:rPr/>
+        <w:t xml:space="preserve">            </w:t>
+      </w:r>
+      <w:r>
+        <w:rPr/>
+        <w:t xml:space="preserve">}, </w:t>
+      </w:r>
+    </w:p>
+    <w:p>
+      <w:pPr>
+        <w:pStyle w:val="ListParagraph"/>
+        <w:rPr>
+          <w:i/>
+          <w:i/>
+          <w:color w:val="FF0000"/>
+        </w:rPr>
+      </w:pPr>
+      <w:r>
+        <w:rPr/>
+        <w:t xml:space="preserve">           </w:t>
+      </w:r>
+      <w:r>
+        <w:rPr>
+          <w:i/>
+        </w:rPr>
+        <w:t xml:space="preserve"> </w:t>
+      </w:r>
+      <w:r>
         <w:rPr>
           <w:i/>
           <w:color w:val="FF0000"/>
         </w:rPr>
-      </w:pPr>
-      <w:r>
-        <w:t xml:space="preserve">           </w:t>
-      </w:r>
-      <w:r>
+        <w:t>multiply: function(args) {</w:t>
+      </w:r>
+    </w:p>
+    <w:p>
+      <w:pPr>
+        <w:pStyle w:val="ListParagraph"/>
         <w:rPr>
           <w:i/>
+          <w:i/>
+          <w:color w:val="FF0000"/>
         </w:rPr>
-        <w:t xml:space="preserve"> </w:t>
-      </w:r>
+      </w:pPr>
       <w:r>
         <w:rPr>
           <w:i/>
           <w:color w:val="FF0000"/>
         </w:rPr>
-        <w:t>multiply: function(</w:t>
-      </w:r>
-      <w:proofErr w:type="spellStart"/>
+        <w:t xml:space="preserve">                  …</w:t>
+      </w:r>
       <w:r>
         <w:rPr>
           <w:i/>
           <w:color w:val="FF0000"/>
         </w:rPr>
-        <w:t>args</w:t>
-      </w:r>
-      <w:proofErr w:type="spellEnd"/>
+        <w:t>.</w:t>
+      </w:r>
+    </w:p>
+    <w:p>
+      <w:pPr>
+        <w:pStyle w:val="ListParagraph"/>
+        <w:rPr>
+          <w:i/>
+          <w:i/>
+          <w:color w:val="FF0000"/>
+        </w:rPr>
+      </w:pPr>
       <w:r>
         <w:rPr>
           <w:i/>
           <w:color w:val="FF0000"/>
         </w:rPr>
-        <w:t>) {</w:t>
-      </w:r>
-    </w:p>
-    <w:p>
-      <w:pPr>
-        <w:pStyle w:val="af"/>
+        <w:t xml:space="preserve">            </w:t>
+      </w:r>
+      <w:r>
         <w:rPr>
           <w:i/>
           <w:color w:val="FF0000"/>
         </w:rPr>
-      </w:pPr>
-      <w:r>
-        <w:rPr>
-          <w:i/>
-          <w:color w:val="FF0000"/>
-        </w:rPr>
-        <w:t xml:space="preserve">                  ….</w:t>
-      </w:r>
-    </w:p>
-    <w:p>
-      <w:pPr>
-        <w:pStyle w:val="af"/>
-        <w:rPr>
-          <w:i/>
-          <w:color w:val="FF0000"/>
-        </w:rPr>
-      </w:pPr>
-      <w:r>
-        <w:rPr>
-          <w:i/>
-          <w:color w:val="FF0000"/>
-        </w:rPr>
-        <w:t xml:space="preserve">            }</w:t>
-      </w:r>
-    </w:p>
-    <w:p>
-      <w:pPr>
-        <w:pStyle w:val="af"/>
-      </w:pPr>
-      <w:r>
-        <w:t xml:space="preserve">        }</w:t>
-      </w:r>
-    </w:p>
-    <w:p>
-      <w:pPr>
-        <w:pStyle w:val="af"/>
-      </w:pPr>
-      <w:r>
-        <w:t xml:space="preserve">    }</w:t>
-      </w:r>
-    </w:p>
-    <w:p>
-      <w:pPr>
-        <w:pStyle w:val="af"/>
-        <w:ind w:left="360"/>
-      </w:pPr>
-      <w:r>
+        <w:t>}</w:t>
+      </w:r>
+    </w:p>
+    <w:p>
+      <w:pPr>
+        <w:pStyle w:val="ListParagraph"/>
+        <w:rPr/>
+      </w:pPr>
+      <w:r>
+        <w:rPr/>
+        <w:t xml:space="preserve">        </w:t>
+      </w:r>
+      <w:r>
+        <w:rPr/>
+        <w:t>}</w:t>
+      </w:r>
+    </w:p>
+    <w:p>
+      <w:pPr>
+        <w:pStyle w:val="ListParagraph"/>
+        <w:rPr/>
+      </w:pPr>
+      <w:r>
+        <w:rPr/>
+        <w:t xml:space="preserve">    </w:t>
+      </w:r>
+      <w:r>
+        <w:rPr/>
+        <w:t>}</w:t>
+      </w:r>
+    </w:p>
+    <w:p>
+      <w:pPr>
+        <w:pStyle w:val="ListParagraph"/>
+        <w:ind w:left="360"/>
+        <w:rPr/>
+      </w:pPr>
+      <w:r>
+        <w:rPr/>
         <w:t>};</w:t>
       </w:r>
     </w:p>
     <w:p>
       <w:pPr>
-        <w:pStyle w:val="af"/>
+        <w:pStyle w:val="ListParagraph"/>
         <w:numPr>
           <w:ilvl w:val="0"/>
           <w:numId w:val="5"/>
         </w:numPr>
-      </w:pPr>
-      <w:r>
+        <w:rPr/>
+      </w:pPr>
+      <w:r>
+        <w:rPr/>
         <w:t>修改</w:t>
       </w:r>
       <w:r>
+        <w:rPr/>
         <w:t>soapServer.js</w:t>
       </w:r>
       <w:r>
+        <w:rPr/>
         <w:t>，在修改存取網址為「</w:t>
       </w:r>
-      <w:proofErr w:type="spellStart"/>
-      <w:r>
+      <w:r>
+        <w:rPr/>
         <w:t>AddMul</w:t>
       </w:r>
-      <w:proofErr w:type="spellEnd"/>
-      <w:r>
+      <w:r>
+        <w:rPr/>
         <w:t>」</w:t>
       </w:r>
       <w:r>
+        <w:rPr/>
         <w:t>:</w:t>
       </w:r>
     </w:p>
     <w:p>
       <w:pPr>
-        <w:pStyle w:val="af"/>
-      </w:pPr>
-      <w:proofErr w:type="spellStart"/>
-      <w:proofErr w:type="gramStart"/>
-      <w:r>
-        <w:t>soap.listen</w:t>
-      </w:r>
-      <w:proofErr w:type="spellEnd"/>
-      <w:proofErr w:type="gramEnd"/>
-      <w:r>
-        <w:t>(server, '/</w:t>
-      </w:r>
-      <w:proofErr w:type="spellStart"/>
-      <w:r>
-        <w:t>AddMul</w:t>
-      </w:r>
-      <w:proofErr w:type="spellEnd"/>
-      <w:r>
-        <w:t>', service, xml, function () {</w:t>
-      </w:r>
-    </w:p>
-    <w:p>
-      <w:pPr>
-        <w:pStyle w:val="af"/>
-      </w:pPr>
-      <w:r>
+        <w:pStyle w:val="ListParagraph"/>
+        <w:rPr/>
+      </w:pPr>
+      <w:r>
+        <w:rPr/>
+        <w:t>soap.listen(server, '/AddMul', service, xml, function () {</w:t>
+      </w:r>
+    </w:p>
+    <w:p>
+      <w:pPr>
+        <w:pStyle w:val="ListParagraph"/>
+        <w:rPr/>
+      </w:pPr>
+      <w:r>
+        <w:rPr/>
         <w:t xml:space="preserve">    </w:t>
       </w:r>
-      <w:proofErr w:type="gramStart"/>
-      <w:r>
-        <w:t>console.log(</w:t>
-      </w:r>
-      <w:proofErr w:type="gramEnd"/>
-      <w:r>
-        <w:t>'server initialized');</w:t>
-      </w:r>
-    </w:p>
-    <w:p>
-      <w:pPr>
-        <w:pStyle w:val="af"/>
-        <w:ind w:left="360"/>
-      </w:pPr>
-      <w:r>
+      <w:r>
+        <w:rPr/>
+        <w:t>console.log('server initialized');</w:t>
+      </w:r>
+    </w:p>
+    <w:p>
+      <w:pPr>
+        <w:pStyle w:val="ListParagraph"/>
+        <w:ind w:left="360"/>
+        <w:rPr/>
+      </w:pPr>
+      <w:r>
+        <w:rPr/>
         <w:t>});</w:t>
       </w:r>
     </w:p>
     <w:p>
       <w:pPr>
-        <w:pStyle w:val="af"/>
+        <w:pStyle w:val="ListParagraph"/>
         <w:numPr>
           <w:ilvl w:val="0"/>
           <w:numId w:val="5"/>
         </w:numPr>
-      </w:pPr>
-      <w:r>
+        <w:rPr/>
+      </w:pPr>
+      <w:r>
+        <w:rPr/>
         <w:t>關掉並重新執行</w:t>
       </w:r>
       <w:r>
+        <w:rPr/>
         <w:t>soapServer.js</w:t>
       </w:r>
       <w:r>
+        <w:rPr/>
         <w:t>，在</w:t>
       </w:r>
       <w:r>
+        <w:rPr/>
         <w:t>console</w:t>
       </w:r>
       <w:r>
+        <w:rPr/>
         <w:t>中應出現</w:t>
       </w:r>
       <w:r>
+        <w:rPr/>
         <w:t>server initialized</w:t>
       </w:r>
     </w:p>
     <w:p>
       <w:pPr>
-        <w:pStyle w:val="af"/>
+        <w:pStyle w:val="ListParagraph"/>
         <w:numPr>
           <w:ilvl w:val="0"/>
           <w:numId w:val="5"/>
         </w:numPr>
-      </w:pPr>
-      <w:r>
+        <w:rPr/>
+      </w:pPr>
+      <w:r>
+        <w:rPr/>
         <w:t>修改</w:t>
       </w:r>
       <w:r>
+        <w:rPr/>
         <w:t>soapClient.js</w:t>
       </w:r>
       <w:r>
+        <w:rPr/>
         <w:t>，將</w:t>
       </w:r>
-      <w:proofErr w:type="spellStart"/>
-      <w:r>
+      <w:r>
+        <w:rPr/>
         <w:t>url</w:t>
       </w:r>
-      <w:proofErr w:type="spellEnd"/>
-      <w:r>
+      <w:r>
+        <w:rPr/>
         <w:t>改為</w:t>
       </w:r>
-      <w:r>
-        <w:fldChar w:fldCharType="begin"/>
-      </w:r>
-      <w:r>
-        <w:instrText>HYPERLINK "http://localhost:8192/AddMul?wsdl" \h</w:instrText>
-      </w:r>
-      <w:r>
-        <w:fldChar w:fldCharType="separate"/>
-      </w:r>
-      <w:r>
-        <w:rPr>
-          <w:rStyle w:val="a9"/>
-        </w:rPr>
-        <w:t>http://localhost:8192/AddMul?wsdl</w:t>
-      </w:r>
-      <w:r>
-        <w:rPr>
-          <w:rStyle w:val="a9"/>
-        </w:rPr>
-        <w:fldChar w:fldCharType="end"/>
-      </w:r>
-    </w:p>
-    <w:p>
-      <w:pPr>
-        <w:pStyle w:val="af"/>
-        <w:ind w:left="360"/>
-      </w:pPr>
-      <w:r>
-        <w:t xml:space="preserve">const </w:t>
-      </w:r>
-      <w:proofErr w:type="spellStart"/>
-      <w:r>
-        <w:t>url</w:t>
-      </w:r>
-      <w:proofErr w:type="spellEnd"/>
-      <w:r>
-        <w:t xml:space="preserve"> = 'http://localhost:8192/</w:t>
-      </w:r>
-      <w:proofErr w:type="spellStart"/>
-      <w:r>
-        <w:t>AddMul?wsdl</w:t>
-      </w:r>
-      <w:proofErr w:type="spellEnd"/>
-      <w:proofErr w:type="gramStart"/>
-      <w:r>
-        <w:t>';</w:t>
-      </w:r>
-      <w:proofErr w:type="gramEnd"/>
-    </w:p>
-    <w:p>
-      <w:pPr>
-        <w:pStyle w:val="af"/>
+      <w:hyperlink r:id="rId2">
+        <w:r>
+          <w:rPr>
+            <w:rStyle w:val="Hyperlink"/>
+          </w:rPr>
+          <w:t>http://localhost:8192/AddMul?wsdl</w:t>
+        </w:r>
+      </w:hyperlink>
+    </w:p>
+    <w:p>
+      <w:pPr>
+        <w:pStyle w:val="ListParagraph"/>
+        <w:ind w:left="360"/>
+        <w:rPr/>
+      </w:pPr>
+      <w:r>
+        <w:rPr/>
+        <w:t>const url = 'http://localhost:8192/AddMul?wsdl';</w:t>
+      </w:r>
+    </w:p>
+    <w:p>
+      <w:pPr>
+        <w:pStyle w:val="ListParagraph"/>
         <w:numPr>
           <w:ilvl w:val="0"/>
           <w:numId w:val="5"/>
         </w:numPr>
-      </w:pPr>
-      <w:r>
+        <w:rPr/>
+      </w:pPr>
+      <w:r>
+        <w:rPr/>
         <w:t>修改</w:t>
       </w:r>
       <w:r>
+        <w:rPr/>
         <w:t>soapClient.js</w:t>
       </w:r>
       <w:r>
+        <w:rPr/>
         <w:t>，將</w:t>
       </w:r>
-      <w:proofErr w:type="spellStart"/>
-      <w:r>
+      <w:r>
+        <w:rPr/>
         <w:t>client.add</w:t>
       </w:r>
-      <w:proofErr w:type="spellEnd"/>
-      <w:r>
+      <w:r>
+        <w:rPr/>
         <w:t>改為</w:t>
       </w:r>
-      <w:proofErr w:type="spellStart"/>
-      <w:r>
+      <w:r>
+        <w:rPr/>
         <w:t>client.multiply</w:t>
       </w:r>
-      <w:proofErr w:type="spellEnd"/>
-    </w:p>
-    <w:p>
-      <w:pPr>
-        <w:pStyle w:val="af"/>
-      </w:pPr>
-      <w:r>
+    </w:p>
+    <w:p>
+      <w:pPr>
+        <w:pStyle w:val="ListParagraph"/>
+        <w:rPr/>
+      </w:pPr>
+      <w:r>
+        <w:rPr/>
         <w:t>提示</w:t>
       </w:r>
       <w:r>
-        <w:t xml:space="preserve">: </w:t>
-      </w:r>
-      <w:proofErr w:type="spellStart"/>
-      <w:proofErr w:type="gramStart"/>
-      <w:r>
-        <w:t>client.multiply</w:t>
-      </w:r>
-      <w:proofErr w:type="spellEnd"/>
-      <w:proofErr w:type="gramEnd"/>
-      <w:r>
-        <w:t>(</w:t>
-      </w:r>
-      <w:proofErr w:type="spellStart"/>
-      <w:r>
-        <w:t>args</w:t>
-      </w:r>
-      <w:proofErr w:type="spellEnd"/>
-      <w:r>
-        <w:t xml:space="preserve">, function (err, result,  </w:t>
-      </w:r>
-      <w:proofErr w:type="spellStart"/>
-      <w:r>
-        <w:t>rawResponse</w:t>
-      </w:r>
-      <w:proofErr w:type="spellEnd"/>
-      <w:r>
-        <w:t xml:space="preserve">, </w:t>
-      </w:r>
-      <w:proofErr w:type="spellStart"/>
-      <w:r>
-        <w:t>soapHeader</w:t>
-      </w:r>
-      <w:proofErr w:type="spellEnd"/>
-      <w:r>
-        <w:t xml:space="preserve">, </w:t>
-      </w:r>
-      <w:proofErr w:type="spellStart"/>
-      <w:r>
-        <w:t>rawRequest</w:t>
-      </w:r>
-      <w:proofErr w:type="spellEnd"/>
-      <w:r>
-        <w:t>) {</w:t>
-      </w:r>
-    </w:p>
-    <w:p>
-      <w:pPr>
-        <w:pStyle w:val="af"/>
-      </w:pPr>
-      <w:r>
-        <w:t xml:space="preserve">        if (err) console.log(err</w:t>
-      </w:r>
-      <w:proofErr w:type="gramStart"/>
-      <w:r>
-        <w:t>);</w:t>
-      </w:r>
-      <w:proofErr w:type="gramEnd"/>
-    </w:p>
-    <w:p>
-      <w:pPr>
-        <w:pStyle w:val="af"/>
-      </w:pPr>
-      <w:r>
-        <w:t xml:space="preserve">        console.log(</w:t>
-      </w:r>
-      <w:proofErr w:type="spellStart"/>
-      <w:r>
-        <w:t>rawRequest</w:t>
-      </w:r>
-      <w:proofErr w:type="spellEnd"/>
-      <w:proofErr w:type="gramStart"/>
-      <w:r>
-        <w:t>);</w:t>
-      </w:r>
-      <w:proofErr w:type="gramEnd"/>
-    </w:p>
-    <w:p>
-      <w:pPr>
-        <w:pStyle w:val="af"/>
-      </w:pPr>
-      <w:r>
+        <w:rPr/>
+        <w:t>: client.multiply(args, function (err, result,  rawResponse, soapHeader, rawRequest) {</w:t>
+      </w:r>
+    </w:p>
+    <w:p>
+      <w:pPr>
+        <w:pStyle w:val="ListParagraph"/>
+        <w:rPr/>
+      </w:pPr>
+      <w:r>
+        <w:rPr/>
         <w:t xml:space="preserve">        </w:t>
       </w:r>
-      <w:proofErr w:type="gramStart"/>
-      <w:r>
-        <w:t>console.log(</w:t>
-      </w:r>
-      <w:proofErr w:type="gramEnd"/>
-      <w:r>
-        <w:t>'');</w:t>
-      </w:r>
-    </w:p>
-    <w:p>
-      <w:pPr>
-        <w:pStyle w:val="af"/>
-      </w:pPr>
-      <w:r>
-        <w:t xml:space="preserve">        console.log(</w:t>
-      </w:r>
-      <w:proofErr w:type="spellStart"/>
-      <w:r>
-        <w:t>rawResponse</w:t>
-      </w:r>
-      <w:proofErr w:type="spellEnd"/>
-      <w:proofErr w:type="gramStart"/>
-      <w:r>
-        <w:t>);</w:t>
-      </w:r>
-      <w:proofErr w:type="gramEnd"/>
-    </w:p>
-    <w:p>
-      <w:pPr>
-        <w:pStyle w:val="af"/>
-        <w:ind w:left="360"/>
-      </w:pPr>
-      <w:r>
-        <w:t xml:space="preserve">    });</w:t>
-      </w:r>
-    </w:p>
-    <w:p>
-      <w:pPr>
-        <w:pStyle w:val="af"/>
+      <w:r>
+        <w:rPr/>
+        <w:t>if (err) console.log(err);</w:t>
+      </w:r>
+    </w:p>
+    <w:p>
+      <w:pPr>
+        <w:pStyle w:val="ListParagraph"/>
+        <w:rPr/>
+      </w:pPr>
+      <w:r>
+        <w:rPr/>
+        <w:t xml:space="preserve">        </w:t>
+      </w:r>
+      <w:r>
+        <w:rPr/>
+        <w:t>console.log(rawRequest);</w:t>
+      </w:r>
+    </w:p>
+    <w:p>
+      <w:pPr>
+        <w:pStyle w:val="ListParagraph"/>
+        <w:rPr/>
+      </w:pPr>
+      <w:r>
+        <w:rPr/>
+        <w:t xml:space="preserve">        </w:t>
+      </w:r>
+      <w:r>
+        <w:rPr/>
+        <w:t>console.log('');</w:t>
+      </w:r>
+    </w:p>
+    <w:p>
+      <w:pPr>
+        <w:pStyle w:val="ListParagraph"/>
+        <w:rPr/>
+      </w:pPr>
+      <w:r>
+        <w:rPr/>
+        <w:t xml:space="preserve">        </w:t>
+      </w:r>
+      <w:r>
+        <w:rPr/>
+        <w:t>console.log(rawResponse);</w:t>
+      </w:r>
+    </w:p>
+    <w:p>
+      <w:pPr>
+        <w:pStyle w:val="ListParagraph"/>
+        <w:ind w:left="360"/>
+        <w:rPr/>
+      </w:pPr>
+      <w:r>
+        <w:rPr/>
+        <w:t xml:space="preserve">    </w:t>
+      </w:r>
+      <w:r>
+        <w:rPr/>
+        <w:t>});</w:t>
+      </w:r>
+    </w:p>
+    <w:p>
+      <w:pPr>
+        <w:pStyle w:val="ListParagraph"/>
         <w:numPr>
           <w:ilvl w:val="0"/>
           <w:numId w:val="5"/>
         </w:numPr>
-      </w:pPr>
-      <w:r>
+        <w:rPr/>
+      </w:pPr>
+      <w:r>
+        <w:rPr/>
         <w:t>修改</w:t>
       </w:r>
       <w:r>
+        <w:rPr/>
         <w:t>soapClient.js</w:t>
       </w:r>
       <w:r>
+        <w:rPr/>
         <w:t>中的</w:t>
       </w:r>
-      <w:proofErr w:type="spellStart"/>
-      <w:r>
+      <w:r>
+        <w:rPr/>
         <w:t>args</w:t>
       </w:r>
-      <w:proofErr w:type="spellEnd"/>
-      <w:r>
+      <w:r>
+        <w:rPr/>
         <w:t>，試著藉由呼叫</w:t>
       </w:r>
       <w:r>
+        <w:rPr/>
         <w:t>SOAP Server</w:t>
       </w:r>
       <w:r>
+        <w:rPr/>
         <w:t>計算</w:t>
       </w:r>
       <w:r>
+        <w:rPr/>
         <w:t>x=10, y=20</w:t>
       </w:r>
       <w:r>
+        <w:rPr/>
         <w:t>的結果。將</w:t>
       </w:r>
       <w:r>
+        <w:rPr/>
         <w:t>soapClient.js</w:t>
       </w:r>
       <w:r>
+        <w:rPr/>
         <w:t>所印出在</w:t>
       </w:r>
       <w:r>
+        <w:rPr/>
         <w:t>console</w:t>
       </w:r>
       <w:r>
+        <w:rPr/>
         <w:t>中的</w:t>
       </w:r>
       <w:r>
+        <w:rPr/>
         <w:t>SOAP</w:t>
       </w:r>
       <w:r>
+        <w:rPr/>
         <w:t>訊息貼在下面。</w:t>
       </w:r>
     </w:p>
     <w:p>
-      <w:r>
+      <w:pPr>
+        <w:pStyle w:val="Normal"/>
+        <w:rPr/>
+      </w:pPr>
+      <w:r>
+        <w:rPr/>
         <w:t>答</w:t>
       </w:r>
       <w:r>
-        <w:t>:</w:t>
-      </w:r>
-    </w:p>
-    <w:p>
-      <w:pPr>
-        <w:pStyle w:val="af"/>
+        <w:rPr/>
+        <w:t xml:space="preserve">:&lt;?xml version="1.0" encoding="utf-8"?&gt;&lt;soap:Envelope xmlns:soap="http://schemas.xmlsoap.org/soap/envelope/" xmlns:xsi="http://www.w3.org/2001/XMLSchema-instance"  xmlns:tns="http://soap.advsd.nccu/"&gt;&lt;soap:Body&gt;&lt;tns:multiply&gt;&lt;x&gt;10&lt;/x&gt;&lt;y&gt;20&lt;/y&gt;&lt;/tns:multiply&gt;&lt;/soap:Body&gt;&lt;/soap:Envelope&gt;   </w:t>
+      </w:r>
+    </w:p>
+    <w:p>
+      <w:pPr>
+        <w:pStyle w:val="Normal"/>
+        <w:rPr/>
+      </w:pPr>
+      <w:r>
+        <w:rPr/>
+      </w:r>
+    </w:p>
+    <w:p>
+      <w:pPr>
+        <w:pStyle w:val="Normal"/>
+        <w:rPr/>
+      </w:pPr>
+      <w:r>
+        <w:rPr/>
+        <w:t>&lt;?xml version="1.0" encoding="utf-8"?&gt;&lt;soap:Envelope xmlns:soap="http://schemas.xmlsoap.org/soap/envelope/"  xmlns:tns="http://soap.advsd.nccu/"&gt;&lt;soap:Body&gt;&lt;tns:multiplyResponse&gt;&lt;tns:result&gt;200&lt;/tns:result&gt;&lt;/tns:multiplyResponse&gt;&lt;/soap:Body&gt;&lt;/soap:Envelope&gt;</w:t>
+      </w:r>
+    </w:p>
+    <w:p>
+      <w:pPr>
+        <w:pStyle w:val="ListParagraph"/>
         <w:numPr>
           <w:ilvl w:val="0"/>
           <w:numId w:val="5"/>
         </w:numPr>
-      </w:pPr>
-      <w:r>
+        <w:rPr/>
+      </w:pPr>
+      <w:r>
+        <w:rPr/>
         <w:t>結束後記得關閉</w:t>
       </w:r>
       <w:r>
+        <w:rPr/>
         <w:t>soapServer.js</w:t>
       </w:r>
     </w:p>
     <w:p>
       <w:pPr>
-        <w:pStyle w:val="af"/>
-        <w:ind w:left="360"/>
-        <w:rPr>
-          <w:color w:val="FF0000"/>
-        </w:rPr>
-      </w:pPr>
-    </w:p>
-    <w:p/>
-    <w:p>
-      <w:r>
+        <w:pStyle w:val="Normal"/>
+        <w:rPr/>
+      </w:pPr>
+      <w:r>
+        <w:rPr/>
+      </w:r>
+    </w:p>
+    <w:p>
+      <w:pPr>
+        <w:pStyle w:val="Normal"/>
+        <w:rPr/>
+      </w:pPr>
+      <w:r>
+        <w:rPr/>
         <w:t>操作三</w:t>
       </w:r>
       <w:r>
-        <w:t xml:space="preserve">: </w:t>
-      </w:r>
-      <w:proofErr w:type="spellStart"/>
-      <w:r>
-        <w:t>gRPC</w:t>
-      </w:r>
-      <w:proofErr w:type="spellEnd"/>
-      <w:r>
-        <w:t>開發</w:t>
-      </w:r>
-      <w:r>
-        <w:t xml:space="preserve"> (</w:t>
-      </w:r>
-      <w:r>
+        <w:rPr/>
+        <w:t>: gRPC</w:t>
+      </w:r>
+      <w:r>
+        <w:rPr/>
+        <w:t xml:space="preserve">開發 </w:t>
+      </w:r>
+      <w:r>
+        <w:rPr/>
+        <w:t>(</w:t>
+      </w:r>
+      <w:r>
+        <w:rPr/>
         <w:t>平台</w:t>
       </w:r>
       <w:r>
+        <w:rPr/>
         <w:t>: Node.js)</w:t>
       </w:r>
     </w:p>
     <w:p>
       <w:pPr>
-        <w:pStyle w:val="af"/>
+        <w:pStyle w:val="ListParagraph"/>
         <w:numPr>
           <w:ilvl w:val="0"/>
           <w:numId w:val="6"/>
         </w:numPr>
-      </w:pPr>
-      <w:r>
+        <w:rPr/>
+      </w:pPr>
+      <w:r>
+        <w:rPr/>
         <w:t>在「</w:t>
       </w:r>
       <w:r>
-        <w:t>lab-remoting/</w:t>
-      </w:r>
-      <w:proofErr w:type="spellStart"/>
-      <w:r>
-        <w:t>rpc</w:t>
-      </w:r>
-      <w:proofErr w:type="spellEnd"/>
-      <w:r>
+        <w:rPr/>
+        <w:t>lab-remoting/rpc</w:t>
+      </w:r>
+      <w:r>
+        <w:rPr/>
         <w:t>」目錄下，應該看到</w:t>
       </w:r>
       <w:r>
-        <w:t xml:space="preserve">client.js, </w:t>
-      </w:r>
-      <w:proofErr w:type="spellStart"/>
-      <w:r>
-        <w:t>helloworld.proto</w:t>
-      </w:r>
-      <w:proofErr w:type="spellEnd"/>
-      <w:r>
+        <w:rPr/>
+        <w:t>client.js, helloworld.proto</w:t>
+      </w:r>
+      <w:r>
+        <w:rPr/>
         <w:t>及</w:t>
       </w:r>
       <w:r>
+        <w:rPr/>
         <w:t>server.js</w:t>
       </w:r>
       <w:r>
+        <w:rPr/>
         <w:t>等三個檔案</w:t>
       </w:r>
     </w:p>
     <w:p>
       <w:pPr>
-        <w:pStyle w:val="af"/>
+        <w:pStyle w:val="ListParagraph"/>
         <w:numPr>
           <w:ilvl w:val="0"/>
           <w:numId w:val="6"/>
         </w:numPr>
-      </w:pPr>
-      <w:r>
-        <w:lastRenderedPageBreak/>
+        <w:rPr/>
+      </w:pPr>
+      <w:r>
+        <w:rPr/>
         <w:t>開啟並了解</w:t>
       </w:r>
-      <w:proofErr w:type="spellStart"/>
-      <w:r>
+      <w:r>
+        <w:rPr/>
         <w:t>helloworld.proto</w:t>
       </w:r>
-      <w:proofErr w:type="spellEnd"/>
-      <w:r>
+      <w:r>
+        <w:rPr/>
         <w:t>與</w:t>
       </w:r>
       <w:r>
+        <w:rPr/>
         <w:t>server.js</w:t>
       </w:r>
       <w:r>
+        <w:rPr/>
         <w:t>程式碼的功能與意義</w:t>
       </w:r>
       <w:r>
+        <w:rPr/>
         <w:t>:</w:t>
       </w:r>
     </w:p>
     <w:p>
       <w:pPr>
-        <w:pStyle w:val="af"/>
+        <w:pStyle w:val="ListParagraph"/>
         <w:numPr>
           <w:ilvl w:val="0"/>
           <w:numId w:val="7"/>
         </w:numPr>
-      </w:pPr>
-      <w:proofErr w:type="spellStart"/>
-      <w:r>
-        <w:t>rpc</w:t>
-      </w:r>
-      <w:proofErr w:type="spellEnd"/>
-      <w:r>
-        <w:t xml:space="preserve"> </w:t>
-      </w:r>
-      <w:proofErr w:type="spellStart"/>
-      <w:r>
-        <w:t>SayHello</w:t>
-      </w:r>
-      <w:proofErr w:type="spellEnd"/>
-      <w:r>
-        <w:t xml:space="preserve"> (</w:t>
-      </w:r>
-      <w:proofErr w:type="spellStart"/>
-      <w:r>
+        <w:rPr/>
+      </w:pPr>
+      <w:r>
+        <w:rPr/>
+        <w:t>rpc SayHello (HelloRequest) returns (HelloReply) {}</w:t>
+      </w:r>
+      <w:r>
+        <w:rPr/>
+        <w:t xml:space="preserve">中用到二個訊息 </w:t>
+      </w:r>
+      <w:r>
+        <w:rPr/>
         <w:t>HelloRequest</w:t>
       </w:r>
-      <w:proofErr w:type="spellEnd"/>
-      <w:r>
-        <w:t>) returns (</w:t>
-      </w:r>
-      <w:proofErr w:type="spellStart"/>
-      <w:r>
+      <w:r>
+        <w:rPr/>
+        <w:t>和</w:t>
+      </w:r>
+      <w:r>
+        <w:rPr/>
         <w:t>HelloReply</w:t>
       </w:r>
-      <w:proofErr w:type="spellEnd"/>
-      <w:r>
-        <w:t>) {}</w:t>
-      </w:r>
-      <w:r>
-        <w:t>中用到二個訊息</w:t>
-      </w:r>
-      <w:r>
-        <w:t xml:space="preserve"> </w:t>
-      </w:r>
-      <w:proofErr w:type="spellStart"/>
-      <w:r>
-        <w:t>HelloRequest</w:t>
-      </w:r>
-      <w:proofErr w:type="spellEnd"/>
-      <w:r>
-        <w:t>和</w:t>
-      </w:r>
-      <w:proofErr w:type="spellStart"/>
-      <w:r>
-        <w:t>HelloReply</w:t>
-      </w:r>
-      <w:proofErr w:type="spellEnd"/>
-      <w:r>
+      <w:r>
+        <w:rPr/>
         <w:t>，</w:t>
       </w:r>
     </w:p>
     <w:p>
       <w:pPr>
+        <w:pStyle w:val="Normal"/>
         <w:ind w:firstLine="960"/>
-      </w:pPr>
-      <w:r>
-        <w:t xml:space="preserve">message </w:t>
-      </w:r>
-      <w:proofErr w:type="spellStart"/>
-      <w:r>
-        <w:t>HelloRequest</w:t>
-      </w:r>
-      <w:proofErr w:type="spellEnd"/>
-      <w:r>
-        <w:t xml:space="preserve"> {</w:t>
-      </w:r>
-    </w:p>
-    <w:p>
-      <w:pPr>
-        <w:pStyle w:val="af"/>
-      </w:pPr>
-      <w:r>
-        <w:t xml:space="preserve">      string name = </w:t>
-      </w:r>
-      <w:proofErr w:type="gramStart"/>
-      <w:r>
-        <w:t>1;</w:t>
-      </w:r>
-      <w:proofErr w:type="gramEnd"/>
-    </w:p>
-    <w:p>
-      <w:pPr>
-        <w:pStyle w:val="af"/>
+        <w:rPr/>
+      </w:pPr>
+      <w:r>
+        <w:rPr/>
+        <w:t>message HelloRequest {</w:t>
+      </w:r>
+    </w:p>
+    <w:p>
+      <w:pPr>
+        <w:pStyle w:val="ListParagraph"/>
+        <w:rPr/>
+      </w:pPr>
+      <w:r>
+        <w:rPr/>
+        <w:t xml:space="preserve">      </w:t>
+      </w:r>
+      <w:r>
+        <w:rPr/>
+        <w:t>string name = 1;</w:t>
+      </w:r>
+    </w:p>
+    <w:p>
+      <w:pPr>
+        <w:pStyle w:val="ListParagraph"/>
         <w:ind w:left="840"/>
-      </w:pPr>
-      <w:r>
+        <w:rPr/>
+      </w:pPr>
+      <w:r>
+        <w:rPr/>
         <w:t>}</w:t>
       </w:r>
     </w:p>
     <w:p>
       <w:pPr>
-        <w:pStyle w:val="af"/>
-        <w:ind w:firstLine="360"/>
-      </w:pPr>
-      <w:r>
-        <w:t xml:space="preserve">message </w:t>
-      </w:r>
-      <w:proofErr w:type="spellStart"/>
-      <w:r>
-        <w:t>HelloReply</w:t>
-      </w:r>
-      <w:proofErr w:type="spellEnd"/>
-      <w:r>
-        <w:t xml:space="preserve"> {</w:t>
-      </w:r>
-    </w:p>
-    <w:p>
-      <w:pPr>
-        <w:pStyle w:val="af"/>
-      </w:pPr>
-      <w:r>
-        <w:t xml:space="preserve">    string message = </w:t>
-      </w:r>
-      <w:proofErr w:type="gramStart"/>
-      <w:r>
-        <w:t>1;</w:t>
-      </w:r>
-      <w:proofErr w:type="gramEnd"/>
-    </w:p>
-    <w:p>
-      <w:pPr>
-        <w:pStyle w:val="af"/>
+        <w:pStyle w:val="ListParagraph"/>
+        <w:ind w:firstLine="360" w:left="480"/>
+        <w:rPr/>
+      </w:pPr>
+      <w:r>
+        <w:rPr/>
+        <w:t>message HelloReply {</w:t>
+      </w:r>
+    </w:p>
+    <w:p>
+      <w:pPr>
+        <w:pStyle w:val="ListParagraph"/>
+        <w:rPr/>
+      </w:pPr>
+      <w:r>
+        <w:rPr/>
+        <w:t xml:space="preserve">    </w:t>
+      </w:r>
+      <w:r>
+        <w:rPr/>
+        <w:t>string message = 1;</w:t>
+      </w:r>
+    </w:p>
+    <w:p>
+      <w:pPr>
+        <w:pStyle w:val="ListParagraph"/>
         <w:ind w:left="840"/>
-      </w:pPr>
-      <w:r>
+        <w:rPr/>
+      </w:pPr>
+      <w:r>
+        <w:rPr/>
         <w:t>}</w:t>
       </w:r>
     </w:p>
     <w:p>
       <w:pPr>
-        <w:pStyle w:val="af"/>
+        <w:pStyle w:val="ListParagraph"/>
         <w:ind w:left="840"/>
-      </w:pPr>
-      <w:r>
+        <w:rPr/>
+      </w:pPr>
+      <w:r>
+        <w:rPr/>
         <w:t>請問裡面的</w:t>
       </w:r>
       <w:r>
+        <w:rPr/>
         <w:t>name=1</w:t>
       </w:r>
       <w:r>
+        <w:rPr/>
         <w:t>、</w:t>
       </w:r>
       <w:r>
+        <w:rPr/>
         <w:t>message=1</w:t>
       </w:r>
       <w:r>
+        <w:rPr/>
         <w:t>，是什麼意思</w:t>
       </w:r>
       <w:r>
+        <w:rPr/>
         <w:t>?</w:t>
       </w:r>
     </w:p>
     <w:p>
       <w:pPr>
-        <w:pStyle w:val="af"/>
+        <w:pStyle w:val="ListParagraph"/>
         <w:ind w:left="840"/>
         <w:rPr>
           <w:color w:val="FF0000"/>
@@ -2275,522 +3260,756 @@
         </w:rPr>
         <w:t xml:space="preserve">: </w:t>
       </w:r>
-    </w:p>
-    <w:p>
-      <w:pPr>
-        <w:pStyle w:val="af"/>
+      <w:r>
+        <w:rPr>
+          <w:color w:val="FF0000"/>
+        </w:rPr>
+        <w:t>代表</w:t>
+      </w:r>
+      <w:r>
+        <w:rPr>
+          <w:color w:val="FF0000"/>
+        </w:rPr>
+        <w:t>name</w:t>
+      </w:r>
+      <w:r>
+        <w:rPr>
+          <w:color w:val="FF0000"/>
+        </w:rPr>
+        <w:t>及</w:t>
+      </w:r>
+      <w:r>
+        <w:rPr>
+          <w:color w:val="FF0000"/>
+        </w:rPr>
+        <w:t>message</w:t>
+      </w:r>
+      <w:r>
+        <w:rPr>
+          <w:color w:val="FF0000"/>
+        </w:rPr>
+        <w:t>在各自</w:t>
+      </w:r>
+      <w:r>
+        <w:rPr>
+          <w:color w:val="FF0000"/>
+        </w:rPr>
+        <w:t>message</w:t>
+      </w:r>
+      <w:r>
+        <w:rPr>
+          <w:color w:val="FF0000"/>
+        </w:rPr>
+        <w:t>中第一個欄位</w:t>
+      </w:r>
+    </w:p>
+    <w:p>
+      <w:pPr>
+        <w:pStyle w:val="ListParagraph"/>
         <w:numPr>
           <w:ilvl w:val="0"/>
           <w:numId w:val="7"/>
         </w:numPr>
-      </w:pPr>
-      <w:r>
+        <w:rPr/>
+      </w:pPr>
+      <w:r>
+        <w:rPr/>
         <w:t>找出程式從那裡讀入</w:t>
       </w:r>
-      <w:proofErr w:type="spellStart"/>
-      <w:r>
+      <w:r>
+        <w:rPr/>
         <w:t>helloworld.proto</w:t>
       </w:r>
-      <w:proofErr w:type="spellEnd"/>
-      <w:r>
+      <w:r>
+        <w:rPr/>
         <w:t>定義檔</w:t>
       </w:r>
       <w:r>
+        <w:rPr/>
         <w:t>?</w:t>
       </w:r>
     </w:p>
     <w:p>
       <w:pPr>
-        <w:pStyle w:val="af"/>
+        <w:pStyle w:val="ListParagraph"/>
         <w:ind w:left="840"/>
-      </w:pPr>
-      <w:r>
+        <w:rPr/>
+      </w:pPr>
+      <w:r>
+        <w:rPr/>
         <w:t>(</w:t>
       </w:r>
       <w:r>
+        <w:rPr/>
         <w:t>請整個敘述貼在下方</w:t>
       </w:r>
       <w:r>
+        <w:rPr/>
         <w:t>)</w:t>
       </w:r>
     </w:p>
     <w:p>
       <w:pPr>
-        <w:pStyle w:val="af"/>
+        <w:pStyle w:val="ListParagraph"/>
         <w:ind w:left="840"/>
-      </w:pPr>
-      <w:r>
+        <w:rPr/>
+      </w:pPr>
+      <w:r>
+        <w:rPr/>
         <w:t>答</w:t>
       </w:r>
       <w:r>
-        <w:t xml:space="preserve">: </w:t>
-      </w:r>
-    </w:p>
-    <w:p>
-      <w:pPr>
-        <w:pStyle w:val="af"/>
+        <w:rPr/>
+        <w:t>: var packageDefinition = protoLoader.loadSync(</w:t>
+      </w:r>
+    </w:p>
+    <w:p>
+      <w:pPr>
+        <w:pStyle w:val="ListParagraph"/>
+        <w:ind w:left="840"/>
+        <w:rPr/>
+      </w:pPr>
+      <w:r>
+        <w:rPr/>
+        <w:t xml:space="preserve">    </w:t>
+      </w:r>
+      <w:r>
+        <w:rPr/>
+        <w:t>PROTO_PATH,</w:t>
+      </w:r>
+    </w:p>
+    <w:p>
+      <w:pPr>
+        <w:pStyle w:val="ListParagraph"/>
+        <w:ind w:left="840"/>
+        <w:rPr/>
+      </w:pPr>
+      <w:r>
+        <w:rPr/>
+        <w:t xml:space="preserve">    </w:t>
+      </w:r>
+      <w:r>
+        <w:rPr/>
+        <w:t>{</w:t>
+      </w:r>
+    </w:p>
+    <w:p>
+      <w:pPr>
+        <w:pStyle w:val="ListParagraph"/>
+        <w:ind w:left="840"/>
+        <w:rPr/>
+      </w:pPr>
+      <w:r>
+        <w:rPr/>
+        <w:t xml:space="preserve">        </w:t>
+      </w:r>
+      <w:r>
+        <w:rPr/>
+        <w:t>keepCase: true,</w:t>
+      </w:r>
+    </w:p>
+    <w:p>
+      <w:pPr>
+        <w:pStyle w:val="ListParagraph"/>
+        <w:ind w:left="840"/>
+        <w:rPr/>
+      </w:pPr>
+      <w:r>
+        <w:rPr/>
+        <w:t xml:space="preserve">        </w:t>
+      </w:r>
+      <w:r>
+        <w:rPr/>
+        <w:t>longs: String,</w:t>
+      </w:r>
+    </w:p>
+    <w:p>
+      <w:pPr>
+        <w:pStyle w:val="ListParagraph"/>
+        <w:ind w:left="840"/>
+        <w:rPr/>
+      </w:pPr>
+      <w:r>
+        <w:rPr/>
+        <w:t xml:space="preserve">        </w:t>
+      </w:r>
+      <w:r>
+        <w:rPr/>
+        <w:t>enums: String,</w:t>
+      </w:r>
+    </w:p>
+    <w:p>
+      <w:pPr>
+        <w:pStyle w:val="ListParagraph"/>
+        <w:ind w:left="840"/>
+        <w:rPr/>
+      </w:pPr>
+      <w:r>
+        <w:rPr/>
+        <w:t xml:space="preserve">        </w:t>
+      </w:r>
+      <w:r>
+        <w:rPr/>
+        <w:t>defaults: true,</w:t>
+      </w:r>
+    </w:p>
+    <w:p>
+      <w:pPr>
+        <w:pStyle w:val="ListParagraph"/>
+        <w:ind w:left="840"/>
+        <w:rPr/>
+      </w:pPr>
+      <w:r>
+        <w:rPr/>
+        <w:t xml:space="preserve">        </w:t>
+      </w:r>
+      <w:r>
+        <w:rPr/>
+        <w:t>oneofs: true</w:t>
+      </w:r>
+    </w:p>
+    <w:p>
+      <w:pPr>
+        <w:pStyle w:val="ListParagraph"/>
+        <w:ind w:left="840"/>
+        <w:rPr/>
+      </w:pPr>
+      <w:r>
+        <w:rPr/>
+        <w:t xml:space="preserve">    </w:t>
+      </w:r>
+      <w:r>
+        <w:rPr/>
+        <w:t>});</w:t>
+      </w:r>
+    </w:p>
+    <w:p>
+      <w:pPr>
+        <w:pStyle w:val="ListParagraph"/>
         <w:rPr>
           <w:color w:val="FF0000"/>
         </w:rPr>
       </w:pPr>
-    </w:p>
-    <w:p>
-      <w:pPr>
-        <w:pStyle w:val="af"/>
+      <w:r>
+        <w:rPr>
+          <w:color w:val="FF0000"/>
+        </w:rPr>
+      </w:r>
+    </w:p>
+    <w:p>
+      <w:pPr>
+        <w:pStyle w:val="ListParagraph"/>
         <w:numPr>
           <w:ilvl w:val="0"/>
           <w:numId w:val="7"/>
         </w:numPr>
-      </w:pPr>
-      <w:r>
+        <w:rPr/>
+      </w:pPr>
+      <w:r>
+        <w:rPr/>
         <w:t>觀察</w:t>
       </w:r>
-      <w:proofErr w:type="spellStart"/>
-      <w:r>
+      <w:r>
+        <w:rPr/>
         <w:t>sayHello</w:t>
       </w:r>
-      <w:proofErr w:type="spellEnd"/>
-      <w:proofErr w:type="gramStart"/>
-      <w:r>
-        <w:t>函式中如何</w:t>
-      </w:r>
-      <w:proofErr w:type="gramEnd"/>
-      <w:r>
-        <w:t>處理傳入訊息</w:t>
-      </w:r>
-      <w:r>
+      <w:r>
+        <w:rPr/>
+        <w:t>函式中如何處理傳入訊息</w:t>
+      </w:r>
+      <w:r>
+        <w:rPr/>
         <w:t>(</w:t>
       </w:r>
       <w:r>
+        <w:rPr/>
         <w:t>如何取得參數值</w:t>
       </w:r>
       <w:r>
+        <w:rPr/>
         <w:t>name)</w:t>
       </w:r>
       <w:r>
+        <w:rPr/>
         <w:t>之後回傳</w:t>
       </w:r>
       <w:r>
+        <w:rPr/>
         <w:t>(</w:t>
       </w:r>
       <w:r>
+        <w:rPr/>
         <w:t>本題不需作答</w:t>
       </w:r>
       <w:r>
+        <w:rPr/>
         <w:t>)</w:t>
       </w:r>
       <w:r>
+        <w:rPr/>
         <w:t>。</w:t>
       </w:r>
     </w:p>
     <w:p>
       <w:pPr>
-        <w:pStyle w:val="af"/>
+        <w:pStyle w:val="ListParagraph"/>
         <w:numPr>
           <w:ilvl w:val="0"/>
           <w:numId w:val="7"/>
         </w:numPr>
-      </w:pPr>
-      <w:r>
+        <w:rPr/>
+      </w:pPr>
+      <w:r>
+        <w:rPr/>
         <w:t>觀察</w:t>
       </w:r>
-      <w:proofErr w:type="spellStart"/>
-      <w:r>
-        <w:t>server.addService</w:t>
-      </w:r>
-      <w:proofErr w:type="spellEnd"/>
-      <w:r>
-        <w:t>()</w:t>
-      </w:r>
-      <w:r>
+      <w:r>
+        <w:rPr/>
+        <w:t>server.addService()</w:t>
+      </w:r>
+      <w:r>
+        <w:rPr/>
         <w:t>中，</w:t>
       </w:r>
-      <w:proofErr w:type="spellStart"/>
-      <w:r>
+      <w:r>
+        <w:rPr/>
         <w:t>sayHello</w:t>
       </w:r>
-      <w:proofErr w:type="spellEnd"/>
-      <w:proofErr w:type="gramStart"/>
-      <w:r>
-        <w:t>函式是如何</w:t>
-      </w:r>
-      <w:proofErr w:type="gramEnd"/>
-      <w:r>
-        <w:t>登錄到服務中</w:t>
-      </w:r>
-    </w:p>
-    <w:p>
-      <w:pPr>
-        <w:pStyle w:val="af"/>
+      <w:r>
+        <w:rPr/>
+        <w:t>函式是如何登錄到服務中</w:t>
+      </w:r>
+    </w:p>
+    <w:p>
+      <w:pPr>
+        <w:pStyle w:val="ListParagraph"/>
         <w:numPr>
           <w:ilvl w:val="0"/>
           <w:numId w:val="6"/>
         </w:numPr>
-      </w:pPr>
-      <w:r>
+        <w:rPr/>
+      </w:pPr>
+      <w:r>
+        <w:rPr/>
         <w:t>依序執行</w:t>
       </w:r>
       <w:r>
+        <w:rPr/>
         <w:t>server.js</w:t>
       </w:r>
       <w:r>
+        <w:rPr/>
         <w:t>、</w:t>
       </w:r>
       <w:r>
+        <w:rPr/>
         <w:t>client.js</w:t>
       </w:r>
       <w:r>
+        <w:rPr/>
         <w:t>觀察執行結果。</w:t>
       </w:r>
     </w:p>
     <w:p>
       <w:pPr>
-        <w:pStyle w:val="af"/>
+        <w:pStyle w:val="ListParagraph"/>
         <w:numPr>
           <w:ilvl w:val="0"/>
           <w:numId w:val="6"/>
         </w:numPr>
-      </w:pPr>
-      <w:r>
+        <w:rPr/>
+      </w:pPr>
+      <w:r>
+        <w:rPr/>
         <w:t>請修改</w:t>
       </w:r>
-      <w:proofErr w:type="spellStart"/>
-      <w:r>
+      <w:r>
+        <w:rPr/>
         <w:t>helloworld.proto</w:t>
       </w:r>
-      <w:proofErr w:type="spellEnd"/>
-      <w:r>
+      <w:r>
+        <w:rPr/>
         <w:t>、</w:t>
       </w:r>
       <w:r>
+        <w:rPr/>
         <w:t>server.js</w:t>
       </w:r>
       <w:r>
+        <w:rPr/>
         <w:t>與</w:t>
       </w:r>
       <w:r>
+        <w:rPr/>
         <w:t>client.js</w:t>
       </w:r>
       <w:r>
+        <w:rPr/>
         <w:t>，加入一個新的遠端</w:t>
       </w:r>
-      <w:proofErr w:type="spellStart"/>
-      <w:r>
+      <w:r>
+        <w:rPr/>
         <w:t>gRPC</w:t>
       </w:r>
-      <w:proofErr w:type="spellEnd"/>
-      <w:r>
+      <w:r>
+        <w:rPr/>
         <w:t>函式。</w:t>
       </w:r>
       <w:r>
+        <w:rPr/>
         <w:t>(</w:t>
       </w:r>
       <w:r>
+        <w:rPr/>
         <w:t>請參考程式中的註解與</w:t>
       </w:r>
-      <w:proofErr w:type="spellStart"/>
-      <w:r>
+      <w:r>
+        <w:rPr/>
         <w:t>sayHello</w:t>
       </w:r>
-      <w:proofErr w:type="spellEnd"/>
-      <w:r>
+      <w:r>
+        <w:rPr/>
         <w:t>的範例</w:t>
       </w:r>
       <w:r>
+        <w:rPr/>
         <w:t>)</w:t>
       </w:r>
     </w:p>
     <w:p>
       <w:pPr>
-        <w:pStyle w:val="af"/>
+        <w:pStyle w:val="ListParagraph"/>
         <w:numPr>
           <w:ilvl w:val="0"/>
           <w:numId w:val="8"/>
         </w:numPr>
-      </w:pPr>
-      <w:r>
+        <w:rPr/>
+      </w:pPr>
+      <w:r>
+        <w:rPr/>
         <w:t>功能</w:t>
       </w:r>
       <w:r>
+        <w:rPr/>
         <w:t>:</w:t>
       </w:r>
       <w:r>
+        <w:rPr/>
         <w:t>傳入</w:t>
       </w:r>
       <w:r>
+        <w:rPr/>
         <w:t>2</w:t>
       </w:r>
       <w:r>
+        <w:rPr/>
         <w:t>個值</w:t>
       </w:r>
       <w:r>
+        <w:rPr/>
         <w:t>x</w:t>
       </w:r>
       <w:r>
+        <w:rPr/>
         <w:t>、</w:t>
       </w:r>
       <w:r>
+        <w:rPr/>
         <w:t>y</w:t>
       </w:r>
       <w:r>
+        <w:rPr/>
         <w:t>，回傳</w:t>
       </w:r>
       <w:r>
+        <w:rPr/>
         <w:t>results</w:t>
       </w:r>
       <w:r>
+        <w:rPr/>
         <w:t>為</w:t>
       </w:r>
-      <w:proofErr w:type="spellStart"/>
-      <w:r>
+      <w:r>
+        <w:rPr/>
         <w:t>x+y</w:t>
       </w:r>
-      <w:proofErr w:type="spellEnd"/>
-      <w:r>
+      <w:r>
+        <w:rPr/>
         <w:t>的結果</w:t>
       </w:r>
     </w:p>
     <w:p>
       <w:pPr>
-        <w:pStyle w:val="af"/>
+        <w:pStyle w:val="ListParagraph"/>
         <w:numPr>
           <w:ilvl w:val="0"/>
           <w:numId w:val="8"/>
         </w:numPr>
-      </w:pPr>
-      <w:r>
+        <w:rPr/>
+      </w:pPr>
+      <w:r>
+        <w:rPr/>
         <w:t>名稱</w:t>
       </w:r>
       <w:r>
+        <w:rPr/>
         <w:t>: Add (</w:t>
       </w:r>
       <w:r>
+        <w:rPr/>
         <w:t>在</w:t>
       </w:r>
-      <w:proofErr w:type="spellStart"/>
-      <w:r>
+      <w:r>
+        <w:rPr/>
         <w:t>Helloworld.proto</w:t>
       </w:r>
-      <w:proofErr w:type="spellEnd"/>
-      <w:r>
+      <w:r>
+        <w:rPr/>
         <w:t>中</w:t>
       </w:r>
       <w:r>
+        <w:rPr/>
         <w:t>), add(</w:t>
       </w:r>
       <w:r>
+        <w:rPr/>
         <w:t>在</w:t>
       </w:r>
       <w:r>
+        <w:rPr/>
         <w:t>server.js</w:t>
       </w:r>
       <w:r>
+        <w:rPr/>
         <w:t>和</w:t>
       </w:r>
       <w:r>
+        <w:rPr/>
         <w:t>client.js</w:t>
       </w:r>
       <w:r>
+        <w:rPr/>
         <w:t>中</w:t>
       </w:r>
       <w:r>
+        <w:rPr/>
         <w:t xml:space="preserve">): </w:t>
       </w:r>
     </w:p>
     <w:p>
       <w:pPr>
-        <w:pStyle w:val="af"/>
+        <w:pStyle w:val="ListParagraph"/>
         <w:numPr>
           <w:ilvl w:val="0"/>
           <w:numId w:val="8"/>
         </w:numPr>
-      </w:pPr>
-      <w:r>
+        <w:rPr/>
+      </w:pPr>
+      <w:r>
+        <w:rPr/>
         <w:t>修改</w:t>
       </w:r>
-      <w:proofErr w:type="spellStart"/>
-      <w:r>
+      <w:r>
+        <w:rPr/>
         <w:t>helloworld.proto</w:t>
       </w:r>
-      <w:proofErr w:type="spellEnd"/>
-      <w:r>
+      <w:r>
+        <w:rPr/>
         <w:t>，新增一個</w:t>
       </w:r>
       <w:r>
+        <w:rPr/>
         <w:t>message</w:t>
       </w:r>
       <w:r>
-        <w:t>名為</w:t>
-      </w:r>
-      <w:r>
-        <w:t xml:space="preserve"> </w:t>
-      </w:r>
-      <w:proofErr w:type="spellStart"/>
-      <w:r>
+        <w:rPr/>
+        <w:t xml:space="preserve">名為 </w:t>
+      </w:r>
+      <w:r>
+        <w:rPr/>
         <w:t>AddRequest</w:t>
       </w:r>
-      <w:proofErr w:type="spellEnd"/>
-      <w:r>
+      <w:r>
+        <w:rPr/>
         <w:t>，參數依序為</w:t>
       </w:r>
       <w:r>
+        <w:rPr/>
         <w:t>int32 x</w:t>
       </w:r>
       <w:r>
+        <w:rPr/>
         <w:t>與</w:t>
       </w:r>
       <w:r>
+        <w:rPr/>
         <w:t>int32 y</w:t>
       </w:r>
     </w:p>
     <w:p>
       <w:pPr>
-        <w:pStyle w:val="af"/>
+        <w:pStyle w:val="ListParagraph"/>
         <w:numPr>
           <w:ilvl w:val="0"/>
           <w:numId w:val="8"/>
         </w:numPr>
-      </w:pPr>
-      <w:r>
+        <w:rPr/>
+      </w:pPr>
+      <w:r>
+        <w:rPr/>
         <w:t>修改</w:t>
       </w:r>
-      <w:proofErr w:type="spellStart"/>
-      <w:r>
+      <w:r>
+        <w:rPr/>
         <w:t>helloworld.proto</w:t>
       </w:r>
-      <w:proofErr w:type="spellEnd"/>
-      <w:r>
+      <w:r>
+        <w:rPr/>
         <w:t>，新增一個回傳</w:t>
       </w:r>
       <w:r>
+        <w:rPr/>
         <w:t>message</w:t>
       </w:r>
       <w:r>
-        <w:t>名為</w:t>
-      </w:r>
-      <w:r>
-        <w:t xml:space="preserve"> </w:t>
-      </w:r>
-      <w:proofErr w:type="spellStart"/>
-      <w:r>
+        <w:rPr/>
+        <w:t xml:space="preserve">名為 </w:t>
+      </w:r>
+      <w:r>
+        <w:rPr/>
         <w:t>AddReply</w:t>
       </w:r>
-      <w:proofErr w:type="spellEnd"/>
-      <w:r>
+      <w:r>
+        <w:rPr/>
         <w:t>，參數為</w:t>
       </w:r>
       <w:r>
+        <w:rPr/>
         <w:t>int32 result</w:t>
       </w:r>
     </w:p>
     <w:p>
       <w:pPr>
-        <w:pStyle w:val="af"/>
+        <w:pStyle w:val="ListParagraph"/>
         <w:numPr>
           <w:ilvl w:val="0"/>
           <w:numId w:val="8"/>
         </w:numPr>
-      </w:pPr>
-      <w:r>
+        <w:rPr/>
+      </w:pPr>
+      <w:r>
+        <w:rPr/>
         <w:t>修改</w:t>
       </w:r>
       <w:r>
+        <w:rPr/>
         <w:t>server.js</w:t>
       </w:r>
       <w:r>
-        <w:t>模仿</w:t>
-      </w:r>
-      <w:r>
-        <w:t xml:space="preserve"> function </w:t>
-      </w:r>
-      <w:proofErr w:type="spellStart"/>
-      <w:r>
-        <w:t>sayHello</w:t>
-      </w:r>
-      <w:proofErr w:type="spellEnd"/>
-      <w:r>
+        <w:rPr/>
+        <w:t xml:space="preserve">模仿 </w:t>
+      </w:r>
+      <w:r>
+        <w:rPr/>
+        <w:t>function sayHello</w:t>
+      </w:r>
+      <w:r>
+        <w:rPr/>
         <w:t>加入新的函式</w:t>
       </w:r>
       <w:r>
+        <w:rPr/>
         <w:t>function add</w:t>
       </w:r>
     </w:p>
     <w:p>
       <w:pPr>
-        <w:pStyle w:val="af"/>
+        <w:pStyle w:val="ListParagraph"/>
         <w:numPr>
           <w:ilvl w:val="0"/>
           <w:numId w:val="8"/>
         </w:numPr>
-      </w:pPr>
-      <w:r>
+        <w:rPr/>
+      </w:pPr>
+      <w:r>
+        <w:rPr/>
         <w:t>修改</w:t>
       </w:r>
       <w:r>
+        <w:rPr/>
         <w:t>server.js</w:t>
       </w:r>
       <w:r>
+        <w:rPr/>
         <w:t>，在</w:t>
       </w:r>
-      <w:proofErr w:type="spellStart"/>
-      <w:r>
+      <w:r>
+        <w:rPr/>
         <w:t>server.addService</w:t>
       </w:r>
-      <w:proofErr w:type="spellEnd"/>
-      <w:r>
+      <w:r>
+        <w:rPr/>
         <w:t>中登錄</w:t>
       </w:r>
       <w:r>
+        <w:rPr/>
         <w:t>add</w:t>
       </w:r>
       <w:r>
+        <w:rPr/>
         <w:t>函式</w:t>
       </w:r>
     </w:p>
     <w:p>
       <w:pPr>
-        <w:pStyle w:val="af"/>
+        <w:pStyle w:val="ListParagraph"/>
         <w:numPr>
           <w:ilvl w:val="0"/>
           <w:numId w:val="8"/>
         </w:numPr>
-      </w:pPr>
-      <w:r>
+        <w:rPr/>
+      </w:pPr>
+      <w:r>
+        <w:rPr/>
         <w:t>修改</w:t>
       </w:r>
       <w:r>
+        <w:rPr/>
         <w:t>client.js</w:t>
       </w:r>
       <w:r>
+        <w:rPr/>
         <w:t>，模仿</w:t>
       </w:r>
-      <w:proofErr w:type="spellStart"/>
-      <w:r>
+      <w:r>
+        <w:rPr/>
         <w:t>client.sayHello</w:t>
       </w:r>
-      <w:proofErr w:type="spellEnd"/>
-      <w:r>
+      <w:r>
+        <w:rPr/>
         <w:t>新增</w:t>
       </w:r>
-      <w:proofErr w:type="spellStart"/>
-      <w:r>
+      <w:r>
+        <w:rPr/>
         <w:t>client.add</w:t>
       </w:r>
-      <w:proofErr w:type="spellEnd"/>
-    </w:p>
-    <w:p>
-      <w:pPr>
-        <w:pStyle w:val="af"/>
+    </w:p>
+    <w:p>
+      <w:pPr>
+        <w:pStyle w:val="ListParagraph"/>
         <w:numPr>
           <w:ilvl w:val="0"/>
           <w:numId w:val="8"/>
         </w:numPr>
-      </w:pPr>
-      <w:r>
-        <w:t>測試程式執行結果</w:t>
-      </w:r>
-      <w:r>
-        <w:t xml:space="preserve"> (</w:t>
+        <w:rPr/>
+      </w:pPr>
+      <w:r>
+        <w:rPr/>
+        <w:t xml:space="preserve">測試程式執行結果 </w:t>
+      </w:r>
+      <w:r>
+        <w:rPr/>
+        <w:t>(</w:t>
       </w:r>
       <w:r>
         <w:rPr>
@@ -2805,659 +4024,134 @@
         <w:t>server.js</w:t>
       </w:r>
       <w:r>
+        <w:rPr/>
         <w:t>, 3+2</w:t>
       </w:r>
       <w:r>
+        <w:rPr/>
         <w:t>應等於</w:t>
       </w:r>
       <w:r>
+        <w:rPr/>
         <w:t>5)</w:t>
       </w:r>
     </w:p>
     <w:p>
       <w:pPr>
-        <w:pStyle w:val="af"/>
+        <w:pStyle w:val="ListParagraph"/>
         <w:numPr>
           <w:ilvl w:val="0"/>
           <w:numId w:val="6"/>
         </w:numPr>
-      </w:pPr>
-      <w:r>
+        <w:rPr/>
+      </w:pPr>
+      <w:r>
+        <w:rPr/>
         <w:t>請將修改後的</w:t>
       </w:r>
-      <w:proofErr w:type="spellStart"/>
-      <w:r>
+      <w:r>
+        <w:rPr/>
         <w:t>helloworld.proto</w:t>
       </w:r>
-      <w:proofErr w:type="spellEnd"/>
-      <w:r>
+      <w:r>
+        <w:rPr/>
         <w:t>、</w:t>
       </w:r>
       <w:r>
+        <w:rPr/>
         <w:t>server.js</w:t>
       </w:r>
       <w:r>
+        <w:rPr/>
         <w:t>與</w:t>
       </w:r>
       <w:r>
+        <w:rPr/>
         <w:t>client.js</w:t>
       </w:r>
       <w:r>
+        <w:rPr/>
         <w:t>貼下面。</w:t>
       </w:r>
     </w:p>
     <w:p>
-      <w:r>
+      <w:pPr>
+        <w:pStyle w:val="Normal"/>
+        <w:rPr/>
+      </w:pPr>
+      <w:r>
+        <w:rPr/>
         <w:t>答</w:t>
       </w:r>
       <w:r>
+        <w:rPr/>
         <w:t xml:space="preserve">: </w:t>
       </w:r>
     </w:p>
     <w:p>
       <w:pPr>
+        <w:pStyle w:val="Normal"/>
         <w:rPr>
           <w:color w:val="FF0000"/>
         </w:rPr>
       </w:pPr>
-    </w:p>
-    <w:p>
-      <w:pPr>
+      <w:r>
         <w:rPr>
           <w:color w:val="FF0000"/>
         </w:rPr>
-      </w:pPr>
-    </w:p>
-    <w:p>
-      <w:pPr>
+      </w:r>
+    </w:p>
+    <w:p>
+      <w:pPr>
+        <w:pStyle w:val="Normal"/>
         <w:rPr>
           <w:color w:val="FF0000"/>
         </w:rPr>
       </w:pPr>
-    </w:p>
-    <w:p/>
+      <w:r>
+        <w:rPr>
+          <w:color w:val="FF0000"/>
+        </w:rPr>
+      </w:r>
+    </w:p>
+    <w:p>
+      <w:pPr>
+        <w:pStyle w:val="Normal"/>
+        <w:rPr>
+          <w:color w:val="FF0000"/>
+        </w:rPr>
+      </w:pPr>
+      <w:r>
+        <w:rPr>
+          <w:color w:val="FF0000"/>
+        </w:rPr>
+      </w:r>
+    </w:p>
+    <w:p>
+      <w:pPr>
+        <w:pStyle w:val="Normal"/>
+        <w:rPr/>
+      </w:pPr>
+      <w:r>
+        <w:rPr/>
+      </w:r>
+    </w:p>
     <w:sectPr>
+      <w:type w:val="nextPage"/>
       <w:pgSz w:w="11906" w:h="16838"/>
-      <w:pgMar w:top="1440" w:right="1800" w:bottom="1440" w:left="1800" w:header="0" w:footer="0" w:gutter="0"/>
-      <w:cols w:space="720"/>
-      <w:formProt w:val="0"/>
-      <w:docGrid w:type="lines" w:linePitch="360"/>
+      <w:pgMar w:left="1800" w:right="1800" w:gutter="0" w:header="0" w:top="1440" w:footer="0" w:bottom="1440"/>
+      <w:pgNumType w:fmt="decimal"/>
+      <w:formProt w:val="false"/>
+      <w:textDirection w:val="lrTb"/>
+      <w:docGrid w:type="lines" w:linePitch="360" w:charSpace="0"/>
     </w:sectPr>
   </w:body>
 </w:document>
 </file>
 
 <file path=word/numbering.xml><?xml version="1.0" encoding="utf-8"?>
-<w:numbering xmlns:wpc="http://schemas.microsoft.com/office/word/2010/wordprocessingCanvas" xmlns:cx="http://schemas.microsoft.com/office/drawing/2014/chartex" xmlns:cx1="http://schemas.microsoft.com/office/drawing/2015/9/8/chartex" xmlns:cx2="http://schemas.microsoft.com/office/drawing/2015/10/21/chartex" xmlns:cx3="http://schemas.microsoft.com/office/drawing/2016/5/9/chartex" xmlns:cx4="http://schemas.microsoft.com/office/drawing/2016/5/10/chartex" xmlns:cx5="http://schemas.microsoft.com/office/drawing/2016/5/11/chartex" xmlns:cx6="http://schemas.microsoft.com/office/drawing/2016/5/12/chartex" xmlns:cx7="http://schemas.microsoft.com/office/drawing/2016/5/13/chartex" xmlns:cx8="http://schemas.microsoft.com/office/drawing/2016/5/14/chartex" xmlns:mc="http://schemas.openxmlformats.org/markup-compatibility/2006" xmlns:aink="http://schemas.microsoft.com/office/drawing/2016/ink" xmlns:am3d="http://schemas.microsoft.com/office/drawing/2017/model3d" xmlns:o="urn:schemas-microsoft-com:office:office" xmlns:oel="http://schemas.microsoft.com/office/2019/extlst" xmlns:r="http://schemas.openxmlformats.org/officeDocument/2006/relationships" xmlns:m="http://schemas.openxmlformats.org/officeDocument/2006/math" xmlns:v="urn:schemas-microsoft-com:vml" xmlns:wp14="http://schemas.microsoft.com/office/word/2010/wordprocessingDrawing" xmlns:wp="http://schemas.openxmlformats.org/drawingml/2006/wordprocessingDrawing" xmlns:w10="urn:schemas-microsoft-com:office:word" xmlns:w="http://schemas.openxmlformats.org/wordprocessingml/2006/main" xmlns:w14="http://schemas.microsoft.com/office/word/2010/wordml" xmlns:w15="http://schemas.microsoft.com/office/word/2012/wordml" xmlns:w16cex="http://schemas.microsoft.com/office/word/2018/wordml/cex" xmlns:w16cid="http://schemas.microsoft.com/office/word/2016/wordml/cid" xmlns:w16="http://schemas.microsoft.com/office/word/2018/wordml" xmlns:w16sdtdh="http://schemas.microsoft.com/office/word/2020/wordml/sdtdatahash" xmlns:w16se="http://schemas.microsoft.com/office/word/2015/wordml/symex" xmlns:wpg="http://schemas.microsoft.com/office/word/2010/wordprocessingGroup" xmlns:wpi="http://schemas.microsoft.com/office/word/2010/wordprocessingInk" xmlns:wne="http://schemas.microsoft.com/office/word/2006/wordml" xmlns:wps="http://schemas.microsoft.com/office/word/2010/wordprocessingShape" mc:Ignorable="w14 w15 w16se w16cid w16 w16cex w16sdtdh wp14">
-  <w:abstractNum w:abstractNumId="0" w15:restartNumberingAfterBreak="0">
-    <w:nsid w:val="06255A9F"/>
-    <w:multiLevelType w:val="multilevel"/>
-    <w:tmpl w:val="AA760090"/>
-    <w:lvl w:ilvl="0">
-      <w:start w:val="1"/>
-      <w:numFmt w:val="decimal"/>
-      <w:lvlText w:val="%1."/>
-      <w:lvlJc w:val="left"/>
-      <w:pPr>
-        <w:tabs>
-          <w:tab w:val="num" w:pos="0"/>
-        </w:tabs>
-        <w:ind w:left="360" w:hanging="360"/>
-      </w:pPr>
-    </w:lvl>
-    <w:lvl w:ilvl="1">
-      <w:start w:val="1"/>
-      <w:numFmt w:val="ideographTraditional"/>
-      <w:lvlText w:val="%2、"/>
-      <w:lvlJc w:val="left"/>
-      <w:pPr>
-        <w:tabs>
-          <w:tab w:val="num" w:pos="0"/>
-        </w:tabs>
-        <w:ind w:left="960" w:hanging="480"/>
-      </w:pPr>
-    </w:lvl>
-    <w:lvl w:ilvl="2">
-      <w:start w:val="1"/>
-      <w:numFmt w:val="lowerRoman"/>
-      <w:lvlText w:val="%3."/>
-      <w:lvlJc w:val="right"/>
-      <w:pPr>
-        <w:tabs>
-          <w:tab w:val="num" w:pos="0"/>
-        </w:tabs>
-        <w:ind w:left="1440" w:hanging="480"/>
-      </w:pPr>
-    </w:lvl>
-    <w:lvl w:ilvl="3">
-      <w:start w:val="1"/>
-      <w:numFmt w:val="decimal"/>
-      <w:lvlText w:val="%4."/>
-      <w:lvlJc w:val="left"/>
-      <w:pPr>
-        <w:tabs>
-          <w:tab w:val="num" w:pos="0"/>
-        </w:tabs>
-        <w:ind w:left="1920" w:hanging="480"/>
-      </w:pPr>
-    </w:lvl>
-    <w:lvl w:ilvl="4">
-      <w:start w:val="1"/>
-      <w:numFmt w:val="ideographTraditional"/>
-      <w:lvlText w:val="%5、"/>
-      <w:lvlJc w:val="left"/>
-      <w:pPr>
-        <w:tabs>
-          <w:tab w:val="num" w:pos="0"/>
-        </w:tabs>
-        <w:ind w:left="2400" w:hanging="480"/>
-      </w:pPr>
-    </w:lvl>
-    <w:lvl w:ilvl="5">
-      <w:start w:val="1"/>
-      <w:numFmt w:val="lowerRoman"/>
-      <w:lvlText w:val="%6."/>
-      <w:lvlJc w:val="right"/>
-      <w:pPr>
-        <w:tabs>
-          <w:tab w:val="num" w:pos="0"/>
-        </w:tabs>
-        <w:ind w:left="2880" w:hanging="480"/>
-      </w:pPr>
-    </w:lvl>
-    <w:lvl w:ilvl="6">
-      <w:start w:val="1"/>
-      <w:numFmt w:val="decimal"/>
-      <w:lvlText w:val="%7."/>
-      <w:lvlJc w:val="left"/>
-      <w:pPr>
-        <w:tabs>
-          <w:tab w:val="num" w:pos="0"/>
-        </w:tabs>
-        <w:ind w:left="3360" w:hanging="480"/>
-      </w:pPr>
-    </w:lvl>
-    <w:lvl w:ilvl="7">
-      <w:start w:val="1"/>
-      <w:numFmt w:val="ideographTraditional"/>
-      <w:lvlText w:val="%8、"/>
-      <w:lvlJc w:val="left"/>
-      <w:pPr>
-        <w:tabs>
-          <w:tab w:val="num" w:pos="0"/>
-        </w:tabs>
-        <w:ind w:left="3840" w:hanging="480"/>
-      </w:pPr>
-    </w:lvl>
-    <w:lvl w:ilvl="8">
-      <w:start w:val="1"/>
-      <w:numFmt w:val="lowerRoman"/>
-      <w:lvlText w:val="%9."/>
-      <w:lvlJc w:val="right"/>
-      <w:pPr>
-        <w:tabs>
-          <w:tab w:val="num" w:pos="0"/>
-        </w:tabs>
-        <w:ind w:left="4320" w:hanging="480"/>
-      </w:pPr>
-    </w:lvl>
-  </w:abstractNum>
-  <w:abstractNum w:abstractNumId="1" w15:restartNumberingAfterBreak="0">
-    <w:nsid w:val="14F52753"/>
-    <w:multiLevelType w:val="multilevel"/>
-    <w:tmpl w:val="9BAEFBF6"/>
-    <w:lvl w:ilvl="0">
-      <w:start w:val="1"/>
-      <w:numFmt w:val="decimal"/>
-      <w:lvlText w:val="(%1)"/>
-      <w:lvlJc w:val="left"/>
-      <w:pPr>
-        <w:tabs>
-          <w:tab w:val="num" w:pos="0"/>
-        </w:tabs>
-        <w:ind w:left="840" w:hanging="360"/>
-      </w:pPr>
-    </w:lvl>
-    <w:lvl w:ilvl="1">
-      <w:start w:val="1"/>
-      <w:numFmt w:val="ideographTraditional"/>
-      <w:lvlText w:val="%2、"/>
-      <w:lvlJc w:val="left"/>
-      <w:pPr>
-        <w:tabs>
-          <w:tab w:val="num" w:pos="0"/>
-        </w:tabs>
-        <w:ind w:left="1440" w:hanging="480"/>
-      </w:pPr>
-    </w:lvl>
-    <w:lvl w:ilvl="2">
-      <w:start w:val="1"/>
-      <w:numFmt w:val="lowerRoman"/>
-      <w:lvlText w:val="%3."/>
-      <w:lvlJc w:val="right"/>
-      <w:pPr>
-        <w:tabs>
-          <w:tab w:val="num" w:pos="0"/>
-        </w:tabs>
-        <w:ind w:left="1920" w:hanging="480"/>
-      </w:pPr>
-    </w:lvl>
-    <w:lvl w:ilvl="3">
-      <w:start w:val="1"/>
-      <w:numFmt w:val="decimal"/>
-      <w:lvlText w:val="%4."/>
-      <w:lvlJc w:val="left"/>
-      <w:pPr>
-        <w:tabs>
-          <w:tab w:val="num" w:pos="0"/>
-        </w:tabs>
-        <w:ind w:left="2400" w:hanging="480"/>
-      </w:pPr>
-    </w:lvl>
-    <w:lvl w:ilvl="4">
-      <w:start w:val="1"/>
-      <w:numFmt w:val="ideographTraditional"/>
-      <w:lvlText w:val="%5、"/>
-      <w:lvlJc w:val="left"/>
-      <w:pPr>
-        <w:tabs>
-          <w:tab w:val="num" w:pos="0"/>
-        </w:tabs>
-        <w:ind w:left="2880" w:hanging="480"/>
-      </w:pPr>
-    </w:lvl>
-    <w:lvl w:ilvl="5">
-      <w:start w:val="1"/>
-      <w:numFmt w:val="lowerRoman"/>
-      <w:lvlText w:val="%6."/>
-      <w:lvlJc w:val="right"/>
-      <w:pPr>
-        <w:tabs>
-          <w:tab w:val="num" w:pos="0"/>
-        </w:tabs>
-        <w:ind w:left="3360" w:hanging="480"/>
-      </w:pPr>
-    </w:lvl>
-    <w:lvl w:ilvl="6">
-      <w:start w:val="1"/>
-      <w:numFmt w:val="decimal"/>
-      <w:lvlText w:val="%7."/>
-      <w:lvlJc w:val="left"/>
-      <w:pPr>
-        <w:tabs>
-          <w:tab w:val="num" w:pos="0"/>
-        </w:tabs>
-        <w:ind w:left="3840" w:hanging="480"/>
-      </w:pPr>
-    </w:lvl>
-    <w:lvl w:ilvl="7">
-      <w:start w:val="1"/>
-      <w:numFmt w:val="ideographTraditional"/>
-      <w:lvlText w:val="%8、"/>
-      <w:lvlJc w:val="left"/>
-      <w:pPr>
-        <w:tabs>
-          <w:tab w:val="num" w:pos="0"/>
-        </w:tabs>
-        <w:ind w:left="4320" w:hanging="480"/>
-      </w:pPr>
-    </w:lvl>
-    <w:lvl w:ilvl="8">
-      <w:start w:val="1"/>
-      <w:numFmt w:val="lowerRoman"/>
-      <w:lvlText w:val="%9."/>
-      <w:lvlJc w:val="right"/>
-      <w:pPr>
-        <w:tabs>
-          <w:tab w:val="num" w:pos="0"/>
-        </w:tabs>
-        <w:ind w:left="4800" w:hanging="480"/>
-      </w:pPr>
-    </w:lvl>
-  </w:abstractNum>
-  <w:abstractNum w:abstractNumId="2" w15:restartNumberingAfterBreak="0">
-    <w:nsid w:val="1F4D73BD"/>
-    <w:multiLevelType w:val="multilevel"/>
-    <w:tmpl w:val="C3ECA982"/>
-    <w:lvl w:ilvl="0">
-      <w:start w:val="1"/>
-      <w:numFmt w:val="decimal"/>
-      <w:lvlText w:val="(%1)"/>
-      <w:lvlJc w:val="left"/>
-      <w:pPr>
-        <w:tabs>
-          <w:tab w:val="num" w:pos="0"/>
-        </w:tabs>
-        <w:ind w:left="840" w:hanging="360"/>
-      </w:pPr>
-    </w:lvl>
-    <w:lvl w:ilvl="1">
-      <w:start w:val="1"/>
-      <w:numFmt w:val="ideographTraditional"/>
-      <w:lvlText w:val="%2、"/>
-      <w:lvlJc w:val="left"/>
-      <w:pPr>
-        <w:tabs>
-          <w:tab w:val="num" w:pos="0"/>
-        </w:tabs>
-        <w:ind w:left="1440" w:hanging="480"/>
-      </w:pPr>
-    </w:lvl>
-    <w:lvl w:ilvl="2">
-      <w:start w:val="1"/>
-      <w:numFmt w:val="lowerRoman"/>
-      <w:lvlText w:val="%3."/>
-      <w:lvlJc w:val="right"/>
-      <w:pPr>
-        <w:tabs>
-          <w:tab w:val="num" w:pos="0"/>
-        </w:tabs>
-        <w:ind w:left="1920" w:hanging="480"/>
-      </w:pPr>
-    </w:lvl>
-    <w:lvl w:ilvl="3">
-      <w:start w:val="1"/>
-      <w:numFmt w:val="decimal"/>
-      <w:lvlText w:val="%4."/>
-      <w:lvlJc w:val="left"/>
-      <w:pPr>
-        <w:tabs>
-          <w:tab w:val="num" w:pos="0"/>
-        </w:tabs>
-        <w:ind w:left="2400" w:hanging="480"/>
-      </w:pPr>
-    </w:lvl>
-    <w:lvl w:ilvl="4">
-      <w:start w:val="1"/>
-      <w:numFmt w:val="ideographTraditional"/>
-      <w:lvlText w:val="%5、"/>
-      <w:lvlJc w:val="left"/>
-      <w:pPr>
-        <w:tabs>
-          <w:tab w:val="num" w:pos="0"/>
-        </w:tabs>
-        <w:ind w:left="2880" w:hanging="480"/>
-      </w:pPr>
-    </w:lvl>
-    <w:lvl w:ilvl="5">
-      <w:start w:val="1"/>
-      <w:numFmt w:val="lowerRoman"/>
-      <w:lvlText w:val="%6."/>
-      <w:lvlJc w:val="right"/>
-      <w:pPr>
-        <w:tabs>
-          <w:tab w:val="num" w:pos="0"/>
-        </w:tabs>
-        <w:ind w:left="3360" w:hanging="480"/>
-      </w:pPr>
-    </w:lvl>
-    <w:lvl w:ilvl="6">
-      <w:start w:val="1"/>
-      <w:numFmt w:val="decimal"/>
-      <w:lvlText w:val="%7."/>
-      <w:lvlJc w:val="left"/>
-      <w:pPr>
-        <w:tabs>
-          <w:tab w:val="num" w:pos="0"/>
-        </w:tabs>
-        <w:ind w:left="3840" w:hanging="480"/>
-      </w:pPr>
-    </w:lvl>
-    <w:lvl w:ilvl="7">
-      <w:start w:val="1"/>
-      <w:numFmt w:val="ideographTraditional"/>
-      <w:lvlText w:val="%8、"/>
-      <w:lvlJc w:val="left"/>
-      <w:pPr>
-        <w:tabs>
-          <w:tab w:val="num" w:pos="0"/>
-        </w:tabs>
-        <w:ind w:left="4320" w:hanging="480"/>
-      </w:pPr>
-    </w:lvl>
-    <w:lvl w:ilvl="8">
-      <w:start w:val="1"/>
-      <w:numFmt w:val="lowerRoman"/>
-      <w:lvlText w:val="%9."/>
-      <w:lvlJc w:val="right"/>
-      <w:pPr>
-        <w:tabs>
-          <w:tab w:val="num" w:pos="0"/>
-        </w:tabs>
-        <w:ind w:left="4800" w:hanging="480"/>
-      </w:pPr>
-    </w:lvl>
-  </w:abstractNum>
-  <w:abstractNum w:abstractNumId="3" w15:restartNumberingAfterBreak="0">
-    <w:nsid w:val="2BEB1D2D"/>
-    <w:multiLevelType w:val="multilevel"/>
-    <w:tmpl w:val="1D8CDFC2"/>
-    <w:lvl w:ilvl="0">
-      <w:start w:val="1"/>
-      <w:numFmt w:val="decimal"/>
-      <w:lvlText w:val="%1."/>
-      <w:lvlJc w:val="left"/>
-      <w:pPr>
-        <w:tabs>
-          <w:tab w:val="num" w:pos="0"/>
-        </w:tabs>
-        <w:ind w:left="360" w:hanging="360"/>
-      </w:pPr>
-    </w:lvl>
-    <w:lvl w:ilvl="1">
-      <w:start w:val="1"/>
-      <w:numFmt w:val="ideographTraditional"/>
-      <w:lvlText w:val="%2、"/>
-      <w:lvlJc w:val="left"/>
-      <w:pPr>
-        <w:tabs>
-          <w:tab w:val="num" w:pos="0"/>
-        </w:tabs>
-        <w:ind w:left="960" w:hanging="480"/>
-      </w:pPr>
-    </w:lvl>
-    <w:lvl w:ilvl="2">
-      <w:start w:val="1"/>
-      <w:numFmt w:val="lowerRoman"/>
-      <w:lvlText w:val="%3."/>
-      <w:lvlJc w:val="right"/>
-      <w:pPr>
-        <w:tabs>
-          <w:tab w:val="num" w:pos="0"/>
-        </w:tabs>
-        <w:ind w:left="1440" w:hanging="480"/>
-      </w:pPr>
-    </w:lvl>
-    <w:lvl w:ilvl="3">
-      <w:start w:val="1"/>
-      <w:numFmt w:val="decimal"/>
-      <w:lvlText w:val="%4."/>
-      <w:lvlJc w:val="left"/>
-      <w:pPr>
-        <w:tabs>
-          <w:tab w:val="num" w:pos="0"/>
-        </w:tabs>
-        <w:ind w:left="1920" w:hanging="480"/>
-      </w:pPr>
-    </w:lvl>
-    <w:lvl w:ilvl="4">
-      <w:start w:val="1"/>
-      <w:numFmt w:val="ideographTraditional"/>
-      <w:lvlText w:val="%5、"/>
-      <w:lvlJc w:val="left"/>
-      <w:pPr>
-        <w:tabs>
-          <w:tab w:val="num" w:pos="0"/>
-        </w:tabs>
-        <w:ind w:left="2400" w:hanging="480"/>
-      </w:pPr>
-    </w:lvl>
-    <w:lvl w:ilvl="5">
-      <w:start w:val="1"/>
-      <w:numFmt w:val="lowerRoman"/>
-      <w:lvlText w:val="%6."/>
-      <w:lvlJc w:val="right"/>
-      <w:pPr>
-        <w:tabs>
-          <w:tab w:val="num" w:pos="0"/>
-        </w:tabs>
-        <w:ind w:left="2880" w:hanging="480"/>
-      </w:pPr>
-    </w:lvl>
-    <w:lvl w:ilvl="6">
-      <w:start w:val="1"/>
-      <w:numFmt w:val="decimal"/>
-      <w:lvlText w:val="%7."/>
-      <w:lvlJc w:val="left"/>
-      <w:pPr>
-        <w:tabs>
-          <w:tab w:val="num" w:pos="0"/>
-        </w:tabs>
-        <w:ind w:left="3360" w:hanging="480"/>
-      </w:pPr>
-    </w:lvl>
-    <w:lvl w:ilvl="7">
-      <w:start w:val="1"/>
-      <w:numFmt w:val="ideographTraditional"/>
-      <w:lvlText w:val="%8、"/>
-      <w:lvlJc w:val="left"/>
-      <w:pPr>
-        <w:tabs>
-          <w:tab w:val="num" w:pos="0"/>
-        </w:tabs>
-        <w:ind w:left="3840" w:hanging="480"/>
-      </w:pPr>
-    </w:lvl>
-    <w:lvl w:ilvl="8">
-      <w:start w:val="1"/>
-      <w:numFmt w:val="lowerRoman"/>
-      <w:lvlText w:val="%9."/>
-      <w:lvlJc w:val="right"/>
-      <w:pPr>
-        <w:tabs>
-          <w:tab w:val="num" w:pos="0"/>
-        </w:tabs>
-        <w:ind w:left="4320" w:hanging="480"/>
-      </w:pPr>
-    </w:lvl>
-  </w:abstractNum>
-  <w:abstractNum w:abstractNumId="4" w15:restartNumberingAfterBreak="0">
-    <w:nsid w:val="31845ECD"/>
-    <w:multiLevelType w:val="multilevel"/>
-    <w:tmpl w:val="6DB65C86"/>
-    <w:lvl w:ilvl="0">
-      <w:start w:val="1"/>
-      <w:numFmt w:val="decimal"/>
-      <w:lvlText w:val="(%1)"/>
-      <w:lvlJc w:val="left"/>
-      <w:pPr>
-        <w:tabs>
-          <w:tab w:val="num" w:pos="0"/>
-        </w:tabs>
-        <w:ind w:left="720" w:hanging="360"/>
-      </w:pPr>
-    </w:lvl>
-    <w:lvl w:ilvl="1">
-      <w:start w:val="1"/>
-      <w:numFmt w:val="ideographTraditional"/>
-      <w:lvlText w:val="%2、"/>
-      <w:lvlJc w:val="left"/>
-      <w:pPr>
-        <w:tabs>
-          <w:tab w:val="num" w:pos="0"/>
-        </w:tabs>
-        <w:ind w:left="1320" w:hanging="480"/>
-      </w:pPr>
-    </w:lvl>
-    <w:lvl w:ilvl="2">
-      <w:start w:val="1"/>
-      <w:numFmt w:val="lowerRoman"/>
-      <w:lvlText w:val="%3."/>
-      <w:lvlJc w:val="right"/>
-      <w:pPr>
-        <w:tabs>
-          <w:tab w:val="num" w:pos="0"/>
-        </w:tabs>
-        <w:ind w:left="1800" w:hanging="480"/>
-      </w:pPr>
-    </w:lvl>
-    <w:lvl w:ilvl="3">
-      <w:start w:val="1"/>
-      <w:numFmt w:val="decimal"/>
-      <w:lvlText w:val="%4."/>
-      <w:lvlJc w:val="left"/>
-      <w:pPr>
-        <w:tabs>
-          <w:tab w:val="num" w:pos="0"/>
-        </w:tabs>
-        <w:ind w:left="2280" w:hanging="480"/>
-      </w:pPr>
-    </w:lvl>
-    <w:lvl w:ilvl="4">
-      <w:start w:val="1"/>
-      <w:numFmt w:val="ideographTraditional"/>
-      <w:lvlText w:val="%5、"/>
-      <w:lvlJc w:val="left"/>
-      <w:pPr>
-        <w:tabs>
-          <w:tab w:val="num" w:pos="0"/>
-        </w:tabs>
-        <w:ind w:left="2760" w:hanging="480"/>
-      </w:pPr>
-    </w:lvl>
-    <w:lvl w:ilvl="5">
-      <w:start w:val="1"/>
-      <w:numFmt w:val="lowerRoman"/>
-      <w:lvlText w:val="%6."/>
-      <w:lvlJc w:val="right"/>
-      <w:pPr>
-        <w:tabs>
-          <w:tab w:val="num" w:pos="0"/>
-        </w:tabs>
-        <w:ind w:left="3240" w:hanging="480"/>
-      </w:pPr>
-    </w:lvl>
-    <w:lvl w:ilvl="6">
-      <w:start w:val="1"/>
-      <w:numFmt w:val="decimal"/>
-      <w:lvlText w:val="%7."/>
-      <w:lvlJc w:val="left"/>
-      <w:pPr>
-        <w:tabs>
-          <w:tab w:val="num" w:pos="0"/>
-        </w:tabs>
-        <w:ind w:left="3720" w:hanging="480"/>
-      </w:pPr>
-    </w:lvl>
-    <w:lvl w:ilvl="7">
-      <w:start w:val="1"/>
-      <w:numFmt w:val="ideographTraditional"/>
-      <w:lvlText w:val="%8、"/>
-      <w:lvlJc w:val="left"/>
-      <w:pPr>
-        <w:tabs>
-          <w:tab w:val="num" w:pos="0"/>
-        </w:tabs>
-        <w:ind w:left="4200" w:hanging="480"/>
-      </w:pPr>
-    </w:lvl>
-    <w:lvl w:ilvl="8">
-      <w:start w:val="1"/>
-      <w:numFmt w:val="lowerRoman"/>
-      <w:lvlText w:val="%9."/>
-      <w:lvlJc w:val="right"/>
-      <w:pPr>
-        <w:tabs>
-          <w:tab w:val="num" w:pos="0"/>
-        </w:tabs>
-        <w:ind w:left="4680" w:hanging="480"/>
-      </w:pPr>
-    </w:lvl>
-  </w:abstractNum>
-  <w:abstractNum w:abstractNumId="5" w15:restartNumberingAfterBreak="0">
-    <w:nsid w:val="4A920625"/>
-    <w:multiLevelType w:val="multilevel"/>
-    <w:tmpl w:val="CD76B8F8"/>
+<w:numbering xmlns:w="http://schemas.openxmlformats.org/wordprocessingml/2006/main" xmlns:o="urn:schemas-microsoft-com:office:office" xmlns:r="http://schemas.openxmlformats.org/officeDocument/2006/relationships" xmlns:v="urn:schemas-microsoft-com:vml" xmlns:mc="http://schemas.openxmlformats.org/markup-compatibility/2006" xmlns:w14="http://schemas.microsoft.com/office/word/2010/wordml" mc:Ignorable="w14">
+  <w:abstractNum w:abstractNumId="1">
     <w:lvl w:ilvl="0">
       <w:start w:val="1"/>
       <w:numFmt w:val="none"/>
@@ -3468,7 +4162,7 @@
         <w:tabs>
           <w:tab w:val="num" w:pos="0"/>
         </w:tabs>
-        <w:ind w:left="0" w:firstLine="0"/>
+        <w:ind w:left="0" w:hanging="0"/>
       </w:pPr>
     </w:lvl>
     <w:lvl w:ilvl="1">
@@ -3481,7 +4175,7 @@
         <w:tabs>
           <w:tab w:val="num" w:pos="0"/>
         </w:tabs>
-        <w:ind w:left="0" w:firstLine="0"/>
+        <w:ind w:left="0" w:hanging="0"/>
       </w:pPr>
     </w:lvl>
     <w:lvl w:ilvl="2">
@@ -3494,7 +4188,7 @@
         <w:tabs>
           <w:tab w:val="num" w:pos="0"/>
         </w:tabs>
-        <w:ind w:left="0" w:firstLine="0"/>
+        <w:ind w:left="0" w:hanging="0"/>
       </w:pPr>
     </w:lvl>
     <w:lvl w:ilvl="3">
@@ -3507,7 +4201,7 @@
         <w:tabs>
           <w:tab w:val="num" w:pos="0"/>
         </w:tabs>
-        <w:ind w:left="0" w:firstLine="0"/>
+        <w:ind w:left="0" w:hanging="0"/>
       </w:pPr>
     </w:lvl>
     <w:lvl w:ilvl="4">
@@ -3520,7 +4214,7 @@
         <w:tabs>
           <w:tab w:val="num" w:pos="0"/>
         </w:tabs>
-        <w:ind w:left="0" w:firstLine="0"/>
+        <w:ind w:left="0" w:hanging="0"/>
       </w:pPr>
     </w:lvl>
     <w:lvl w:ilvl="5">
@@ -3533,7 +4227,7 @@
         <w:tabs>
           <w:tab w:val="num" w:pos="0"/>
         </w:tabs>
-        <w:ind w:left="0" w:firstLine="0"/>
+        <w:ind w:left="0" w:hanging="0"/>
       </w:pPr>
     </w:lvl>
     <w:lvl w:ilvl="6">
@@ -3546,7 +4240,7 @@
         <w:tabs>
           <w:tab w:val="num" w:pos="0"/>
         </w:tabs>
-        <w:ind w:left="0" w:firstLine="0"/>
+        <w:ind w:left="0" w:hanging="0"/>
       </w:pPr>
     </w:lvl>
     <w:lvl w:ilvl="7">
@@ -3559,7 +4253,7 @@
         <w:tabs>
           <w:tab w:val="num" w:pos="0"/>
         </w:tabs>
-        <w:ind w:left="0" w:firstLine="0"/>
+        <w:ind w:left="0" w:hanging="0"/>
       </w:pPr>
     </w:lvl>
     <w:lvl w:ilvl="8">
@@ -3572,14 +4266,11 @@
         <w:tabs>
           <w:tab w:val="num" w:pos="0"/>
         </w:tabs>
-        <w:ind w:left="0" w:firstLine="0"/>
+        <w:ind w:left="0" w:hanging="0"/>
       </w:pPr>
     </w:lvl>
   </w:abstractNum>
-  <w:abstractNum w:abstractNumId="6" w15:restartNumberingAfterBreak="0">
-    <w:nsid w:val="617924E0"/>
-    <w:multiLevelType w:val="multilevel"/>
-    <w:tmpl w:val="B036B872"/>
+  <w:abstractNum w:abstractNumId="2">
     <w:lvl w:ilvl="0">
       <w:start w:val="1"/>
       <w:numFmt w:val="decimal"/>
@@ -3589,8 +4280,9 @@
         <w:tabs>
           <w:tab w:val="num" w:pos="0"/>
         </w:tabs>
-        <w:ind w:left="480" w:hanging="480"/>
-      </w:pPr>
+        <w:ind w:left="360" w:hanging="360"/>
+      </w:pPr>
+      <w:rPr/>
     </w:lvl>
     <w:lvl w:ilvl="1">
       <w:start w:val="1"/>
@@ -3603,6 +4295,7 @@
         </w:tabs>
         <w:ind w:left="960" w:hanging="480"/>
       </w:pPr>
+      <w:rPr/>
     </w:lvl>
     <w:lvl w:ilvl="2">
       <w:start w:val="1"/>
@@ -3615,6 +4308,7 @@
         </w:tabs>
         <w:ind w:left="1440" w:hanging="480"/>
       </w:pPr>
+      <w:rPr/>
     </w:lvl>
     <w:lvl w:ilvl="3">
       <w:start w:val="1"/>
@@ -3627,6 +4321,7 @@
         </w:tabs>
         <w:ind w:left="1920" w:hanging="480"/>
       </w:pPr>
+      <w:rPr/>
     </w:lvl>
     <w:lvl w:ilvl="4">
       <w:start w:val="1"/>
@@ -3639,6 +4334,7 @@
         </w:tabs>
         <w:ind w:left="2400" w:hanging="480"/>
       </w:pPr>
+      <w:rPr/>
     </w:lvl>
     <w:lvl w:ilvl="5">
       <w:start w:val="1"/>
@@ -3651,6 +4347,7 @@
         </w:tabs>
         <w:ind w:left="2880" w:hanging="480"/>
       </w:pPr>
+      <w:rPr/>
     </w:lvl>
     <w:lvl w:ilvl="6">
       <w:start w:val="1"/>
@@ -3663,6 +4360,7 @@
         </w:tabs>
         <w:ind w:left="3360" w:hanging="480"/>
       </w:pPr>
+      <w:rPr/>
     </w:lvl>
     <w:lvl w:ilvl="7">
       <w:start w:val="1"/>
@@ -3675,6 +4373,7 @@
         </w:tabs>
         <w:ind w:left="3840" w:hanging="480"/>
       </w:pPr>
+      <w:rPr/>
     </w:lvl>
     <w:lvl w:ilvl="8">
       <w:start w:val="1"/>
@@ -3687,12 +4386,10 @@
         </w:tabs>
         <w:ind w:left="4320" w:hanging="480"/>
       </w:pPr>
+      <w:rPr/>
     </w:lvl>
   </w:abstractNum>
-  <w:abstractNum w:abstractNumId="7" w15:restartNumberingAfterBreak="0">
-    <w:nsid w:val="688169CB"/>
-    <w:multiLevelType w:val="multilevel"/>
-    <w:tmpl w:val="BF9429CA"/>
+  <w:abstractNum w:abstractNumId="3">
     <w:lvl w:ilvl="0">
       <w:start w:val="1"/>
       <w:numFmt w:val="decimal"/>
@@ -3704,6 +4401,7 @@
         </w:tabs>
         <w:ind w:left="720" w:hanging="360"/>
       </w:pPr>
+      <w:rPr/>
     </w:lvl>
     <w:lvl w:ilvl="1">
       <w:start w:val="1"/>
@@ -3716,6 +4414,7 @@
         </w:tabs>
         <w:ind w:left="1320" w:hanging="480"/>
       </w:pPr>
+      <w:rPr/>
     </w:lvl>
     <w:lvl w:ilvl="2">
       <w:start w:val="1"/>
@@ -3728,6 +4427,7 @@
         </w:tabs>
         <w:ind w:left="1800" w:hanging="480"/>
       </w:pPr>
+      <w:rPr/>
     </w:lvl>
     <w:lvl w:ilvl="3">
       <w:start w:val="1"/>
@@ -3740,6 +4440,7 @@
         </w:tabs>
         <w:ind w:left="2280" w:hanging="480"/>
       </w:pPr>
+      <w:rPr/>
     </w:lvl>
     <w:lvl w:ilvl="4">
       <w:start w:val="1"/>
@@ -3752,6 +4453,7 @@
         </w:tabs>
         <w:ind w:left="2760" w:hanging="480"/>
       </w:pPr>
+      <w:rPr/>
     </w:lvl>
     <w:lvl w:ilvl="5">
       <w:start w:val="1"/>
@@ -3764,6 +4466,7 @@
         </w:tabs>
         <w:ind w:left="3240" w:hanging="480"/>
       </w:pPr>
+      <w:rPr/>
     </w:lvl>
     <w:lvl w:ilvl="6">
       <w:start w:val="1"/>
@@ -3776,6 +4479,7 @@
         </w:tabs>
         <w:ind w:left="3720" w:hanging="480"/>
       </w:pPr>
+      <w:rPr/>
     </w:lvl>
     <w:lvl w:ilvl="7">
       <w:start w:val="1"/>
@@ -3788,6 +4492,7 @@
         </w:tabs>
         <w:ind w:left="4200" w:hanging="480"/>
       </w:pPr>
+      <w:rPr/>
     </w:lvl>
     <w:lvl w:ilvl="8">
       <w:start w:val="1"/>
@@ -3800,41 +4505,637 @@
         </w:tabs>
         <w:ind w:left="4680" w:hanging="480"/>
       </w:pPr>
+      <w:rPr/>
     </w:lvl>
   </w:abstractNum>
-  <w:num w:numId="1" w16cid:durableId="1716126962">
+  <w:abstractNum w:abstractNumId="4">
+    <w:lvl w:ilvl="0">
+      <w:start w:val="1"/>
+      <w:numFmt w:val="decimal"/>
+      <w:lvlText w:val="(%1)"/>
+      <w:lvlJc w:val="left"/>
+      <w:pPr>
+        <w:tabs>
+          <w:tab w:val="num" w:pos="0"/>
+        </w:tabs>
+        <w:ind w:left="720" w:hanging="360"/>
+      </w:pPr>
+      <w:rPr/>
+    </w:lvl>
+    <w:lvl w:ilvl="1">
+      <w:start w:val="1"/>
+      <w:numFmt w:val="ideographTraditional"/>
+      <w:lvlText w:val="%2、"/>
+      <w:lvlJc w:val="left"/>
+      <w:pPr>
+        <w:tabs>
+          <w:tab w:val="num" w:pos="0"/>
+        </w:tabs>
+        <w:ind w:left="1320" w:hanging="480"/>
+      </w:pPr>
+      <w:rPr/>
+    </w:lvl>
+    <w:lvl w:ilvl="2">
+      <w:start w:val="1"/>
+      <w:numFmt w:val="lowerRoman"/>
+      <w:lvlText w:val="%3."/>
+      <w:lvlJc w:val="right"/>
+      <w:pPr>
+        <w:tabs>
+          <w:tab w:val="num" w:pos="0"/>
+        </w:tabs>
+        <w:ind w:left="1800" w:hanging="480"/>
+      </w:pPr>
+      <w:rPr/>
+    </w:lvl>
+    <w:lvl w:ilvl="3">
+      <w:start w:val="1"/>
+      <w:numFmt w:val="decimal"/>
+      <w:lvlText w:val="%4."/>
+      <w:lvlJc w:val="left"/>
+      <w:pPr>
+        <w:tabs>
+          <w:tab w:val="num" w:pos="0"/>
+        </w:tabs>
+        <w:ind w:left="2280" w:hanging="480"/>
+      </w:pPr>
+      <w:rPr/>
+    </w:lvl>
+    <w:lvl w:ilvl="4">
+      <w:start w:val="1"/>
+      <w:numFmt w:val="ideographTraditional"/>
+      <w:lvlText w:val="%5、"/>
+      <w:lvlJc w:val="left"/>
+      <w:pPr>
+        <w:tabs>
+          <w:tab w:val="num" w:pos="0"/>
+        </w:tabs>
+        <w:ind w:left="2760" w:hanging="480"/>
+      </w:pPr>
+      <w:rPr/>
+    </w:lvl>
+    <w:lvl w:ilvl="5">
+      <w:start w:val="1"/>
+      <w:numFmt w:val="lowerRoman"/>
+      <w:lvlText w:val="%6."/>
+      <w:lvlJc w:val="right"/>
+      <w:pPr>
+        <w:tabs>
+          <w:tab w:val="num" w:pos="0"/>
+        </w:tabs>
+        <w:ind w:left="3240" w:hanging="480"/>
+      </w:pPr>
+      <w:rPr/>
+    </w:lvl>
+    <w:lvl w:ilvl="6">
+      <w:start w:val="1"/>
+      <w:numFmt w:val="decimal"/>
+      <w:lvlText w:val="%7."/>
+      <w:lvlJc w:val="left"/>
+      <w:pPr>
+        <w:tabs>
+          <w:tab w:val="num" w:pos="0"/>
+        </w:tabs>
+        <w:ind w:left="3720" w:hanging="480"/>
+      </w:pPr>
+      <w:rPr/>
+    </w:lvl>
+    <w:lvl w:ilvl="7">
+      <w:start w:val="1"/>
+      <w:numFmt w:val="ideographTraditional"/>
+      <w:lvlText w:val="%8、"/>
+      <w:lvlJc w:val="left"/>
+      <w:pPr>
+        <w:tabs>
+          <w:tab w:val="num" w:pos="0"/>
+        </w:tabs>
+        <w:ind w:left="4200" w:hanging="480"/>
+      </w:pPr>
+      <w:rPr/>
+    </w:lvl>
+    <w:lvl w:ilvl="8">
+      <w:start w:val="1"/>
+      <w:numFmt w:val="lowerRoman"/>
+      <w:lvlText w:val="%9."/>
+      <w:lvlJc w:val="right"/>
+      <w:pPr>
+        <w:tabs>
+          <w:tab w:val="num" w:pos="0"/>
+        </w:tabs>
+        <w:ind w:left="4680" w:hanging="480"/>
+      </w:pPr>
+      <w:rPr/>
+    </w:lvl>
+  </w:abstractNum>
+  <w:abstractNum w:abstractNumId="5">
+    <w:lvl w:ilvl="0">
+      <w:start w:val="1"/>
+      <w:numFmt w:val="decimal"/>
+      <w:lvlText w:val="%1."/>
+      <w:lvlJc w:val="left"/>
+      <w:pPr>
+        <w:tabs>
+          <w:tab w:val="num" w:pos="0"/>
+        </w:tabs>
+        <w:ind w:left="360" w:hanging="360"/>
+      </w:pPr>
+      <w:rPr/>
+    </w:lvl>
+    <w:lvl w:ilvl="1">
+      <w:start w:val="1"/>
+      <w:numFmt w:val="ideographTraditional"/>
+      <w:lvlText w:val="%2、"/>
+      <w:lvlJc w:val="left"/>
+      <w:pPr>
+        <w:tabs>
+          <w:tab w:val="num" w:pos="0"/>
+        </w:tabs>
+        <w:ind w:left="960" w:hanging="480"/>
+      </w:pPr>
+      <w:rPr/>
+    </w:lvl>
+    <w:lvl w:ilvl="2">
+      <w:start w:val="1"/>
+      <w:numFmt w:val="lowerRoman"/>
+      <w:lvlText w:val="%3."/>
+      <w:lvlJc w:val="right"/>
+      <w:pPr>
+        <w:tabs>
+          <w:tab w:val="num" w:pos="0"/>
+        </w:tabs>
+        <w:ind w:left="1440" w:hanging="480"/>
+      </w:pPr>
+      <w:rPr/>
+    </w:lvl>
+    <w:lvl w:ilvl="3">
+      <w:start w:val="1"/>
+      <w:numFmt w:val="decimal"/>
+      <w:lvlText w:val="%4."/>
+      <w:lvlJc w:val="left"/>
+      <w:pPr>
+        <w:tabs>
+          <w:tab w:val="num" w:pos="0"/>
+        </w:tabs>
+        <w:ind w:left="1920" w:hanging="480"/>
+      </w:pPr>
+      <w:rPr/>
+    </w:lvl>
+    <w:lvl w:ilvl="4">
+      <w:start w:val="1"/>
+      <w:numFmt w:val="ideographTraditional"/>
+      <w:lvlText w:val="%5、"/>
+      <w:lvlJc w:val="left"/>
+      <w:pPr>
+        <w:tabs>
+          <w:tab w:val="num" w:pos="0"/>
+        </w:tabs>
+        <w:ind w:left="2400" w:hanging="480"/>
+      </w:pPr>
+      <w:rPr/>
+    </w:lvl>
+    <w:lvl w:ilvl="5">
+      <w:start w:val="1"/>
+      <w:numFmt w:val="lowerRoman"/>
+      <w:lvlText w:val="%6."/>
+      <w:lvlJc w:val="right"/>
+      <w:pPr>
+        <w:tabs>
+          <w:tab w:val="num" w:pos="0"/>
+        </w:tabs>
+        <w:ind w:left="2880" w:hanging="480"/>
+      </w:pPr>
+      <w:rPr/>
+    </w:lvl>
+    <w:lvl w:ilvl="6">
+      <w:start w:val="1"/>
+      <w:numFmt w:val="decimal"/>
+      <w:lvlText w:val="%7."/>
+      <w:lvlJc w:val="left"/>
+      <w:pPr>
+        <w:tabs>
+          <w:tab w:val="num" w:pos="0"/>
+        </w:tabs>
+        <w:ind w:left="3360" w:hanging="480"/>
+      </w:pPr>
+      <w:rPr/>
+    </w:lvl>
+    <w:lvl w:ilvl="7">
+      <w:start w:val="1"/>
+      <w:numFmt w:val="ideographTraditional"/>
+      <w:lvlText w:val="%8、"/>
+      <w:lvlJc w:val="left"/>
+      <w:pPr>
+        <w:tabs>
+          <w:tab w:val="num" w:pos="0"/>
+        </w:tabs>
+        <w:ind w:left="3840" w:hanging="480"/>
+      </w:pPr>
+      <w:rPr/>
+    </w:lvl>
+    <w:lvl w:ilvl="8">
+      <w:start w:val="1"/>
+      <w:numFmt w:val="lowerRoman"/>
+      <w:lvlText w:val="%9."/>
+      <w:lvlJc w:val="right"/>
+      <w:pPr>
+        <w:tabs>
+          <w:tab w:val="num" w:pos="0"/>
+        </w:tabs>
+        <w:ind w:left="4320" w:hanging="480"/>
+      </w:pPr>
+      <w:rPr/>
+    </w:lvl>
+  </w:abstractNum>
+  <w:abstractNum w:abstractNumId="6">
+    <w:lvl w:ilvl="0">
+      <w:start w:val="1"/>
+      <w:numFmt w:val="decimal"/>
+      <w:lvlText w:val="%1."/>
+      <w:lvlJc w:val="left"/>
+      <w:pPr>
+        <w:tabs>
+          <w:tab w:val="num" w:pos="0"/>
+        </w:tabs>
+        <w:ind w:left="480" w:hanging="480"/>
+      </w:pPr>
+      <w:rPr/>
+    </w:lvl>
+    <w:lvl w:ilvl="1">
+      <w:start w:val="1"/>
+      <w:numFmt w:val="ideographTraditional"/>
+      <w:lvlText w:val="%2、"/>
+      <w:lvlJc w:val="left"/>
+      <w:pPr>
+        <w:tabs>
+          <w:tab w:val="num" w:pos="0"/>
+        </w:tabs>
+        <w:ind w:left="960" w:hanging="480"/>
+      </w:pPr>
+      <w:rPr/>
+    </w:lvl>
+    <w:lvl w:ilvl="2">
+      <w:start w:val="1"/>
+      <w:numFmt w:val="lowerRoman"/>
+      <w:lvlText w:val="%3."/>
+      <w:lvlJc w:val="right"/>
+      <w:pPr>
+        <w:tabs>
+          <w:tab w:val="num" w:pos="0"/>
+        </w:tabs>
+        <w:ind w:left="1440" w:hanging="480"/>
+      </w:pPr>
+      <w:rPr/>
+    </w:lvl>
+    <w:lvl w:ilvl="3">
+      <w:start w:val="1"/>
+      <w:numFmt w:val="decimal"/>
+      <w:lvlText w:val="%4."/>
+      <w:lvlJc w:val="left"/>
+      <w:pPr>
+        <w:tabs>
+          <w:tab w:val="num" w:pos="0"/>
+        </w:tabs>
+        <w:ind w:left="1920" w:hanging="480"/>
+      </w:pPr>
+      <w:rPr/>
+    </w:lvl>
+    <w:lvl w:ilvl="4">
+      <w:start w:val="1"/>
+      <w:numFmt w:val="ideographTraditional"/>
+      <w:lvlText w:val="%5、"/>
+      <w:lvlJc w:val="left"/>
+      <w:pPr>
+        <w:tabs>
+          <w:tab w:val="num" w:pos="0"/>
+        </w:tabs>
+        <w:ind w:left="2400" w:hanging="480"/>
+      </w:pPr>
+      <w:rPr/>
+    </w:lvl>
+    <w:lvl w:ilvl="5">
+      <w:start w:val="1"/>
+      <w:numFmt w:val="lowerRoman"/>
+      <w:lvlText w:val="%6."/>
+      <w:lvlJc w:val="right"/>
+      <w:pPr>
+        <w:tabs>
+          <w:tab w:val="num" w:pos="0"/>
+        </w:tabs>
+        <w:ind w:left="2880" w:hanging="480"/>
+      </w:pPr>
+      <w:rPr/>
+    </w:lvl>
+    <w:lvl w:ilvl="6">
+      <w:start w:val="1"/>
+      <w:numFmt w:val="decimal"/>
+      <w:lvlText w:val="%7."/>
+      <w:lvlJc w:val="left"/>
+      <w:pPr>
+        <w:tabs>
+          <w:tab w:val="num" w:pos="0"/>
+        </w:tabs>
+        <w:ind w:left="3360" w:hanging="480"/>
+      </w:pPr>
+      <w:rPr/>
+    </w:lvl>
+    <w:lvl w:ilvl="7">
+      <w:start w:val="1"/>
+      <w:numFmt w:val="ideographTraditional"/>
+      <w:lvlText w:val="%8、"/>
+      <w:lvlJc w:val="left"/>
+      <w:pPr>
+        <w:tabs>
+          <w:tab w:val="num" w:pos="0"/>
+        </w:tabs>
+        <w:ind w:left="3840" w:hanging="480"/>
+      </w:pPr>
+      <w:rPr/>
+    </w:lvl>
+    <w:lvl w:ilvl="8">
+      <w:start w:val="1"/>
+      <w:numFmt w:val="lowerRoman"/>
+      <w:lvlText w:val="%9."/>
+      <w:lvlJc w:val="right"/>
+      <w:pPr>
+        <w:tabs>
+          <w:tab w:val="num" w:pos="0"/>
+        </w:tabs>
+        <w:ind w:left="4320" w:hanging="480"/>
+      </w:pPr>
+      <w:rPr/>
+    </w:lvl>
+  </w:abstractNum>
+  <w:abstractNum w:abstractNumId="7">
+    <w:lvl w:ilvl="0">
+      <w:start w:val="1"/>
+      <w:numFmt w:val="decimal"/>
+      <w:lvlText w:val="(%1)"/>
+      <w:lvlJc w:val="left"/>
+      <w:pPr>
+        <w:tabs>
+          <w:tab w:val="num" w:pos="0"/>
+        </w:tabs>
+        <w:ind w:left="840" w:hanging="360"/>
+      </w:pPr>
+      <w:rPr/>
+    </w:lvl>
+    <w:lvl w:ilvl="1">
+      <w:start w:val="1"/>
+      <w:numFmt w:val="ideographTraditional"/>
+      <w:lvlText w:val="%2、"/>
+      <w:lvlJc w:val="left"/>
+      <w:pPr>
+        <w:tabs>
+          <w:tab w:val="num" w:pos="0"/>
+        </w:tabs>
+        <w:ind w:left="1440" w:hanging="480"/>
+      </w:pPr>
+      <w:rPr/>
+    </w:lvl>
+    <w:lvl w:ilvl="2">
+      <w:start w:val="1"/>
+      <w:numFmt w:val="lowerRoman"/>
+      <w:lvlText w:val="%3."/>
+      <w:lvlJc w:val="right"/>
+      <w:pPr>
+        <w:tabs>
+          <w:tab w:val="num" w:pos="0"/>
+        </w:tabs>
+        <w:ind w:left="1920" w:hanging="480"/>
+      </w:pPr>
+      <w:rPr/>
+    </w:lvl>
+    <w:lvl w:ilvl="3">
+      <w:start w:val="1"/>
+      <w:numFmt w:val="decimal"/>
+      <w:lvlText w:val="%4."/>
+      <w:lvlJc w:val="left"/>
+      <w:pPr>
+        <w:tabs>
+          <w:tab w:val="num" w:pos="0"/>
+        </w:tabs>
+        <w:ind w:left="2400" w:hanging="480"/>
+      </w:pPr>
+      <w:rPr/>
+    </w:lvl>
+    <w:lvl w:ilvl="4">
+      <w:start w:val="1"/>
+      <w:numFmt w:val="ideographTraditional"/>
+      <w:lvlText w:val="%5、"/>
+      <w:lvlJc w:val="left"/>
+      <w:pPr>
+        <w:tabs>
+          <w:tab w:val="num" w:pos="0"/>
+        </w:tabs>
+        <w:ind w:left="2880" w:hanging="480"/>
+      </w:pPr>
+      <w:rPr/>
+    </w:lvl>
+    <w:lvl w:ilvl="5">
+      <w:start w:val="1"/>
+      <w:numFmt w:val="lowerRoman"/>
+      <w:lvlText w:val="%6."/>
+      <w:lvlJc w:val="right"/>
+      <w:pPr>
+        <w:tabs>
+          <w:tab w:val="num" w:pos="0"/>
+        </w:tabs>
+        <w:ind w:left="3360" w:hanging="480"/>
+      </w:pPr>
+      <w:rPr/>
+    </w:lvl>
+    <w:lvl w:ilvl="6">
+      <w:start w:val="1"/>
+      <w:numFmt w:val="decimal"/>
+      <w:lvlText w:val="%7."/>
+      <w:lvlJc w:val="left"/>
+      <w:pPr>
+        <w:tabs>
+          <w:tab w:val="num" w:pos="0"/>
+        </w:tabs>
+        <w:ind w:left="3840" w:hanging="480"/>
+      </w:pPr>
+      <w:rPr/>
+    </w:lvl>
+    <w:lvl w:ilvl="7">
+      <w:start w:val="1"/>
+      <w:numFmt w:val="ideographTraditional"/>
+      <w:lvlText w:val="%8、"/>
+      <w:lvlJc w:val="left"/>
+      <w:pPr>
+        <w:tabs>
+          <w:tab w:val="num" w:pos="0"/>
+        </w:tabs>
+        <w:ind w:left="4320" w:hanging="480"/>
+      </w:pPr>
+      <w:rPr/>
+    </w:lvl>
+    <w:lvl w:ilvl="8">
+      <w:start w:val="1"/>
+      <w:numFmt w:val="lowerRoman"/>
+      <w:lvlText w:val="%9."/>
+      <w:lvlJc w:val="right"/>
+      <w:pPr>
+        <w:tabs>
+          <w:tab w:val="num" w:pos="0"/>
+        </w:tabs>
+        <w:ind w:left="4800" w:hanging="480"/>
+      </w:pPr>
+      <w:rPr/>
+    </w:lvl>
+  </w:abstractNum>
+  <w:abstractNum w:abstractNumId="8">
+    <w:lvl w:ilvl="0">
+      <w:start w:val="1"/>
+      <w:numFmt w:val="decimal"/>
+      <w:lvlText w:val="(%1)"/>
+      <w:lvlJc w:val="left"/>
+      <w:pPr>
+        <w:tabs>
+          <w:tab w:val="num" w:pos="0"/>
+        </w:tabs>
+        <w:ind w:left="840" w:hanging="360"/>
+      </w:pPr>
+      <w:rPr/>
+    </w:lvl>
+    <w:lvl w:ilvl="1">
+      <w:start w:val="1"/>
+      <w:numFmt w:val="ideographTraditional"/>
+      <w:lvlText w:val="%2、"/>
+      <w:lvlJc w:val="left"/>
+      <w:pPr>
+        <w:tabs>
+          <w:tab w:val="num" w:pos="0"/>
+        </w:tabs>
+        <w:ind w:left="1440" w:hanging="480"/>
+      </w:pPr>
+      <w:rPr/>
+    </w:lvl>
+    <w:lvl w:ilvl="2">
+      <w:start w:val="1"/>
+      <w:numFmt w:val="lowerRoman"/>
+      <w:lvlText w:val="%3."/>
+      <w:lvlJc w:val="right"/>
+      <w:pPr>
+        <w:tabs>
+          <w:tab w:val="num" w:pos="0"/>
+        </w:tabs>
+        <w:ind w:left="1920" w:hanging="480"/>
+      </w:pPr>
+      <w:rPr/>
+    </w:lvl>
+    <w:lvl w:ilvl="3">
+      <w:start w:val="1"/>
+      <w:numFmt w:val="decimal"/>
+      <w:lvlText w:val="%4."/>
+      <w:lvlJc w:val="left"/>
+      <w:pPr>
+        <w:tabs>
+          <w:tab w:val="num" w:pos="0"/>
+        </w:tabs>
+        <w:ind w:left="2400" w:hanging="480"/>
+      </w:pPr>
+      <w:rPr/>
+    </w:lvl>
+    <w:lvl w:ilvl="4">
+      <w:start w:val="1"/>
+      <w:numFmt w:val="ideographTraditional"/>
+      <w:lvlText w:val="%5、"/>
+      <w:lvlJc w:val="left"/>
+      <w:pPr>
+        <w:tabs>
+          <w:tab w:val="num" w:pos="0"/>
+        </w:tabs>
+        <w:ind w:left="2880" w:hanging="480"/>
+      </w:pPr>
+      <w:rPr/>
+    </w:lvl>
+    <w:lvl w:ilvl="5">
+      <w:start w:val="1"/>
+      <w:numFmt w:val="lowerRoman"/>
+      <w:lvlText w:val="%6."/>
+      <w:lvlJc w:val="right"/>
+      <w:pPr>
+        <w:tabs>
+          <w:tab w:val="num" w:pos="0"/>
+        </w:tabs>
+        <w:ind w:left="3360" w:hanging="480"/>
+      </w:pPr>
+      <w:rPr/>
+    </w:lvl>
+    <w:lvl w:ilvl="6">
+      <w:start w:val="1"/>
+      <w:numFmt w:val="decimal"/>
+      <w:lvlText w:val="%7."/>
+      <w:lvlJc w:val="left"/>
+      <w:pPr>
+        <w:tabs>
+          <w:tab w:val="num" w:pos="0"/>
+        </w:tabs>
+        <w:ind w:left="3840" w:hanging="480"/>
+      </w:pPr>
+      <w:rPr/>
+    </w:lvl>
+    <w:lvl w:ilvl="7">
+      <w:start w:val="1"/>
+      <w:numFmt w:val="ideographTraditional"/>
+      <w:lvlText w:val="%8、"/>
+      <w:lvlJc w:val="left"/>
+      <w:pPr>
+        <w:tabs>
+          <w:tab w:val="num" w:pos="0"/>
+        </w:tabs>
+        <w:ind w:left="4320" w:hanging="480"/>
+      </w:pPr>
+      <w:rPr/>
+    </w:lvl>
+    <w:lvl w:ilvl="8">
+      <w:start w:val="1"/>
+      <w:numFmt w:val="lowerRoman"/>
+      <w:lvlText w:val="%9."/>
+      <w:lvlJc w:val="right"/>
+      <w:pPr>
+        <w:tabs>
+          <w:tab w:val="num" w:pos="0"/>
+        </w:tabs>
+        <w:ind w:left="4800" w:hanging="480"/>
+      </w:pPr>
+      <w:rPr/>
+    </w:lvl>
+  </w:abstractNum>
+  <w:num w:numId="1">
+    <w:abstractNumId w:val="1"/>
+  </w:num>
+  <w:num w:numId="2">
+    <w:abstractNumId w:val="2"/>
+  </w:num>
+  <w:num w:numId="3">
+    <w:abstractNumId w:val="3"/>
+  </w:num>
+  <w:num w:numId="4">
+    <w:abstractNumId w:val="4"/>
+  </w:num>
+  <w:num w:numId="5">
     <w:abstractNumId w:val="5"/>
   </w:num>
-  <w:num w:numId="2" w16cid:durableId="1500390529">
-    <w:abstractNumId w:val="0"/>
+  <w:num w:numId="6">
+    <w:abstractNumId w:val="6"/>
   </w:num>
-  <w:num w:numId="3" w16cid:durableId="823467466">
+  <w:num w:numId="7">
     <w:abstractNumId w:val="7"/>
   </w:num>
-  <w:num w:numId="4" w16cid:durableId="218593259">
-    <w:abstractNumId w:val="4"/>
-  </w:num>
-  <w:num w:numId="5" w16cid:durableId="363331730">
-    <w:abstractNumId w:val="3"/>
-  </w:num>
-  <w:num w:numId="6" w16cid:durableId="1158808844">
-    <w:abstractNumId w:val="6"/>
-  </w:num>
-  <w:num w:numId="7" w16cid:durableId="1643195656">
-    <w:abstractNumId w:val="1"/>
-  </w:num>
-  <w:num w:numId="8" w16cid:durableId="2038191375">
-    <w:abstractNumId w:val="2"/>
+  <w:num w:numId="8">
+    <w:abstractNumId w:val="8"/>
   </w:num>
 </w:numbering>
 </file>
 
 <file path=word/styles.xml><?xml version="1.0" encoding="utf-8"?>
-<w:styles xmlns:mc="http://schemas.openxmlformats.org/markup-compatibility/2006" xmlns:r="http://schemas.openxmlformats.org/officeDocument/2006/relationships" xmlns:w="http://schemas.openxmlformats.org/wordprocessingml/2006/main" xmlns:w14="http://schemas.microsoft.com/office/word/2010/wordml" xmlns:w15="http://schemas.microsoft.com/office/word/2012/wordml" xmlns:w16cex="http://schemas.microsoft.com/office/word/2018/wordml/cex" xmlns:w16cid="http://schemas.microsoft.com/office/word/2016/wordml/cid" xmlns:w16="http://schemas.microsoft.com/office/word/2018/wordml" xmlns:w16sdtdh="http://schemas.microsoft.com/office/word/2020/wordml/sdtdatahash" xmlns:w16se="http://schemas.microsoft.com/office/word/2015/wordml/symex" mc:Ignorable="w14 w15 w16se w16cid w16 w16cex w16sdtdh">
+<w:styles xmlns:w="http://schemas.openxmlformats.org/wordprocessingml/2006/main" xmlns:w14="http://schemas.microsoft.com/office/word/2010/wordml" xmlns:mc="http://schemas.openxmlformats.org/markup-compatibility/2006" mc:Ignorable="w14">
   <w:docDefaults>
     <w:rPrDefault>
       <w:rPr>
-        <w:rFonts w:asciiTheme="minorHAnsi" w:eastAsiaTheme="minorEastAsia" w:hAnsiTheme="minorHAnsi" w:cstheme="minorBidi"/>
+        <w:rFonts w:ascii="Calibri" w:hAnsi="Calibri" w:eastAsia="" w:cs="" w:asciiTheme="minorHAnsi" w:cstheme="minorBidi" w:eastAsiaTheme="minorEastAsia" w:hAnsiTheme="minorHAnsi"/>
         <w:kern w:val="2"/>
         <w:sz w:val="24"/>
         <w:szCs w:val="22"/>
@@ -3843,21 +5144,21 @@
     </w:rPrDefault>
     <w:pPrDefault>
       <w:pPr>
-        <w:suppressAutoHyphens/>
+        <w:suppressAutoHyphens w:val="true"/>
       </w:pPr>
     </w:pPrDefault>
   </w:docDefaults>
   <w:latentStyles w:defLockedState="0" w:defUIPriority="99" w:defSemiHidden="0" w:defUnhideWhenUsed="0" w:defQFormat="0" w:count="376">
     <w:lsdException w:name="Normal" w:uiPriority="0" w:qFormat="1"/>
     <w:lsdException w:name="heading 1" w:uiPriority="9" w:qFormat="1"/>
-    <w:lsdException w:name="heading 2" w:semiHidden="1" w:uiPriority="9" w:unhideWhenUsed="1" w:qFormat="1"/>
-    <w:lsdException w:name="heading 3" w:semiHidden="1" w:uiPriority="9" w:unhideWhenUsed="1" w:qFormat="1"/>
-    <w:lsdException w:name="heading 4" w:semiHidden="1" w:uiPriority="9" w:unhideWhenUsed="1" w:qFormat="1"/>
-    <w:lsdException w:name="heading 5" w:semiHidden="1" w:uiPriority="9" w:unhideWhenUsed="1" w:qFormat="1"/>
-    <w:lsdException w:name="heading 6" w:semiHidden="1" w:uiPriority="9" w:unhideWhenUsed="1" w:qFormat="1"/>
-    <w:lsdException w:name="heading 7" w:semiHidden="1" w:uiPriority="9" w:unhideWhenUsed="1" w:qFormat="1"/>
-    <w:lsdException w:name="heading 8" w:semiHidden="1" w:uiPriority="9" w:unhideWhenUsed="1" w:qFormat="1"/>
-    <w:lsdException w:name="heading 9" w:semiHidden="1" w:uiPriority="9" w:unhideWhenUsed="1" w:qFormat="1"/>
+    <w:lsdException w:name="heading 2" w:uiPriority="9" w:semiHidden="1" w:unhideWhenUsed="1" w:qFormat="1"/>
+    <w:lsdException w:name="heading 3" w:uiPriority="9" w:semiHidden="1" w:unhideWhenUsed="1" w:qFormat="1"/>
+    <w:lsdException w:name="heading 4" w:uiPriority="9" w:semiHidden="1" w:unhideWhenUsed="1" w:qFormat="1"/>
+    <w:lsdException w:name="heading 5" w:uiPriority="9" w:semiHidden="1" w:unhideWhenUsed="1" w:qFormat="1"/>
+    <w:lsdException w:name="heading 6" w:uiPriority="9" w:semiHidden="1" w:unhideWhenUsed="1" w:qFormat="1"/>
+    <w:lsdException w:name="heading 7" w:uiPriority="9" w:semiHidden="1" w:unhideWhenUsed="1" w:qFormat="1"/>
+    <w:lsdException w:name="heading 8" w:uiPriority="9" w:semiHidden="1" w:unhideWhenUsed="1" w:qFormat="1"/>
+    <w:lsdException w:name="heading 9" w:uiPriority="9" w:semiHidden="1" w:unhideWhenUsed="1" w:qFormat="1"/>
     <w:lsdException w:name="index 1" w:semiHidden="1" w:unhideWhenUsed="1"/>
     <w:lsdException w:name="index 2" w:semiHidden="1" w:unhideWhenUsed="1"/>
     <w:lsdException w:name="index 3" w:semiHidden="1" w:unhideWhenUsed="1"/>
@@ -3867,22 +5168,22 @@
     <w:lsdException w:name="index 7" w:semiHidden="1" w:unhideWhenUsed="1"/>
     <w:lsdException w:name="index 8" w:semiHidden="1" w:unhideWhenUsed="1"/>
     <w:lsdException w:name="index 9" w:semiHidden="1" w:unhideWhenUsed="1"/>
-    <w:lsdException w:name="toc 1" w:semiHidden="1" w:uiPriority="39" w:unhideWhenUsed="1"/>
-    <w:lsdException w:name="toc 2" w:semiHidden="1" w:uiPriority="39" w:unhideWhenUsed="1"/>
-    <w:lsdException w:name="toc 3" w:semiHidden="1" w:uiPriority="39" w:unhideWhenUsed="1"/>
-    <w:lsdException w:name="toc 4" w:semiHidden="1" w:uiPriority="39" w:unhideWhenUsed="1"/>
-    <w:lsdException w:name="toc 5" w:semiHidden="1" w:uiPriority="39" w:unhideWhenUsed="1"/>
-    <w:lsdException w:name="toc 6" w:semiHidden="1" w:uiPriority="39" w:unhideWhenUsed="1"/>
-    <w:lsdException w:name="toc 7" w:semiHidden="1" w:uiPriority="39" w:unhideWhenUsed="1"/>
-    <w:lsdException w:name="toc 8" w:semiHidden="1" w:uiPriority="39" w:unhideWhenUsed="1"/>
-    <w:lsdException w:name="toc 9" w:semiHidden="1" w:uiPriority="39" w:unhideWhenUsed="1"/>
+    <w:lsdException w:name="toc 1" w:uiPriority="39" w:semiHidden="1" w:unhideWhenUsed="1"/>
+    <w:lsdException w:name="toc 2" w:uiPriority="39" w:semiHidden="1" w:unhideWhenUsed="1"/>
+    <w:lsdException w:name="toc 3" w:uiPriority="39" w:semiHidden="1" w:unhideWhenUsed="1"/>
+    <w:lsdException w:name="toc 4" w:uiPriority="39" w:semiHidden="1" w:unhideWhenUsed="1"/>
+    <w:lsdException w:name="toc 5" w:uiPriority="39" w:semiHidden="1" w:unhideWhenUsed="1"/>
+    <w:lsdException w:name="toc 6" w:uiPriority="39" w:semiHidden="1" w:unhideWhenUsed="1"/>
+    <w:lsdException w:name="toc 7" w:uiPriority="39" w:semiHidden="1" w:unhideWhenUsed="1"/>
+    <w:lsdException w:name="toc 8" w:uiPriority="39" w:semiHidden="1" w:unhideWhenUsed="1"/>
+    <w:lsdException w:name="toc 9" w:uiPriority="39" w:semiHidden="1" w:unhideWhenUsed="1"/>
     <w:lsdException w:name="Normal Indent" w:semiHidden="1" w:unhideWhenUsed="1"/>
     <w:lsdException w:name="footnote text" w:semiHidden="1" w:unhideWhenUsed="1"/>
     <w:lsdException w:name="annotation text" w:semiHidden="1" w:unhideWhenUsed="1"/>
     <w:lsdException w:name="header" w:semiHidden="1" w:unhideWhenUsed="1"/>
     <w:lsdException w:name="footer" w:semiHidden="1" w:unhideWhenUsed="1"/>
     <w:lsdException w:name="index heading" w:semiHidden="1" w:unhideWhenUsed="1"/>
-    <w:lsdException w:name="caption" w:semiHidden="1" w:uiPriority="35" w:unhideWhenUsed="1" w:qFormat="1"/>
+    <w:lsdException w:name="caption" w:uiPriority="35" w:semiHidden="1" w:unhideWhenUsed="1" w:qFormat="1"/>
     <w:lsdException w:name="table of figures" w:semiHidden="1" w:unhideWhenUsed="1"/>
     <w:lsdException w:name="envelope address" w:semiHidden="1" w:unhideWhenUsed="1"/>
     <w:lsdException w:name="envelope return" w:semiHidden="1" w:unhideWhenUsed="1"/>
@@ -3913,7 +5214,7 @@
     <w:lsdException w:name="Title" w:uiPriority="10" w:qFormat="1"/>
     <w:lsdException w:name="Closing" w:semiHidden="1" w:unhideWhenUsed="1"/>
     <w:lsdException w:name="Signature" w:semiHidden="1" w:unhideWhenUsed="1"/>
-    <w:lsdException w:name="Default Paragraph Font" w:semiHidden="1" w:uiPriority="1" w:unhideWhenUsed="1"/>
+    <w:lsdException w:name="Default Paragraph Font" w:uiPriority="1" w:semiHidden="1" w:unhideWhenUsed="1"/>
     <w:lsdException w:name="Body Text" w:semiHidden="1" w:unhideWhenUsed="1"/>
     <w:lsdException w:name="Body Text Indent" w:semiHidden="1" w:unhideWhenUsed="1"/>
     <w:lsdException w:name="List Continue" w:semiHidden="1" w:unhideWhenUsed="1"/>
@@ -4113,8 +5414,8 @@
     <w:lsdException w:name="Subtle Reference" w:uiPriority="31" w:qFormat="1"/>
     <w:lsdException w:name="Intense Reference" w:uiPriority="32" w:qFormat="1"/>
     <w:lsdException w:name="Book Title" w:uiPriority="33" w:qFormat="1"/>
-    <w:lsdException w:name="Bibliography" w:semiHidden="1" w:uiPriority="37" w:unhideWhenUsed="1"/>
-    <w:lsdException w:name="TOC Heading" w:semiHidden="1" w:uiPriority="39" w:unhideWhenUsed="1" w:qFormat="1"/>
+    <w:lsdException w:name="Bibliography" w:uiPriority="37" w:semiHidden="1" w:unhideWhenUsed="1"/>
+    <w:lsdException w:name="TOC Heading" w:uiPriority="39" w:semiHidden="1" w:unhideWhenUsed="1" w:qFormat="1"/>
     <w:lsdException w:name="Plain Table 1" w:uiPriority="41"/>
     <w:lsdException w:name="Plain Table 2" w:uiPriority="42"/>
     <w:lsdException w:name="Plain Table 3" w:uiPriority="43"/>
@@ -4225,122 +5526,157 @@
     <w:lsdException w:name="Unresolved Mention" w:semiHidden="1" w:unhideWhenUsed="1"/>
     <w:lsdException w:name="Smart Link" w:semiHidden="1" w:unhideWhenUsed="1"/>
   </w:latentStyles>
-  <w:style w:type="paragraph" w:default="1" w:styleId="a">
+  <w:style w:type="paragraph" w:styleId="Normal" w:default="1">
     <w:name w:val="Normal"/>
     <w:qFormat/>
-    <w:rsid w:val="003E4F4A"/>
+    <w:rsid w:val="003e4f4a"/>
     <w:pPr>
-      <w:widowControl w:val="0"/>
+      <w:widowControl w:val="false"/>
+      <w:suppressAutoHyphens w:val="true"/>
+      <w:bidi w:val="0"/>
+      <w:spacing w:before="0" w:after="0"/>
+      <w:jc w:val="left"/>
     </w:pPr>
+    <w:rPr>
+      <w:rFonts w:ascii="Calibri" w:hAnsi="Calibri" w:eastAsia="" w:cs="" w:asciiTheme="minorHAnsi" w:cstheme="minorBidi" w:eastAsiaTheme="minorEastAsia" w:hAnsiTheme="minorHAnsi"/>
+      <w:color w:val="auto"/>
+      <w:kern w:val="2"/>
+      <w:sz w:val="24"/>
+      <w:szCs w:val="22"/>
+      <w:lang w:val="en-US" w:eastAsia="zh-TW" w:bidi="ar-SA"/>
+    </w:rPr>
   </w:style>
-  <w:style w:type="character" w:default="1" w:styleId="a0">
+  <w:style w:type="character" w:styleId="DefaultParagraphFont" w:default="1">
     <w:name w:val="Default Paragraph Font"/>
     <w:uiPriority w:val="1"/>
     <w:semiHidden/>
     <w:unhideWhenUsed/>
+    <w:qFormat/>
+    <w:rPr/>
   </w:style>
-  <w:style w:type="table" w:default="1" w:styleId="a1">
-    <w:name w:val="Normal Table"/>
-    <w:uiPriority w:val="99"/>
-    <w:semiHidden/>
-    <w:unhideWhenUsed/>
-    <w:tblPr>
-      <w:tblInd w:w="0" w:type="dxa"/>
-      <w:tblCellMar>
-        <w:top w:w="0" w:type="dxa"/>
-        <w:left w:w="108" w:type="dxa"/>
-        <w:bottom w:w="0" w:type="dxa"/>
-        <w:right w:w="108" w:type="dxa"/>
-      </w:tblCellMar>
-    </w:tblPr>
-  </w:style>
-  <w:style w:type="numbering" w:default="1" w:styleId="a2">
-    <w:name w:val="No List"/>
-    <w:uiPriority w:val="99"/>
-    <w:semiHidden/>
-    <w:unhideWhenUsed/>
-  </w:style>
-  <w:style w:type="character" w:customStyle="1" w:styleId="a3">
+  <w:style w:type="character" w:styleId="Style14" w:customStyle="1">
     <w:name w:val="註解方塊文字 字元"/>
-    <w:basedOn w:val="a0"/>
-    <w:link w:val="a4"/>
+    <w:basedOn w:val="DefaultParagraphFont"/>
+    <w:link w:val="BalloonText"/>
     <w:uiPriority w:val="99"/>
     <w:semiHidden/>
     <w:qFormat/>
-    <w:rsid w:val="008E138C"/>
+    <w:rsid w:val="008e138c"/>
     <w:rPr>
-      <w:rFonts w:asciiTheme="majorHAnsi" w:eastAsiaTheme="majorEastAsia" w:hAnsiTheme="majorHAnsi" w:cstheme="majorBidi"/>
+      <w:rFonts w:ascii="Cambria" w:hAnsi="Cambria" w:eastAsia="" w:cs="" w:asciiTheme="majorHAnsi" w:cstheme="majorBidi" w:eastAsiaTheme="majorEastAsia" w:hAnsiTheme="majorHAnsi"/>
       <w:sz w:val="18"/>
       <w:szCs w:val="18"/>
     </w:rPr>
   </w:style>
-  <w:style w:type="character" w:customStyle="1" w:styleId="a5">
+  <w:style w:type="character" w:styleId="Style15" w:customStyle="1">
     <w:name w:val="頁首 字元"/>
-    <w:basedOn w:val="a0"/>
-    <w:link w:val="a6"/>
+    <w:basedOn w:val="DefaultParagraphFont"/>
     <w:uiPriority w:val="99"/>
     <w:qFormat/>
-    <w:rsid w:val="008C21B5"/>
+    <w:rsid w:val="008c21b5"/>
     <w:rPr>
       <w:sz w:val="20"/>
       <w:szCs w:val="20"/>
     </w:rPr>
   </w:style>
-  <w:style w:type="character" w:customStyle="1" w:styleId="a7">
+  <w:style w:type="character" w:styleId="Style16" w:customStyle="1">
     <w:name w:val="頁尾 字元"/>
-    <w:basedOn w:val="a0"/>
-    <w:link w:val="a8"/>
+    <w:basedOn w:val="DefaultParagraphFont"/>
     <w:uiPriority w:val="99"/>
     <w:qFormat/>
-    <w:rsid w:val="008C21B5"/>
+    <w:rsid w:val="008c21b5"/>
     <w:rPr>
       <w:sz w:val="20"/>
       <w:szCs w:val="20"/>
     </w:rPr>
   </w:style>
-  <w:style w:type="character" w:styleId="a9">
+  <w:style w:type="character" w:styleId="Hyperlink">
     <w:name w:val="Hyperlink"/>
-    <w:basedOn w:val="a0"/>
+    <w:basedOn w:val="DefaultParagraphFont"/>
     <w:uiPriority w:val="99"/>
     <w:unhideWhenUsed/>
-    <w:rsid w:val="00B15DCD"/>
+    <w:rsid w:val="00b15dcd"/>
     <w:rPr>
-      <w:color w:val="0000FF" w:themeColor="hyperlink"/>
+      <w:color w:themeColor="hyperlink" w:val="0000FF"/>
       <w:u w:val="single"/>
     </w:rPr>
   </w:style>
-  <w:style w:type="paragraph" w:styleId="aa">
-    <w:name w:val="Title"/>
-    <w:basedOn w:val="a"/>
-    <w:next w:val="ab"/>
+  <w:style w:type="paragraph" w:styleId="Style17">
+    <w:name w:val="標題"/>
+    <w:basedOn w:val="Normal"/>
+    <w:next w:val="BodyText"/>
     <w:qFormat/>
     <w:pPr>
-      <w:keepNext/>
+      <w:keepNext w:val="true"/>
       <w:spacing w:before="240" w:after="120"/>
     </w:pPr>
     <w:rPr>
-      <w:rFonts w:ascii="Liberation Sans" w:eastAsia="微軟正黑體" w:hAnsi="Liberation Sans" w:cs="Arial"/>
+      <w:rFonts w:ascii="Liberation Sans" w:hAnsi="Liberation Sans" w:eastAsia="微軟正黑體" w:cs="Arial"/>
       <w:sz w:val="28"/>
       <w:szCs w:val="28"/>
     </w:rPr>
   </w:style>
-  <w:style w:type="paragraph" w:styleId="ab">
+  <w:style w:type="paragraph" w:styleId="BodyText">
     <w:name w:val="Body Text"/>
-    <w:basedOn w:val="a"/>
+    <w:basedOn w:val="Normal"/>
     <w:pPr>
-      <w:spacing w:after="140" w:line="276" w:lineRule="auto"/>
+      <w:spacing w:lineRule="auto" w:line="276" w:before="0" w:after="140"/>
     </w:pPr>
+    <w:rPr/>
   </w:style>
-  <w:style w:type="paragraph" w:styleId="ac">
+  <w:style w:type="paragraph" w:styleId="List">
     <w:name w:val="List"/>
-    <w:basedOn w:val="ab"/>
+    <w:basedOn w:val="BodyText"/>
+    <w:pPr/>
     <w:rPr>
       <w:rFonts w:cs="Arial"/>
     </w:rPr>
   </w:style>
-  <w:style w:type="paragraph" w:styleId="ad">
-    <w:name w:val="caption"/>
-    <w:basedOn w:val="a"/>
+  <w:style w:type="paragraph" w:styleId="Caption">
+    <w:name w:val="Caption"/>
+    <w:basedOn w:val="Normal"/>
+    <w:qFormat/>
+    <w:pPr>
+      <w:suppressLineNumbers/>
+      <w:spacing w:before="120" w:after="120"/>
+    </w:pPr>
+    <w:rPr>
+      <w:rFonts w:cs="Arial"/>
+      <w:i/>
+      <w:iCs/>
+      <w:sz w:val="24"/>
+      <w:szCs w:val="24"/>
+    </w:rPr>
+  </w:style>
+  <w:style w:type="paragraph" w:styleId="Style18" w:customStyle="1">
+    <w:name w:val="索引"/>
+    <w:basedOn w:val="Normal"/>
+    <w:qFormat/>
+    <w:pPr>
+      <w:suppressLineNumbers/>
+    </w:pPr>
+    <w:rPr>
+      <w:rFonts w:cs="Arial"/>
+    </w:rPr>
+  </w:style>
+  <w:style w:type="paragraph" w:styleId="Title">
+    <w:name w:val="Title"/>
+    <w:basedOn w:val="Normal"/>
+    <w:next w:val="BodyText"/>
+    <w:qFormat/>
+    <w:pPr>
+      <w:keepNext w:val="true"/>
+      <w:spacing w:before="240" w:after="120"/>
+    </w:pPr>
+    <w:rPr>
+      <w:rFonts w:ascii="Liberation Sans" w:hAnsi="Liberation Sans" w:eastAsia="微軟正黑體" w:cs="Arial"/>
+      <w:sz w:val="28"/>
+      <w:szCs w:val="28"/>
+    </w:rPr>
+  </w:style>
+  <w:style w:type="paragraph" w:styleId="Caption1">
+    <w:name w:val="caption1"/>
+    <w:basedOn w:val="Normal"/>
     <w:qFormat/>
     <w:pPr>
       <w:suppressLineNumbers/>
@@ -4353,98 +5689,114 @@
       <w:szCs w:val="24"/>
     </w:rPr>
   </w:style>
-  <w:style w:type="paragraph" w:customStyle="1" w:styleId="ae">
-    <w:name w:val="索引"/>
-    <w:basedOn w:val="a"/>
-    <w:qFormat/>
-    <w:pPr>
-      <w:suppressLineNumbers/>
-    </w:pPr>
-    <w:rPr>
-      <w:rFonts w:cs="Arial"/>
-    </w:rPr>
-  </w:style>
-  <w:style w:type="paragraph" w:styleId="af">
+  <w:style w:type="paragraph" w:styleId="ListParagraph">
     <w:name w:val="List Paragraph"/>
-    <w:basedOn w:val="a"/>
+    <w:basedOn w:val="Normal"/>
     <w:uiPriority w:val="34"/>
     <w:qFormat/>
-    <w:rsid w:val="001621EF"/>
+    <w:rsid w:val="001621ef"/>
     <w:pPr>
       <w:ind w:left="480"/>
     </w:pPr>
+    <w:rPr/>
   </w:style>
-  <w:style w:type="paragraph" w:styleId="a4">
+  <w:style w:type="paragraph" w:styleId="BalloonText">
     <w:name w:val="Balloon Text"/>
-    <w:basedOn w:val="a"/>
-    <w:link w:val="a3"/>
+    <w:basedOn w:val="Normal"/>
+    <w:link w:val="Style14"/>
     <w:uiPriority w:val="99"/>
     <w:semiHidden/>
     <w:unhideWhenUsed/>
     <w:qFormat/>
-    <w:rsid w:val="008E138C"/>
+    <w:rsid w:val="008e138c"/>
+    <w:pPr/>
     <w:rPr>
-      <w:rFonts w:asciiTheme="majorHAnsi" w:eastAsiaTheme="majorEastAsia" w:hAnsiTheme="majorHAnsi" w:cstheme="majorBidi"/>
+      <w:rFonts w:ascii="Cambria" w:hAnsi="Cambria" w:eastAsia="" w:cs="" w:asciiTheme="majorHAnsi" w:cstheme="majorBidi" w:eastAsiaTheme="majorEastAsia" w:hAnsiTheme="majorHAnsi"/>
       <w:sz w:val="18"/>
       <w:szCs w:val="18"/>
     </w:rPr>
   </w:style>
-  <w:style w:type="paragraph" w:customStyle="1" w:styleId="af0">
+  <w:style w:type="paragraph" w:styleId="Style19" w:customStyle="1">
     <w:name w:val="頁首與頁尾"/>
-    <w:basedOn w:val="a"/>
+    <w:basedOn w:val="Normal"/>
     <w:qFormat/>
+    <w:pPr/>
+    <w:rPr/>
   </w:style>
-  <w:style w:type="paragraph" w:styleId="a6">
-    <w:name w:val="header"/>
-    <w:basedOn w:val="a"/>
-    <w:link w:val="a5"/>
+  <w:style w:type="paragraph" w:styleId="Header">
+    <w:name w:val="Header"/>
+    <w:basedOn w:val="Normal"/>
+    <w:link w:val="Style15"/>
     <w:uiPriority w:val="99"/>
     <w:unhideWhenUsed/>
-    <w:rsid w:val="008C21B5"/>
+    <w:rsid w:val="008c21b5"/>
     <w:pPr>
       <w:tabs>
-        <w:tab w:val="center" w:pos="4153"/>
-        <w:tab w:val="right" w:pos="8306"/>
+        <w:tab w:val="clear" w:pos="480"/>
+        <w:tab w:val="center" w:pos="4153" w:leader="none"/>
+        <w:tab w:val="right" w:pos="8306" w:leader="none"/>
       </w:tabs>
-      <w:snapToGrid w:val="0"/>
+      <w:snapToGrid w:val="false"/>
     </w:pPr>
     <w:rPr>
       <w:sz w:val="20"/>
       <w:szCs w:val="20"/>
     </w:rPr>
   </w:style>
-  <w:style w:type="paragraph" w:styleId="a8">
-    <w:name w:val="footer"/>
-    <w:basedOn w:val="a"/>
-    <w:link w:val="a7"/>
+  <w:style w:type="paragraph" w:styleId="Footer">
+    <w:name w:val="Footer"/>
+    <w:basedOn w:val="Normal"/>
+    <w:link w:val="Style16"/>
     <w:uiPriority w:val="99"/>
     <w:unhideWhenUsed/>
-    <w:rsid w:val="008C21B5"/>
+    <w:rsid w:val="008c21b5"/>
     <w:pPr>
       <w:tabs>
-        <w:tab w:val="center" w:pos="4153"/>
-        <w:tab w:val="right" w:pos="8306"/>
+        <w:tab w:val="clear" w:pos="480"/>
+        <w:tab w:val="center" w:pos="4153" w:leader="none"/>
+        <w:tab w:val="right" w:pos="8306" w:leader="none"/>
       </w:tabs>
-      <w:snapToGrid w:val="0"/>
+      <w:snapToGrid w:val="false"/>
     </w:pPr>
     <w:rPr>
       <w:sz w:val="20"/>
       <w:szCs w:val="20"/>
     </w:rPr>
   </w:style>
+  <w:style w:type="numbering" w:styleId="NoList" w:default="1">
+    <w:name w:val="No List"/>
+    <w:uiPriority w:val="99"/>
+    <w:semiHidden/>
+    <w:unhideWhenUsed/>
+    <w:qFormat/>
+  </w:style>
+  <w:style w:type="table" w:default="1" w:styleId="a1">
+    <w:name w:val="Normal Table"/>
+    <w:uiPriority w:val="99"/>
+    <w:semiHidden/>
+    <w:unhideWhenUsed/>
+    <w:tblPr>
+      <w:tblCellMar>
+        <w:top w:w="0" w:type="dxa"/>
+        <w:left w:w="108" w:type="dxa"/>
+        <w:bottom w:w="0" w:type="dxa"/>
+        <w:right w:w="108" w:type="dxa"/>
+      </w:tblCellMar>
+    </w:tblPr>
+  </w:style>
   <w:style w:type="table" w:styleId="af1">
     <w:name w:val="Table Grid"/>
     <w:basedOn w:val="a1"/>
     <w:uiPriority w:val="59"/>
-    <w:rsid w:val="00811A5A"/>
+    <w:rsid w:val="00811a5a"/>
     <w:tblPr>
       <w:tblBorders>
-        <w:top w:val="single" w:sz="4" w:space="0" w:color="auto"/>
-        <w:left w:val="single" w:sz="4" w:space="0" w:color="auto"/>
-        <w:bottom w:val="single" w:sz="4" w:space="0" w:color="auto"/>
-        <w:right w:val="single" w:sz="4" w:space="0" w:color="auto"/>
-        <w:insideH w:val="single" w:sz="4" w:space="0" w:color="auto"/>
-        <w:insideV w:val="single" w:sz="4" w:space="0" w:color="auto"/>
+        <w:top w:val="single" w:color="auto" w:sz="4" w:space="0"/>
+        <w:left w:val="single" w:color="auto" w:sz="4" w:space="0"/>
+        <w:bottom w:val="single" w:color="auto" w:sz="4" w:space="0"/>
+        <w:right w:val="single" w:color="auto" w:sz="4" w:space="0"/>
+        <w:insideH w:val="single" w:color="auto" w:sz="4" w:space="0"/>
+        <w:insideV w:val="single" w:color="auto" w:sz="4" w:space="0"/>
       </w:tblBorders>
     </w:tblPr>
   </w:style>
@@ -4452,16 +5804,16 @@
     <w:name w:val="Light Shading Accent 1"/>
     <w:basedOn w:val="a1"/>
     <w:uiPriority w:val="60"/>
-    <w:rsid w:val="00F86E0F"/>
+    <w:rsid w:val="00f86e0f"/>
     <w:rPr>
-      <w:color w:val="365F91" w:themeColor="accent1" w:themeShade="BF"/>
+      <w:color w:themeColor="accent1" w:themeShade="bf"/>
     </w:rPr>
     <w:tblPr>
       <w:tblStyleRowBandSize w:val="1"/>
       <w:tblStyleColBandSize w:val="1"/>
       <w:tblBorders>
-        <w:top w:val="single" w:sz="8" w:space="0" w:color="4F81BD" w:themeColor="accent1"/>
-        <w:bottom w:val="single" w:sz="8" w:space="0" w:color="4F81BD" w:themeColor="accent1"/>
+        <w:top w:val="single" w:color="4F81BD" w:themeColor="accent1" w:sz="8" w:space="0"/>
+        <w:bottom w:val="single" w:color="4F81BD" w:themeColor="accent1" w:sz="8" w:space="0"/>
       </w:tblBorders>
     </w:tblPr>
     <w:tblStylePr w:type="firstRow">
@@ -4475,9 +5827,9 @@
       <w:tblPr/>
       <w:tcPr>
         <w:tcBorders>
-          <w:top w:val="single" w:sz="8" w:space="0" w:color="4F81BD" w:themeColor="accent1"/>
+          <w:top w:val="single" w:color="4F81BD" w:themeColor="accent1" w:sz="8" w:space="0"/>
           <w:left w:val="nil"/>
-          <w:bottom w:val="single" w:sz="8" w:space="0" w:color="4F81BD" w:themeColor="accent1"/>
+          <w:bottom w:val="single" w:color="4F81BD" w:themeColor="accent1" w:sz="8" w:space="0"/>
           <w:right w:val="nil"/>
           <w:insideH w:val="nil"/>
           <w:insideV w:val="nil"/>
@@ -4495,9 +5847,9 @@
       <w:tblPr/>
       <w:tcPr>
         <w:tcBorders>
-          <w:top w:val="single" w:sz="8" w:space="0" w:color="4F81BD" w:themeColor="accent1"/>
+          <w:top w:val="single" w:color="4F81BD" w:themeColor="accent1" w:sz="8" w:space="0"/>
           <w:left w:val="nil"/>
-          <w:bottom w:val="single" w:sz="8" w:space="0" w:color="4F81BD" w:themeColor="accent1"/>
+          <w:bottom w:val="single" w:color="4F81BD" w:themeColor="accent1" w:sz="8" w:space="0"/>
           <w:right w:val="nil"/>
           <w:insideH w:val="nil"/>
           <w:insideV w:val="nil"/>
@@ -4509,12 +5861,14 @@
         <w:b/>
         <w:bCs/>
       </w:rPr>
+      <w:tblPr/>
     </w:tblStylePr>
     <w:tblStylePr w:type="lastCol">
       <w:rPr>
         <w:b/>
         <w:bCs/>
       </w:rPr>
+      <w:tblPr/>
     </w:tblStylePr>
     <w:tblStylePr w:type="band1Vert">
       <w:tblPr/>
@@ -4525,7 +5879,7 @@
           <w:insideH w:val="nil"/>
           <w:insideV w:val="nil"/>
         </w:tcBorders>
-        <w:shd w:val="clear" w:color="auto" w:fill="D3DFEE" w:themeFill="accent1" w:themeFillTint="3F"/>
+        <w:shd w:val="clear" w:color="auto" w:fill="D3DFEE" w:themeFill="accent1" w:themeFillTint="3f"/>
       </w:tcPr>
     </w:tblStylePr>
     <w:tblStylePr w:type="band1Horz">
@@ -4537,7 +5891,7 @@
           <w:insideH w:val="nil"/>
           <w:insideV w:val="nil"/>
         </w:tcBorders>
-        <w:shd w:val="clear" w:color="auto" w:fill="D3DFEE" w:themeFill="accent1" w:themeFillTint="3F"/>
+        <w:shd w:val="clear" w:color="auto" w:fill="D3DFEE" w:themeFill="accent1" w:themeFillTint="3f"/>
       </w:tcPr>
     </w:tblStylePr>
   </w:style>
@@ -4545,15 +5899,15 @@
     <w:name w:val="Light List Accent 1"/>
     <w:basedOn w:val="a1"/>
     <w:uiPriority w:val="61"/>
-    <w:rsid w:val="00F86E0F"/>
+    <w:rsid w:val="00f86e0f"/>
     <w:tblPr>
       <w:tblStyleRowBandSize w:val="1"/>
       <w:tblStyleColBandSize w:val="1"/>
       <w:tblBorders>
-        <w:top w:val="single" w:sz="8" w:space="0" w:color="4F81BD" w:themeColor="accent1"/>
-        <w:left w:val="single" w:sz="8" w:space="0" w:color="4F81BD" w:themeColor="accent1"/>
-        <w:bottom w:val="single" w:sz="8" w:space="0" w:color="4F81BD" w:themeColor="accent1"/>
-        <w:right w:val="single" w:sz="8" w:space="0" w:color="4F81BD" w:themeColor="accent1"/>
+        <w:top w:val="single" w:color="4F81BD" w:themeColor="accent1" w:sz="8" w:space="0"/>
+        <w:left w:val="single" w:color="4F81BD" w:themeColor="accent1" w:sz="8" w:space="0"/>
+        <w:bottom w:val="single" w:color="4F81BD" w:themeColor="accent1" w:sz="8" w:space="0"/>
+        <w:right w:val="single" w:color="4F81BD" w:themeColor="accent1" w:sz="8" w:space="0"/>
       </w:tblBorders>
     </w:tblPr>
     <w:tblStylePr w:type="firstRow">
@@ -4563,7 +5917,7 @@
       <w:rPr>
         <w:b/>
         <w:bCs/>
-        <w:color w:val="FFFFFF" w:themeColor="background1"/>
+        <w:color w:themeColor="background1"/>
       </w:rPr>
       <w:tblPr/>
       <w:tcPr>
@@ -4581,10 +5935,10 @@
       <w:tblPr/>
       <w:tcPr>
         <w:tcBorders>
-          <w:top w:val="double" w:sz="6" w:space="0" w:color="4F81BD" w:themeColor="accent1"/>
-          <w:left w:val="single" w:sz="8" w:space="0" w:color="4F81BD" w:themeColor="accent1"/>
-          <w:bottom w:val="single" w:sz="8" w:space="0" w:color="4F81BD" w:themeColor="accent1"/>
-          <w:right w:val="single" w:sz="8" w:space="0" w:color="4F81BD" w:themeColor="accent1"/>
+          <w:top w:val="double" w:color="4F81BD" w:themeColor="accent1" w:sz="6" w:space="0"/>
+          <w:left w:val="single" w:color="4F81BD" w:themeColor="accent1" w:sz="8" w:space="0"/>
+          <w:bottom w:val="single" w:color="4F81BD" w:themeColor="accent1" w:sz="8" w:space="0"/>
+          <w:right w:val="single" w:color="4F81BD" w:themeColor="accent1" w:sz="8" w:space="0"/>
         </w:tcBorders>
       </w:tcPr>
     </w:tblStylePr>
@@ -4593,21 +5947,23 @@
         <w:b/>
         <w:bCs/>
       </w:rPr>
+      <w:tblPr/>
     </w:tblStylePr>
     <w:tblStylePr w:type="lastCol">
       <w:rPr>
         <w:b/>
         <w:bCs/>
       </w:rPr>
+      <w:tblPr/>
     </w:tblStylePr>
     <w:tblStylePr w:type="band1Vert">
       <w:tblPr/>
       <w:tcPr>
         <w:tcBorders>
-          <w:top w:val="single" w:sz="8" w:space="0" w:color="4F81BD" w:themeColor="accent1"/>
-          <w:left w:val="single" w:sz="8" w:space="0" w:color="4F81BD" w:themeColor="accent1"/>
-          <w:bottom w:val="single" w:sz="8" w:space="0" w:color="4F81BD" w:themeColor="accent1"/>
-          <w:right w:val="single" w:sz="8" w:space="0" w:color="4F81BD" w:themeColor="accent1"/>
+          <w:top w:val="single" w:color="4F81BD" w:themeColor="accent1" w:sz="8" w:space="0"/>
+          <w:left w:val="single" w:color="4F81BD" w:themeColor="accent1" w:sz="8" w:space="0"/>
+          <w:bottom w:val="single" w:color="4F81BD" w:themeColor="accent1" w:sz="8" w:space="0"/>
+          <w:right w:val="single" w:color="4F81BD" w:themeColor="accent1" w:sz="8" w:space="0"/>
         </w:tcBorders>
       </w:tcPr>
     </w:tblStylePr>
@@ -4615,10 +5971,10 @@
       <w:tblPr/>
       <w:tcPr>
         <w:tcBorders>
-          <w:top w:val="single" w:sz="8" w:space="0" w:color="4F81BD" w:themeColor="accent1"/>
-          <w:left w:val="single" w:sz="8" w:space="0" w:color="4F81BD" w:themeColor="accent1"/>
-          <w:bottom w:val="single" w:sz="8" w:space="0" w:color="4F81BD" w:themeColor="accent1"/>
-          <w:right w:val="single" w:sz="8" w:space="0" w:color="4F81BD" w:themeColor="accent1"/>
+          <w:top w:val="single" w:color="4F81BD" w:themeColor="accent1" w:sz="8" w:space="0"/>
+          <w:left w:val="single" w:color="4F81BD" w:themeColor="accent1" w:sz="8" w:space="0"/>
+          <w:bottom w:val="single" w:color="4F81BD" w:themeColor="accent1" w:sz="8" w:space="0"/>
+          <w:right w:val="single" w:color="4F81BD" w:themeColor="accent1" w:sz="8" w:space="0"/>
         </w:tcBorders>
       </w:tcPr>
     </w:tblStylePr>
@@ -4627,16 +5983,16 @@
     <w:name w:val="Medium Shading 1 Accent 1"/>
     <w:basedOn w:val="a1"/>
     <w:uiPriority w:val="63"/>
-    <w:rsid w:val="00F86E0F"/>
+    <w:rsid w:val="00f86e0f"/>
     <w:tblPr>
       <w:tblStyleRowBandSize w:val="1"/>
       <w:tblStyleColBandSize w:val="1"/>
       <w:tblBorders>
-        <w:top w:val="single" w:sz="8" w:space="0" w:color="7BA0CD" w:themeColor="accent1" w:themeTint="BF"/>
-        <w:left w:val="single" w:sz="8" w:space="0" w:color="7BA0CD" w:themeColor="accent1" w:themeTint="BF"/>
-        <w:bottom w:val="single" w:sz="8" w:space="0" w:color="7BA0CD" w:themeColor="accent1" w:themeTint="BF"/>
-        <w:right w:val="single" w:sz="8" w:space="0" w:color="7BA0CD" w:themeColor="accent1" w:themeTint="BF"/>
-        <w:insideH w:val="single" w:sz="8" w:space="0" w:color="7BA0CD" w:themeColor="accent1" w:themeTint="BF"/>
+        <w:top w:val="single" w:color="7BA0CD" w:themeColor="accent1" w:themeTint="bf" w:sz="8" w:space="0"/>
+        <w:left w:val="single" w:color="7BA0CD" w:themeColor="accent1" w:themeTint="bf" w:sz="8" w:space="0"/>
+        <w:bottom w:val="single" w:color="7BA0CD" w:themeColor="accent1" w:themeTint="bf" w:sz="8" w:space="0"/>
+        <w:right w:val="single" w:color="7BA0CD" w:themeColor="accent1" w:themeTint="bf" w:sz="8" w:space="0"/>
+        <w:insideH w:val="single" w:color="7BA0CD" w:themeColor="accent1" w:themeTint="bf" w:sz="8" w:space="0"/>
       </w:tblBorders>
     </w:tblPr>
     <w:tblStylePr w:type="firstRow">
@@ -4646,15 +6002,15 @@
       <w:rPr>
         <w:b/>
         <w:bCs/>
-        <w:color w:val="FFFFFF" w:themeColor="background1"/>
+        <w:color w:themeColor="background1"/>
       </w:rPr>
       <w:tblPr/>
       <w:tcPr>
         <w:tcBorders>
-          <w:top w:val="single" w:sz="8" w:space="0" w:color="4F81BD" w:themeColor="accent1"/>
-          <w:left w:val="single" w:sz="8" w:space="0" w:color="4F81BD" w:themeColor="accent1"/>
-          <w:bottom w:val="single" w:sz="8" w:space="0" w:color="4F81BD" w:themeColor="accent1"/>
-          <w:right w:val="single" w:sz="8" w:space="0" w:color="4F81BD" w:themeColor="accent1"/>
+          <w:top w:val="single" w:color="4F81BD" w:themeColor="accent1" w:sz="8" w:space="0"/>
+          <w:left w:val="single" w:color="4F81BD" w:themeColor="accent1" w:sz="8" w:space="0"/>
+          <w:bottom w:val="single" w:color="4F81BD" w:themeColor="accent1" w:sz="8" w:space="0"/>
+          <w:right w:val="single" w:color="4F81BD" w:themeColor="accent1" w:sz="8" w:space="0"/>
           <w:insideH w:val="nil"/>
           <w:insideV w:val="nil"/>
         </w:tcBorders>
@@ -4672,10 +6028,10 @@
       <w:tblPr/>
       <w:tcPr>
         <w:tcBorders>
-          <w:top w:val="double" w:sz="6" w:space="0" w:color="4F81BD" w:themeColor="accent1"/>
-          <w:left w:val="single" w:sz="8" w:space="0" w:color="4F81BD" w:themeColor="accent1"/>
-          <w:bottom w:val="single" w:sz="8" w:space="0" w:color="4F81BD" w:themeColor="accent1"/>
-          <w:right w:val="single" w:sz="8" w:space="0" w:color="4F81BD" w:themeColor="accent1"/>
+          <w:top w:val="double" w:color="4F81BD" w:themeColor="accent1" w:sz="6" w:space="0"/>
+          <w:left w:val="single" w:color="4F81BD" w:themeColor="accent1" w:sz="8" w:space="0"/>
+          <w:bottom w:val="single" w:color="4F81BD" w:themeColor="accent1" w:sz="8" w:space="0"/>
+          <w:right w:val="single" w:color="4F81BD" w:themeColor="accent1" w:sz="8" w:space="0"/>
           <w:insideH w:val="nil"/>
           <w:insideV w:val="nil"/>
         </w:tcBorders>
@@ -4686,17 +6042,19 @@
         <w:b/>
         <w:bCs/>
       </w:rPr>
+      <w:tblPr/>
     </w:tblStylePr>
     <w:tblStylePr w:type="lastCol">
       <w:rPr>
         <w:b/>
         <w:bCs/>
       </w:rPr>
+      <w:tblPr/>
     </w:tblStylePr>
     <w:tblStylePr w:type="band1Vert">
       <w:tblPr/>
       <w:tcPr>
-        <w:shd w:val="clear" w:color="auto" w:fill="D3DFEE" w:themeFill="accent1" w:themeFillTint="3F"/>
+        <w:shd w:val="clear" w:color="auto" w:fill="D3DFEE" w:themeFill="accent1" w:themeFillTint="3f"/>
       </w:tcPr>
     </w:tblStylePr>
     <w:tblStylePr w:type="band1Horz">
@@ -4706,7 +6064,7 @@
           <w:insideH w:val="nil"/>
           <w:insideV w:val="nil"/>
         </w:tcBorders>
-        <w:shd w:val="clear" w:color="auto" w:fill="D3DFEE" w:themeFill="accent1" w:themeFillTint="3F"/>
+        <w:shd w:val="clear" w:color="auto" w:fill="D3DFEE" w:themeFill="accent1" w:themeFillTint="3f"/>
       </w:tcPr>
     </w:tblStylePr>
     <w:tblStylePr w:type="band2Horz">
@@ -4723,17 +6081,17 @@
     <w:name w:val="Light Grid Accent 1"/>
     <w:basedOn w:val="a1"/>
     <w:uiPriority w:val="62"/>
-    <w:rsid w:val="007350F4"/>
+    <w:rsid w:val="007350f4"/>
     <w:tblPr>
       <w:tblStyleRowBandSize w:val="1"/>
       <w:tblStyleColBandSize w:val="1"/>
       <w:tblBorders>
-        <w:top w:val="single" w:sz="18" w:space="0" w:color="auto"/>
-        <w:left w:val="single" w:sz="18" w:space="0" w:color="auto"/>
-        <w:bottom w:val="single" w:sz="18" w:space="0" w:color="auto"/>
-        <w:right w:val="single" w:sz="18" w:space="0" w:color="auto"/>
-        <w:insideH w:val="single" w:sz="18" w:space="0" w:color="auto"/>
-        <w:insideV w:val="single" w:sz="18" w:space="0" w:color="auto"/>
+        <w:top w:val="single" w:color="auto" w:sz="18" w:space="0"/>
+        <w:left w:val="single" w:color="auto" w:sz="18" w:space="0"/>
+        <w:bottom w:val="single" w:color="auto" w:sz="18" w:space="0"/>
+        <w:right w:val="single" w:color="auto" w:sz="18" w:space="0"/>
+        <w:insideH w:val="single" w:color="auto" w:sz="18" w:space="0"/>
+        <w:insideV w:val="single" w:color="auto" w:sz="18" w:space="0"/>
       </w:tblBorders>
     </w:tblPr>
     <w:tblStylePr w:type="firstRow">
@@ -4741,19 +6099,19 @@
         <w:spacing w:before="0" w:after="0" w:line="240" w:lineRule="auto"/>
       </w:pPr>
       <w:rPr>
-        <w:rFonts w:asciiTheme="majorHAnsi" w:eastAsiaTheme="majorEastAsia" w:hAnsiTheme="majorHAnsi" w:cstheme="majorBidi"/>
+        <w:rFonts w:asciiTheme="majorHAnsi" w:hAnsiTheme="majorHAnsi" w:eastAsiaTheme="majorEastAsia" w:cstheme="majorBidi"/>
         <w:b/>
         <w:bCs/>
       </w:rPr>
       <w:tblPr/>
       <w:tcPr>
         <w:tcBorders>
-          <w:top w:val="single" w:sz="8" w:space="0" w:color="4F81BD" w:themeColor="accent1"/>
-          <w:left w:val="single" w:sz="8" w:space="0" w:color="4F81BD" w:themeColor="accent1"/>
-          <w:bottom w:val="single" w:sz="18" w:space="0" w:color="4F81BD" w:themeColor="accent1"/>
-          <w:right w:val="single" w:sz="8" w:space="0" w:color="4F81BD" w:themeColor="accent1"/>
+          <w:top w:val="single" w:color="4F81BD" w:themeColor="accent1" w:sz="8" w:space="0"/>
+          <w:left w:val="single" w:color="4F81BD" w:themeColor="accent1" w:sz="8" w:space="0"/>
+          <w:bottom w:val="single" w:color="4F81BD" w:themeColor="accent1" w:sz="18" w:space="0"/>
+          <w:right w:val="single" w:color="4F81BD" w:themeColor="accent1" w:sz="8" w:space="0"/>
           <w:insideH w:val="nil"/>
-          <w:insideV w:val="single" w:sz="8" w:space="0" w:color="4F81BD" w:themeColor="accent1"/>
+          <w:insideV w:val="single" w:color="4F81BD" w:themeColor="accent1" w:sz="8" w:space="0"/>
         </w:tcBorders>
       </w:tcPr>
     </w:tblStylePr>
@@ -4762,42 +6120,43 @@
         <w:spacing w:before="0" w:after="0" w:line="240" w:lineRule="auto"/>
       </w:pPr>
       <w:rPr>
-        <w:rFonts w:asciiTheme="majorHAnsi" w:eastAsiaTheme="majorEastAsia" w:hAnsiTheme="majorHAnsi" w:cstheme="majorBidi"/>
+        <w:rFonts w:asciiTheme="majorHAnsi" w:hAnsiTheme="majorHAnsi" w:eastAsiaTheme="majorEastAsia" w:cstheme="majorBidi"/>
         <w:b/>
         <w:bCs/>
       </w:rPr>
       <w:tblPr/>
       <w:tcPr>
         <w:tcBorders>
-          <w:top w:val="double" w:sz="6" w:space="0" w:color="4F81BD" w:themeColor="accent1"/>
-          <w:left w:val="single" w:sz="8" w:space="0" w:color="4F81BD" w:themeColor="accent1"/>
-          <w:bottom w:val="single" w:sz="8" w:space="0" w:color="4F81BD" w:themeColor="accent1"/>
-          <w:right w:val="single" w:sz="8" w:space="0" w:color="4F81BD" w:themeColor="accent1"/>
+          <w:top w:val="double" w:color="4F81BD" w:themeColor="accent1" w:sz="6" w:space="0"/>
+          <w:left w:val="single" w:color="4F81BD" w:themeColor="accent1" w:sz="8" w:space="0"/>
+          <w:bottom w:val="single" w:color="4F81BD" w:themeColor="accent1" w:sz="8" w:space="0"/>
+          <w:right w:val="single" w:color="4F81BD" w:themeColor="accent1" w:sz="8" w:space="0"/>
           <w:insideH w:val="nil"/>
-          <w:insideV w:val="single" w:sz="8" w:space="0" w:color="4F81BD" w:themeColor="accent1"/>
+          <w:insideV w:val="single" w:color="4F81BD" w:themeColor="accent1" w:sz="8" w:space="0"/>
         </w:tcBorders>
       </w:tcPr>
     </w:tblStylePr>
     <w:tblStylePr w:type="firstCol">
       <w:rPr>
-        <w:rFonts w:asciiTheme="majorHAnsi" w:eastAsiaTheme="majorEastAsia" w:hAnsiTheme="majorHAnsi" w:cstheme="majorBidi"/>
+        <w:rFonts w:asciiTheme="majorHAnsi" w:hAnsiTheme="majorHAnsi" w:eastAsiaTheme="majorEastAsia" w:cstheme="majorBidi"/>
         <w:b/>
         <w:bCs/>
       </w:rPr>
+      <w:tblPr/>
     </w:tblStylePr>
     <w:tblStylePr w:type="lastCol">
       <w:rPr>
-        <w:rFonts w:asciiTheme="majorHAnsi" w:eastAsiaTheme="majorEastAsia" w:hAnsiTheme="majorHAnsi" w:cstheme="majorBidi"/>
+        <w:rFonts w:asciiTheme="majorHAnsi" w:hAnsiTheme="majorHAnsi" w:eastAsiaTheme="majorEastAsia" w:cstheme="majorBidi"/>
         <w:b/>
         <w:bCs/>
       </w:rPr>
       <w:tblPr/>
       <w:tcPr>
         <w:tcBorders>
-          <w:top w:val="single" w:sz="8" w:space="0" w:color="4F81BD" w:themeColor="accent1"/>
-          <w:left w:val="single" w:sz="8" w:space="0" w:color="4F81BD" w:themeColor="accent1"/>
-          <w:bottom w:val="single" w:sz="8" w:space="0" w:color="4F81BD" w:themeColor="accent1"/>
-          <w:right w:val="single" w:sz="8" w:space="0" w:color="4F81BD" w:themeColor="accent1"/>
+          <w:top w:val="single" w:color="4F81BD" w:themeColor="accent1" w:sz="8" w:space="0"/>
+          <w:left w:val="single" w:color="4F81BD" w:themeColor="accent1" w:sz="8" w:space="0"/>
+          <w:bottom w:val="single" w:color="4F81BD" w:themeColor="accent1" w:sz="8" w:space="0"/>
+          <w:right w:val="single" w:color="4F81BD" w:themeColor="accent1" w:sz="8" w:space="0"/>
         </w:tcBorders>
       </w:tcPr>
     </w:tblStylePr>
@@ -4805,36 +6164,36 @@
       <w:tblPr/>
       <w:tcPr>
         <w:tcBorders>
-          <w:top w:val="single" w:sz="8" w:space="0" w:color="4F81BD" w:themeColor="accent1"/>
-          <w:left w:val="single" w:sz="8" w:space="0" w:color="4F81BD" w:themeColor="accent1"/>
-          <w:bottom w:val="single" w:sz="8" w:space="0" w:color="4F81BD" w:themeColor="accent1"/>
-          <w:right w:val="single" w:sz="8" w:space="0" w:color="4F81BD" w:themeColor="accent1"/>
+          <w:top w:val="single" w:color="4F81BD" w:themeColor="accent1" w:sz="8" w:space="0"/>
+          <w:left w:val="single" w:color="4F81BD" w:themeColor="accent1" w:sz="8" w:space="0"/>
+          <w:bottom w:val="single" w:color="4F81BD" w:themeColor="accent1" w:sz="8" w:space="0"/>
+          <w:right w:val="single" w:color="4F81BD" w:themeColor="accent1" w:sz="8" w:space="0"/>
         </w:tcBorders>
-        <w:shd w:val="clear" w:color="auto" w:fill="D3DFEE" w:themeFill="accent1" w:themeFillTint="3F"/>
+        <w:shd w:val="clear" w:color="auto" w:fill="D3DFEE" w:themeFill="accent1" w:themeFillTint="3f"/>
       </w:tcPr>
     </w:tblStylePr>
     <w:tblStylePr w:type="band1Horz">
       <w:tblPr/>
       <w:tcPr>
         <w:tcBorders>
-          <w:top w:val="single" w:sz="8" w:space="0" w:color="4F81BD" w:themeColor="accent1"/>
-          <w:left w:val="single" w:sz="8" w:space="0" w:color="4F81BD" w:themeColor="accent1"/>
-          <w:bottom w:val="single" w:sz="8" w:space="0" w:color="4F81BD" w:themeColor="accent1"/>
-          <w:right w:val="single" w:sz="8" w:space="0" w:color="4F81BD" w:themeColor="accent1"/>
-          <w:insideV w:val="single" w:sz="8" w:space="0" w:color="4F81BD" w:themeColor="accent1"/>
+          <w:top w:val="single" w:color="4F81BD" w:themeColor="accent1" w:sz="8" w:space="0"/>
+          <w:left w:val="single" w:color="4F81BD" w:themeColor="accent1" w:sz="8" w:space="0"/>
+          <w:bottom w:val="single" w:color="4F81BD" w:themeColor="accent1" w:sz="8" w:space="0"/>
+          <w:right w:val="single" w:color="4F81BD" w:themeColor="accent1" w:sz="8" w:space="0"/>
+          <w:insideV w:val="single" w:color="4F81BD" w:themeColor="accent1" w:sz="8" w:space="0"/>
         </w:tcBorders>
-        <w:shd w:val="clear" w:color="auto" w:fill="D3DFEE" w:themeFill="accent1" w:themeFillTint="3F"/>
+        <w:shd w:val="clear" w:color="auto" w:fill="D3DFEE" w:themeFill="accent1" w:themeFillTint="3f"/>
       </w:tcPr>
     </w:tblStylePr>
     <w:tblStylePr w:type="band2Horz">
       <w:tblPr/>
       <w:tcPr>
         <w:tcBorders>
-          <w:top w:val="single" w:sz="8" w:space="0" w:color="4F81BD" w:themeColor="accent1"/>
-          <w:left w:val="single" w:sz="8" w:space="0" w:color="4F81BD" w:themeColor="accent1"/>
-          <w:bottom w:val="single" w:sz="8" w:space="0" w:color="4F81BD" w:themeColor="accent1"/>
-          <w:right w:val="single" w:sz="8" w:space="0" w:color="4F81BD" w:themeColor="accent1"/>
-          <w:insideV w:val="single" w:sz="8" w:space="0" w:color="4F81BD" w:themeColor="accent1"/>
+          <w:top w:val="single" w:color="4F81BD" w:themeColor="accent1" w:sz="8" w:space="0"/>
+          <w:left w:val="single" w:color="4F81BD" w:themeColor="accent1" w:sz="8" w:space="0"/>
+          <w:bottom w:val="single" w:color="4F81BD" w:themeColor="accent1" w:sz="8" w:space="0"/>
+          <w:right w:val="single" w:color="4F81BD" w:themeColor="accent1" w:sz="8" w:space="0"/>
+          <w:insideV w:val="single" w:color="4F81BD" w:themeColor="accent1" w:sz="8" w:space="0"/>
         </w:tcBorders>
       </w:tcPr>
     </w:tblStylePr>
@@ -4843,16 +6202,16 @@
     <w:name w:val="Light Shading"/>
     <w:basedOn w:val="a1"/>
     <w:uiPriority w:val="60"/>
-    <w:rsid w:val="00C96AF3"/>
+    <w:rsid w:val="00c96af3"/>
     <w:rPr>
-      <w:color w:val="000000" w:themeColor="text1" w:themeShade="BF"/>
+      <w:color w:themeColor="text1" w:themeShade="bf"/>
     </w:rPr>
     <w:tblPr>
       <w:tblStyleRowBandSize w:val="1"/>
       <w:tblStyleColBandSize w:val="1"/>
       <w:tblBorders>
-        <w:top w:val="single" w:sz="8" w:space="0" w:color="000000" w:themeColor="text1"/>
-        <w:bottom w:val="single" w:sz="8" w:space="0" w:color="000000" w:themeColor="text1"/>
+        <w:top w:val="single" w:color="000000" w:themeColor="text1" w:sz="8" w:space="0"/>
+        <w:bottom w:val="single" w:color="000000" w:themeColor="text1" w:sz="8" w:space="0"/>
       </w:tblBorders>
     </w:tblPr>
     <w:tblStylePr w:type="firstRow">
@@ -4866,9 +6225,9 @@
       <w:tblPr/>
       <w:tcPr>
         <w:tcBorders>
-          <w:top w:val="single" w:sz="8" w:space="0" w:color="000000" w:themeColor="text1"/>
+          <w:top w:val="single" w:color="000000" w:themeColor="text1" w:sz="8" w:space="0"/>
           <w:left w:val="nil"/>
-          <w:bottom w:val="single" w:sz="8" w:space="0" w:color="000000" w:themeColor="text1"/>
+          <w:bottom w:val="single" w:color="000000" w:themeColor="text1" w:sz="8" w:space="0"/>
           <w:right w:val="nil"/>
           <w:insideH w:val="nil"/>
           <w:insideV w:val="nil"/>
@@ -4886,9 +6245,9 @@
       <w:tblPr/>
       <w:tcPr>
         <w:tcBorders>
-          <w:top w:val="single" w:sz="8" w:space="0" w:color="000000" w:themeColor="text1"/>
+          <w:top w:val="single" w:color="000000" w:themeColor="text1" w:sz="8" w:space="0"/>
           <w:left w:val="nil"/>
-          <w:bottom w:val="single" w:sz="8" w:space="0" w:color="000000" w:themeColor="text1"/>
+          <w:bottom w:val="single" w:color="000000" w:themeColor="text1" w:sz="8" w:space="0"/>
           <w:right w:val="nil"/>
           <w:insideH w:val="nil"/>
           <w:insideV w:val="nil"/>
@@ -4900,12 +6259,14 @@
         <w:b/>
         <w:bCs/>
       </w:rPr>
+      <w:tblPr/>
     </w:tblStylePr>
     <w:tblStylePr w:type="lastCol">
       <w:rPr>
         <w:b/>
         <w:bCs/>
       </w:rPr>
+      <w:tblPr/>
     </w:tblStylePr>
     <w:tblStylePr w:type="band1Vert">
       <w:tblPr/>
@@ -4916,7 +6277,7 @@
           <w:insideH w:val="nil"/>
           <w:insideV w:val="nil"/>
         </w:tcBorders>
-        <w:shd w:val="clear" w:color="auto" w:fill="C0C0C0" w:themeFill="text1" w:themeFillTint="3F"/>
+        <w:shd w:val="clear" w:color="auto" w:fill="C0C0C0" w:themeFill="text1" w:themeFillTint="3f"/>
       </w:tcPr>
     </w:tblStylePr>
     <w:tblStylePr w:type="band1Horz">
@@ -4928,7 +6289,7 @@
           <w:insideH w:val="nil"/>
           <w:insideV w:val="nil"/>
         </w:tcBorders>
-        <w:shd w:val="clear" w:color="auto" w:fill="C0C0C0" w:themeFill="text1" w:themeFillTint="3F"/>
+        <w:shd w:val="clear" w:color="auto" w:fill="C0C0C0" w:themeFill="text1" w:themeFillTint="3f"/>
       </w:tcPr>
     </w:tblStylePr>
   </w:style>
@@ -4936,41 +6297,41 @@
 </file>
 
 <file path=word/theme/theme1.xml><?xml version="1.0" encoding="utf-8"?>
-<a:theme xmlns:a="http://schemas.openxmlformats.org/drawingml/2006/main" name="Office 佈景主題">
+<a:theme xmlns:a="http://schemas.openxmlformats.org/drawingml/2006/main" xmlns:r="http://schemas.openxmlformats.org/officeDocument/2006/relationships" name="Office 佈景主題">
   <a:themeElements>
     <a:clrScheme name="Office">
       <a:dk1>
         <a:srgbClr val="000000"/>
       </a:dk1>
       <a:lt1>
-        <a:srgbClr val="FFFFFF"/>
+        <a:srgbClr val="ffffff"/>
       </a:lt1>
       <a:dk2>
-        <a:srgbClr val="1F497D"/>
+        <a:srgbClr val="1f497d"/>
       </a:dk2>
       <a:lt2>
-        <a:srgbClr val="EEECE1"/>
+        <a:srgbClr val="eeece1"/>
       </a:lt2>
       <a:accent1>
-        <a:srgbClr val="4F81BD"/>
+        <a:srgbClr val="4f81bd"/>
       </a:accent1>
       <a:accent2>
-        <a:srgbClr val="C0504D"/>
+        <a:srgbClr val="c0504d"/>
       </a:accent2>
       <a:accent3>
-        <a:srgbClr val="9BBB59"/>
+        <a:srgbClr val="9bbb59"/>
       </a:accent3>
       <a:accent4>
-        <a:srgbClr val="8064A2"/>
+        <a:srgbClr val="8064a2"/>
       </a:accent4>
       <a:accent5>
-        <a:srgbClr val="4BACC6"/>
+        <a:srgbClr val="4bacc6"/>
       </a:accent5>
       <a:accent6>
-        <a:srgbClr val="F79646"/>
+        <a:srgbClr val="f79646"/>
       </a:accent6>
       <a:hlink>
-        <a:srgbClr val="0000FF"/>
+        <a:srgbClr val="0000ff"/>
       </a:hlink>
       <a:folHlink>
         <a:srgbClr val="800080"/>
@@ -4978,12 +6339,12 @@
     </a:clrScheme>
     <a:fontScheme name="Office">
       <a:majorFont>
-        <a:latin typeface="Cambria"/>
+        <a:latin typeface="Cambria" pitchFamily="0" charset="1"/>
         <a:ea typeface=""/>
         <a:cs typeface=""/>
       </a:majorFont>
       <a:minorFont>
-        <a:latin typeface="Calibri"/>
+        <a:latin typeface="Calibri" pitchFamily="0" charset="1"/>
         <a:ea typeface=""/>
         <a:cs typeface=""/>
       </a:minorFont>
@@ -5012,7 +6373,7 @@
             </a:gs>
           </a:gsLst>
           <a:lin ang="16200000" scaled="1"/>
-          <a:tileRect/>
+          <a:tileRect l="0" t="0" r="0" b="0"/>
         </a:gradFill>
         <a:gradFill>
           <a:gsLst>
@@ -5033,7 +6394,7 @@
             </a:gs>
           </a:gsLst>
           <a:lin ang="16200000" scaled="0"/>
-          <a:tileRect/>
+          <a:tileRect l="0" t="0" r="0" b="0"/>
         </a:gradFill>
       </a:fillStyleLst>
       <a:lnStyleLst>
@@ -5084,7 +6445,7 @@
           <a:path path="circle">
             <a:fillToRect l="50000" t="-80000" r="50000" b="180000"/>
           </a:path>
-          <a:tileRect/>
+          <a:tileRect l="0" t="0" r="0" b="0"/>
         </a:gradFill>
         <a:gradFill>
           <a:gsLst>
@@ -5102,13 +6463,11 @@
           <a:path path="circle">
             <a:fillToRect l="50000" t="50000" r="50000" b="50000"/>
           </a:path>
-          <a:tileRect/>
+          <a:tileRect l="0" t="0" r="0" b="0"/>
         </a:gradFill>
       </a:bgFillStyleLst>
     </a:fmtScheme>
   </a:themeElements>
-  <a:objectDefaults/>
-  <a:extraClrSchemeLst/>
 </a:theme>
 </file>
 

--- a/HW3/Lab-Remoting.docx
+++ b/HW3/Lab-Remoting.docx
@@ -136,7 +136,7 @@
         <w:pStyle w:val="ListParagraph"/>
         <w:numPr>
           <w:ilvl w:val="0"/>
-          <w:numId w:val="2"/>
+          <w:numId w:val="1"/>
         </w:numPr>
         <w:rPr/>
       </w:pPr>
@@ -159,6 +159,269 @@
       <w:r>
         <w:rPr/>
         <w:t>目錄</w:t>
+      </w:r>
+    </w:p>
+    <w:p>
+      <w:pPr>
+        <w:pStyle w:val="ListParagraph"/>
+        <w:numPr>
+          <w:ilvl w:val="0"/>
+          <w:numId w:val="1"/>
+        </w:numPr>
+        <w:rPr/>
+      </w:pPr>
+      <w:r>
+        <w:rPr/>
+        <w:t>在此</w:t>
+      </w:r>
+      <w:r>
+        <w:rPr/>
+        <w:t>lab-remoting</w:t>
+      </w:r>
+      <w:r>
+        <w:rPr/>
+        <w:t>目錄中建立一個新的</w:t>
+      </w:r>
+      <w:r>
+        <w:rPr/>
+        <w:t>package.json</w:t>
+      </w:r>
+      <w:r>
+        <w:rPr/>
+        <w:t>檔案，內容如下</w:t>
+      </w:r>
+      <w:r>
+        <w:rPr/>
+        <w:t xml:space="preserve">: </w:t>
+      </w:r>
+    </w:p>
+    <w:p>
+      <w:pPr>
+        <w:pStyle w:val="ListParagraph"/>
+        <w:rPr/>
+      </w:pPr>
+      <w:r>
+        <w:rPr/>
+        <w:t>{</w:t>
+      </w:r>
+    </w:p>
+    <w:p>
+      <w:pPr>
+        <w:pStyle w:val="ListParagraph"/>
+        <w:rPr/>
+      </w:pPr>
+      <w:r>
+        <w:rPr/>
+        <w:t xml:space="preserve">  </w:t>
+      </w:r>
+      <w:r>
+        <w:rPr/>
+        <w:t>"name": "dslab-remoting",</w:t>
+      </w:r>
+    </w:p>
+    <w:p>
+      <w:pPr>
+        <w:pStyle w:val="ListParagraph"/>
+        <w:rPr/>
+      </w:pPr>
+      <w:r>
+        <w:rPr/>
+        <w:t xml:space="preserve">  </w:t>
+      </w:r>
+      <w:r>
+        <w:rPr/>
+        <w:t>"version": "1.0.0",</w:t>
+      </w:r>
+    </w:p>
+    <w:p>
+      <w:pPr>
+        <w:pStyle w:val="ListParagraph"/>
+        <w:rPr/>
+      </w:pPr>
+      <w:r>
+        <w:rPr/>
+        <w:t xml:space="preserve">  </w:t>
+      </w:r>
+      <w:r>
+        <w:rPr/>
+        <w:t>"dependencies": {</w:t>
+      </w:r>
+    </w:p>
+    <w:p>
+      <w:pPr>
+        <w:pStyle w:val="ListParagraph"/>
+        <w:rPr/>
+      </w:pPr>
+      <w:r>
+        <w:rPr/>
+        <w:t xml:space="preserve">    </w:t>
+      </w:r>
+      <w:r>
+        <w:rPr/>
+        <w:t xml:space="preserve">"soap": "^0.36.0", </w:t>
+      </w:r>
+    </w:p>
+    <w:p>
+      <w:pPr>
+        <w:pStyle w:val="ListParagraph"/>
+        <w:rPr/>
+      </w:pPr>
+      <w:r>
+        <w:rPr/>
+        <w:t xml:space="preserve">    </w:t>
+      </w:r>
+      <w:r>
+        <w:rPr/>
+        <w:t>"@grpc/grpc-js": "^1.2.2",</w:t>
+      </w:r>
+    </w:p>
+    <w:p>
+      <w:pPr>
+        <w:pStyle w:val="ListParagraph"/>
+        <w:rPr/>
+      </w:pPr>
+      <w:r>
+        <w:rPr/>
+        <w:t xml:space="preserve">    </w:t>
+      </w:r>
+      <w:r>
+        <w:rPr/>
+        <w:t>"@grpc/proto-loader": "*"</w:t>
+      </w:r>
+    </w:p>
+    <w:p>
+      <w:pPr>
+        <w:pStyle w:val="ListParagraph"/>
+        <w:rPr/>
+      </w:pPr>
+      <w:r>
+        <w:rPr/>
+        <w:t xml:space="preserve">  </w:t>
+      </w:r>
+      <w:r>
+        <w:rPr/>
+        <w:t>}</w:t>
+      </w:r>
+    </w:p>
+    <w:p>
+      <w:pPr>
+        <w:pStyle w:val="ListParagraph"/>
+        <w:ind w:left="360"/>
+        <w:rPr/>
+      </w:pPr>
+      <w:r>
+        <w:rPr/>
+        <w:t>}</w:t>
+      </w:r>
+    </w:p>
+    <w:p>
+      <w:pPr>
+        <w:pStyle w:val="ListParagraph"/>
+        <w:numPr>
+          <w:ilvl w:val="0"/>
+          <w:numId w:val="1"/>
+        </w:numPr>
+        <w:rPr/>
+      </w:pPr>
+      <w:r>
+        <w:rPr/>
+        <w:t>在和</w:t>
+      </w:r>
+      <w:r>
+        <w:rPr/>
+        <w:t>package.json</w:t>
+      </w:r>
+      <w:r>
+        <w:rPr/>
+        <w:t>同一個目錄下，於命令列執行</w:t>
+      </w:r>
+      <w:r>
+        <w:rPr/>
+        <w:t>npm install</w:t>
+      </w:r>
+      <w:r>
+        <w:rPr/>
+        <w:t>，安裝所需模組</w:t>
+      </w:r>
+    </w:p>
+    <w:p>
+      <w:pPr>
+        <w:pStyle w:val="ListParagraph"/>
+        <w:numPr>
+          <w:ilvl w:val="0"/>
+          <w:numId w:val="1"/>
+        </w:numPr>
+        <w:rPr/>
+      </w:pPr>
+      <w:r>
+        <w:rPr/>
+        <w:t>確認</w:t>
+      </w:r>
+      <w:r>
+        <w:rPr/>
+        <w:t>Adder.wsdl</w:t>
+      </w:r>
+      <w:r>
+        <w:rPr/>
+        <w:t>、</w:t>
+      </w:r>
+      <w:r>
+        <w:rPr/>
+        <w:t>AddMu.wsdl</w:t>
+      </w:r>
+      <w:r>
+        <w:rPr/>
+        <w:t>、</w:t>
+      </w:r>
+      <w:r>
+        <w:rPr/>
+        <w:t>soapClient.js</w:t>
+      </w:r>
+      <w:r>
+        <w:rPr/>
+        <w:t>與</w:t>
+      </w:r>
+      <w:r>
+        <w:rPr/>
+        <w:t>soapServer.js</w:t>
+      </w:r>
+      <w:r>
+        <w:rPr/>
+        <w:t>等檔案存在</w:t>
+      </w:r>
+      <w:r>
+        <w:rPr/>
+        <w:t>lab-remoting/soap</w:t>
+      </w:r>
+      <w:r>
+        <w:rPr/>
+        <w:t>目錄中。</w:t>
+      </w:r>
+    </w:p>
+    <w:p>
+      <w:pPr>
+        <w:pStyle w:val="ListParagraph"/>
+        <w:numPr>
+          <w:ilvl w:val="0"/>
+          <w:numId w:val="1"/>
+        </w:numPr>
+        <w:rPr/>
+      </w:pPr>
+      <w:r>
+        <w:rPr/>
+        <w:t>開啟並了解</w:t>
+      </w:r>
+      <w:r>
+        <w:rPr/>
+        <w:t>soapServer.js</w:t>
+      </w:r>
+      <w:r>
+        <w:rPr/>
+        <w:t>程式碼的功能與意義</w:t>
+      </w:r>
+      <w:r>
+        <w:rPr/>
+        <w:t xml:space="preserve">: </w:t>
       </w:r>
     </w:p>
     <w:p>
@@ -172,146 +435,72 @@
       </w:pPr>
       <w:r>
         <w:rPr/>
-        <w:t>在此</w:t>
-      </w:r>
-      <w:r>
-        <w:rPr/>
-        <w:t>lab-remoting</w:t>
-      </w:r>
-      <w:r>
-        <w:rPr/>
-        <w:t>目錄中建立一個新的</w:t>
-      </w:r>
-      <w:r>
-        <w:rPr/>
-        <w:t>package.json</w:t>
-      </w:r>
-      <w:r>
-        <w:rPr/>
-        <w:t>檔案，內容如下</w:t>
-      </w:r>
-      <w:r>
-        <w:rPr/>
-        <w:t xml:space="preserve">: </w:t>
-      </w:r>
-    </w:p>
-    <w:p>
-      <w:pPr>
-        <w:pStyle w:val="ListParagraph"/>
-        <w:rPr/>
-      </w:pPr>
-      <w:r>
-        <w:rPr/>
-        <w:t>{</w:t>
-      </w:r>
-    </w:p>
-    <w:p>
-      <w:pPr>
-        <w:pStyle w:val="ListParagraph"/>
-        <w:rPr/>
-      </w:pPr>
-      <w:r>
-        <w:rPr/>
-        <w:t xml:space="preserve">  </w:t>
-      </w:r>
-      <w:r>
-        <w:rPr/>
-        <w:t>"name": "dslab-remoting",</w:t>
-      </w:r>
-    </w:p>
-    <w:p>
-      <w:pPr>
-        <w:pStyle w:val="ListParagraph"/>
-        <w:rPr/>
-      </w:pPr>
-      <w:r>
-        <w:rPr/>
-        <w:t xml:space="preserve">  </w:t>
-      </w:r>
-      <w:r>
-        <w:rPr/>
-        <w:t>"version": "1.0.0",</w:t>
-      </w:r>
-    </w:p>
-    <w:p>
-      <w:pPr>
-        <w:pStyle w:val="ListParagraph"/>
-        <w:rPr/>
-      </w:pPr>
-      <w:r>
-        <w:rPr/>
-        <w:t xml:space="preserve">  </w:t>
-      </w:r>
-      <w:r>
-        <w:rPr/>
-        <w:t>"dependencies": {</w:t>
-      </w:r>
-    </w:p>
-    <w:p>
-      <w:pPr>
-        <w:pStyle w:val="ListParagraph"/>
-        <w:rPr/>
-      </w:pPr>
-      <w:r>
-        <w:rPr/>
-        <w:t xml:space="preserve">    </w:t>
-      </w:r>
-      <w:r>
-        <w:rPr/>
-        <w:t xml:space="preserve">"soap": "^0.36.0", </w:t>
-      </w:r>
-    </w:p>
-    <w:p>
-      <w:pPr>
-        <w:pStyle w:val="ListParagraph"/>
-        <w:rPr/>
-      </w:pPr>
-      <w:r>
-        <w:rPr/>
-        <w:t xml:space="preserve">    </w:t>
-      </w:r>
-      <w:r>
-        <w:rPr/>
-        <w:t>"@grpc/grpc-js": "^1.2.2",</w:t>
-      </w:r>
-    </w:p>
-    <w:p>
-      <w:pPr>
-        <w:pStyle w:val="ListParagraph"/>
-        <w:rPr/>
-      </w:pPr>
-      <w:r>
-        <w:rPr/>
-        <w:t xml:space="preserve">    </w:t>
-      </w:r>
-      <w:r>
-        <w:rPr/>
-        <w:t>"@grpc/proto-loader": "*"</w:t>
-      </w:r>
-    </w:p>
-    <w:p>
-      <w:pPr>
-        <w:pStyle w:val="ListParagraph"/>
-        <w:rPr/>
-      </w:pPr>
-      <w:r>
-        <w:rPr/>
-        <w:t xml:space="preserve">  </w:t>
-      </w:r>
-      <w:r>
-        <w:rPr/>
-        <w:t>}</w:t>
-      </w:r>
-    </w:p>
-    <w:p>
-      <w:pPr>
-        <w:pStyle w:val="ListParagraph"/>
+        <w:t>請將</w:t>
+      </w:r>
+      <w:r>
+        <w:rPr/>
+        <w:t>soapServer.js</w:t>
+      </w:r>
+      <w:r>
+        <w:rPr/>
+        <w:t>中，含「讀入</w:t>
+      </w:r>
+      <w:r>
+        <w:rPr/>
+        <w:t>wsdl</w:t>
+      </w:r>
+      <w:r>
+        <w:rPr/>
+        <w:t xml:space="preserve">檔」功能的敘述 </w:t>
+      </w:r>
+      <w:r>
+        <w:rPr/>
+        <w:t>(</w:t>
+      </w:r>
+      <w:r>
+        <w:rPr/>
+        <w:t>請貼上整個</w:t>
+      </w:r>
+      <w:r>
+        <w:rPr/>
+        <w:t>statement</w:t>
+      </w:r>
+      <w:r>
+        <w:rPr/>
+        <w:t>，也就是分號前的所有程式碼</w:t>
+      </w:r>
+      <w:r>
+        <w:rPr/>
+        <w:t>)</w:t>
+      </w:r>
+      <w:r>
+        <w:rPr/>
+        <w:t>，貼在下面「答」之後</w:t>
+      </w:r>
+    </w:p>
+    <w:p>
+      <w:pPr>
+        <w:pStyle w:val="Normal"/>
         <w:ind w:left="360"/>
         <w:rPr/>
       </w:pPr>
       <w:r>
         <w:rPr/>
-        <w:t>}</w:t>
+        <w:t>答</w:t>
+      </w:r>
+      <w:r>
+        <w:rPr/>
+        <w:t>: const xml = require('fs').readFileSync('Adder.wsdl', 'utf8')</w:t>
+      </w:r>
+    </w:p>
+    <w:p>
+      <w:pPr>
+        <w:pStyle w:val="Normal"/>
+        <w:ind w:left="360"/>
+        <w:rPr/>
+      </w:pPr>
+      <w:r>
+        <w:rPr/>
       </w:r>
     </w:p>
     <w:p>
@@ -325,23 +514,199 @@
       </w:pPr>
       <w:r>
         <w:rPr/>
-        <w:t>在和</w:t>
-      </w:r>
-      <w:r>
-        <w:rPr/>
-        <w:t>package.json</w:t>
-      </w:r>
-      <w:r>
-        <w:rPr/>
-        <w:t>同一個目錄下，於命令列執行</w:t>
-      </w:r>
-      <w:r>
-        <w:rPr/>
-        <w:t>npm install</w:t>
-      </w:r>
-      <w:r>
-        <w:rPr/>
-        <w:t>，安裝所需模組</w:t>
+        <w:t>請將</w:t>
+      </w:r>
+      <w:r>
+        <w:rPr/>
+        <w:t>soapServer.js</w:t>
+      </w:r>
+      <w:r>
+        <w:rPr/>
+        <w:t>中，含「實作</w:t>
+      </w:r>
+      <w:r>
+        <w:rPr/>
+        <w:t>add</w:t>
+      </w:r>
+      <w:r>
+        <w:rPr/>
+        <w:t>並回傳</w:t>
+      </w:r>
+      <w:r>
+        <w:rPr/>
+        <w:t>x</w:t>
+      </w:r>
+      <w:r>
+        <w:rPr/>
+        <w:t>和</w:t>
+      </w:r>
+      <w:r>
+        <w:rPr/>
+        <w:t>y</w:t>
+      </w:r>
+      <w:r>
+        <w:rPr/>
+        <w:t>之和的實作」功能的敘述</w:t>
+      </w:r>
+      <w:r>
+        <w:rPr/>
+        <w:t>(</w:t>
+      </w:r>
+      <w:r>
+        <w:rPr/>
+        <w:t>請貼上整個</w:t>
+      </w:r>
+      <w:r>
+        <w:rPr/>
+        <w:t>statement)</w:t>
+      </w:r>
+      <w:r>
+        <w:rPr/>
+        <w:t>，貼在下面「答」之後</w:t>
+      </w:r>
+    </w:p>
+    <w:p>
+      <w:pPr>
+        <w:pStyle w:val="Normal"/>
+        <w:ind w:left="360"/>
+        <w:rPr>
+          <w:color w:val="FF0000"/>
+        </w:rPr>
+      </w:pPr>
+      <w:r>
+        <w:rPr/>
+        <w:t>答</w:t>
+      </w:r>
+      <w:r>
+        <w:rPr/>
+        <w:t xml:space="preserve">: </w:t>
+      </w:r>
+    </w:p>
+    <w:p>
+      <w:pPr>
+        <w:pStyle w:val="Normal"/>
+        <w:ind w:left="360"/>
+        <w:rPr/>
+      </w:pPr>
+      <w:r>
+        <w:rPr/>
+        <w:t>const service = {</w:t>
+      </w:r>
+    </w:p>
+    <w:p>
+      <w:pPr>
+        <w:pStyle w:val="Normal"/>
+        <w:ind w:left="360"/>
+        <w:rPr/>
+      </w:pPr>
+      <w:r>
+        <w:rPr/>
+        <w:t xml:space="preserve">    </w:t>
+      </w:r>
+      <w:r>
+        <w:rPr/>
+        <w:t>CalculatorImplService: {</w:t>
+      </w:r>
+    </w:p>
+    <w:p>
+      <w:pPr>
+        <w:pStyle w:val="Normal"/>
+        <w:ind w:left="360"/>
+        <w:rPr/>
+      </w:pPr>
+      <w:r>
+        <w:rPr/>
+        <w:t xml:space="preserve">        </w:t>
+      </w:r>
+      <w:r>
+        <w:rPr/>
+        <w:t>CalculatorImplPort: {</w:t>
+      </w:r>
+    </w:p>
+    <w:p>
+      <w:pPr>
+        <w:pStyle w:val="Normal"/>
+        <w:ind w:left="360"/>
+        <w:rPr/>
+      </w:pPr>
+      <w:r>
+        <w:rPr/>
+        <w:t xml:space="preserve">            </w:t>
+      </w:r>
+      <w:r>
+        <w:rPr/>
+        <w:t>add: function (args) {</w:t>
+      </w:r>
+    </w:p>
+    <w:p>
+      <w:pPr>
+        <w:pStyle w:val="Normal"/>
+        <w:ind w:left="360"/>
+        <w:rPr/>
+      </w:pPr>
+      <w:r>
+        <w:rPr/>
+        <w:t xml:space="preserve">                </w:t>
+      </w:r>
+      <w:r>
+        <w:rPr/>
+        <w:t>return {result: args.x + args.y};</w:t>
+      </w:r>
+    </w:p>
+    <w:p>
+      <w:pPr>
+        <w:pStyle w:val="Normal"/>
+        <w:ind w:left="360"/>
+        <w:rPr/>
+      </w:pPr>
+      <w:r>
+        <w:rPr/>
+        <w:t xml:space="preserve">            </w:t>
+      </w:r>
+      <w:r>
+        <w:rPr/>
+        <w:t>}</w:t>
+      </w:r>
+    </w:p>
+    <w:p>
+      <w:pPr>
+        <w:pStyle w:val="Normal"/>
+        <w:ind w:left="360"/>
+        <w:rPr/>
+      </w:pPr>
+      <w:r>
+        <w:rPr/>
+        <w:t xml:space="preserve">        </w:t>
+      </w:r>
+      <w:r>
+        <w:rPr/>
+        <w:t>}</w:t>
+      </w:r>
+    </w:p>
+    <w:p>
+      <w:pPr>
+        <w:pStyle w:val="Normal"/>
+        <w:ind w:left="360"/>
+        <w:rPr/>
+      </w:pPr>
+      <w:r>
+        <w:rPr/>
+        <w:t xml:space="preserve">    </w:t>
+      </w:r>
+      <w:r>
+        <w:rPr/>
+        <w:t>}</w:t>
+      </w:r>
+    </w:p>
+    <w:p>
+      <w:pPr>
+        <w:pStyle w:val="Normal"/>
+        <w:ind w:left="360"/>
+        <w:rPr/>
+      </w:pPr>
+      <w:r>
+        <w:rPr/>
+        <w:t>};</w:t>
       </w:r>
     </w:p>
     <w:p>
@@ -355,47 +720,84 @@
       </w:pPr>
       <w:r>
         <w:rPr/>
-        <w:t>確認</w:t>
-      </w:r>
-      <w:r>
-        <w:rPr/>
-        <w:t>Adder.wsdl</w:t>
-      </w:r>
-      <w:r>
-        <w:rPr/>
-        <w:t>、</w:t>
-      </w:r>
-      <w:r>
-        <w:rPr/>
-        <w:t>AddMu.wsdl</w:t>
-      </w:r>
-      <w:r>
-        <w:rPr/>
-        <w:t>、</w:t>
-      </w:r>
-      <w:r>
-        <w:rPr/>
-        <w:t>soapClient.js</w:t>
-      </w:r>
-      <w:r>
-        <w:rPr/>
-        <w:t>與</w:t>
-      </w:r>
-      <w:r>
-        <w:rPr/>
-        <w:t>soapServer.js</w:t>
-      </w:r>
-      <w:r>
-        <w:rPr/>
-        <w:t>等檔案存在</w:t>
-      </w:r>
-      <w:r>
-        <w:rPr/>
-        <w:t>lab-remoting/soap</w:t>
-      </w:r>
-      <w:r>
-        <w:rPr/>
-        <w:t>目錄中。</w:t>
+        <w:t>在程式中，建立</w:t>
+      </w:r>
+      <w:r>
+        <w:rPr/>
+        <w:t>http server</w:t>
+      </w:r>
+      <w:r>
+        <w:rPr/>
+        <w:t>後，指派給一個變數，該變數的名稱為何</w:t>
+      </w:r>
+      <w:r>
+        <w:rPr/>
+        <w:t xml:space="preserve">? </w:t>
+      </w:r>
+      <w:r>
+        <w:rPr/>
+        <w:t>這個</w:t>
+      </w:r>
+      <w:r>
+        <w:rPr/>
+        <w:t>http server</w:t>
+      </w:r>
+      <w:r>
+        <w:rPr/>
+        <w:t>傾聽的通訊埠號</w:t>
+      </w:r>
+      <w:r>
+        <w:rPr/>
+        <w:t>(port number)</w:t>
+      </w:r>
+      <w:r>
+        <w:rPr/>
+        <w:t>為何</w:t>
+      </w:r>
+      <w:r>
+        <w:rPr/>
+        <w:t>?</w:t>
+      </w:r>
+    </w:p>
+    <w:p>
+      <w:pPr>
+        <w:pStyle w:val="Normal"/>
+        <w:ind w:left="360"/>
+        <w:rPr/>
+      </w:pPr>
+      <w:r>
+        <w:rPr/>
+        <w:t>答</w:t>
+      </w:r>
+      <w:r>
+        <w:rPr/>
+        <w:t xml:space="preserve">: </w:t>
+      </w:r>
+      <w:r>
+        <w:rPr/>
+        <w:t>指派給</w:t>
+      </w:r>
+      <w:r>
+        <w:rPr/>
+        <w:t xml:space="preserve">server </w:t>
+      </w:r>
+      <w:r>
+        <w:rPr/>
+        <w:t xml:space="preserve">傾聽 </w:t>
+      </w:r>
+      <w:r>
+        <w:rPr/>
+        <w:t>port 8192</w:t>
+      </w:r>
+    </w:p>
+    <w:p>
+      <w:pPr>
+        <w:pStyle w:val="Normal"/>
+        <w:ind w:left="360"/>
+        <w:rPr/>
+      </w:pPr>
+      <w:r>
+        <w:rPr/>
       </w:r>
     </w:p>
     <w:p>
@@ -409,11 +811,104 @@
       </w:pPr>
       <w:r>
         <w:rPr/>
+        <w:t>soap.listen(…)</w:t>
+      </w:r>
+      <w:r>
+        <w:rPr/>
+        <w:t>中傳入了四個參數，包含</w:t>
+      </w:r>
+      <w:r>
+        <w:rPr/>
+        <w:t>http server</w:t>
+      </w:r>
+      <w:r>
+        <w:rPr/>
+        <w:t>、此服務的掛載網址、</w:t>
+      </w:r>
+      <w:r>
+        <w:rPr/>
+        <w:t>WSDL</w:t>
+      </w:r>
+      <w:r>
+        <w:rPr/>
+        <w:t>、及服務實作，請寫出此網址為何</w:t>
+      </w:r>
+      <w:r>
+        <w:rPr/>
+        <w:t>?</w:t>
+      </w:r>
+    </w:p>
+    <w:p>
+      <w:pPr>
+        <w:pStyle w:val="Normal"/>
+        <w:ind w:left="360"/>
+        <w:rPr>
+          <w:color w:val="FF0000"/>
+        </w:rPr>
+      </w:pPr>
+      <w:r>
+        <w:rPr/>
+        <w:t>答</w:t>
+      </w:r>
+      <w:r>
+        <w:rPr/>
+        <w:t>: http://localhost:</w:t>
+      </w:r>
+      <w:r>
+        <w:rPr>
+          <w:u w:val="single"/>
+        </w:rPr>
+        <w:t>8192</w:t>
+      </w:r>
+      <w:r>
+        <w:rPr/>
+        <w:t xml:space="preserve"> /</w:t>
+      </w:r>
+      <w:r>
+        <w:rPr>
+          <w:u w:val="single"/>
+        </w:rPr>
+        <w:t>Adder</w:t>
+      </w:r>
+      <w:r>
+        <w:rPr/>
+        <w:t xml:space="preserve"> (</w:t>
+      </w:r>
+      <w:r>
+        <w:rPr/>
+        <w:t>請填入正確答案</w:t>
+      </w:r>
+      <w:r>
+        <w:rPr/>
+        <w:t>)</w:t>
+      </w:r>
+    </w:p>
+    <w:p>
+      <w:pPr>
+        <w:pStyle w:val="ListParagraph"/>
+        <w:ind w:left="360"/>
+        <w:rPr/>
+      </w:pPr>
+      <w:r>
+        <w:rPr/>
+      </w:r>
+    </w:p>
+    <w:p>
+      <w:pPr>
+        <w:pStyle w:val="ListParagraph"/>
+        <w:numPr>
+          <w:ilvl w:val="0"/>
+          <w:numId w:val="1"/>
+        </w:numPr>
+        <w:rPr/>
+      </w:pPr>
+      <w:r>
+        <w:rPr/>
         <w:t>開啟並了解</w:t>
       </w:r>
       <w:r>
         <w:rPr/>
-        <w:t>soapServer.js</w:t>
+        <w:t>soapClient.js</w:t>
       </w:r>
       <w:r>
         <w:rPr/>
@@ -421,7 +916,7 @@
       </w:r>
       <w:r>
         <w:rPr/>
-        <w:t xml:space="preserve">: </w:t>
+        <w:t>:</w:t>
       </w:r>
     </w:p>
     <w:p>
@@ -435,68 +930,90 @@
       </w:pPr>
       <w:r>
         <w:rPr/>
-        <w:t>請將</w:t>
-      </w:r>
-      <w:r>
-        <w:rPr/>
-        <w:t>soapServer.js</w:t>
-      </w:r>
-      <w:r>
-        <w:rPr/>
-        <w:t>中，含「讀入</w:t>
-      </w:r>
-      <w:r>
-        <w:rPr/>
-        <w:t>wsdl</w:t>
-      </w:r>
-      <w:r>
-        <w:rPr/>
-        <w:t xml:space="preserve">檔」功能的敘述 </w:t>
-      </w:r>
-      <w:r>
-        <w:rPr/>
-        <w:t>(</w:t>
-      </w:r>
-      <w:r>
-        <w:rPr/>
-        <w:t>請貼上整個</w:t>
-      </w:r>
-      <w:r>
-        <w:rPr/>
-        <w:t>statement</w:t>
-      </w:r>
-      <w:r>
-        <w:rPr/>
-        <w:t>，也就是分號前的所有程式碼</w:t>
+        <w:t>引入</w:t>
+      </w:r>
+      <w:r>
+        <w:rPr/>
+        <w:t>soap</w:t>
+      </w:r>
+      <w:r>
+        <w:rPr/>
+        <w:t>函式庫後，程式呼叫了</w:t>
+      </w:r>
+      <w:r>
+        <w:rPr/>
+        <w:t>soap</w:t>
+      </w:r>
+      <w:r>
+        <w:rPr/>
+        <w:t>的</w:t>
+      </w:r>
+      <w:r>
+        <w:rPr/>
+        <w:t>createClient</w:t>
+      </w:r>
+      <w:r>
+        <w:rPr/>
+        <w:t>的方法，這個方法傳入二個參數，其中一個是</w:t>
+      </w:r>
+      <w:r>
+        <w:rPr/>
+        <w:t>SOAP Server</w:t>
+      </w:r>
+      <w:r>
+        <w:rPr/>
+        <w:t>的</w:t>
+      </w:r>
+      <w:r>
+        <w:rPr/>
+        <w:t>WSDL</w:t>
+      </w:r>
+      <w:r>
+        <w:rPr/>
+        <w:t>的位址。請問此位址為何</w:t>
+      </w:r>
+      <w:r>
+        <w:rPr/>
+        <w:t>?</w:t>
+      </w:r>
+    </w:p>
+    <w:p>
+      <w:pPr>
+        <w:pStyle w:val="ListParagraph"/>
+        <w:ind w:left="720"/>
+        <w:rPr/>
+      </w:pPr>
+      <w:r>
+        <w:rPr/>
+        <w:t>答</w:t>
+      </w:r>
+      <w:r>
+        <w:rPr/>
+        <w:t>: http://</w:t>
+      </w:r>
+      <w:r>
+        <w:rPr>
+          <w:u w:val="single"/>
+        </w:rPr>
+        <w:t>localhost:8192/Adder?wsdl</w:t>
+      </w:r>
+      <w:r>
+        <w:rPr/>
+        <w:t xml:space="preserve"> (</w:t>
+      </w:r>
+      <w:r>
+        <w:rPr/>
+        <w:t>請填入正確答案</w:t>
       </w:r>
       <w:r>
         <w:rPr/>
         <w:t>)</w:t>
       </w:r>
-      <w:r>
-        <w:rPr/>
-        <w:t>，貼在下面「答」之後</w:t>
-      </w:r>
-    </w:p>
-    <w:p>
-      <w:pPr>
-        <w:pStyle w:val="Normal"/>
-        <w:ind w:left="360"/>
-        <w:rPr/>
-      </w:pPr>
-      <w:r>
-        <w:rPr/>
-        <w:t>答</w:t>
-      </w:r>
-      <w:r>
-        <w:rPr/>
-        <w:t>: const xml = require('fs').readFileSync('Adder.wsdl', 'utf8')</w:t>
-      </w:r>
-    </w:p>
-    <w:p>
-      <w:pPr>
-        <w:pStyle w:val="Normal"/>
-        <w:ind w:left="360"/>
+    </w:p>
+    <w:p>
+      <w:pPr>
+        <w:pStyle w:val="ListParagraph"/>
+        <w:ind w:left="720"/>
         <w:rPr/>
       </w:pPr>
       <w:r>
@@ -514,15 +1031,63 @@
       </w:pPr>
       <w:r>
         <w:rPr/>
-        <w:t>請將</w:t>
-      </w:r>
-      <w:r>
-        <w:rPr/>
-        <w:t>soapServer.js</w:t>
-      </w:r>
-      <w:r>
-        <w:rPr/>
-        <w:t>中，含「實作</w:t>
+        <w:t>由</w:t>
+      </w:r>
+      <w:r>
+        <w:rPr/>
+        <w:t>createClient</w:t>
+      </w:r>
+      <w:r>
+        <w:rPr/>
+        <w:t>方法所傳入的回呼函式中有二個參數，分別為</w:t>
+      </w:r>
+      <w:r>
+        <w:rPr/>
+        <w:t>err</w:t>
+      </w:r>
+      <w:r>
+        <w:rPr/>
+        <w:t>與</w:t>
+      </w:r>
+      <w:r>
+        <w:rPr/>
+        <w:t>client</w:t>
+      </w:r>
+      <w:r>
+        <w:rPr/>
+        <w:t>，由</w:t>
+      </w:r>
+      <w:r>
+        <w:rPr/>
+        <w:t>client</w:t>
+      </w:r>
+      <w:r>
+        <w:rPr/>
+        <w:t>我們可以直接呼叫</w:t>
+      </w:r>
+      <w:r>
+        <w:rPr/>
+        <w:t>client.add</w:t>
+      </w:r>
+      <w:r>
+        <w:rPr/>
+        <w:t>來呼叫</w:t>
+      </w:r>
+      <w:r>
+        <w:rPr/>
+        <w:t>SOAP Server</w:t>
+      </w:r>
+      <w:r>
+        <w:rPr/>
+        <w:t>上的加法函式。其中，</w:t>
+      </w:r>
+      <w:r>
+        <w:rPr/>
+        <w:t>args</w:t>
+      </w:r>
+      <w:r>
+        <w:rPr/>
+        <w:t>指的就是傳入遠端</w:t>
       </w:r>
       <w:r>
         <w:rPr/>
@@ -530,7 +1095,7 @@
       </w:r>
       <w:r>
         <w:rPr/>
-        <w:t>並回傳</w:t>
+        <w:t>呼叫的參數</w:t>
       </w:r>
       <w:r>
         <w:rPr/>
@@ -538,7 +1103,7 @@
       </w:r>
       <w:r>
         <w:rPr/>
-        <w:t>和</w:t>
+        <w:t>與</w:t>
       </w:r>
       <w:r>
         <w:rPr/>
@@ -546,32 +1111,34 @@
       </w:r>
       <w:r>
         <w:rPr/>
-        <w:t>之和的實作」功能的敘述</w:t>
-      </w:r>
-      <w:r>
-        <w:rPr/>
-        <w:t>(</w:t>
-      </w:r>
-      <w:r>
-        <w:rPr/>
-        <w:t>請貼上整個</w:t>
-      </w:r>
-      <w:r>
-        <w:rPr/>
-        <w:t>statement)</w:t>
-      </w:r>
-      <w:r>
-        <w:rPr/>
-        <w:t>，貼在下面「答」之後</w:t>
-      </w:r>
-    </w:p>
-    <w:p>
-      <w:pPr>
-        <w:pStyle w:val="Normal"/>
-        <w:ind w:left="360"/>
-        <w:rPr>
-          <w:color w:val="FF0000"/>
-        </w:rPr>
+        <w:t>，請問</w:t>
+      </w:r>
+      <w:r>
+        <w:rPr/>
+        <w:t>x</w:t>
+      </w:r>
+      <w:r>
+        <w:rPr/>
+        <w:t>與</w:t>
+      </w:r>
+      <w:r>
+        <w:rPr/>
+        <w:t>y</w:t>
+      </w:r>
+      <w:r>
+        <w:rPr/>
+        <w:t>的值各為何</w:t>
+      </w:r>
+      <w:r>
+        <w:rPr/>
+        <w:t>?</w:t>
+      </w:r>
+    </w:p>
+    <w:p>
+      <w:pPr>
+        <w:pStyle w:val="ListParagraph"/>
+        <w:ind w:left="720"/>
+        <w:rPr/>
       </w:pPr>
       <w:r>
         <w:rPr/>
@@ -579,134 +1146,7 @@
       </w:r>
       <w:r>
         <w:rPr/>
-        <w:t xml:space="preserve">: </w:t>
-      </w:r>
-    </w:p>
-    <w:p>
-      <w:pPr>
-        <w:pStyle w:val="Normal"/>
-        <w:ind w:left="360"/>
-        <w:rPr/>
-      </w:pPr>
-      <w:r>
-        <w:rPr/>
-        <w:t>const service = {</w:t>
-      </w:r>
-    </w:p>
-    <w:p>
-      <w:pPr>
-        <w:pStyle w:val="Normal"/>
-        <w:ind w:left="360"/>
-        <w:rPr/>
-      </w:pPr>
-      <w:r>
-        <w:rPr/>
-        <w:t xml:space="preserve">    </w:t>
-      </w:r>
-      <w:r>
-        <w:rPr/>
-        <w:t>CalculatorImplService: {</w:t>
-      </w:r>
-    </w:p>
-    <w:p>
-      <w:pPr>
-        <w:pStyle w:val="Normal"/>
-        <w:ind w:left="360"/>
-        <w:rPr/>
-      </w:pPr>
-      <w:r>
-        <w:rPr/>
-        <w:t xml:space="preserve">        </w:t>
-      </w:r>
-      <w:r>
-        <w:rPr/>
-        <w:t>CalculatorImplPort: {</w:t>
-      </w:r>
-    </w:p>
-    <w:p>
-      <w:pPr>
-        <w:pStyle w:val="Normal"/>
-        <w:ind w:left="360"/>
-        <w:rPr/>
-      </w:pPr>
-      <w:r>
-        <w:rPr/>
-        <w:t xml:space="preserve">            </w:t>
-      </w:r>
-      <w:r>
-        <w:rPr/>
-        <w:t>add: function (args) {</w:t>
-      </w:r>
-    </w:p>
-    <w:p>
-      <w:pPr>
-        <w:pStyle w:val="Normal"/>
-        <w:ind w:left="360"/>
-        <w:rPr/>
-      </w:pPr>
-      <w:r>
-        <w:rPr/>
-        <w:t xml:space="preserve">                </w:t>
-      </w:r>
-      <w:r>
-        <w:rPr/>
-        <w:t>return {result: args.x + args.y};</w:t>
-      </w:r>
-    </w:p>
-    <w:p>
-      <w:pPr>
-        <w:pStyle w:val="Normal"/>
-        <w:ind w:left="360"/>
-        <w:rPr/>
-      </w:pPr>
-      <w:r>
-        <w:rPr/>
-        <w:t xml:space="preserve">            </w:t>
-      </w:r>
-      <w:r>
-        <w:rPr/>
-        <w:t>}</w:t>
-      </w:r>
-    </w:p>
-    <w:p>
-      <w:pPr>
-        <w:pStyle w:val="Normal"/>
-        <w:ind w:left="360"/>
-        <w:rPr/>
-      </w:pPr>
-      <w:r>
-        <w:rPr/>
-        <w:t xml:space="preserve">        </w:t>
-      </w:r>
-      <w:r>
-        <w:rPr/>
-        <w:t>}</w:t>
-      </w:r>
-    </w:p>
-    <w:p>
-      <w:pPr>
-        <w:pStyle w:val="Normal"/>
-        <w:ind w:left="360"/>
-        <w:rPr/>
-      </w:pPr>
-      <w:r>
-        <w:rPr/>
-        <w:t xml:space="preserve">    </w:t>
-      </w:r>
-      <w:r>
-        <w:rPr/>
-        <w:t>}</w:t>
-      </w:r>
-    </w:p>
-    <w:p>
-      <w:pPr>
-        <w:pStyle w:val="Normal"/>
-        <w:ind w:left="360"/>
-        <w:rPr/>
-      </w:pPr>
-      <w:r>
-        <w:rPr/>
-        <w:t>};</w:t>
+        <w:t>:x: 3, y: 2</w:t>
       </w:r>
     </w:p>
     <w:p>
@@ -714,90 +1154,17 @@
         <w:pStyle w:val="ListParagraph"/>
         <w:numPr>
           <w:ilvl w:val="0"/>
-          <w:numId w:val="3"/>
+          <w:numId w:val="1"/>
         </w:numPr>
         <w:rPr/>
       </w:pPr>
       <w:r>
         <w:rPr/>
-        <w:t>在程式中，建立</w:t>
-      </w:r>
-      <w:r>
-        <w:rPr/>
-        <w:t>http server</w:t>
-      </w:r>
-      <w:r>
-        <w:rPr/>
-        <w:t>後，指派給一個變數，該變數的名稱為何</w:t>
-      </w:r>
-      <w:r>
-        <w:rPr/>
-        <w:t xml:space="preserve">? </w:t>
-      </w:r>
-      <w:r>
-        <w:rPr/>
-        <w:t>這個</w:t>
-      </w:r>
-      <w:r>
-        <w:rPr/>
-        <w:t>http server</w:t>
-      </w:r>
-      <w:r>
-        <w:rPr/>
-        <w:t>傾聽的通訊埠號</w:t>
-      </w:r>
-      <w:r>
-        <w:rPr/>
-        <w:t>(port number)</w:t>
-      </w:r>
-      <w:r>
-        <w:rPr/>
-        <w:t>為何</w:t>
-      </w:r>
-      <w:r>
-        <w:rPr/>
-        <w:t>?</w:t>
-      </w:r>
-    </w:p>
-    <w:p>
-      <w:pPr>
-        <w:pStyle w:val="Normal"/>
-        <w:ind w:left="360"/>
-        <w:rPr/>
-      </w:pPr>
-      <w:r>
-        <w:rPr/>
-        <w:t>答</w:t>
-      </w:r>
-      <w:r>
-        <w:rPr/>
-        <w:t xml:space="preserve">: </w:t>
-      </w:r>
-      <w:r>
-        <w:rPr/>
-        <w:t>指派給</w:t>
-      </w:r>
-      <w:r>
-        <w:rPr/>
-        <w:t xml:space="preserve">server </w:t>
-      </w:r>
-      <w:r>
-        <w:rPr/>
-        <w:t xml:space="preserve">傾聽 </w:t>
-      </w:r>
-      <w:r>
-        <w:rPr/>
-        <w:t>port 8192</w:t>
-      </w:r>
-    </w:p>
-    <w:p>
-      <w:pPr>
-        <w:pStyle w:val="Normal"/>
-        <w:ind w:left="360"/>
-        <w:rPr/>
-      </w:pPr>
-      <w:r>
-        <w:rPr/>
+        <w:t>切換目錄到</w:t>
+      </w:r>
+      <w:r>
+        <w:rPr/>
+        <w:t>/soap</w:t>
       </w:r>
     </w:p>
     <w:p>
@@ -805,92 +1172,33 @@
         <w:pStyle w:val="ListParagraph"/>
         <w:numPr>
           <w:ilvl w:val="0"/>
-          <w:numId w:val="3"/>
+          <w:numId w:val="1"/>
         </w:numPr>
         <w:rPr/>
       </w:pPr>
       <w:r>
         <w:rPr/>
-        <w:t>soap.listen(…)</w:t>
-      </w:r>
-      <w:r>
-        <w:rPr/>
-        <w:t>中傳入了四個參數，包含</w:t>
-      </w:r>
-      <w:r>
-        <w:rPr/>
-        <w:t>http server</w:t>
-      </w:r>
-      <w:r>
-        <w:rPr/>
-        <w:t>、此服務的掛載網址、</w:t>
-      </w:r>
-      <w:r>
-        <w:rPr/>
-        <w:t>WSDL</w:t>
-      </w:r>
-      <w:r>
-        <w:rPr/>
-        <w:t>、及服務實作，請寫出此網址為何</w:t>
-      </w:r>
-      <w:r>
-        <w:rPr/>
-        <w:t>?</w:t>
-      </w:r>
-    </w:p>
-    <w:p>
-      <w:pPr>
-        <w:pStyle w:val="Normal"/>
-        <w:ind w:left="360"/>
-        <w:rPr>
-          <w:color w:val="FF0000"/>
-        </w:rPr>
-      </w:pPr>
-      <w:r>
-        <w:rPr/>
-        <w:t>答</w:t>
-      </w:r>
-      <w:r>
-        <w:rPr/>
-        <w:t>: http://localhost:</w:t>
-      </w:r>
-      <w:r>
-        <w:rPr>
-          <w:u w:val="single"/>
-        </w:rPr>
-        <w:t>8192</w:t>
-      </w:r>
-      <w:r>
-        <w:rPr/>
-        <w:t xml:space="preserve"> /</w:t>
-      </w:r>
-      <w:r>
-        <w:rPr>
-          <w:u w:val="single"/>
-        </w:rPr>
-        <w:t>Adder</w:t>
-      </w:r>
-      <w:r>
-        <w:rPr/>
-        <w:t xml:space="preserve"> (</w:t>
-      </w:r>
-      <w:r>
-        <w:rPr/>
-        <w:t>請填入正確答案</w:t>
-      </w:r>
-      <w:r>
-        <w:rPr/>
-        <w:t>)</w:t>
-      </w:r>
-    </w:p>
-    <w:p>
-      <w:pPr>
-        <w:pStyle w:val="ListParagraph"/>
-        <w:ind w:left="360"/>
-        <w:rPr/>
-      </w:pPr>
-      <w:r>
-        <w:rPr/>
+        <w:t>執行</w:t>
+      </w:r>
+      <w:r>
+        <w:rPr/>
+        <w:t>node soapServer.js</w:t>
+      </w:r>
+      <w:r>
+        <w:rPr/>
+        <w:t>，在</w:t>
+      </w:r>
+      <w:r>
+        <w:rPr/>
+        <w:t>console</w:t>
+      </w:r>
+      <w:r>
+        <w:rPr/>
+        <w:t>中應出現</w:t>
+      </w:r>
+      <w:r>
+        <w:rPr/>
+        <w:t>server initialized</w:t>
       </w:r>
     </w:p>
     <w:p>
@@ -898,13 +1206,43 @@
         <w:pStyle w:val="ListParagraph"/>
         <w:numPr>
           <w:ilvl w:val="0"/>
-          <w:numId w:val="2"/>
+          <w:numId w:val="1"/>
         </w:numPr>
         <w:rPr/>
       </w:pPr>
       <w:r>
         <w:rPr/>
-        <w:t>開啟並了解</w:t>
+        <w:t>執行</w:t>
+      </w:r>
+      <w:r>
+        <w:rPr/>
+        <w:t>node soapClient.js</w:t>
+      </w:r>
+      <w:r>
+        <w:rPr/>
+        <w:t>，觀察</w:t>
+      </w:r>
+      <w:r>
+        <w:rPr/>
+        <w:t>console</w:t>
+      </w:r>
+      <w:r>
+        <w:rPr/>
+        <w:t>所印出的執行結果。</w:t>
+      </w:r>
+    </w:p>
+    <w:p>
+      <w:pPr>
+        <w:pStyle w:val="ListParagraph"/>
+        <w:numPr>
+          <w:ilvl w:val="0"/>
+          <w:numId w:val="1"/>
+        </w:numPr>
+        <w:rPr/>
+      </w:pPr>
+      <w:r>
+        <w:rPr/>
+        <w:t>修改</w:t>
       </w:r>
       <w:r>
         <w:rPr/>
@@ -912,11 +1250,131 @@
       </w:r>
       <w:r>
         <w:rPr/>
-        <w:t>程式碼的功能與意義</w:t>
-      </w:r>
-      <w:r>
-        <w:rPr/>
-        <w:t>:</w:t>
+        <w:t>中的</w:t>
+      </w:r>
+      <w:r>
+        <w:rPr/>
+        <w:t>args</w:t>
+      </w:r>
+      <w:r>
+        <w:rPr/>
+        <w:t>，試著藉由呼叫</w:t>
+      </w:r>
+      <w:r>
+        <w:rPr/>
+        <w:t>SOAP Server</w:t>
+      </w:r>
+      <w:r>
+        <w:rPr/>
+        <w:t>計算</w:t>
+      </w:r>
+      <w:r>
+        <w:rPr/>
+        <w:t>x=10, y=20</w:t>
+      </w:r>
+      <w:r>
+        <w:rPr/>
+        <w:t>的結果。將</w:t>
+      </w:r>
+      <w:r>
+        <w:rPr/>
+        <w:t>soapClient.js</w:t>
+      </w:r>
+      <w:r>
+        <w:rPr/>
+        <w:t>所印出在</w:t>
+      </w:r>
+      <w:r>
+        <w:rPr/>
+        <w:t>console</w:t>
+      </w:r>
+      <w:r>
+        <w:rPr/>
+        <w:t>中的</w:t>
+      </w:r>
+      <w:r>
+        <w:rPr/>
+        <w:t>SOAP</w:t>
+      </w:r>
+      <w:r>
+        <w:rPr/>
+        <w:t>訊息貼在下面。</w:t>
+      </w:r>
+    </w:p>
+    <w:p>
+      <w:pPr>
+        <w:pStyle w:val="Normal"/>
+        <w:rPr/>
+      </w:pPr>
+      <w:r>
+        <w:rPr/>
+        <w:t>答</w:t>
+      </w:r>
+      <w:r>
+        <w:rPr/>
+        <w:t>: &lt;?xml version="1.0" encoding="utf-8"?&gt;&lt;soap:Envelope xmlns:soap="http://schemas.xmlsoap.org/soap/envelope/" xmlns:xsi="http://www.w3.org/2001/XMLSchema-instance"  xmlns:tns="http://soap.advsd.nccu/"&gt;&lt;soap:Body&gt;&lt;tns:add&gt;&lt;x&gt;10&lt;/x&gt;&lt;y&gt;20&lt;/y&gt;&lt;/tns:add&gt;&lt;/soap:Body&gt;&lt;/soap:Envelope&gt;</w:t>
+      </w:r>
+    </w:p>
+    <w:p>
+      <w:pPr>
+        <w:pStyle w:val="Normal"/>
+        <w:rPr/>
+      </w:pPr>
+      <w:r>
+        <w:rPr/>
+      </w:r>
+    </w:p>
+    <w:p>
+      <w:pPr>
+        <w:pStyle w:val="Normal"/>
+        <w:rPr/>
+      </w:pPr>
+      <w:r>
+        <w:rPr/>
+        <w:t>&lt;?xml version="1.0" encoding="utf-8"?&gt;&lt;soap:Envelope xmlns:soap="http://schemas.xmlsoap.org/soap/envelope/"  xmlns:tns="http://soap.advsd.nccu/"&gt;&lt;soap:Body&gt;&lt;tns:addResponse&gt;&lt;tns:result&gt;30&lt;/tns:result&gt;&lt;/tns:addResponse&gt;&lt;/soap:Body&gt;&lt;/soap:Envelope&gt;</w:t>
+      </w:r>
+    </w:p>
+    <w:p>
+      <w:pPr>
+        <w:pStyle w:val="Normal"/>
+        <w:rPr/>
+      </w:pPr>
+      <w:r>
+        <w:rPr/>
+      </w:r>
+    </w:p>
+    <w:p>
+      <w:pPr>
+        <w:pStyle w:val="Normal"/>
+        <w:rPr/>
+      </w:pPr>
+      <w:r>
+        <w:rPr/>
+        <w:t>操作二</w:t>
+      </w:r>
+      <w:r>
+        <w:rPr/>
+        <w:t xml:space="preserve">: </w:t>
+      </w:r>
+      <w:r>
+        <w:rPr/>
+        <w:t>寫作新的</w:t>
+      </w:r>
+      <w:r>
+        <w:rPr/>
+        <w:t xml:space="preserve">SOAP </w:t>
+      </w:r>
+      <w:r>
+        <w:rPr/>
+        <w:t>乘法</w:t>
+      </w:r>
+      <w:r>
+        <w:rPr/>
+        <w:t>(multiply)</w:t>
+      </w:r>
+      <w:r>
+        <w:rPr/>
+        <w:t>服務</w:t>
       </w:r>
     </w:p>
     <w:p>
@@ -930,94 +1388,39 @@
       </w:pPr>
       <w:r>
         <w:rPr/>
-        <w:t>引入</w:t>
-      </w:r>
-      <w:r>
-        <w:rPr/>
-        <w:t>soap</w:t>
-      </w:r>
-      <w:r>
-        <w:rPr/>
-        <w:t>函式庫後，程式呼叫了</w:t>
-      </w:r>
-      <w:r>
-        <w:rPr/>
-        <w:t>soap</w:t>
-      </w:r>
-      <w:r>
-        <w:rPr/>
-        <w:t>的</w:t>
-      </w:r>
-      <w:r>
-        <w:rPr/>
-        <w:t>createClient</w:t>
-      </w:r>
-      <w:r>
-        <w:rPr/>
-        <w:t>的方法，這個方法傳入二個參數，其中一個是</w:t>
-      </w:r>
-      <w:r>
-        <w:rPr/>
-        <w:t>SOAP Server</w:t>
-      </w:r>
-      <w:r>
-        <w:rPr/>
-        <w:t>的</w:t>
-      </w:r>
-      <w:r>
-        <w:rPr/>
-        <w:t>WSDL</w:t>
-      </w:r>
-      <w:r>
-        <w:rPr/>
-        <w:t>的位址。請問此位址為何</w:t>
-      </w:r>
-      <w:r>
-        <w:rPr/>
-        <w:t>?</w:t>
-      </w:r>
-    </w:p>
-    <w:p>
-      <w:pPr>
-        <w:pStyle w:val="ListParagraph"/>
-        <w:ind w:left="720"/>
-        <w:rPr/>
-      </w:pPr>
-      <w:r>
-        <w:rPr/>
-        <w:t>答</w:t>
-      </w:r>
-      <w:r>
-        <w:rPr/>
-        <w:t>: http://</w:t>
-      </w:r>
-      <w:r>
-        <w:rPr>
-          <w:u w:val="single"/>
-        </w:rPr>
-        <w:t>localhost:8192/Adder?wsdl</w:t>
-      </w:r>
-      <w:r>
-        <w:rPr/>
-        <w:t xml:space="preserve"> (</w:t>
-      </w:r>
-      <w:r>
-        <w:rPr/>
-        <w:t>請填入正確答案</w:t>
-      </w:r>
-      <w:r>
-        <w:rPr/>
-        <w:t>)</w:t>
-      </w:r>
-    </w:p>
-    <w:p>
-      <w:pPr>
-        <w:pStyle w:val="ListParagraph"/>
-        <w:ind w:left="720"/>
-        <w:rPr/>
-      </w:pPr>
-      <w:r>
-        <w:rPr/>
+        <w:t>請根據操作一中的觀察，修改</w:t>
+      </w:r>
+      <w:r>
+        <w:rPr/>
+        <w:t>soapServer.js</w:t>
+      </w:r>
+      <w:r>
+        <w:rPr/>
+        <w:t>，將引入的</w:t>
+      </w:r>
+      <w:r>
+        <w:rPr/>
+        <w:t>wsdl</w:t>
+      </w:r>
+      <w:r>
+        <w:rPr/>
+        <w:t>檔案由</w:t>
+      </w:r>
+      <w:r>
+        <w:rPr/>
+        <w:t>Adder.wsdl</w:t>
+      </w:r>
+      <w:r>
+        <w:rPr/>
+        <w:t>改為</w:t>
+      </w:r>
+      <w:r>
+        <w:rPr/>
+        <w:t>AddMul.wsdl</w:t>
+      </w:r>
+      <w:r>
+        <w:rPr/>
+        <w:t>。</w:t>
       </w:r>
     </w:p>
     <w:p>
@@ -1031,409 +1434,6 @@
       </w:pPr>
       <w:r>
         <w:rPr/>
-        <w:t>由</w:t>
-      </w:r>
-      <w:r>
-        <w:rPr/>
-        <w:t>createClient</w:t>
-      </w:r>
-      <w:r>
-        <w:rPr/>
-        <w:t>方法所傳入的回呼函式中有二個參數，分別為</w:t>
-      </w:r>
-      <w:r>
-        <w:rPr/>
-        <w:t>err</w:t>
-      </w:r>
-      <w:r>
-        <w:rPr/>
-        <w:t>與</w:t>
-      </w:r>
-      <w:r>
-        <w:rPr/>
-        <w:t>client</w:t>
-      </w:r>
-      <w:r>
-        <w:rPr/>
-        <w:t>，由</w:t>
-      </w:r>
-      <w:r>
-        <w:rPr/>
-        <w:t>client</w:t>
-      </w:r>
-      <w:r>
-        <w:rPr/>
-        <w:t>我們可以直接呼叫</w:t>
-      </w:r>
-      <w:r>
-        <w:rPr/>
-        <w:t>client.add</w:t>
-      </w:r>
-      <w:r>
-        <w:rPr/>
-        <w:t>來呼叫</w:t>
-      </w:r>
-      <w:r>
-        <w:rPr/>
-        <w:t>SOAP Server</w:t>
-      </w:r>
-      <w:r>
-        <w:rPr/>
-        <w:t>上的加法函式。其中，</w:t>
-      </w:r>
-      <w:r>
-        <w:rPr/>
-        <w:t>args</w:t>
-      </w:r>
-      <w:r>
-        <w:rPr/>
-        <w:t>指的就是傳入遠端</w:t>
-      </w:r>
-      <w:r>
-        <w:rPr/>
-        <w:t>add</w:t>
-      </w:r>
-      <w:r>
-        <w:rPr/>
-        <w:t>呼叫的參數</w:t>
-      </w:r>
-      <w:r>
-        <w:rPr/>
-        <w:t>x</w:t>
-      </w:r>
-      <w:r>
-        <w:rPr/>
-        <w:t>與</w:t>
-      </w:r>
-      <w:r>
-        <w:rPr/>
-        <w:t>y</w:t>
-      </w:r>
-      <w:r>
-        <w:rPr/>
-        <w:t>，請問</w:t>
-      </w:r>
-      <w:r>
-        <w:rPr/>
-        <w:t>x</w:t>
-      </w:r>
-      <w:r>
-        <w:rPr/>
-        <w:t>與</w:t>
-      </w:r>
-      <w:r>
-        <w:rPr/>
-        <w:t>y</w:t>
-      </w:r>
-      <w:r>
-        <w:rPr/>
-        <w:t>的值各為何</w:t>
-      </w:r>
-      <w:r>
-        <w:rPr/>
-        <w:t>?</w:t>
-      </w:r>
-    </w:p>
-    <w:p>
-      <w:pPr>
-        <w:pStyle w:val="ListParagraph"/>
-        <w:ind w:left="720"/>
-        <w:rPr/>
-      </w:pPr>
-      <w:r>
-        <w:rPr/>
-        <w:t>答</w:t>
-      </w:r>
-      <w:r>
-        <w:rPr/>
-        <w:t>:x: 3, y: 2</w:t>
-      </w:r>
-    </w:p>
-    <w:p>
-      <w:pPr>
-        <w:pStyle w:val="ListParagraph"/>
-        <w:numPr>
-          <w:ilvl w:val="0"/>
-          <w:numId w:val="2"/>
-        </w:numPr>
-        <w:rPr/>
-      </w:pPr>
-      <w:r>
-        <w:rPr/>
-        <w:t>切換目錄到</w:t>
-      </w:r>
-      <w:r>
-        <w:rPr/>
-        <w:t>/soap</w:t>
-      </w:r>
-    </w:p>
-    <w:p>
-      <w:pPr>
-        <w:pStyle w:val="ListParagraph"/>
-        <w:numPr>
-          <w:ilvl w:val="0"/>
-          <w:numId w:val="2"/>
-        </w:numPr>
-        <w:rPr/>
-      </w:pPr>
-      <w:r>
-        <w:rPr/>
-        <w:t>執行</w:t>
-      </w:r>
-      <w:r>
-        <w:rPr/>
-        <w:t>node soapServer.js</w:t>
-      </w:r>
-      <w:r>
-        <w:rPr/>
-        <w:t>，在</w:t>
-      </w:r>
-      <w:r>
-        <w:rPr/>
-        <w:t>console</w:t>
-      </w:r>
-      <w:r>
-        <w:rPr/>
-        <w:t>中應出現</w:t>
-      </w:r>
-      <w:r>
-        <w:rPr/>
-        <w:t>server initialized</w:t>
-      </w:r>
-    </w:p>
-    <w:p>
-      <w:pPr>
-        <w:pStyle w:val="ListParagraph"/>
-        <w:numPr>
-          <w:ilvl w:val="0"/>
-          <w:numId w:val="2"/>
-        </w:numPr>
-        <w:rPr/>
-      </w:pPr>
-      <w:r>
-        <w:rPr/>
-        <w:t>執行</w:t>
-      </w:r>
-      <w:r>
-        <w:rPr/>
-        <w:t>node soapClient.js</w:t>
-      </w:r>
-      <w:r>
-        <w:rPr/>
-        <w:t>，觀察</w:t>
-      </w:r>
-      <w:r>
-        <w:rPr/>
-        <w:t>console</w:t>
-      </w:r>
-      <w:r>
-        <w:rPr/>
-        <w:t>所印出的執行結果。</w:t>
-      </w:r>
-    </w:p>
-    <w:p>
-      <w:pPr>
-        <w:pStyle w:val="ListParagraph"/>
-        <w:numPr>
-          <w:ilvl w:val="0"/>
-          <w:numId w:val="2"/>
-        </w:numPr>
-        <w:rPr/>
-      </w:pPr>
-      <w:r>
-        <w:rPr/>
-        <w:t>修改</w:t>
-      </w:r>
-      <w:r>
-        <w:rPr/>
-        <w:t>soapClient.js</w:t>
-      </w:r>
-      <w:r>
-        <w:rPr/>
-        <w:t>中的</w:t>
-      </w:r>
-      <w:r>
-        <w:rPr/>
-        <w:t>args</w:t>
-      </w:r>
-      <w:r>
-        <w:rPr/>
-        <w:t>，試著藉由呼叫</w:t>
-      </w:r>
-      <w:r>
-        <w:rPr/>
-        <w:t>SOAP Server</w:t>
-      </w:r>
-      <w:r>
-        <w:rPr/>
-        <w:t>計算</w:t>
-      </w:r>
-      <w:r>
-        <w:rPr/>
-        <w:t>x=10, y=20</w:t>
-      </w:r>
-      <w:r>
-        <w:rPr/>
-        <w:t>的結果。將</w:t>
-      </w:r>
-      <w:r>
-        <w:rPr/>
-        <w:t>soapClient.js</w:t>
-      </w:r>
-      <w:r>
-        <w:rPr/>
-        <w:t>所印出在</w:t>
-      </w:r>
-      <w:r>
-        <w:rPr/>
-        <w:t>console</w:t>
-      </w:r>
-      <w:r>
-        <w:rPr/>
-        <w:t>中的</w:t>
-      </w:r>
-      <w:r>
-        <w:rPr/>
-        <w:t>SOAP</w:t>
-      </w:r>
-      <w:r>
-        <w:rPr/>
-        <w:t>訊息貼在下面。</w:t>
-      </w:r>
-    </w:p>
-    <w:p>
-      <w:pPr>
-        <w:pStyle w:val="Normal"/>
-        <w:rPr/>
-      </w:pPr>
-      <w:r>
-        <w:rPr/>
-        <w:t>答</w:t>
-      </w:r>
-      <w:r>
-        <w:rPr/>
-        <w:t>: &lt;?xml version="1.0" encoding="utf-8"?&gt;&lt;soap:Envelope xmlns:soap="http://schemas.xmlsoap.org/soap/envelope/" xmlns:xsi="http://www.w3.org/2001/XMLSchema-instance"  xmlns:tns="http://soap.advsd.nccu/"&gt;&lt;soap:Body&gt;&lt;tns:add&gt;&lt;x&gt;10&lt;/x&gt;&lt;y&gt;20&lt;/y&gt;&lt;/tns:add&gt;&lt;/soap:Body&gt;&lt;/soap:Envelope&gt;</w:t>
-      </w:r>
-    </w:p>
-    <w:p>
-      <w:pPr>
-        <w:pStyle w:val="Normal"/>
-        <w:rPr/>
-      </w:pPr>
-      <w:r>
-        <w:rPr/>
-      </w:r>
-    </w:p>
-    <w:p>
-      <w:pPr>
-        <w:pStyle w:val="Normal"/>
-        <w:rPr/>
-      </w:pPr>
-      <w:r>
-        <w:rPr/>
-        <w:t>&lt;?xml version="1.0" encoding="utf-8"?&gt;&lt;soap:Envelope xmlns:soap="http://schemas.xmlsoap.org/soap/envelope/"  xmlns:tns="http://soap.advsd.nccu/"&gt;&lt;soap:Body&gt;&lt;tns:addResponse&gt;&lt;tns:result&gt;30&lt;/tns:result&gt;&lt;/tns:addResponse&gt;&lt;/soap:Body&gt;&lt;/soap:Envelope&gt;</w:t>
-      </w:r>
-    </w:p>
-    <w:p>
-      <w:pPr>
-        <w:pStyle w:val="Normal"/>
-        <w:rPr/>
-      </w:pPr>
-      <w:r>
-        <w:rPr/>
-      </w:r>
-    </w:p>
-    <w:p>
-      <w:pPr>
-        <w:pStyle w:val="Normal"/>
-        <w:rPr/>
-      </w:pPr>
-      <w:r>
-        <w:rPr/>
-        <w:t>操作二</w:t>
-      </w:r>
-      <w:r>
-        <w:rPr/>
-        <w:t xml:space="preserve">: </w:t>
-      </w:r>
-      <w:r>
-        <w:rPr/>
-        <w:t>寫作新的</w:t>
-      </w:r>
-      <w:r>
-        <w:rPr/>
-        <w:t xml:space="preserve">SOAP </w:t>
-      </w:r>
-      <w:r>
-        <w:rPr/>
-        <w:t>乘法</w:t>
-      </w:r>
-      <w:r>
-        <w:rPr/>
-        <w:t>(multiply)</w:t>
-      </w:r>
-      <w:r>
-        <w:rPr/>
-        <w:t>服務</w:t>
-      </w:r>
-    </w:p>
-    <w:p>
-      <w:pPr>
-        <w:pStyle w:val="ListParagraph"/>
-        <w:numPr>
-          <w:ilvl w:val="0"/>
-          <w:numId w:val="5"/>
-        </w:numPr>
-        <w:rPr/>
-      </w:pPr>
-      <w:r>
-        <w:rPr/>
-        <w:t>請根據操作一中的觀察，修改</w:t>
-      </w:r>
-      <w:r>
-        <w:rPr/>
-        <w:t>soapServer.js</w:t>
-      </w:r>
-      <w:r>
-        <w:rPr/>
-        <w:t>，將引入的</w:t>
-      </w:r>
-      <w:r>
-        <w:rPr/>
-        <w:t>wsdl</w:t>
-      </w:r>
-      <w:r>
-        <w:rPr/>
-        <w:t>檔案由</w:t>
-      </w:r>
-      <w:r>
-        <w:rPr/>
-        <w:t>Adder.wsdl</w:t>
-      </w:r>
-      <w:r>
-        <w:rPr/>
-        <w:t>改為</w:t>
-      </w:r>
-      <w:r>
-        <w:rPr/>
-        <w:t>AddMul.wsdl</w:t>
-      </w:r>
-      <w:r>
-        <w:rPr/>
-        <w:t>。</w:t>
-      </w:r>
-    </w:p>
-    <w:p>
-      <w:pPr>
-        <w:pStyle w:val="ListParagraph"/>
-        <w:numPr>
-          <w:ilvl w:val="0"/>
-          <w:numId w:val="5"/>
-        </w:numPr>
-        <w:rPr/>
-      </w:pPr>
-      <w:r>
-        <w:rPr/>
         <w:t>根據</w:t>
       </w:r>
       <w:r>
@@ -2358,7 +2358,7 @@
         <w:pStyle w:val="ListParagraph"/>
         <w:numPr>
           <w:ilvl w:val="0"/>
-          <w:numId w:val="5"/>
+          <w:numId w:val="4"/>
         </w:numPr>
         <w:rPr/>
       </w:pPr>
@@ -2605,7 +2605,7 @@
         <w:pStyle w:val="ListParagraph"/>
         <w:numPr>
           <w:ilvl w:val="0"/>
-          <w:numId w:val="5"/>
+          <w:numId w:val="4"/>
         </w:numPr>
         <w:rPr/>
       </w:pPr>
@@ -2674,7 +2674,7 @@
         <w:pStyle w:val="ListParagraph"/>
         <w:numPr>
           <w:ilvl w:val="0"/>
-          <w:numId w:val="5"/>
+          <w:numId w:val="4"/>
         </w:numPr>
         <w:rPr/>
       </w:pPr>
@@ -2708,7 +2708,7 @@
         <w:pStyle w:val="ListParagraph"/>
         <w:numPr>
           <w:ilvl w:val="0"/>
-          <w:numId w:val="5"/>
+          <w:numId w:val="4"/>
         </w:numPr>
         <w:rPr/>
       </w:pPr>
@@ -2757,7 +2757,7 @@
         <w:pStyle w:val="ListParagraph"/>
         <w:numPr>
           <w:ilvl w:val="0"/>
-          <w:numId w:val="5"/>
+          <w:numId w:val="4"/>
         </w:numPr>
         <w:rPr/>
       </w:pPr>
@@ -2869,6 +2869,166 @@
       <w:r>
         <w:rPr/>
         <w:t>});</w:t>
+      </w:r>
+    </w:p>
+    <w:p>
+      <w:pPr>
+        <w:pStyle w:val="ListParagraph"/>
+        <w:numPr>
+          <w:ilvl w:val="0"/>
+          <w:numId w:val="4"/>
+        </w:numPr>
+        <w:rPr/>
+      </w:pPr>
+      <w:r>
+        <w:rPr/>
+        <w:t>修改</w:t>
+      </w:r>
+      <w:r>
+        <w:rPr/>
+        <w:t>soapClient.js</w:t>
+      </w:r>
+      <w:r>
+        <w:rPr/>
+        <w:t>中的</w:t>
+      </w:r>
+      <w:r>
+        <w:rPr/>
+        <w:t>args</w:t>
+      </w:r>
+      <w:r>
+        <w:rPr/>
+        <w:t>，試著藉由呼叫</w:t>
+      </w:r>
+      <w:r>
+        <w:rPr/>
+        <w:t>SOAP Server</w:t>
+      </w:r>
+      <w:r>
+        <w:rPr/>
+        <w:t>計算</w:t>
+      </w:r>
+      <w:r>
+        <w:rPr/>
+        <w:t>x=10, y=20</w:t>
+      </w:r>
+      <w:r>
+        <w:rPr/>
+        <w:t>的結果。將</w:t>
+      </w:r>
+      <w:r>
+        <w:rPr/>
+        <w:t>soapClient.js</w:t>
+      </w:r>
+      <w:r>
+        <w:rPr/>
+        <w:t>所印出在</w:t>
+      </w:r>
+      <w:r>
+        <w:rPr/>
+        <w:t>console</w:t>
+      </w:r>
+      <w:r>
+        <w:rPr/>
+        <w:t>中的</w:t>
+      </w:r>
+      <w:r>
+        <w:rPr/>
+        <w:t>SOAP</w:t>
+      </w:r>
+      <w:r>
+        <w:rPr/>
+        <w:t>訊息貼在下面。</w:t>
+      </w:r>
+    </w:p>
+    <w:p>
+      <w:pPr>
+        <w:pStyle w:val="Normal"/>
+        <w:rPr/>
+      </w:pPr>
+      <w:r>
+        <w:rPr/>
+        <w:t>答</w:t>
+      </w:r>
+      <w:r>
+        <w:rPr/>
+        <w:t xml:space="preserve">:&lt;?xml version="1.0" encoding="utf-8"?&gt;&lt;soap:Envelope xmlns:soap="http://schemas.xmlsoap.org/soap/envelope/" xmlns:xsi="http://www.w3.org/2001/XMLSchema-instance"  xmlns:tns="http://soap.advsd.nccu/"&gt;&lt;soap:Body&gt;&lt;tns:multiply&gt;&lt;x&gt;10&lt;/x&gt;&lt;y&gt;20&lt;/y&gt;&lt;/tns:multiply&gt;&lt;/soap:Body&gt;&lt;/soap:Envelope&gt;   </w:t>
+      </w:r>
+    </w:p>
+    <w:p>
+      <w:pPr>
+        <w:pStyle w:val="Normal"/>
+        <w:rPr/>
+      </w:pPr>
+      <w:r>
+        <w:rPr/>
+      </w:r>
+    </w:p>
+    <w:p>
+      <w:pPr>
+        <w:pStyle w:val="Normal"/>
+        <w:rPr/>
+      </w:pPr>
+      <w:r>
+        <w:rPr/>
+        <w:t>&lt;?xml version="1.0" encoding="utf-8"?&gt;&lt;soap:Envelope xmlns:soap="http://schemas.xmlsoap.org/soap/envelope/"  xmlns:tns="http://soap.advsd.nccu/"&gt;&lt;soap:Body&gt;&lt;tns:multiplyResponse&gt;&lt;tns:result&gt;200&lt;/tns:result&gt;&lt;/tns:multiplyResponse&gt;&lt;/soap:Body&gt;&lt;/soap:Envelope&gt;</w:t>
+      </w:r>
+    </w:p>
+    <w:p>
+      <w:pPr>
+        <w:pStyle w:val="ListParagraph"/>
+        <w:numPr>
+          <w:ilvl w:val="0"/>
+          <w:numId w:val="4"/>
+        </w:numPr>
+        <w:rPr/>
+      </w:pPr>
+      <w:r>
+        <w:rPr/>
+        <w:t>結束後記得關閉</w:t>
+      </w:r>
+      <w:r>
+        <w:rPr/>
+        <w:t>soapServer.js</w:t>
+      </w:r>
+    </w:p>
+    <w:p>
+      <w:pPr>
+        <w:pStyle w:val="Normal"/>
+        <w:rPr/>
+      </w:pPr>
+      <w:r>
+        <w:rPr/>
+      </w:r>
+    </w:p>
+    <w:p>
+      <w:pPr>
+        <w:pStyle w:val="Normal"/>
+        <w:rPr/>
+      </w:pPr>
+      <w:r>
+        <w:rPr/>
+        <w:t>操作三</w:t>
+      </w:r>
+      <w:r>
+        <w:rPr/>
+        <w:t>: gRPC</w:t>
+      </w:r>
+      <w:r>
+        <w:rPr/>
+        <w:t xml:space="preserve">開發 </w:t>
+      </w:r>
+      <w:r>
+        <w:rPr/>
+        <w:t>(</w:t>
+      </w:r>
+      <w:r>
+        <w:rPr/>
+        <w:t>平台</w:t>
+      </w:r>
+      <w:r>
+        <w:rPr/>
+        <w:t>: Node.js)</w:t>
       </w:r>
     </w:p>
     <w:p>
@@ -2882,96 +3042,31 @@
       </w:pPr>
       <w:r>
         <w:rPr/>
-        <w:t>修改</w:t>
-      </w:r>
-      <w:r>
-        <w:rPr/>
-        <w:t>soapClient.js</w:t>
-      </w:r>
-      <w:r>
-        <w:rPr/>
-        <w:t>中的</w:t>
-      </w:r>
-      <w:r>
-        <w:rPr/>
-        <w:t>args</w:t>
-      </w:r>
-      <w:r>
-        <w:rPr/>
-        <w:t>，試著藉由呼叫</w:t>
-      </w:r>
-      <w:r>
-        <w:rPr/>
-        <w:t>SOAP Server</w:t>
-      </w:r>
-      <w:r>
-        <w:rPr/>
-        <w:t>計算</w:t>
-      </w:r>
-      <w:r>
-        <w:rPr/>
-        <w:t>x=10, y=20</w:t>
-      </w:r>
-      <w:r>
-        <w:rPr/>
-        <w:t>的結果。將</w:t>
-      </w:r>
-      <w:r>
-        <w:rPr/>
-        <w:t>soapClient.js</w:t>
-      </w:r>
-      <w:r>
-        <w:rPr/>
-        <w:t>所印出在</w:t>
-      </w:r>
-      <w:r>
-        <w:rPr/>
-        <w:t>console</w:t>
-      </w:r>
-      <w:r>
-        <w:rPr/>
-        <w:t>中的</w:t>
-      </w:r>
-      <w:r>
-        <w:rPr/>
-        <w:t>SOAP</w:t>
-      </w:r>
-      <w:r>
-        <w:rPr/>
-        <w:t>訊息貼在下面。</w:t>
-      </w:r>
-    </w:p>
-    <w:p>
-      <w:pPr>
-        <w:pStyle w:val="Normal"/>
-        <w:rPr/>
-      </w:pPr>
-      <w:r>
-        <w:rPr/>
-        <w:t>答</w:t>
-      </w:r>
-      <w:r>
-        <w:rPr/>
-        <w:t xml:space="preserve">:&lt;?xml version="1.0" encoding="utf-8"?&gt;&lt;soap:Envelope xmlns:soap="http://schemas.xmlsoap.org/soap/envelope/" xmlns:xsi="http://www.w3.org/2001/XMLSchema-instance"  xmlns:tns="http://soap.advsd.nccu/"&gt;&lt;soap:Body&gt;&lt;tns:multiply&gt;&lt;x&gt;10&lt;/x&gt;&lt;y&gt;20&lt;/y&gt;&lt;/tns:multiply&gt;&lt;/soap:Body&gt;&lt;/soap:Envelope&gt;   </w:t>
-      </w:r>
-    </w:p>
-    <w:p>
-      <w:pPr>
-        <w:pStyle w:val="Normal"/>
-        <w:rPr/>
-      </w:pPr>
-      <w:r>
-        <w:rPr/>
-      </w:r>
-    </w:p>
-    <w:p>
-      <w:pPr>
-        <w:pStyle w:val="Normal"/>
-        <w:rPr/>
-      </w:pPr>
-      <w:r>
-        <w:rPr/>
-        <w:t>&lt;?xml version="1.0" encoding="utf-8"?&gt;&lt;soap:Envelope xmlns:soap="http://schemas.xmlsoap.org/soap/envelope/"  xmlns:tns="http://soap.advsd.nccu/"&gt;&lt;soap:Body&gt;&lt;tns:multiplyResponse&gt;&lt;tns:result&gt;200&lt;/tns:result&gt;&lt;/tns:multiplyResponse&gt;&lt;/soap:Body&gt;&lt;/soap:Envelope&gt;</w:t>
+        <w:t>在「</w:t>
+      </w:r>
+      <w:r>
+        <w:rPr/>
+        <w:t>lab-remoting/rpc</w:t>
+      </w:r>
+      <w:r>
+        <w:rPr/>
+        <w:t>」目錄下，應該看到</w:t>
+      </w:r>
+      <w:r>
+        <w:rPr/>
+        <w:t>client.js, helloworld.proto</w:t>
+      </w:r>
+      <w:r>
+        <w:rPr/>
+        <w:t>及</w:t>
+      </w:r>
+      <w:r>
+        <w:rPr/>
+        <w:t>server.js</w:t>
+      </w:r>
+      <w:r>
+        <w:rPr/>
+        <w:t>等三個檔案</w:t>
       </w:r>
     </w:p>
     <w:p>
@@ -2985,50 +3080,27 @@
       </w:pPr>
       <w:r>
         <w:rPr/>
-        <w:t>結束後記得關閉</w:t>
-      </w:r>
-      <w:r>
-        <w:rPr/>
-        <w:t>soapServer.js</w:t>
-      </w:r>
-    </w:p>
-    <w:p>
-      <w:pPr>
-        <w:pStyle w:val="Normal"/>
-        <w:rPr/>
-      </w:pPr>
-      <w:r>
-        <w:rPr/>
-      </w:r>
-    </w:p>
-    <w:p>
-      <w:pPr>
-        <w:pStyle w:val="Normal"/>
-        <w:rPr/>
-      </w:pPr>
-      <w:r>
-        <w:rPr/>
-        <w:t>操作三</w:t>
-      </w:r>
-      <w:r>
-        <w:rPr/>
-        <w:t>: gRPC</w:t>
-      </w:r>
-      <w:r>
-        <w:rPr/>
-        <w:t xml:space="preserve">開發 </w:t>
-      </w:r>
-      <w:r>
-        <w:rPr/>
-        <w:t>(</w:t>
-      </w:r>
-      <w:r>
-        <w:rPr/>
-        <w:t>平台</w:t>
-      </w:r>
-      <w:r>
-        <w:rPr/>
-        <w:t>: Node.js)</w:t>
+        <w:t>開啟並了解</w:t>
+      </w:r>
+      <w:r>
+        <w:rPr/>
+        <w:t>helloworld.proto</w:t>
+      </w:r>
+      <w:r>
+        <w:rPr/>
+        <w:t>與</w:t>
+      </w:r>
+      <w:r>
+        <w:rPr/>
+        <w:t>server.js</w:t>
+      </w:r>
+      <w:r>
+        <w:rPr/>
+        <w:t>程式碼的功能與意義</w:t>
+      </w:r>
+      <w:r>
+        <w:rPr/>
+        <w:t>:</w:t>
       </w:r>
     </w:p>
     <w:p>
@@ -3042,31 +3114,193 @@
       </w:pPr>
       <w:r>
         <w:rPr/>
-        <w:t>在「</w:t>
-      </w:r>
-      <w:r>
-        <w:rPr/>
-        <w:t>lab-remoting/rpc</w:t>
-      </w:r>
-      <w:r>
-        <w:rPr/>
-        <w:t>」目錄下，應該看到</w:t>
-      </w:r>
-      <w:r>
-        <w:rPr/>
-        <w:t>client.js, helloworld.proto</w:t>
-      </w:r>
-      <w:r>
-        <w:rPr/>
+        <w:t>rpc SayHello (HelloRequest) returns (HelloReply) {}</w:t>
+      </w:r>
+      <w:r>
+        <w:rPr/>
+        <w:t xml:space="preserve">中用到二個訊息 </w:t>
+      </w:r>
+      <w:r>
+        <w:rPr/>
+        <w:t>HelloRequest</w:t>
+      </w:r>
+      <w:r>
+        <w:rPr/>
+        <w:t>和</w:t>
+      </w:r>
+      <w:r>
+        <w:rPr/>
+        <w:t>HelloReply</w:t>
+      </w:r>
+      <w:r>
+        <w:rPr/>
+        <w:t>，</w:t>
+      </w:r>
+    </w:p>
+    <w:p>
+      <w:pPr>
+        <w:pStyle w:val="Normal"/>
+        <w:ind w:firstLine="960"/>
+        <w:rPr/>
+      </w:pPr>
+      <w:r>
+        <w:rPr/>
+        <w:t>message HelloRequest {</w:t>
+      </w:r>
+    </w:p>
+    <w:p>
+      <w:pPr>
+        <w:pStyle w:val="ListParagraph"/>
+        <w:rPr/>
+      </w:pPr>
+      <w:r>
+        <w:rPr/>
+        <w:t xml:space="preserve">      </w:t>
+      </w:r>
+      <w:r>
+        <w:rPr/>
+        <w:t>string name = 1;</w:t>
+      </w:r>
+    </w:p>
+    <w:p>
+      <w:pPr>
+        <w:pStyle w:val="ListParagraph"/>
+        <w:ind w:left="840"/>
+        <w:rPr/>
+      </w:pPr>
+      <w:r>
+        <w:rPr/>
+        <w:t>}</w:t>
+      </w:r>
+    </w:p>
+    <w:p>
+      <w:pPr>
+        <w:pStyle w:val="ListParagraph"/>
+        <w:ind w:firstLine="360" w:left="480"/>
+        <w:rPr/>
+      </w:pPr>
+      <w:r>
+        <w:rPr/>
+        <w:t>message HelloReply {</w:t>
+      </w:r>
+    </w:p>
+    <w:p>
+      <w:pPr>
+        <w:pStyle w:val="ListParagraph"/>
+        <w:rPr/>
+      </w:pPr>
+      <w:r>
+        <w:rPr/>
+        <w:t xml:space="preserve">    </w:t>
+      </w:r>
+      <w:r>
+        <w:rPr/>
+        <w:t>string message = 1;</w:t>
+      </w:r>
+    </w:p>
+    <w:p>
+      <w:pPr>
+        <w:pStyle w:val="ListParagraph"/>
+        <w:ind w:left="840"/>
+        <w:rPr/>
+      </w:pPr>
+      <w:r>
+        <w:rPr/>
+        <w:t>}</w:t>
+      </w:r>
+    </w:p>
+    <w:p>
+      <w:pPr>
+        <w:pStyle w:val="ListParagraph"/>
+        <w:ind w:left="840"/>
+        <w:rPr/>
+      </w:pPr>
+      <w:r>
+        <w:rPr/>
+        <w:t>請問裡面的</w:t>
+      </w:r>
+      <w:r>
+        <w:rPr/>
+        <w:t>name=1</w:t>
+      </w:r>
+      <w:r>
+        <w:rPr/>
+        <w:t>、</w:t>
+      </w:r>
+      <w:r>
+        <w:rPr/>
+        <w:t>message=1</w:t>
+      </w:r>
+      <w:r>
+        <w:rPr/>
+        <w:t>，是什麼意思</w:t>
+      </w:r>
+      <w:r>
+        <w:rPr/>
+        <w:t>?</w:t>
+      </w:r>
+    </w:p>
+    <w:p>
+      <w:pPr>
+        <w:pStyle w:val="ListParagraph"/>
+        <w:ind w:left="840"/>
+        <w:rPr>
+          <w:color w:val="auto"/>
+        </w:rPr>
+      </w:pPr>
+      <w:r>
+        <w:rPr>
+          <w:color w:val="auto"/>
+        </w:rPr>
+        <w:t>答</w:t>
+      </w:r>
+      <w:r>
+        <w:rPr>
+          <w:color w:val="auto"/>
+        </w:rPr>
+        <w:t xml:space="preserve">: </w:t>
+      </w:r>
+      <w:r>
+        <w:rPr>
+          <w:color w:val="auto"/>
+        </w:rPr>
+        <w:t>代表</w:t>
+      </w:r>
+      <w:r>
+        <w:rPr>
+          <w:color w:val="auto"/>
+        </w:rPr>
+        <w:t>name</w:t>
+      </w:r>
+      <w:r>
+        <w:rPr>
+          <w:color w:val="auto"/>
+        </w:rPr>
         <w:t>及</w:t>
       </w:r>
       <w:r>
-        <w:rPr/>
-        <w:t>server.js</w:t>
-      </w:r>
-      <w:r>
-        <w:rPr/>
-        <w:t>等三個檔案</w:t>
+        <w:rPr>
+          <w:color w:val="auto"/>
+        </w:rPr>
+        <w:t>message</w:t>
+      </w:r>
+      <w:r>
+        <w:rPr>
+          <w:color w:val="auto"/>
+        </w:rPr>
+        <w:t>在各自</w:t>
+      </w:r>
+      <w:r>
+        <w:rPr>
+          <w:color w:val="auto"/>
+        </w:rPr>
+        <w:t>message</w:t>
+      </w:r>
+      <w:r>
+        <w:rPr>
+          <w:color w:val="auto"/>
+        </w:rPr>
+        <w:t>中第一個欄位</w:t>
       </w:r>
     </w:p>
     <w:p>
@@ -3080,7 +3314,7 @@
       </w:pPr>
       <w:r>
         <w:rPr/>
-        <w:t>開啟並了解</w:t>
+        <w:t>找出程式從那裡讀入</w:t>
       </w:r>
       <w:r>
         <w:rPr/>
@@ -3088,19 +3322,358 @@
       </w:r>
       <w:r>
         <w:rPr/>
+        <w:t>定義檔</w:t>
+      </w:r>
+      <w:r>
+        <w:rPr/>
+        <w:t>?</w:t>
+      </w:r>
+    </w:p>
+    <w:p>
+      <w:pPr>
+        <w:pStyle w:val="ListParagraph"/>
+        <w:ind w:left="840"/>
+        <w:rPr/>
+      </w:pPr>
+      <w:r>
+        <w:rPr/>
+        <w:t>(</w:t>
+      </w:r>
+      <w:r>
+        <w:rPr/>
+        <w:t>請整個敘述貼在下方</w:t>
+      </w:r>
+      <w:r>
+        <w:rPr/>
+        <w:t>)</w:t>
+      </w:r>
+    </w:p>
+    <w:p>
+      <w:pPr>
+        <w:pStyle w:val="ListParagraph"/>
+        <w:ind w:left="840"/>
+        <w:rPr/>
+      </w:pPr>
+      <w:r>
+        <w:rPr/>
+        <w:t>答</w:t>
+      </w:r>
+      <w:r>
+        <w:rPr/>
+        <w:t>: var packageDefinition = protoLoader.loadSync(</w:t>
+      </w:r>
+    </w:p>
+    <w:p>
+      <w:pPr>
+        <w:pStyle w:val="ListParagraph"/>
+        <w:ind w:left="840"/>
+        <w:rPr/>
+      </w:pPr>
+      <w:r>
+        <w:rPr/>
+        <w:t xml:space="preserve">    </w:t>
+      </w:r>
+      <w:r>
+        <w:rPr/>
+        <w:t>PROTO_PATH,</w:t>
+      </w:r>
+    </w:p>
+    <w:p>
+      <w:pPr>
+        <w:pStyle w:val="ListParagraph"/>
+        <w:ind w:left="840"/>
+        <w:rPr/>
+      </w:pPr>
+      <w:r>
+        <w:rPr/>
+        <w:t xml:space="preserve">    </w:t>
+      </w:r>
+      <w:r>
+        <w:rPr/>
+        <w:t>{</w:t>
+      </w:r>
+    </w:p>
+    <w:p>
+      <w:pPr>
+        <w:pStyle w:val="ListParagraph"/>
+        <w:ind w:left="840"/>
+        <w:rPr/>
+      </w:pPr>
+      <w:r>
+        <w:rPr/>
+        <w:t xml:space="preserve">        </w:t>
+      </w:r>
+      <w:r>
+        <w:rPr/>
+        <w:t>keepCase: true,</w:t>
+      </w:r>
+    </w:p>
+    <w:p>
+      <w:pPr>
+        <w:pStyle w:val="ListParagraph"/>
+        <w:ind w:left="840"/>
+        <w:rPr/>
+      </w:pPr>
+      <w:r>
+        <w:rPr/>
+        <w:t xml:space="preserve">        </w:t>
+      </w:r>
+      <w:r>
+        <w:rPr/>
+        <w:t>longs: String,</w:t>
+      </w:r>
+    </w:p>
+    <w:p>
+      <w:pPr>
+        <w:pStyle w:val="ListParagraph"/>
+        <w:ind w:left="840"/>
+        <w:rPr/>
+      </w:pPr>
+      <w:r>
+        <w:rPr/>
+        <w:t xml:space="preserve">        </w:t>
+      </w:r>
+      <w:r>
+        <w:rPr/>
+        <w:t>enums: String,</w:t>
+      </w:r>
+    </w:p>
+    <w:p>
+      <w:pPr>
+        <w:pStyle w:val="ListParagraph"/>
+        <w:ind w:left="840"/>
+        <w:rPr/>
+      </w:pPr>
+      <w:r>
+        <w:rPr/>
+        <w:t xml:space="preserve">        </w:t>
+      </w:r>
+      <w:r>
+        <w:rPr/>
+        <w:t>defaults: true,</w:t>
+      </w:r>
+    </w:p>
+    <w:p>
+      <w:pPr>
+        <w:pStyle w:val="ListParagraph"/>
+        <w:ind w:left="840"/>
+        <w:rPr/>
+      </w:pPr>
+      <w:r>
+        <w:rPr/>
+        <w:t xml:space="preserve">        </w:t>
+      </w:r>
+      <w:r>
+        <w:rPr/>
+        <w:t>oneofs: true</w:t>
+      </w:r>
+    </w:p>
+    <w:p>
+      <w:pPr>
+        <w:pStyle w:val="ListParagraph"/>
+        <w:ind w:left="840"/>
+        <w:rPr/>
+      </w:pPr>
+      <w:r>
+        <w:rPr/>
+        <w:t xml:space="preserve">    </w:t>
+      </w:r>
+      <w:r>
+        <w:rPr/>
+        <w:t>});</w:t>
+      </w:r>
+    </w:p>
+    <w:p>
+      <w:pPr>
+        <w:pStyle w:val="ListParagraph"/>
+        <w:rPr>
+          <w:color w:val="FF0000"/>
+        </w:rPr>
+      </w:pPr>
+      <w:r>
+        <w:rPr>
+          <w:color w:val="FF0000"/>
+        </w:rPr>
+      </w:r>
+    </w:p>
+    <w:p>
+      <w:pPr>
+        <w:pStyle w:val="ListParagraph"/>
+        <w:numPr>
+          <w:ilvl w:val="0"/>
+          <w:numId w:val="6"/>
+        </w:numPr>
+        <w:rPr/>
+      </w:pPr>
+      <w:r>
+        <w:rPr/>
+        <w:t>觀察</w:t>
+      </w:r>
+      <w:r>
+        <w:rPr/>
+        <w:t>sayHello</w:t>
+      </w:r>
+      <w:r>
+        <w:rPr/>
+        <w:t>函式中如何處理傳入訊息</w:t>
+      </w:r>
+      <w:r>
+        <w:rPr/>
+        <w:t>(</w:t>
+      </w:r>
+      <w:r>
+        <w:rPr/>
+        <w:t>如何取得參數值</w:t>
+      </w:r>
+      <w:r>
+        <w:rPr/>
+        <w:t>name)</w:t>
+      </w:r>
+      <w:r>
+        <w:rPr/>
+        <w:t>之後回傳</w:t>
+      </w:r>
+      <w:r>
+        <w:rPr/>
+        <w:t>(</w:t>
+      </w:r>
+      <w:r>
+        <w:rPr/>
+        <w:t>本題不需作答</w:t>
+      </w:r>
+      <w:r>
+        <w:rPr/>
+        <w:t>)</w:t>
+      </w:r>
+      <w:r>
+        <w:rPr/>
+        <w:t>。</w:t>
+      </w:r>
+    </w:p>
+    <w:p>
+      <w:pPr>
+        <w:pStyle w:val="ListParagraph"/>
+        <w:numPr>
+          <w:ilvl w:val="0"/>
+          <w:numId w:val="6"/>
+        </w:numPr>
+        <w:rPr/>
+      </w:pPr>
+      <w:r>
+        <w:rPr/>
+        <w:t>觀察</w:t>
+      </w:r>
+      <w:r>
+        <w:rPr/>
+        <w:t>server.addService()</w:t>
+      </w:r>
+      <w:r>
+        <w:rPr/>
+        <w:t>中，</w:t>
+      </w:r>
+      <w:r>
+        <w:rPr/>
+        <w:t>sayHello</w:t>
+      </w:r>
+      <w:r>
+        <w:rPr/>
+        <w:t>函式是如何登錄到服務中</w:t>
+      </w:r>
+    </w:p>
+    <w:p>
+      <w:pPr>
+        <w:pStyle w:val="ListParagraph"/>
+        <w:numPr>
+          <w:ilvl w:val="0"/>
+          <w:numId w:val="5"/>
+        </w:numPr>
+        <w:rPr/>
+      </w:pPr>
+      <w:r>
+        <w:rPr/>
+        <w:t>依序執行</w:t>
+      </w:r>
+      <w:r>
+        <w:rPr/>
+        <w:t>server.js</w:t>
+      </w:r>
+      <w:r>
+        <w:rPr/>
+        <w:t>、</w:t>
+      </w:r>
+      <w:r>
+        <w:rPr/>
+        <w:t>client.js</w:t>
+      </w:r>
+      <w:r>
+        <w:rPr/>
+        <w:t>觀察執行結果。</w:t>
+      </w:r>
+    </w:p>
+    <w:p>
+      <w:pPr>
+        <w:pStyle w:val="ListParagraph"/>
+        <w:numPr>
+          <w:ilvl w:val="0"/>
+          <w:numId w:val="5"/>
+        </w:numPr>
+        <w:rPr/>
+      </w:pPr>
+      <w:r>
+        <w:rPr/>
+        <w:t>請修改</w:t>
+      </w:r>
+      <w:r>
+        <w:rPr/>
+        <w:t>helloworld.proto</w:t>
+      </w:r>
+      <w:r>
+        <w:rPr/>
+        <w:t>、</w:t>
+      </w:r>
+      <w:r>
+        <w:rPr/>
+        <w:t>server.js</w:t>
+      </w:r>
+      <w:r>
+        <w:rPr/>
         <w:t>與</w:t>
       </w:r>
       <w:r>
         <w:rPr/>
-        <w:t>server.js</w:t>
-      </w:r>
-      <w:r>
-        <w:rPr/>
-        <w:t>程式碼的功能與意義</w:t>
-      </w:r>
-      <w:r>
-        <w:rPr/>
-        <w:t>:</w:t>
+        <w:t>client.js</w:t>
+      </w:r>
+      <w:r>
+        <w:rPr/>
+        <w:t>，加入一個新的遠端</w:t>
+      </w:r>
+      <w:r>
+        <w:rPr/>
+        <w:t>gRPC</w:t>
+      </w:r>
+      <w:r>
+        <w:rPr/>
+        <w:t>函式。</w:t>
+      </w:r>
+      <w:r>
+        <w:rPr/>
+        <w:t>(</w:t>
+      </w:r>
+      <w:r>
+        <w:rPr/>
+        <w:t>請參考程式中的註解與</w:t>
+      </w:r>
+      <w:r>
+        <w:rPr/>
+        <w:t>sayHello</w:t>
+      </w:r>
+      <w:r>
+        <w:rPr/>
+        <w:t>的範例</w:t>
+      </w:r>
+      <w:r>
+        <w:rPr/>
+        <w:t>)</w:t>
       </w:r>
     </w:p>
     <w:p>
@@ -3114,114 +3687,27 @@
       </w:pPr>
       <w:r>
         <w:rPr/>
-        <w:t>rpc SayHello (HelloRequest) returns (HelloReply) {}</w:t>
-      </w:r>
-      <w:r>
-        <w:rPr/>
-        <w:t xml:space="preserve">中用到二個訊息 </w:t>
-      </w:r>
-      <w:r>
-        <w:rPr/>
-        <w:t>HelloRequest</w:t>
-      </w:r>
-      <w:r>
-        <w:rPr/>
-        <w:t>和</w:t>
-      </w:r>
-      <w:r>
-        <w:rPr/>
-        <w:t>HelloReply</w:t>
-      </w:r>
-      <w:r>
-        <w:rPr/>
-        <w:t>，</w:t>
-      </w:r>
-    </w:p>
-    <w:p>
-      <w:pPr>
-        <w:pStyle w:val="Normal"/>
-        <w:ind w:firstLine="960"/>
-        <w:rPr/>
-      </w:pPr>
-      <w:r>
-        <w:rPr/>
-        <w:t>message HelloRequest {</w:t>
-      </w:r>
-    </w:p>
-    <w:p>
-      <w:pPr>
-        <w:pStyle w:val="ListParagraph"/>
-        <w:rPr/>
-      </w:pPr>
-      <w:r>
-        <w:rPr/>
-        <w:t xml:space="preserve">      </w:t>
-      </w:r>
-      <w:r>
-        <w:rPr/>
-        <w:t>string name = 1;</w:t>
-      </w:r>
-    </w:p>
-    <w:p>
-      <w:pPr>
-        <w:pStyle w:val="ListParagraph"/>
-        <w:ind w:left="840"/>
-        <w:rPr/>
-      </w:pPr>
-      <w:r>
-        <w:rPr/>
-        <w:t>}</w:t>
-      </w:r>
-    </w:p>
-    <w:p>
-      <w:pPr>
-        <w:pStyle w:val="ListParagraph"/>
-        <w:ind w:firstLine="360" w:left="480"/>
-        <w:rPr/>
-      </w:pPr>
-      <w:r>
-        <w:rPr/>
-        <w:t>message HelloReply {</w:t>
-      </w:r>
-    </w:p>
-    <w:p>
-      <w:pPr>
-        <w:pStyle w:val="ListParagraph"/>
-        <w:rPr/>
-      </w:pPr>
-      <w:r>
-        <w:rPr/>
-        <w:t xml:space="preserve">    </w:t>
-      </w:r>
-      <w:r>
-        <w:rPr/>
-        <w:t>string message = 1;</w:t>
-      </w:r>
-    </w:p>
-    <w:p>
-      <w:pPr>
-        <w:pStyle w:val="ListParagraph"/>
-        <w:ind w:left="840"/>
-        <w:rPr/>
-      </w:pPr>
-      <w:r>
-        <w:rPr/>
-        <w:t>}</w:t>
-      </w:r>
-    </w:p>
-    <w:p>
-      <w:pPr>
-        <w:pStyle w:val="ListParagraph"/>
-        <w:ind w:left="840"/>
-        <w:rPr/>
-      </w:pPr>
-      <w:r>
-        <w:rPr/>
-        <w:t>請問裡面的</w:t>
-      </w:r>
-      <w:r>
-        <w:rPr/>
-        <w:t>name=1</w:t>
+        <w:t>功能</w:t>
+      </w:r>
+      <w:r>
+        <w:rPr/>
+        <w:t>:</w:t>
+      </w:r>
+      <w:r>
+        <w:rPr/>
+        <w:t>傳入</w:t>
+      </w:r>
+      <w:r>
+        <w:rPr/>
+        <w:t>2</w:t>
+      </w:r>
+      <w:r>
+        <w:rPr/>
+        <w:t>個值</w:t>
+      </w:r>
+      <w:r>
+        <w:rPr/>
+        <w:t>x</w:t>
       </w:r>
       <w:r>
         <w:rPr/>
@@ -3229,78 +3715,27 @@
       </w:r>
       <w:r>
         <w:rPr/>
-        <w:t>message=1</w:t>
-      </w:r>
-      <w:r>
-        <w:rPr/>
-        <w:t>，是什麼意思</w:t>
-      </w:r>
-      <w:r>
-        <w:rPr/>
-        <w:t>?</w:t>
-      </w:r>
-    </w:p>
-    <w:p>
-      <w:pPr>
-        <w:pStyle w:val="ListParagraph"/>
-        <w:ind w:left="840"/>
-        <w:rPr>
-          <w:color w:val="FF0000"/>
-        </w:rPr>
-      </w:pPr>
-      <w:r>
-        <w:rPr>
-          <w:color w:val="FF0000"/>
-        </w:rPr>
-        <w:t>答</w:t>
-      </w:r>
-      <w:r>
-        <w:rPr>
-          <w:color w:val="FF0000"/>
-        </w:rPr>
-        <w:t xml:space="preserve">: </w:t>
-      </w:r>
-      <w:r>
-        <w:rPr>
-          <w:color w:val="FF0000"/>
-        </w:rPr>
-        <w:t>代表</w:t>
-      </w:r>
-      <w:r>
-        <w:rPr>
-          <w:color w:val="FF0000"/>
-        </w:rPr>
-        <w:t>name</w:t>
-      </w:r>
-      <w:r>
-        <w:rPr>
-          <w:color w:val="FF0000"/>
-        </w:rPr>
-        <w:t>及</w:t>
-      </w:r>
-      <w:r>
-        <w:rPr>
-          <w:color w:val="FF0000"/>
-        </w:rPr>
-        <w:t>message</w:t>
-      </w:r>
-      <w:r>
-        <w:rPr>
-          <w:color w:val="FF0000"/>
-        </w:rPr>
-        <w:t>在各自</w:t>
-      </w:r>
-      <w:r>
-        <w:rPr>
-          <w:color w:val="FF0000"/>
-        </w:rPr>
-        <w:t>message</w:t>
-      </w:r>
-      <w:r>
-        <w:rPr>
-          <w:color w:val="FF0000"/>
-        </w:rPr>
-        <w:t>中第一個欄位</w:t>
+        <w:t>y</w:t>
+      </w:r>
+      <w:r>
+        <w:rPr/>
+        <w:t>，回傳</w:t>
+      </w:r>
+      <w:r>
+        <w:rPr/>
+        <w:t>results</w:t>
+      </w:r>
+      <w:r>
+        <w:rPr/>
+        <w:t>為</w:t>
+      </w:r>
+      <w:r>
+        <w:rPr/>
+        <w:t>x+y</w:t>
+      </w:r>
+      <w:r>
+        <w:rPr/>
+        <w:t>的結果</w:t>
       </w:r>
     </w:p>
     <w:p>
@@ -3314,186 +3749,51 @@
       </w:pPr>
       <w:r>
         <w:rPr/>
-        <w:t>找出程式從那裡讀入</w:t>
-      </w:r>
-      <w:r>
-        <w:rPr/>
-        <w:t>helloworld.proto</w:t>
-      </w:r>
-      <w:r>
-        <w:rPr/>
-        <w:t>定義檔</w:t>
-      </w:r>
-      <w:r>
-        <w:rPr/>
-        <w:t>?</w:t>
-      </w:r>
-    </w:p>
-    <w:p>
-      <w:pPr>
-        <w:pStyle w:val="ListParagraph"/>
-        <w:ind w:left="840"/>
-        <w:rPr/>
-      </w:pPr>
-      <w:r>
-        <w:rPr/>
-        <w:t>(</w:t>
-      </w:r>
-      <w:r>
-        <w:rPr/>
-        <w:t>請整個敘述貼在下方</w:t>
-      </w:r>
-      <w:r>
-        <w:rPr/>
-        <w:t>)</w:t>
-      </w:r>
-    </w:p>
-    <w:p>
-      <w:pPr>
-        <w:pStyle w:val="ListParagraph"/>
-        <w:ind w:left="840"/>
-        <w:rPr/>
-      </w:pPr>
-      <w:r>
-        <w:rPr/>
-        <w:t>答</w:t>
-      </w:r>
-      <w:r>
-        <w:rPr/>
-        <w:t>: var packageDefinition = protoLoader.loadSync(</w:t>
-      </w:r>
-    </w:p>
-    <w:p>
-      <w:pPr>
-        <w:pStyle w:val="ListParagraph"/>
-        <w:ind w:left="840"/>
-        <w:rPr/>
-      </w:pPr>
-      <w:r>
-        <w:rPr/>
-        <w:t xml:space="preserve">    </w:t>
-      </w:r>
-      <w:r>
-        <w:rPr/>
-        <w:t>PROTO_PATH,</w:t>
-      </w:r>
-    </w:p>
-    <w:p>
-      <w:pPr>
-        <w:pStyle w:val="ListParagraph"/>
-        <w:ind w:left="840"/>
-        <w:rPr/>
-      </w:pPr>
-      <w:r>
-        <w:rPr/>
-        <w:t xml:space="preserve">    </w:t>
-      </w:r>
-      <w:r>
-        <w:rPr/>
-        <w:t>{</w:t>
-      </w:r>
-    </w:p>
-    <w:p>
-      <w:pPr>
-        <w:pStyle w:val="ListParagraph"/>
-        <w:ind w:left="840"/>
-        <w:rPr/>
-      </w:pPr>
-      <w:r>
-        <w:rPr/>
-        <w:t xml:space="preserve">        </w:t>
-      </w:r>
-      <w:r>
-        <w:rPr/>
-        <w:t>keepCase: true,</w:t>
-      </w:r>
-    </w:p>
-    <w:p>
-      <w:pPr>
-        <w:pStyle w:val="ListParagraph"/>
-        <w:ind w:left="840"/>
-        <w:rPr/>
-      </w:pPr>
-      <w:r>
-        <w:rPr/>
-        <w:t xml:space="preserve">        </w:t>
-      </w:r>
-      <w:r>
-        <w:rPr/>
-        <w:t>longs: String,</w:t>
-      </w:r>
-    </w:p>
-    <w:p>
-      <w:pPr>
-        <w:pStyle w:val="ListParagraph"/>
-        <w:ind w:left="840"/>
-        <w:rPr/>
-      </w:pPr>
-      <w:r>
-        <w:rPr/>
-        <w:t xml:space="preserve">        </w:t>
-      </w:r>
-      <w:r>
-        <w:rPr/>
-        <w:t>enums: String,</w:t>
-      </w:r>
-    </w:p>
-    <w:p>
-      <w:pPr>
-        <w:pStyle w:val="ListParagraph"/>
-        <w:ind w:left="840"/>
-        <w:rPr/>
-      </w:pPr>
-      <w:r>
-        <w:rPr/>
-        <w:t xml:space="preserve">        </w:t>
-      </w:r>
-      <w:r>
-        <w:rPr/>
-        <w:t>defaults: true,</w:t>
-      </w:r>
-    </w:p>
-    <w:p>
-      <w:pPr>
-        <w:pStyle w:val="ListParagraph"/>
-        <w:ind w:left="840"/>
-        <w:rPr/>
-      </w:pPr>
-      <w:r>
-        <w:rPr/>
-        <w:t xml:space="preserve">        </w:t>
-      </w:r>
-      <w:r>
-        <w:rPr/>
-        <w:t>oneofs: true</w:t>
-      </w:r>
-    </w:p>
-    <w:p>
-      <w:pPr>
-        <w:pStyle w:val="ListParagraph"/>
-        <w:ind w:left="840"/>
-        <w:rPr/>
-      </w:pPr>
-      <w:r>
-        <w:rPr/>
-        <w:t xml:space="preserve">    </w:t>
-      </w:r>
-      <w:r>
-        <w:rPr/>
-        <w:t>});</w:t>
-      </w:r>
-    </w:p>
-    <w:p>
-      <w:pPr>
-        <w:pStyle w:val="ListParagraph"/>
-        <w:rPr>
-          <w:color w:val="FF0000"/>
-        </w:rPr>
-      </w:pPr>
-      <w:r>
-        <w:rPr>
-          <w:color w:val="FF0000"/>
-        </w:rPr>
+        <w:t>名稱</w:t>
+      </w:r>
+      <w:r>
+        <w:rPr/>
+        <w:t>: Add (</w:t>
+      </w:r>
+      <w:r>
+        <w:rPr/>
+        <w:t>在</w:t>
+      </w:r>
+      <w:r>
+        <w:rPr/>
+        <w:t>Helloworld.proto</w:t>
+      </w:r>
+      <w:r>
+        <w:rPr/>
+        <w:t>中</w:t>
+      </w:r>
+      <w:r>
+        <w:rPr/>
+        <w:t>), add(</w:t>
+      </w:r>
+      <w:r>
+        <w:rPr/>
+        <w:t>在</w:t>
+      </w:r>
+      <w:r>
+        <w:rPr/>
+        <w:t>server.js</w:t>
+      </w:r>
+      <w:r>
+        <w:rPr/>
+        <w:t>和</w:t>
+      </w:r>
+      <w:r>
+        <w:rPr/>
+        <w:t>client.js</w:t>
+      </w:r>
+      <w:r>
+        <w:rPr/>
+        <w:t>中</w:t>
+      </w:r>
+      <w:r>
+        <w:rPr/>
+        <w:t xml:space="preserve">): </w:t>
       </w:r>
     </w:p>
     <w:p>
@@ -3507,47 +3807,43 @@
       </w:pPr>
       <w:r>
         <w:rPr/>
-        <w:t>觀察</w:t>
-      </w:r>
-      <w:r>
-        <w:rPr/>
-        <w:t>sayHello</w:t>
-      </w:r>
-      <w:r>
-        <w:rPr/>
-        <w:t>函式中如何處理傳入訊息</w:t>
-      </w:r>
-      <w:r>
-        <w:rPr/>
-        <w:t>(</w:t>
-      </w:r>
-      <w:r>
-        <w:rPr/>
-        <w:t>如何取得參數值</w:t>
-      </w:r>
-      <w:r>
-        <w:rPr/>
-        <w:t>name)</w:t>
-      </w:r>
-      <w:r>
-        <w:rPr/>
-        <w:t>之後回傳</w:t>
-      </w:r>
-      <w:r>
-        <w:rPr/>
-        <w:t>(</w:t>
-      </w:r>
-      <w:r>
-        <w:rPr/>
-        <w:t>本題不需作答</w:t>
-      </w:r>
-      <w:r>
-        <w:rPr/>
-        <w:t>)</w:t>
-      </w:r>
-      <w:r>
-        <w:rPr/>
-        <w:t>。</w:t>
+        <w:t>修改</w:t>
+      </w:r>
+      <w:r>
+        <w:rPr/>
+        <w:t>helloworld.proto</w:t>
+      </w:r>
+      <w:r>
+        <w:rPr/>
+        <w:t>，新增一個</w:t>
+      </w:r>
+      <w:r>
+        <w:rPr/>
+        <w:t>message</w:t>
+      </w:r>
+      <w:r>
+        <w:rPr/>
+        <w:t xml:space="preserve">名為 </w:t>
+      </w:r>
+      <w:r>
+        <w:rPr/>
+        <w:t>AddRequest</w:t>
+      </w:r>
+      <w:r>
+        <w:rPr/>
+        <w:t>，參數依序為</w:t>
+      </w:r>
+      <w:r>
+        <w:rPr/>
+        <w:t>int32 x</w:t>
+      </w:r>
+      <w:r>
+        <w:rPr/>
+        <w:t>與</w:t>
+      </w:r>
+      <w:r>
+        <w:rPr/>
+        <w:t>int32 y</w:t>
       </w:r>
     </w:p>
     <w:p>
@@ -3561,23 +3857,35 @@
       </w:pPr>
       <w:r>
         <w:rPr/>
-        <w:t>觀察</w:t>
-      </w:r>
-      <w:r>
-        <w:rPr/>
-        <w:t>server.addService()</w:t>
-      </w:r>
-      <w:r>
-        <w:rPr/>
-        <w:t>中，</w:t>
-      </w:r>
-      <w:r>
-        <w:rPr/>
-        <w:t>sayHello</w:t>
-      </w:r>
-      <w:r>
-        <w:rPr/>
-        <w:t>函式是如何登錄到服務中</w:t>
+        <w:t>修改</w:t>
+      </w:r>
+      <w:r>
+        <w:rPr/>
+        <w:t>helloworld.proto</w:t>
+      </w:r>
+      <w:r>
+        <w:rPr/>
+        <w:t>，新增一個回傳</w:t>
+      </w:r>
+      <w:r>
+        <w:rPr/>
+        <w:t>message</w:t>
+      </w:r>
+      <w:r>
+        <w:rPr/>
+        <w:t xml:space="preserve">名為 </w:t>
+      </w:r>
+      <w:r>
+        <w:rPr/>
+        <w:t>AddReply</w:t>
+      </w:r>
+      <w:r>
+        <w:rPr/>
+        <w:t>，參數為</w:t>
+      </w:r>
+      <w:r>
+        <w:rPr/>
+        <w:t>int32 result</w:t>
       </w:r>
     </w:p>
     <w:p>
@@ -3585,13 +3893,13 @@
         <w:pStyle w:val="ListParagraph"/>
         <w:numPr>
           <w:ilvl w:val="0"/>
-          <w:numId w:val="6"/>
+          <w:numId w:val="7"/>
         </w:numPr>
         <w:rPr/>
       </w:pPr>
       <w:r>
         <w:rPr/>
-        <w:t>依序執行</w:t>
+        <w:t>修改</w:t>
       </w:r>
       <w:r>
         <w:rPr/>
@@ -3599,15 +3907,19 @@
       </w:r>
       <w:r>
         <w:rPr/>
-        <w:t>、</w:t>
-      </w:r>
-      <w:r>
-        <w:rPr/>
-        <w:t>client.js</w:t>
-      </w:r>
-      <w:r>
-        <w:rPr/>
-        <w:t>觀察執行結果。</w:t>
+        <w:t xml:space="preserve">模仿 </w:t>
+      </w:r>
+      <w:r>
+        <w:rPr/>
+        <w:t>function sayHello</w:t>
+      </w:r>
+      <w:r>
+        <w:rPr/>
+        <w:t>加入新的函式</w:t>
+      </w:r>
+      <w:r>
+        <w:rPr/>
+        <w:t>function add</w:t>
       </w:r>
     </w:p>
     <w:p>
@@ -3615,21 +3927,13 @@
         <w:pStyle w:val="ListParagraph"/>
         <w:numPr>
           <w:ilvl w:val="0"/>
-          <w:numId w:val="6"/>
+          <w:numId w:val="7"/>
         </w:numPr>
         <w:rPr/>
       </w:pPr>
       <w:r>
         <w:rPr/>
-        <w:t>請修改</w:t>
-      </w:r>
-      <w:r>
-        <w:rPr/>
-        <w:t>helloworld.proto</w:t>
-      </w:r>
-      <w:r>
-        <w:rPr/>
-        <w:t>、</w:t>
+        <w:t>修改</w:t>
       </w:r>
       <w:r>
         <w:rPr/>
@@ -3637,43 +3941,23 @@
       </w:r>
       <w:r>
         <w:rPr/>
-        <w:t>與</w:t>
-      </w:r>
-      <w:r>
-        <w:rPr/>
-        <w:t>client.js</w:t>
-      </w:r>
-      <w:r>
-        <w:rPr/>
-        <w:t>，加入一個新的遠端</w:t>
-      </w:r>
-      <w:r>
-        <w:rPr/>
-        <w:t>gRPC</w:t>
-      </w:r>
-      <w:r>
-        <w:rPr/>
-        <w:t>函式。</w:t>
-      </w:r>
-      <w:r>
-        <w:rPr/>
-        <w:t>(</w:t>
-      </w:r>
-      <w:r>
-        <w:rPr/>
-        <w:t>請參考程式中的註解與</w:t>
-      </w:r>
-      <w:r>
-        <w:rPr/>
-        <w:t>sayHello</w:t>
-      </w:r>
-      <w:r>
-        <w:rPr/>
-        <w:t>的範例</w:t>
-      </w:r>
-      <w:r>
-        <w:rPr/>
-        <w:t>)</w:t>
+        <w:t>，在</w:t>
+      </w:r>
+      <w:r>
+        <w:rPr/>
+        <w:t>server.addService</w:t>
+      </w:r>
+      <w:r>
+        <w:rPr/>
+        <w:t>中登錄</w:t>
+      </w:r>
+      <w:r>
+        <w:rPr/>
+        <w:t>add</w:t>
+      </w:r>
+      <w:r>
+        <w:rPr/>
+        <w:t>函式</w:t>
       </w:r>
     </w:p>
     <w:p>
@@ -3681,61 +3965,33 @@
         <w:pStyle w:val="ListParagraph"/>
         <w:numPr>
           <w:ilvl w:val="0"/>
-          <w:numId w:val="8"/>
+          <w:numId w:val="7"/>
         </w:numPr>
         <w:rPr/>
       </w:pPr>
       <w:r>
         <w:rPr/>
-        <w:t>功能</w:t>
-      </w:r>
-      <w:r>
-        <w:rPr/>
-        <w:t>:</w:t>
-      </w:r>
-      <w:r>
-        <w:rPr/>
-        <w:t>傳入</w:t>
-      </w:r>
-      <w:r>
-        <w:rPr/>
-        <w:t>2</w:t>
-      </w:r>
-      <w:r>
-        <w:rPr/>
-        <w:t>個值</w:t>
-      </w:r>
-      <w:r>
-        <w:rPr/>
-        <w:t>x</w:t>
-      </w:r>
-      <w:r>
-        <w:rPr/>
-        <w:t>、</w:t>
-      </w:r>
-      <w:r>
-        <w:rPr/>
-        <w:t>y</w:t>
-      </w:r>
-      <w:r>
-        <w:rPr/>
-        <w:t>，回傳</w:t>
-      </w:r>
-      <w:r>
-        <w:rPr/>
-        <w:t>results</w:t>
-      </w:r>
-      <w:r>
-        <w:rPr/>
-        <w:t>為</w:t>
-      </w:r>
-      <w:r>
-        <w:rPr/>
-        <w:t>x+y</w:t>
-      </w:r>
-      <w:r>
-        <w:rPr/>
-        <w:t>的結果</w:t>
+        <w:t>修改</w:t>
+      </w:r>
+      <w:r>
+        <w:rPr/>
+        <w:t>client.js</w:t>
+      </w:r>
+      <w:r>
+        <w:rPr/>
+        <w:t>，模仿</w:t>
+      </w:r>
+      <w:r>
+        <w:rPr/>
+        <w:t>client.sayHello</w:t>
+      </w:r>
+      <w:r>
+        <w:rPr/>
+        <w:t>新增</w:t>
+      </w:r>
+      <w:r>
+        <w:rPr/>
+        <w:t>client.add</w:t>
       </w:r>
     </w:p>
     <w:p>
@@ -3743,57 +3999,41 @@
         <w:pStyle w:val="ListParagraph"/>
         <w:numPr>
           <w:ilvl w:val="0"/>
-          <w:numId w:val="8"/>
+          <w:numId w:val="7"/>
         </w:numPr>
         <w:rPr/>
       </w:pPr>
       <w:r>
         <w:rPr/>
-        <w:t>名稱</w:t>
-      </w:r>
-      <w:r>
-        <w:rPr/>
-        <w:t>: Add (</w:t>
-      </w:r>
-      <w:r>
-        <w:rPr/>
-        <w:t>在</w:t>
-      </w:r>
-      <w:r>
-        <w:rPr/>
-        <w:t>Helloworld.proto</w:t>
-      </w:r>
-      <w:r>
-        <w:rPr/>
-        <w:t>中</w:t>
-      </w:r>
-      <w:r>
-        <w:rPr/>
-        <w:t>), add(</w:t>
-      </w:r>
-      <w:r>
-        <w:rPr/>
-        <w:t>在</w:t>
-      </w:r>
-      <w:r>
-        <w:rPr/>
+        <w:t xml:space="preserve">測試程式執行結果 </w:t>
+      </w:r>
+      <w:r>
+        <w:rPr/>
+        <w:t>(</w:t>
+      </w:r>
+      <w:r>
+        <w:rPr>
+          <w:color w:val="FF0000"/>
+        </w:rPr>
+        <w:t>記得重開</w:t>
+      </w:r>
+      <w:r>
+        <w:rPr>
+          <w:color w:val="FF0000"/>
+        </w:rPr>
         <w:t>server.js</w:t>
       </w:r>
       <w:r>
         <w:rPr/>
-        <w:t>和</w:t>
-      </w:r>
-      <w:r>
-        <w:rPr/>
-        <w:t>client.js</w:t>
-      </w:r>
-      <w:r>
-        <w:rPr/>
-        <w:t>中</w:t>
-      </w:r>
-      <w:r>
-        <w:rPr/>
-        <w:t xml:space="preserve">): </w:t>
+        <w:t>, 3+2</w:t>
+      </w:r>
+      <w:r>
+        <w:rPr/>
+        <w:t>應等於</w:t>
+      </w:r>
+      <w:r>
+        <w:rPr/>
+        <w:t>5)</w:t>
       </w:r>
     </w:p>
     <w:p>
@@ -3801,13 +4041,13 @@
         <w:pStyle w:val="ListParagraph"/>
         <w:numPr>
           <w:ilvl w:val="0"/>
-          <w:numId w:val="8"/>
+          <w:numId w:val="5"/>
         </w:numPr>
         <w:rPr/>
       </w:pPr>
       <w:r>
         <w:rPr/>
-        <w:t>修改</w:t>
+        <w:t>請將修改後的</w:t>
       </w:r>
       <w:r>
         <w:rPr/>
@@ -3815,27 +4055,11 @@
       </w:r>
       <w:r>
         <w:rPr/>
-        <w:t>，新增一個</w:t>
-      </w:r>
-      <w:r>
-        <w:rPr/>
-        <w:t>message</w:t>
-      </w:r>
-      <w:r>
-        <w:rPr/>
-        <w:t xml:space="preserve">名為 </w:t>
-      </w:r>
-      <w:r>
-        <w:rPr/>
-        <w:t>AddRequest</w:t>
-      </w:r>
-      <w:r>
-        <w:rPr/>
-        <w:t>，參數依序為</w:t>
-      </w:r>
-      <w:r>
-        <w:rPr/>
-        <w:t>int32 x</w:t>
+        <w:t>、</w:t>
+      </w:r>
+      <w:r>
+        <w:rPr/>
+        <w:t>server.js</w:t>
       </w:r>
       <w:r>
         <w:rPr/>
@@ -3843,297 +4067,1497 @@
       </w:r>
       <w:r>
         <w:rPr/>
-        <w:t>int32 y</w:t>
-      </w:r>
-    </w:p>
-    <w:p>
-      <w:pPr>
-        <w:pStyle w:val="ListParagraph"/>
-        <w:numPr>
-          <w:ilvl w:val="0"/>
-          <w:numId w:val="8"/>
-        </w:numPr>
-        <w:rPr/>
-      </w:pPr>
-      <w:r>
-        <w:rPr/>
-        <w:t>修改</w:t>
-      </w:r>
-      <w:r>
-        <w:rPr/>
+        <w:t>client.js</w:t>
+      </w:r>
+      <w:r>
+        <w:rPr/>
+        <w:t>貼下面。</w:t>
+      </w:r>
+    </w:p>
+    <w:p>
+      <w:pPr>
+        <w:pStyle w:val="Normal"/>
+        <w:rPr/>
+      </w:pPr>
+      <w:r>
+        <w:rPr/>
+        <w:t>答</w:t>
+      </w:r>
+      <w:r>
+        <w:rPr/>
+        <w:t xml:space="preserve">: </w:t>
+      </w:r>
+    </w:p>
+    <w:p>
+      <w:pPr>
+        <w:pStyle w:val="Normal"/>
+        <w:rPr>
+          <w:color w:val="auto"/>
+        </w:rPr>
+      </w:pPr>
+      <w:r>
+        <w:rPr>
+          <w:color w:val="auto"/>
+        </w:rPr>
         <w:t>helloworld.proto</w:t>
       </w:r>
-      <w:r>
-        <w:rPr/>
-        <w:t>，新增一個回傳</w:t>
-      </w:r>
-      <w:r>
-        <w:rPr/>
-        <w:t>message</w:t>
-      </w:r>
-      <w:r>
-        <w:rPr/>
-        <w:t xml:space="preserve">名為 </w:t>
-      </w:r>
-      <w:r>
-        <w:rPr/>
-        <w:t>AddReply</w:t>
-      </w:r>
-      <w:r>
-        <w:rPr/>
-        <w:t>，參數為</w:t>
-      </w:r>
-      <w:r>
-        <w:rPr/>
-        <w:t>int32 result</w:t>
-      </w:r>
-    </w:p>
-    <w:p>
-      <w:pPr>
-        <w:pStyle w:val="ListParagraph"/>
-        <w:numPr>
-          <w:ilvl w:val="0"/>
-          <w:numId w:val="8"/>
-        </w:numPr>
-        <w:rPr/>
-      </w:pPr>
-      <w:r>
-        <w:rPr/>
-        <w:t>修改</w:t>
-      </w:r>
+    </w:p>
+    <w:p>
+      <w:pPr>
+        <w:pStyle w:val="Normal"/>
+        <w:rPr>
+          <w:color w:val="auto"/>
+        </w:rPr>
+      </w:pPr>
+      <w:r>
+        <w:rPr>
+          <w:color w:val="auto"/>
+        </w:rPr>
+        <w:t>syntax = "proto3";</w:t>
+      </w:r>
+    </w:p>
+    <w:p>
+      <w:pPr>
+        <w:pStyle w:val="Normal"/>
+        <w:rPr>
+          <w:color w:val="auto"/>
+        </w:rPr>
+      </w:pPr>
+      <w:r>
+        <w:rPr>
+          <w:color w:val="auto"/>
+        </w:rPr>
+      </w:r>
+    </w:p>
+    <w:p>
+      <w:pPr>
+        <w:pStyle w:val="Normal"/>
+        <w:rPr>
+          <w:color w:val="auto"/>
+        </w:rPr>
+      </w:pPr>
+      <w:r>
+        <w:rPr>
+          <w:color w:val="auto"/>
+        </w:rPr>
+        <w:t>package helloworld;</w:t>
+      </w:r>
+    </w:p>
+    <w:p>
+      <w:pPr>
+        <w:pStyle w:val="Normal"/>
+        <w:rPr>
+          <w:color w:val="auto"/>
+        </w:rPr>
+      </w:pPr>
+      <w:r>
+        <w:rPr>
+          <w:color w:val="auto"/>
+        </w:rPr>
+      </w:r>
+    </w:p>
+    <w:p>
+      <w:pPr>
+        <w:pStyle w:val="Normal"/>
+        <w:rPr>
+          <w:color w:val="auto"/>
+        </w:rPr>
+      </w:pPr>
+      <w:r>
+        <w:rPr>
+          <w:color w:val="auto"/>
+        </w:rPr>
+        <w:t>// The greeting service definition.</w:t>
+      </w:r>
+    </w:p>
+    <w:p>
+      <w:pPr>
+        <w:pStyle w:val="Normal"/>
+        <w:rPr>
+          <w:color w:val="auto"/>
+        </w:rPr>
+      </w:pPr>
+      <w:r>
+        <w:rPr>
+          <w:color w:val="auto"/>
+        </w:rPr>
+        <w:t>service Greeter {</w:t>
+      </w:r>
+    </w:p>
+    <w:p>
+      <w:pPr>
+        <w:pStyle w:val="Normal"/>
+        <w:rPr>
+          <w:color w:val="auto"/>
+        </w:rPr>
+      </w:pPr>
+      <w:r>
+        <w:rPr>
+          <w:color w:val="auto"/>
+        </w:rPr>
+        <w:t xml:space="preserve">  </w:t>
+      </w:r>
+      <w:r>
+        <w:rPr>
+          <w:color w:val="auto"/>
+        </w:rPr>
+        <w:t>// Sends a greeting</w:t>
+      </w:r>
+    </w:p>
+    <w:p>
+      <w:pPr>
+        <w:pStyle w:val="Normal"/>
+        <w:rPr>
+          <w:color w:val="auto"/>
+        </w:rPr>
+      </w:pPr>
+      <w:r>
+        <w:rPr>
+          <w:color w:val="auto"/>
+        </w:rPr>
+        <w:t xml:space="preserve">  </w:t>
+      </w:r>
+      <w:r>
+        <w:rPr>
+          <w:color w:val="auto"/>
+        </w:rPr>
+        <w:t>rpc SayHello (HelloRequest) returns (HelloReply) {}</w:t>
+      </w:r>
+    </w:p>
+    <w:p>
+      <w:pPr>
+        <w:pStyle w:val="Normal"/>
+        <w:rPr>
+          <w:color w:val="auto"/>
+        </w:rPr>
+      </w:pPr>
+      <w:r>
+        <w:rPr>
+          <w:color w:val="auto"/>
+        </w:rPr>
+        <w:t xml:space="preserve">  </w:t>
+      </w:r>
+      <w:r>
+        <w:rPr>
+          <w:color w:val="auto"/>
+        </w:rPr>
+        <w:t>// step 5: write a definition for Add here</w:t>
+      </w:r>
+    </w:p>
+    <w:p>
+      <w:pPr>
+        <w:pStyle w:val="Normal"/>
+        <w:rPr>
+          <w:color w:val="auto"/>
+        </w:rPr>
+      </w:pPr>
+      <w:r>
+        <w:rPr>
+          <w:color w:val="auto"/>
+        </w:rPr>
+        <w:t xml:space="preserve">  </w:t>
+      </w:r>
+      <w:r>
+        <w:rPr>
+          <w:color w:val="auto"/>
+        </w:rPr>
+        <w:t>rpc Add (AddRequest) returns (AddReply){}</w:t>
+      </w:r>
+    </w:p>
+    <w:p>
+      <w:pPr>
+        <w:pStyle w:val="Normal"/>
+        <w:rPr>
+          <w:color w:val="auto"/>
+        </w:rPr>
+      </w:pPr>
+      <w:r>
+        <w:rPr>
+          <w:color w:val="auto"/>
+        </w:rPr>
+        <w:t>}</w:t>
+      </w:r>
+    </w:p>
+    <w:p>
+      <w:pPr>
+        <w:pStyle w:val="Normal"/>
+        <w:rPr>
+          <w:color w:val="auto"/>
+        </w:rPr>
+      </w:pPr>
+      <w:r>
+        <w:rPr>
+          <w:color w:val="auto"/>
+        </w:rPr>
+      </w:r>
+    </w:p>
+    <w:p>
+      <w:pPr>
+        <w:pStyle w:val="Normal"/>
+        <w:rPr>
+          <w:color w:val="auto"/>
+        </w:rPr>
+      </w:pPr>
+      <w:r>
+        <w:rPr>
+          <w:color w:val="auto"/>
+        </w:rPr>
+        <w:t>// The request message containing the user's name.</w:t>
+      </w:r>
+    </w:p>
+    <w:p>
+      <w:pPr>
+        <w:pStyle w:val="Normal"/>
+        <w:rPr>
+          <w:color w:val="auto"/>
+        </w:rPr>
+      </w:pPr>
+      <w:r>
+        <w:rPr>
+          <w:color w:val="auto"/>
+        </w:rPr>
+        <w:t>message HelloRequest {</w:t>
+      </w:r>
+    </w:p>
+    <w:p>
+      <w:pPr>
+        <w:pStyle w:val="Normal"/>
+        <w:rPr>
+          <w:color w:val="auto"/>
+        </w:rPr>
+      </w:pPr>
+      <w:r>
+        <w:rPr>
+          <w:color w:val="auto"/>
+        </w:rPr>
+        <w:t xml:space="preserve">  </w:t>
+      </w:r>
+      <w:r>
+        <w:rPr>
+          <w:color w:val="auto"/>
+        </w:rPr>
+        <w:t>string name = 1;</w:t>
+      </w:r>
+    </w:p>
+    <w:p>
+      <w:pPr>
+        <w:pStyle w:val="Normal"/>
+        <w:rPr>
+          <w:color w:val="auto"/>
+        </w:rPr>
+      </w:pPr>
+      <w:r>
+        <w:rPr>
+          <w:color w:val="auto"/>
+        </w:rPr>
+        <w:t>}</w:t>
+      </w:r>
+    </w:p>
+    <w:p>
+      <w:pPr>
+        <w:pStyle w:val="Normal"/>
+        <w:rPr>
+          <w:color w:val="auto"/>
+        </w:rPr>
+      </w:pPr>
+      <w:r>
+        <w:rPr>
+          <w:color w:val="auto"/>
+        </w:rPr>
+      </w:r>
+    </w:p>
+    <w:p>
+      <w:pPr>
+        <w:pStyle w:val="Normal"/>
+        <w:rPr>
+          <w:color w:val="auto"/>
+        </w:rPr>
+      </w:pPr>
+      <w:r>
+        <w:rPr>
+          <w:color w:val="auto"/>
+        </w:rPr>
+        <w:t>// The response message containing the greetings</w:t>
+      </w:r>
+    </w:p>
+    <w:p>
+      <w:pPr>
+        <w:pStyle w:val="Normal"/>
+        <w:rPr>
+          <w:color w:val="auto"/>
+        </w:rPr>
+      </w:pPr>
+      <w:r>
+        <w:rPr>
+          <w:color w:val="auto"/>
+        </w:rPr>
+        <w:t>message HelloReply {</w:t>
+      </w:r>
+    </w:p>
+    <w:p>
+      <w:pPr>
+        <w:pStyle w:val="Normal"/>
+        <w:rPr>
+          <w:color w:val="auto"/>
+        </w:rPr>
+      </w:pPr>
+      <w:r>
+        <w:rPr>
+          <w:color w:val="auto"/>
+        </w:rPr>
+        <w:t xml:space="preserve">  </w:t>
+      </w:r>
+      <w:r>
+        <w:rPr>
+          <w:color w:val="auto"/>
+        </w:rPr>
+        <w:t>string message = 1;</w:t>
+      </w:r>
+    </w:p>
+    <w:p>
+      <w:pPr>
+        <w:pStyle w:val="Normal"/>
+        <w:rPr>
+          <w:color w:val="auto"/>
+        </w:rPr>
+      </w:pPr>
+      <w:r>
+        <w:rPr>
+          <w:color w:val="auto"/>
+        </w:rPr>
+        <w:t>}</w:t>
+      </w:r>
+    </w:p>
+    <w:p>
+      <w:pPr>
+        <w:pStyle w:val="Normal"/>
+        <w:rPr>
+          <w:color w:val="auto"/>
+        </w:rPr>
+      </w:pPr>
+      <w:r>
+        <w:rPr>
+          <w:color w:val="auto"/>
+        </w:rPr>
+      </w:r>
+    </w:p>
+    <w:p>
+      <w:pPr>
+        <w:pStyle w:val="Normal"/>
+        <w:rPr>
+          <w:color w:val="auto"/>
+        </w:rPr>
+      </w:pPr>
+      <w:r>
+        <w:rPr>
+          <w:color w:val="auto"/>
+        </w:rPr>
+        <w:t>// step 5-(3) and 5-(4): message AddRequest and message AddReply</w:t>
+      </w:r>
+    </w:p>
+    <w:p>
+      <w:pPr>
+        <w:pStyle w:val="Normal"/>
+        <w:rPr>
+          <w:color w:val="auto"/>
+        </w:rPr>
+      </w:pPr>
+      <w:r>
+        <w:rPr>
+          <w:color w:val="auto"/>
+        </w:rPr>
+        <w:t>message AddRequest {</w:t>
+      </w:r>
+    </w:p>
+    <w:p>
+      <w:pPr>
+        <w:pStyle w:val="Normal"/>
+        <w:rPr>
+          <w:color w:val="auto"/>
+        </w:rPr>
+      </w:pPr>
+      <w:r>
+        <w:rPr>
+          <w:color w:val="auto"/>
+        </w:rPr>
+        <w:t xml:space="preserve">  </w:t>
+      </w:r>
+      <w:r>
+        <w:rPr>
+          <w:color w:val="auto"/>
+        </w:rPr>
+        <w:t>int32 x = 1;</w:t>
+      </w:r>
+    </w:p>
+    <w:p>
+      <w:pPr>
+        <w:pStyle w:val="Normal"/>
+        <w:rPr>
+          <w:color w:val="auto"/>
+        </w:rPr>
+      </w:pPr>
+      <w:r>
+        <w:rPr>
+          <w:color w:val="auto"/>
+        </w:rPr>
+        <w:t xml:space="preserve">  </w:t>
+      </w:r>
+      <w:r>
+        <w:rPr>
+          <w:color w:val="auto"/>
+        </w:rPr>
+        <w:t>int32 y = 2;</w:t>
+      </w:r>
+    </w:p>
+    <w:p>
+      <w:pPr>
+        <w:pStyle w:val="Normal"/>
+        <w:rPr>
+          <w:color w:val="auto"/>
+        </w:rPr>
+      </w:pPr>
+      <w:r>
+        <w:rPr>
+          <w:color w:val="auto"/>
+        </w:rPr>
+        <w:t>}</w:t>
+      </w:r>
+    </w:p>
+    <w:p>
+      <w:pPr>
+        <w:pStyle w:val="Normal"/>
+        <w:rPr>
+          <w:color w:val="auto"/>
+        </w:rPr>
+      </w:pPr>
+      <w:r>
+        <w:rPr>
+          <w:color w:val="auto"/>
+        </w:rPr>
+      </w:r>
+    </w:p>
+    <w:p>
+      <w:pPr>
+        <w:pStyle w:val="Normal"/>
+        <w:rPr>
+          <w:color w:val="auto"/>
+        </w:rPr>
+      </w:pPr>
+      <w:r>
+        <w:rPr>
+          <w:color w:val="auto"/>
+        </w:rPr>
+        <w:t>message AddReply {</w:t>
+      </w:r>
+    </w:p>
+    <w:p>
+      <w:pPr>
+        <w:pStyle w:val="Normal"/>
+        <w:rPr>
+          <w:color w:val="auto"/>
+        </w:rPr>
+      </w:pPr>
+      <w:r>
+        <w:rPr>
+          <w:color w:val="auto"/>
+        </w:rPr>
+        <w:t xml:space="preserve">  </w:t>
+      </w:r>
+      <w:r>
+        <w:rPr>
+          <w:color w:val="auto"/>
+        </w:rPr>
+        <w:t>int32 result = 1;</w:t>
+      </w:r>
+    </w:p>
+    <w:p>
+      <w:pPr>
+        <w:pStyle w:val="Normal"/>
+        <w:rPr>
+          <w:color w:val="auto"/>
+        </w:rPr>
+      </w:pPr>
+      <w:r>
+        <w:rPr>
+          <w:color w:val="auto"/>
+        </w:rPr>
+        <w:t>}</w:t>
+      </w:r>
+    </w:p>
+    <w:p>
+      <w:pPr>
+        <w:pStyle w:val="Normal"/>
+        <w:rPr>
+          <w:color w:val="auto"/>
+        </w:rPr>
+      </w:pPr>
+      <w:r>
+        <w:rPr>
+          <w:color w:val="auto"/>
+        </w:rPr>
+      </w:r>
+    </w:p>
+    <w:p>
+      <w:pPr>
+        <w:pStyle w:val="Normal"/>
+        <w:rPr/>
+      </w:pPr>
       <w:r>
         <w:rPr/>
         <w:t>server.js</w:t>
       </w:r>
-      <w:r>
-        <w:rPr/>
-        <w:t xml:space="preserve">模仿 </w:t>
-      </w:r>
-      <w:r>
-        <w:rPr/>
-        <w:t>function sayHello</w:t>
-      </w:r>
-      <w:r>
-        <w:rPr/>
-        <w:t>加入新的函式</w:t>
-      </w:r>
-      <w:r>
-        <w:rPr/>
-        <w:t>function add</w:t>
-      </w:r>
-    </w:p>
-    <w:p>
-      <w:pPr>
-        <w:pStyle w:val="ListParagraph"/>
-        <w:numPr>
-          <w:ilvl w:val="0"/>
-          <w:numId w:val="8"/>
-        </w:numPr>
-        <w:rPr/>
-      </w:pPr>
-      <w:r>
-        <w:rPr/>
-        <w:t>修改</w:t>
-      </w:r>
-      <w:r>
-        <w:rPr/>
-        <w:t>server.js</w:t>
-      </w:r>
-      <w:r>
-        <w:rPr/>
-        <w:t>，在</w:t>
-      </w:r>
-      <w:r>
-        <w:rPr/>
-        <w:t>server.addService</w:t>
-      </w:r>
-      <w:r>
-        <w:rPr/>
-        <w:t>中登錄</w:t>
-      </w:r>
-      <w:r>
-        <w:rPr/>
-        <w:t>add</w:t>
-      </w:r>
-      <w:r>
-        <w:rPr/>
-        <w:t>函式</w:t>
-      </w:r>
-    </w:p>
-    <w:p>
-      <w:pPr>
-        <w:pStyle w:val="ListParagraph"/>
-        <w:numPr>
-          <w:ilvl w:val="0"/>
-          <w:numId w:val="8"/>
-        </w:numPr>
-        <w:rPr/>
-      </w:pPr>
-      <w:r>
-        <w:rPr/>
-        <w:t>修改</w:t>
-      </w:r>
+    </w:p>
+    <w:p>
+      <w:pPr>
+        <w:pStyle w:val="Normal"/>
+        <w:rPr/>
+      </w:pPr>
+      <w:r>
+        <w:rPr/>
+        <w:t>var PROTO_PATH = __dirname + '/helloworld.proto';</w:t>
+      </w:r>
+    </w:p>
+    <w:p>
+      <w:pPr>
+        <w:pStyle w:val="Normal"/>
+        <w:rPr/>
+      </w:pPr>
+      <w:r>
+        <w:rPr/>
+      </w:r>
+    </w:p>
+    <w:p>
+      <w:pPr>
+        <w:pStyle w:val="Normal"/>
+        <w:rPr/>
+      </w:pPr>
+      <w:r>
+        <w:rPr/>
+        <w:t>var grpc = require('@grpc/grpc-js');</w:t>
+      </w:r>
+    </w:p>
+    <w:p>
+      <w:pPr>
+        <w:pStyle w:val="Normal"/>
+        <w:rPr/>
+      </w:pPr>
+      <w:r>
+        <w:rPr/>
+        <w:t>var protoLoader = require('@grpc/proto-loader');</w:t>
+      </w:r>
+    </w:p>
+    <w:p>
+      <w:pPr>
+        <w:pStyle w:val="Normal"/>
+        <w:rPr/>
+      </w:pPr>
+      <w:r>
+        <w:rPr/>
+        <w:t>var packageDefinition = protoLoader.loadSync(</w:t>
+      </w:r>
+    </w:p>
+    <w:p>
+      <w:pPr>
+        <w:pStyle w:val="Normal"/>
+        <w:rPr/>
+      </w:pPr>
+      <w:r>
+        <w:rPr/>
+        <w:t xml:space="preserve">    </w:t>
+      </w:r>
+      <w:r>
+        <w:rPr/>
+        <w:t>PROTO_PATH,</w:t>
+      </w:r>
+    </w:p>
+    <w:p>
+      <w:pPr>
+        <w:pStyle w:val="Normal"/>
+        <w:rPr/>
+      </w:pPr>
+      <w:r>
+        <w:rPr/>
+        <w:t xml:space="preserve">    </w:t>
+      </w:r>
+      <w:r>
+        <w:rPr/>
+        <w:t>{</w:t>
+      </w:r>
+    </w:p>
+    <w:p>
+      <w:pPr>
+        <w:pStyle w:val="Normal"/>
+        <w:rPr/>
+      </w:pPr>
+      <w:r>
+        <w:rPr/>
+        <w:t xml:space="preserve">        </w:t>
+      </w:r>
+      <w:r>
+        <w:rPr/>
+        <w:t>keepCase: true,</w:t>
+      </w:r>
+    </w:p>
+    <w:p>
+      <w:pPr>
+        <w:pStyle w:val="Normal"/>
+        <w:rPr/>
+      </w:pPr>
+      <w:r>
+        <w:rPr/>
+        <w:t xml:space="preserve">        </w:t>
+      </w:r>
+      <w:r>
+        <w:rPr/>
+        <w:t>longs: String,</w:t>
+      </w:r>
+    </w:p>
+    <w:p>
+      <w:pPr>
+        <w:pStyle w:val="Normal"/>
+        <w:rPr/>
+      </w:pPr>
+      <w:r>
+        <w:rPr/>
+        <w:t xml:space="preserve">        </w:t>
+      </w:r>
+      <w:r>
+        <w:rPr/>
+        <w:t>enums: String,</w:t>
+      </w:r>
+    </w:p>
+    <w:p>
+      <w:pPr>
+        <w:pStyle w:val="Normal"/>
+        <w:rPr/>
+      </w:pPr>
+      <w:r>
+        <w:rPr/>
+        <w:t xml:space="preserve">        </w:t>
+      </w:r>
+      <w:r>
+        <w:rPr/>
+        <w:t>defaults: true,</w:t>
+      </w:r>
+    </w:p>
+    <w:p>
+      <w:pPr>
+        <w:pStyle w:val="Normal"/>
+        <w:rPr/>
+      </w:pPr>
+      <w:r>
+        <w:rPr/>
+        <w:t xml:space="preserve">        </w:t>
+      </w:r>
+      <w:r>
+        <w:rPr/>
+        <w:t>oneofs: true</w:t>
+      </w:r>
+    </w:p>
+    <w:p>
+      <w:pPr>
+        <w:pStyle w:val="Normal"/>
+        <w:rPr/>
+      </w:pPr>
+      <w:r>
+        <w:rPr/>
+        <w:t xml:space="preserve">    </w:t>
+      </w:r>
+      <w:r>
+        <w:rPr/>
+        <w:t>});</w:t>
+      </w:r>
+    </w:p>
+    <w:p>
+      <w:pPr>
+        <w:pStyle w:val="Normal"/>
+        <w:rPr/>
+      </w:pPr>
+      <w:r>
+        <w:rPr/>
+        <w:t>var hello_proto = grpc.loadPackageDefinition(packageDefinition).helloworld;</w:t>
+      </w:r>
+    </w:p>
+    <w:p>
+      <w:pPr>
+        <w:pStyle w:val="Normal"/>
+        <w:rPr/>
+      </w:pPr>
+      <w:r>
+        <w:rPr/>
+      </w:r>
+    </w:p>
+    <w:p>
+      <w:pPr>
+        <w:pStyle w:val="Normal"/>
+        <w:rPr/>
+      </w:pPr>
+      <w:r>
+        <w:rPr/>
+        <w:t>/**</w:t>
+      </w:r>
+    </w:p>
+    <w:p>
+      <w:pPr>
+        <w:pStyle w:val="Normal"/>
+        <w:rPr/>
+      </w:pPr>
+      <w:r>
+        <w:rPr/>
+        <w:t xml:space="preserve"> </w:t>
+      </w:r>
+      <w:r>
+        <w:rPr/>
+        <w:t>* Implements the SayHello RPC method.</w:t>
+      </w:r>
+    </w:p>
+    <w:p>
+      <w:pPr>
+        <w:pStyle w:val="Normal"/>
+        <w:rPr/>
+      </w:pPr>
+      <w:r>
+        <w:rPr/>
+        <w:t xml:space="preserve"> </w:t>
+      </w:r>
+      <w:r>
+        <w:rPr/>
+        <w:t>*/</w:t>
+      </w:r>
+    </w:p>
+    <w:p>
+      <w:pPr>
+        <w:pStyle w:val="Normal"/>
+        <w:rPr/>
+      </w:pPr>
+      <w:r>
+        <w:rPr/>
+        <w:t>function sayHello(call, callback) {</w:t>
+      </w:r>
+    </w:p>
+    <w:p>
+      <w:pPr>
+        <w:pStyle w:val="Normal"/>
+        <w:rPr/>
+      </w:pPr>
+      <w:r>
+        <w:rPr/>
+        <w:t xml:space="preserve">    </w:t>
+      </w:r>
+      <w:r>
+        <w:rPr/>
+        <w:t>callback(null, {message: 'Hello ' + call.request.name});</w:t>
+      </w:r>
+    </w:p>
+    <w:p>
+      <w:pPr>
+        <w:pStyle w:val="Normal"/>
+        <w:rPr/>
+      </w:pPr>
+      <w:r>
+        <w:rPr/>
+        <w:t xml:space="preserve">    </w:t>
+      </w:r>
+      <w:r>
+        <w:rPr/>
+        <w:t>// first param: if no err send null</w:t>
+      </w:r>
+    </w:p>
+    <w:p>
+      <w:pPr>
+        <w:pStyle w:val="Normal"/>
+        <w:rPr/>
+      </w:pPr>
+      <w:r>
+        <w:rPr/>
+        <w:t>}</w:t>
+      </w:r>
+    </w:p>
+    <w:p>
+      <w:pPr>
+        <w:pStyle w:val="Normal"/>
+        <w:rPr/>
+      </w:pPr>
+      <w:r>
+        <w:rPr/>
+      </w:r>
+    </w:p>
+    <w:p>
+      <w:pPr>
+        <w:pStyle w:val="Normal"/>
+        <w:rPr/>
+      </w:pPr>
+      <w:r>
+        <w:rPr/>
+        <w:t>// add function here: sum x and y and return as {result: ...}</w:t>
+      </w:r>
+    </w:p>
+    <w:p>
+      <w:pPr>
+        <w:pStyle w:val="Normal"/>
+        <w:rPr/>
+      </w:pPr>
+      <w:r>
+        <w:rPr/>
+        <w:t>function add(call, callback) {</w:t>
+      </w:r>
+    </w:p>
+    <w:p>
+      <w:pPr>
+        <w:pStyle w:val="Normal"/>
+        <w:rPr/>
+      </w:pPr>
+      <w:r>
+        <w:rPr/>
+        <w:t xml:space="preserve">    </w:t>
+      </w:r>
+      <w:r>
+        <w:rPr/>
+        <w:t>let sum=call.request.x + call.request.y</w:t>
+      </w:r>
+    </w:p>
+    <w:p>
+      <w:pPr>
+        <w:pStyle w:val="Normal"/>
+        <w:rPr/>
+      </w:pPr>
+      <w:r>
+        <w:rPr/>
+        <w:t xml:space="preserve">    </w:t>
+      </w:r>
+      <w:r>
+        <w:rPr/>
+        <w:t>callback(null, {result: sum});</w:t>
+      </w:r>
+    </w:p>
+    <w:p>
+      <w:pPr>
+        <w:pStyle w:val="Normal"/>
+        <w:rPr/>
+      </w:pPr>
+      <w:r>
+        <w:rPr/>
+        <w:t xml:space="preserve"> </w:t>
+      </w:r>
+      <w:r>
+        <w:rPr/>
+        <w:t>// you can use call.request.x and call.request.y to obtain x and y</w:t>
+      </w:r>
+    </w:p>
+    <w:p>
+      <w:pPr>
+        <w:pStyle w:val="Normal"/>
+        <w:rPr/>
+      </w:pPr>
+      <w:r>
+        <w:rPr/>
+        <w:t>}</w:t>
+      </w:r>
+    </w:p>
+    <w:p>
+      <w:pPr>
+        <w:pStyle w:val="Normal"/>
+        <w:rPr/>
+      </w:pPr>
+      <w:r>
+        <w:rPr/>
+      </w:r>
+    </w:p>
+    <w:p>
+      <w:pPr>
+        <w:pStyle w:val="Normal"/>
+        <w:rPr/>
+      </w:pPr>
+      <w:r>
+        <w:rPr/>
+        <w:t>/**</w:t>
+      </w:r>
+    </w:p>
+    <w:p>
+      <w:pPr>
+        <w:pStyle w:val="Normal"/>
+        <w:rPr/>
+      </w:pPr>
+      <w:r>
+        <w:rPr/>
+        <w:t xml:space="preserve"> </w:t>
+      </w:r>
+      <w:r>
+        <w:rPr/>
+        <w:t>* Starts an RPC server that receives requests for the Greeter service at the</w:t>
+      </w:r>
+    </w:p>
+    <w:p>
+      <w:pPr>
+        <w:pStyle w:val="Normal"/>
+        <w:rPr/>
+      </w:pPr>
+      <w:r>
+        <w:rPr/>
+        <w:t xml:space="preserve"> </w:t>
+      </w:r>
+      <w:r>
+        <w:rPr/>
+        <w:t>* sample server port</w:t>
+      </w:r>
+    </w:p>
+    <w:p>
+      <w:pPr>
+        <w:pStyle w:val="Normal"/>
+        <w:rPr/>
+      </w:pPr>
+      <w:r>
+        <w:rPr/>
+        <w:t xml:space="preserve"> </w:t>
+      </w:r>
+      <w:r>
+        <w:rPr/>
+        <w:t>*/</w:t>
+      </w:r>
+    </w:p>
+    <w:p>
+      <w:pPr>
+        <w:pStyle w:val="Normal"/>
+        <w:rPr/>
+      </w:pPr>
+      <w:r>
+        <w:rPr/>
+        <w:t>function main() {</w:t>
+      </w:r>
+    </w:p>
+    <w:p>
+      <w:pPr>
+        <w:pStyle w:val="Normal"/>
+        <w:rPr/>
+      </w:pPr>
+      <w:r>
+        <w:rPr/>
+        <w:t xml:space="preserve">    </w:t>
+      </w:r>
+      <w:r>
+        <w:rPr/>
+        <w:t>var server = new grpc.Server();</w:t>
+      </w:r>
+    </w:p>
+    <w:p>
+      <w:pPr>
+        <w:pStyle w:val="Normal"/>
+        <w:rPr/>
+      </w:pPr>
+      <w:r>
+        <w:rPr/>
+        <w:t xml:space="preserve">    </w:t>
+      </w:r>
+      <w:r>
+        <w:rPr/>
+        <w:t>// step 5-(6): change the following statment to :</w:t>
+      </w:r>
+    </w:p>
+    <w:p>
+      <w:pPr>
+        <w:pStyle w:val="Normal"/>
+        <w:rPr/>
+      </w:pPr>
+      <w:r>
+        <w:rPr/>
+        <w:tab/>
+        <w:t>// server.addService(hello_proto.Greeter.service, {sayHello: sayHello, add:add});</w:t>
+      </w:r>
+    </w:p>
+    <w:p>
+      <w:pPr>
+        <w:pStyle w:val="Normal"/>
+        <w:rPr/>
+      </w:pPr>
+      <w:r>
+        <w:rPr/>
+        <w:tab/>
+        <w:t>server.addService(hello_proto.Greeter.service, {sayHello: sayHello, add:add});</w:t>
+      </w:r>
+    </w:p>
+    <w:p>
+      <w:pPr>
+        <w:pStyle w:val="Normal"/>
+        <w:rPr/>
+      </w:pPr>
+      <w:r>
+        <w:rPr/>
+        <w:tab/>
+      </w:r>
+    </w:p>
+    <w:p>
+      <w:pPr>
+        <w:pStyle w:val="Normal"/>
+        <w:rPr/>
+      </w:pPr>
+      <w:r>
+        <w:rPr/>
+        <w:t xml:space="preserve">    </w:t>
+      </w:r>
+      <w:r>
+        <w:rPr/>
+        <w:t>server.bindAsync('0.0.0.0:50051', grpc.ServerCredentials.createInsecure(), () =&gt; {</w:t>
+      </w:r>
+    </w:p>
+    <w:p>
+      <w:pPr>
+        <w:pStyle w:val="Normal"/>
+        <w:rPr/>
+      </w:pPr>
+      <w:r>
+        <w:rPr/>
+        <w:t xml:space="preserve">        </w:t>
+      </w:r>
+      <w:r>
+        <w:rPr/>
+        <w:t>server.start();</w:t>
+      </w:r>
+    </w:p>
+    <w:p>
+      <w:pPr>
+        <w:pStyle w:val="Normal"/>
+        <w:rPr/>
+      </w:pPr>
+      <w:r>
+        <w:rPr/>
+        <w:t xml:space="preserve">    </w:t>
+      </w:r>
+      <w:r>
+        <w:rPr/>
+        <w:t>});</w:t>
+      </w:r>
+    </w:p>
+    <w:p>
+      <w:pPr>
+        <w:pStyle w:val="Normal"/>
+        <w:rPr/>
+      </w:pPr>
+      <w:r>
+        <w:rPr/>
+        <w:t xml:space="preserve">    </w:t>
+      </w:r>
+      <w:r>
+        <w:rPr/>
+        <w:t>//server.bind('0.0.0.0:50051', grpc.ServerCredentials.createInsecure());</w:t>
+      </w:r>
+    </w:p>
+    <w:p>
+      <w:pPr>
+        <w:pStyle w:val="Normal"/>
+        <w:rPr/>
+      </w:pPr>
+      <w:r>
+        <w:rPr/>
+        <w:t>}</w:t>
+      </w:r>
+    </w:p>
+    <w:p>
+      <w:pPr>
+        <w:pStyle w:val="Normal"/>
+        <w:rPr/>
+      </w:pPr>
+      <w:r>
+        <w:rPr/>
+      </w:r>
+    </w:p>
+    <w:p>
+      <w:pPr>
+        <w:pStyle w:val="Normal"/>
+        <w:rPr/>
+      </w:pPr>
+      <w:r>
+        <w:rPr/>
+        <w:t>main();</w:t>
+      </w:r>
+    </w:p>
+    <w:p>
+      <w:pPr>
+        <w:pStyle w:val="Normal"/>
+        <w:rPr/>
+      </w:pPr>
+      <w:r>
+        <w:rPr/>
+      </w:r>
+    </w:p>
+    <w:p>
+      <w:pPr>
+        <w:pStyle w:val="Normal"/>
+        <w:rPr/>
+      </w:pPr>
       <w:r>
         <w:rPr/>
         <w:t>client.js</w:t>
       </w:r>
-      <w:r>
-        <w:rPr/>
-        <w:t>，模仿</w:t>
-      </w:r>
-      <w:r>
-        <w:rPr/>
-        <w:t>client.sayHello</w:t>
-      </w:r>
-      <w:r>
-        <w:rPr/>
-        <w:t>新增</w:t>
-      </w:r>
-      <w:r>
-        <w:rPr/>
-        <w:t>client.add</w:t>
-      </w:r>
-    </w:p>
-    <w:p>
-      <w:pPr>
-        <w:pStyle w:val="ListParagraph"/>
-        <w:numPr>
-          <w:ilvl w:val="0"/>
-          <w:numId w:val="8"/>
-        </w:numPr>
-        <w:rPr/>
-      </w:pPr>
-      <w:r>
-        <w:rPr/>
-        <w:t xml:space="preserve">測試程式執行結果 </w:t>
-      </w:r>
-      <w:r>
-        <w:rPr/>
-        <w:t>(</w:t>
-      </w:r>
-      <w:r>
-        <w:rPr>
-          <w:color w:val="FF0000"/>
-        </w:rPr>
-        <w:t>記得重開</w:t>
-      </w:r>
-      <w:r>
-        <w:rPr>
-          <w:color w:val="FF0000"/>
-        </w:rPr>
-        <w:t>server.js</w:t>
-      </w:r>
-      <w:r>
-        <w:rPr/>
-        <w:t>, 3+2</w:t>
-      </w:r>
-      <w:r>
-        <w:rPr/>
-        <w:t>應等於</w:t>
-      </w:r>
-      <w:r>
-        <w:rPr/>
-        <w:t>5)</w:t>
-      </w:r>
-    </w:p>
-    <w:p>
-      <w:pPr>
-        <w:pStyle w:val="ListParagraph"/>
-        <w:numPr>
-          <w:ilvl w:val="0"/>
-          <w:numId w:val="6"/>
-        </w:numPr>
-        <w:rPr/>
-      </w:pPr>
-      <w:r>
-        <w:rPr/>
-        <w:t>請將修改後的</w:t>
-      </w:r>
-      <w:r>
-        <w:rPr/>
-        <w:t>helloworld.proto</w:t>
-      </w:r>
-      <w:r>
-        <w:rPr/>
-        <w:t>、</w:t>
-      </w:r>
-      <w:r>
-        <w:rPr/>
-        <w:t>server.js</w:t>
-      </w:r>
-      <w:r>
-        <w:rPr/>
-        <w:t>與</w:t>
-      </w:r>
-      <w:r>
-        <w:rPr/>
-        <w:t>client.js</w:t>
-      </w:r>
-      <w:r>
-        <w:rPr/>
-        <w:t>貼下面。</w:t>
-      </w:r>
-    </w:p>
-    <w:p>
-      <w:pPr>
-        <w:pStyle w:val="Normal"/>
-        <w:rPr/>
-      </w:pPr>
-      <w:r>
-        <w:rPr/>
-        <w:t>答</w:t>
-      </w:r>
-      <w:r>
-        <w:rPr/>
-        <w:t xml:space="preserve">: </w:t>
-      </w:r>
-    </w:p>
-    <w:p>
-      <w:pPr>
-        <w:pStyle w:val="Normal"/>
-        <w:rPr>
-          <w:color w:val="FF0000"/>
-        </w:rPr>
-      </w:pPr>
-      <w:r>
-        <w:rPr>
-          <w:color w:val="FF0000"/>
-        </w:rPr>
-      </w:r>
-    </w:p>
-    <w:p>
-      <w:pPr>
-        <w:pStyle w:val="Normal"/>
-        <w:rPr>
-          <w:color w:val="FF0000"/>
-        </w:rPr>
-      </w:pPr>
-      <w:r>
-        <w:rPr>
-          <w:color w:val="FF0000"/>
-        </w:rPr>
-      </w:r>
-    </w:p>
-    <w:p>
-      <w:pPr>
-        <w:pStyle w:val="Normal"/>
-        <w:rPr>
-          <w:color w:val="FF0000"/>
-        </w:rPr>
-      </w:pPr>
-      <w:r>
-        <w:rPr>
-          <w:color w:val="FF0000"/>
-        </w:rPr>
-      </w:r>
-    </w:p>
-    <w:p>
-      <w:pPr>
-        <w:pStyle w:val="Normal"/>
-        <w:rPr/>
-      </w:pPr>
-      <w:r>
-        <w:rPr/>
+    </w:p>
+    <w:p>
+      <w:pPr>
+        <w:pStyle w:val="Normal"/>
+        <w:rPr/>
+      </w:pPr>
+      <w:r>
+        <w:rPr/>
+        <w:t>var PROTO_PATH = __dirname + '/helloworld.proto';</w:t>
+      </w:r>
+    </w:p>
+    <w:p>
+      <w:pPr>
+        <w:pStyle w:val="Normal"/>
+        <w:rPr/>
+      </w:pPr>
+      <w:r>
+        <w:rPr/>
+      </w:r>
+    </w:p>
+    <w:p>
+      <w:pPr>
+        <w:pStyle w:val="Normal"/>
+        <w:rPr/>
+      </w:pPr>
+      <w:r>
+        <w:rPr/>
+        <w:t>var grpc = require('@grpc/grpc-js');</w:t>
+      </w:r>
+    </w:p>
+    <w:p>
+      <w:pPr>
+        <w:pStyle w:val="Normal"/>
+        <w:rPr/>
+      </w:pPr>
+      <w:r>
+        <w:rPr/>
+        <w:t>var protoLoader = require('@grpc/proto-loader');</w:t>
+      </w:r>
+    </w:p>
+    <w:p>
+      <w:pPr>
+        <w:pStyle w:val="Normal"/>
+        <w:rPr/>
+      </w:pPr>
+      <w:r>
+        <w:rPr/>
+        <w:t>var packageDefinition = protoLoader.loadSync(</w:t>
+      </w:r>
+    </w:p>
+    <w:p>
+      <w:pPr>
+        <w:pStyle w:val="Normal"/>
+        <w:rPr/>
+      </w:pPr>
+      <w:r>
+        <w:rPr/>
+        <w:t xml:space="preserve">    </w:t>
+      </w:r>
+      <w:r>
+        <w:rPr/>
+        <w:t>PROTO_PATH,</w:t>
+      </w:r>
+    </w:p>
+    <w:p>
+      <w:pPr>
+        <w:pStyle w:val="Normal"/>
+        <w:rPr/>
+      </w:pPr>
+      <w:r>
+        <w:rPr/>
+        <w:t xml:space="preserve">    </w:t>
+      </w:r>
+      <w:r>
+        <w:rPr/>
+        <w:t>{</w:t>
+      </w:r>
+    </w:p>
+    <w:p>
+      <w:pPr>
+        <w:pStyle w:val="Normal"/>
+        <w:rPr/>
+      </w:pPr>
+      <w:r>
+        <w:rPr/>
+        <w:t xml:space="preserve">        </w:t>
+      </w:r>
+      <w:r>
+        <w:rPr/>
+        <w:t>keepCase: true,</w:t>
+      </w:r>
+    </w:p>
+    <w:p>
+      <w:pPr>
+        <w:pStyle w:val="Normal"/>
+        <w:rPr/>
+      </w:pPr>
+      <w:r>
+        <w:rPr/>
+        <w:t xml:space="preserve">        </w:t>
+      </w:r>
+      <w:r>
+        <w:rPr/>
+        <w:t>longs: String,</w:t>
+      </w:r>
+    </w:p>
+    <w:p>
+      <w:pPr>
+        <w:pStyle w:val="Normal"/>
+        <w:rPr/>
+      </w:pPr>
+      <w:r>
+        <w:rPr/>
+        <w:t xml:space="preserve">        </w:t>
+      </w:r>
+      <w:r>
+        <w:rPr/>
+        <w:t>enums: String,</w:t>
+      </w:r>
+    </w:p>
+    <w:p>
+      <w:pPr>
+        <w:pStyle w:val="Normal"/>
+        <w:rPr/>
+      </w:pPr>
+      <w:r>
+        <w:rPr/>
+        <w:t xml:space="preserve">        </w:t>
+      </w:r>
+      <w:r>
+        <w:rPr/>
+        <w:t>defaults: true,</w:t>
+      </w:r>
+    </w:p>
+    <w:p>
+      <w:pPr>
+        <w:pStyle w:val="Normal"/>
+        <w:rPr/>
+      </w:pPr>
+      <w:r>
+        <w:rPr/>
+        <w:t xml:space="preserve">        </w:t>
+      </w:r>
+      <w:r>
+        <w:rPr/>
+        <w:t>oneofs: true</w:t>
+      </w:r>
+    </w:p>
+    <w:p>
+      <w:pPr>
+        <w:pStyle w:val="Normal"/>
+        <w:rPr/>
+      </w:pPr>
+      <w:r>
+        <w:rPr/>
+        <w:t xml:space="preserve">    </w:t>
+      </w:r>
+      <w:r>
+        <w:rPr/>
+        <w:t>});</w:t>
+      </w:r>
+    </w:p>
+    <w:p>
+      <w:pPr>
+        <w:pStyle w:val="Normal"/>
+        <w:rPr/>
+      </w:pPr>
+      <w:r>
+        <w:rPr/>
+        <w:t>var hello_proto = grpc.loadPackageDefinition(packageDefinition).helloworld;</w:t>
+      </w:r>
+    </w:p>
+    <w:p>
+      <w:pPr>
+        <w:pStyle w:val="Normal"/>
+        <w:rPr/>
+      </w:pPr>
+      <w:r>
+        <w:rPr/>
+      </w:r>
+    </w:p>
+    <w:p>
+      <w:pPr>
+        <w:pStyle w:val="Normal"/>
+        <w:rPr/>
+      </w:pPr>
+      <w:r>
+        <w:rPr/>
+        <w:t>function main() {</w:t>
+      </w:r>
+    </w:p>
+    <w:p>
+      <w:pPr>
+        <w:pStyle w:val="Normal"/>
+        <w:rPr/>
+      </w:pPr>
+      <w:r>
+        <w:rPr/>
+        <w:t xml:space="preserve">    </w:t>
+      </w:r>
+      <w:r>
+        <w:rPr/>
+        <w:t>var client = new hello_proto.Greeter('localhost:50051',</w:t>
+      </w:r>
+    </w:p>
+    <w:p>
+      <w:pPr>
+        <w:pStyle w:val="Normal"/>
+        <w:rPr/>
+      </w:pPr>
+      <w:r>
+        <w:rPr/>
+        <w:t xml:space="preserve">        </w:t>
+      </w:r>
+      <w:r>
+        <w:rPr/>
+        <w:t>grpc.credentials.createInsecure());</w:t>
+      </w:r>
+    </w:p>
+    <w:p>
+      <w:pPr>
+        <w:pStyle w:val="Normal"/>
+        <w:rPr/>
+      </w:pPr>
+      <w:r>
+        <w:rPr/>
+      </w:r>
+    </w:p>
+    <w:p>
+      <w:pPr>
+        <w:pStyle w:val="Normal"/>
+        <w:rPr/>
+      </w:pPr>
+      <w:r>
+        <w:rPr/>
+        <w:t xml:space="preserve">    </w:t>
+      </w:r>
+      <w:r>
+        <w:rPr/>
+        <w:t>client.sayHello({name: 'Tom'}, function (err, response) {</w:t>
+      </w:r>
+    </w:p>
+    <w:p>
+      <w:pPr>
+        <w:pStyle w:val="Normal"/>
+        <w:rPr/>
+      </w:pPr>
+      <w:r>
+        <w:rPr/>
+        <w:t xml:space="preserve">        </w:t>
+      </w:r>
+      <w:r>
+        <w:rPr/>
+        <w:t>console.log('Greeting Response:', response.message);</w:t>
+      </w:r>
+    </w:p>
+    <w:p>
+      <w:pPr>
+        <w:pStyle w:val="Normal"/>
+        <w:rPr/>
+      </w:pPr>
+      <w:r>
+        <w:rPr/>
+        <w:t xml:space="preserve">    </w:t>
+      </w:r>
+      <w:r>
+        <w:rPr/>
+        <w:t>});</w:t>
+      </w:r>
+    </w:p>
+    <w:p>
+      <w:pPr>
+        <w:pStyle w:val="Normal"/>
+        <w:rPr/>
+      </w:pPr>
+      <w:r>
+        <w:rPr/>
+      </w:r>
+    </w:p>
+    <w:p>
+      <w:pPr>
+        <w:pStyle w:val="Normal"/>
+        <w:rPr/>
+      </w:pPr>
+      <w:r>
+        <w:rPr/>
+        <w:t xml:space="preserve">    </w:t>
+      </w:r>
+      <w:r>
+        <w:rPr/>
+        <w:t>// step 5-(2):</w:t>
+      </w:r>
+    </w:p>
+    <w:p>
+      <w:pPr>
+        <w:pStyle w:val="Normal"/>
+        <w:rPr/>
+      </w:pPr>
+      <w:r>
+        <w:rPr/>
+        <w:t xml:space="preserve">    </w:t>
+      </w:r>
+      <w:r>
+        <w:rPr/>
+        <w:t>client.add({x: 3, y: 2}, function (err, response) {</w:t>
+      </w:r>
+    </w:p>
+    <w:p>
+      <w:pPr>
+        <w:pStyle w:val="Normal"/>
+        <w:rPr/>
+      </w:pPr>
+      <w:r>
+        <w:rPr/>
+        <w:t xml:space="preserve">        </w:t>
+      </w:r>
+      <w:r>
+        <w:rPr/>
+        <w:t>console.log('Add Response:', response.result);</w:t>
+      </w:r>
+    </w:p>
+    <w:p>
+      <w:pPr>
+        <w:pStyle w:val="Normal"/>
+        <w:rPr/>
+      </w:pPr>
+      <w:r>
+        <w:rPr/>
+        <w:tab/>
+        <w:t>});</w:t>
+      </w:r>
+    </w:p>
+    <w:p>
+      <w:pPr>
+        <w:pStyle w:val="Normal"/>
+        <w:rPr/>
+      </w:pPr>
+      <w:r>
+        <w:rPr/>
+        <w:tab/>
+        <w:t>// note that you should use response.result to get the outcome</w:t>
+      </w:r>
+    </w:p>
+    <w:p>
+      <w:pPr>
+        <w:pStyle w:val="Normal"/>
+        <w:rPr/>
+      </w:pPr>
+      <w:r>
+        <w:rPr/>
+        <w:t>}</w:t>
+      </w:r>
+    </w:p>
+    <w:p>
+      <w:pPr>
+        <w:pStyle w:val="Normal"/>
+        <w:rPr/>
+      </w:pPr>
+      <w:r>
+        <w:rPr/>
+      </w:r>
+    </w:p>
+    <w:p>
+      <w:pPr>
+        <w:pStyle w:val="Normal"/>
+        <w:rPr/>
+      </w:pPr>
+      <w:r>
+        <w:rPr/>
+        <w:t>main();</w:t>
       </w:r>
     </w:p>
     <w:sectPr>
@@ -4154,125 +5578,6 @@
   <w:abstractNum w:abstractNumId="1">
     <w:lvl w:ilvl="0">
       <w:start w:val="1"/>
-      <w:numFmt w:val="none"/>
-      <w:suff w:val="nothing"/>
-      <w:lvlText w:val=""/>
-      <w:lvlJc w:val="left"/>
-      <w:pPr>
-        <w:tabs>
-          <w:tab w:val="num" w:pos="0"/>
-        </w:tabs>
-        <w:ind w:left="0" w:hanging="0"/>
-      </w:pPr>
-    </w:lvl>
-    <w:lvl w:ilvl="1">
-      <w:start w:val="1"/>
-      <w:numFmt w:val="none"/>
-      <w:suff w:val="nothing"/>
-      <w:lvlText w:val=""/>
-      <w:lvlJc w:val="left"/>
-      <w:pPr>
-        <w:tabs>
-          <w:tab w:val="num" w:pos="0"/>
-        </w:tabs>
-        <w:ind w:left="0" w:hanging="0"/>
-      </w:pPr>
-    </w:lvl>
-    <w:lvl w:ilvl="2">
-      <w:start w:val="1"/>
-      <w:numFmt w:val="none"/>
-      <w:suff w:val="nothing"/>
-      <w:lvlText w:val=""/>
-      <w:lvlJc w:val="left"/>
-      <w:pPr>
-        <w:tabs>
-          <w:tab w:val="num" w:pos="0"/>
-        </w:tabs>
-        <w:ind w:left="0" w:hanging="0"/>
-      </w:pPr>
-    </w:lvl>
-    <w:lvl w:ilvl="3">
-      <w:start w:val="1"/>
-      <w:numFmt w:val="none"/>
-      <w:suff w:val="nothing"/>
-      <w:lvlText w:val=""/>
-      <w:lvlJc w:val="left"/>
-      <w:pPr>
-        <w:tabs>
-          <w:tab w:val="num" w:pos="0"/>
-        </w:tabs>
-        <w:ind w:left="0" w:hanging="0"/>
-      </w:pPr>
-    </w:lvl>
-    <w:lvl w:ilvl="4">
-      <w:start w:val="1"/>
-      <w:numFmt w:val="none"/>
-      <w:suff w:val="nothing"/>
-      <w:lvlText w:val=""/>
-      <w:lvlJc w:val="left"/>
-      <w:pPr>
-        <w:tabs>
-          <w:tab w:val="num" w:pos="0"/>
-        </w:tabs>
-        <w:ind w:left="0" w:hanging="0"/>
-      </w:pPr>
-    </w:lvl>
-    <w:lvl w:ilvl="5">
-      <w:start w:val="1"/>
-      <w:numFmt w:val="none"/>
-      <w:suff w:val="nothing"/>
-      <w:lvlText w:val=""/>
-      <w:lvlJc w:val="left"/>
-      <w:pPr>
-        <w:tabs>
-          <w:tab w:val="num" w:pos="0"/>
-        </w:tabs>
-        <w:ind w:left="0" w:hanging="0"/>
-      </w:pPr>
-    </w:lvl>
-    <w:lvl w:ilvl="6">
-      <w:start w:val="1"/>
-      <w:numFmt w:val="none"/>
-      <w:suff w:val="nothing"/>
-      <w:lvlText w:val=""/>
-      <w:lvlJc w:val="left"/>
-      <w:pPr>
-        <w:tabs>
-          <w:tab w:val="num" w:pos="0"/>
-        </w:tabs>
-        <w:ind w:left="0" w:hanging="0"/>
-      </w:pPr>
-    </w:lvl>
-    <w:lvl w:ilvl="7">
-      <w:start w:val="1"/>
-      <w:numFmt w:val="none"/>
-      <w:suff w:val="nothing"/>
-      <w:lvlText w:val=""/>
-      <w:lvlJc w:val="left"/>
-      <w:pPr>
-        <w:tabs>
-          <w:tab w:val="num" w:pos="0"/>
-        </w:tabs>
-        <w:ind w:left="0" w:hanging="0"/>
-      </w:pPr>
-    </w:lvl>
-    <w:lvl w:ilvl="8">
-      <w:start w:val="1"/>
-      <w:numFmt w:val="none"/>
-      <w:suff w:val="nothing"/>
-      <w:lvlText w:val=""/>
-      <w:lvlJc w:val="left"/>
-      <w:pPr>
-        <w:tabs>
-          <w:tab w:val="num" w:pos="0"/>
-        </w:tabs>
-        <w:ind w:left="0" w:hanging="0"/>
-      </w:pPr>
-    </w:lvl>
-  </w:abstractNum>
-  <w:abstractNum w:abstractNumId="2">
-    <w:lvl w:ilvl="0">
-      <w:start w:val="1"/>
       <w:numFmt w:val="decimal"/>
       <w:lvlText w:val="%1."/>
       <w:lvlJc w:val="left"/>
@@ -4385,6 +5690,125 @@
           <w:tab w:val="num" w:pos="0"/>
         </w:tabs>
         <w:ind w:left="4320" w:hanging="480"/>
+      </w:pPr>
+      <w:rPr/>
+    </w:lvl>
+  </w:abstractNum>
+  <w:abstractNum w:abstractNumId="2">
+    <w:lvl w:ilvl="0">
+      <w:start w:val="1"/>
+      <w:numFmt w:val="decimal"/>
+      <w:lvlText w:val="(%1)"/>
+      <w:lvlJc w:val="left"/>
+      <w:pPr>
+        <w:tabs>
+          <w:tab w:val="num" w:pos="0"/>
+        </w:tabs>
+        <w:ind w:left="720" w:hanging="360"/>
+      </w:pPr>
+      <w:rPr/>
+    </w:lvl>
+    <w:lvl w:ilvl="1">
+      <w:start w:val="1"/>
+      <w:numFmt w:val="ideographTraditional"/>
+      <w:lvlText w:val="%2、"/>
+      <w:lvlJc w:val="left"/>
+      <w:pPr>
+        <w:tabs>
+          <w:tab w:val="num" w:pos="0"/>
+        </w:tabs>
+        <w:ind w:left="1320" w:hanging="480"/>
+      </w:pPr>
+      <w:rPr/>
+    </w:lvl>
+    <w:lvl w:ilvl="2">
+      <w:start w:val="1"/>
+      <w:numFmt w:val="lowerRoman"/>
+      <w:lvlText w:val="%3."/>
+      <w:lvlJc w:val="right"/>
+      <w:pPr>
+        <w:tabs>
+          <w:tab w:val="num" w:pos="0"/>
+        </w:tabs>
+        <w:ind w:left="1800" w:hanging="480"/>
+      </w:pPr>
+      <w:rPr/>
+    </w:lvl>
+    <w:lvl w:ilvl="3">
+      <w:start w:val="1"/>
+      <w:numFmt w:val="decimal"/>
+      <w:lvlText w:val="%4."/>
+      <w:lvlJc w:val="left"/>
+      <w:pPr>
+        <w:tabs>
+          <w:tab w:val="num" w:pos="0"/>
+        </w:tabs>
+        <w:ind w:left="2280" w:hanging="480"/>
+      </w:pPr>
+      <w:rPr/>
+    </w:lvl>
+    <w:lvl w:ilvl="4">
+      <w:start w:val="1"/>
+      <w:numFmt w:val="ideographTraditional"/>
+      <w:lvlText w:val="%5、"/>
+      <w:lvlJc w:val="left"/>
+      <w:pPr>
+        <w:tabs>
+          <w:tab w:val="num" w:pos="0"/>
+        </w:tabs>
+        <w:ind w:left="2760" w:hanging="480"/>
+      </w:pPr>
+      <w:rPr/>
+    </w:lvl>
+    <w:lvl w:ilvl="5">
+      <w:start w:val="1"/>
+      <w:numFmt w:val="lowerRoman"/>
+      <w:lvlText w:val="%6."/>
+      <w:lvlJc w:val="right"/>
+      <w:pPr>
+        <w:tabs>
+          <w:tab w:val="num" w:pos="0"/>
+        </w:tabs>
+        <w:ind w:left="3240" w:hanging="480"/>
+      </w:pPr>
+      <w:rPr/>
+    </w:lvl>
+    <w:lvl w:ilvl="6">
+      <w:start w:val="1"/>
+      <w:numFmt w:val="decimal"/>
+      <w:lvlText w:val="%7."/>
+      <w:lvlJc w:val="left"/>
+      <w:pPr>
+        <w:tabs>
+          <w:tab w:val="num" w:pos="0"/>
+        </w:tabs>
+        <w:ind w:left="3720" w:hanging="480"/>
+      </w:pPr>
+      <w:rPr/>
+    </w:lvl>
+    <w:lvl w:ilvl="7">
+      <w:start w:val="1"/>
+      <w:numFmt w:val="ideographTraditional"/>
+      <w:lvlText w:val="%8、"/>
+      <w:lvlJc w:val="left"/>
+      <w:pPr>
+        <w:tabs>
+          <w:tab w:val="num" w:pos="0"/>
+        </w:tabs>
+        <w:ind w:left="4200" w:hanging="480"/>
+      </w:pPr>
+      <w:rPr/>
+    </w:lvl>
+    <w:lvl w:ilvl="8">
+      <w:start w:val="1"/>
+      <w:numFmt w:val="lowerRoman"/>
+      <w:lvlText w:val="%9."/>
+      <w:lvlJc w:val="right"/>
+      <w:pPr>
+        <w:tabs>
+          <w:tab w:val="num" w:pos="0"/>
+        </w:tabs>
+        <w:ind w:left="4680" w:hanging="480"/>
       </w:pPr>
       <w:rPr/>
     </w:lvl>
@@ -4512,13 +5936,13 @@
     <w:lvl w:ilvl="0">
       <w:start w:val="1"/>
       <w:numFmt w:val="decimal"/>
-      <w:lvlText w:val="(%1)"/>
+      <w:lvlText w:val="%1."/>
       <w:lvlJc w:val="left"/>
       <w:pPr>
         <w:tabs>
           <w:tab w:val="num" w:pos="0"/>
         </w:tabs>
-        <w:ind w:left="720" w:hanging="360"/>
+        <w:ind w:left="360" w:hanging="360"/>
       </w:pPr>
       <w:rPr/>
     </w:lvl>
@@ -4531,7 +5955,7 @@
         <w:tabs>
           <w:tab w:val="num" w:pos="0"/>
         </w:tabs>
-        <w:ind w:left="1320" w:hanging="480"/>
+        <w:ind w:left="960" w:hanging="480"/>
       </w:pPr>
       <w:rPr/>
     </w:lvl>
@@ -4544,7 +5968,7 @@
         <w:tabs>
           <w:tab w:val="num" w:pos="0"/>
         </w:tabs>
-        <w:ind w:left="1800" w:hanging="480"/>
+        <w:ind w:left="1440" w:hanging="480"/>
       </w:pPr>
       <w:rPr/>
     </w:lvl>
@@ -4557,7 +5981,7 @@
         <w:tabs>
           <w:tab w:val="num" w:pos="0"/>
         </w:tabs>
-        <w:ind w:left="2280" w:hanging="480"/>
+        <w:ind w:left="1920" w:hanging="480"/>
       </w:pPr>
       <w:rPr/>
     </w:lvl>
@@ -4570,7 +5994,7 @@
         <w:tabs>
           <w:tab w:val="num" w:pos="0"/>
         </w:tabs>
-        <w:ind w:left="2760" w:hanging="480"/>
+        <w:ind w:left="2400" w:hanging="480"/>
       </w:pPr>
       <w:rPr/>
     </w:lvl>
@@ -4583,7 +6007,7 @@
         <w:tabs>
           <w:tab w:val="num" w:pos="0"/>
         </w:tabs>
-        <w:ind w:left="3240" w:hanging="480"/>
+        <w:ind w:left="2880" w:hanging="480"/>
       </w:pPr>
       <w:rPr/>
     </w:lvl>
@@ -4596,7 +6020,7 @@
         <w:tabs>
           <w:tab w:val="num" w:pos="0"/>
         </w:tabs>
-        <w:ind w:left="3720" w:hanging="480"/>
+        <w:ind w:left="3360" w:hanging="480"/>
       </w:pPr>
       <w:rPr/>
     </w:lvl>
@@ -4609,7 +6033,7 @@
         <w:tabs>
           <w:tab w:val="num" w:pos="0"/>
         </w:tabs>
-        <w:ind w:left="4200" w:hanging="480"/>
+        <w:ind w:left="3840" w:hanging="480"/>
       </w:pPr>
       <w:rPr/>
     </w:lvl>
@@ -4622,7 +6046,7 @@
         <w:tabs>
           <w:tab w:val="num" w:pos="0"/>
         </w:tabs>
-        <w:ind w:left="4680" w:hanging="480"/>
+        <w:ind w:left="4320" w:hanging="480"/>
       </w:pPr>
       <w:rPr/>
     </w:lvl>
@@ -4637,7 +6061,7 @@
         <w:tabs>
           <w:tab w:val="num" w:pos="0"/>
         </w:tabs>
-        <w:ind w:left="360" w:hanging="360"/>
+        <w:ind w:left="480" w:hanging="480"/>
       </w:pPr>
       <w:rPr/>
     </w:lvl>
@@ -4750,13 +6174,13 @@
     <w:lvl w:ilvl="0">
       <w:start w:val="1"/>
       <w:numFmt w:val="decimal"/>
-      <w:lvlText w:val="%1."/>
+      <w:lvlText w:val="(%1)"/>
       <w:lvlJc w:val="left"/>
       <w:pPr>
         <w:tabs>
           <w:tab w:val="num" w:pos="0"/>
         </w:tabs>
-        <w:ind w:left="480" w:hanging="480"/>
+        <w:ind w:left="840" w:hanging="360"/>
       </w:pPr>
       <w:rPr/>
     </w:lvl>
@@ -4769,7 +6193,7 @@
         <w:tabs>
           <w:tab w:val="num" w:pos="0"/>
         </w:tabs>
-        <w:ind w:left="960" w:hanging="480"/>
+        <w:ind w:left="1440" w:hanging="480"/>
       </w:pPr>
       <w:rPr/>
     </w:lvl>
@@ -4782,7 +6206,7 @@
         <w:tabs>
           <w:tab w:val="num" w:pos="0"/>
         </w:tabs>
-        <w:ind w:left="1440" w:hanging="480"/>
+        <w:ind w:left="1920" w:hanging="480"/>
       </w:pPr>
       <w:rPr/>
     </w:lvl>
@@ -4795,7 +6219,7 @@
         <w:tabs>
           <w:tab w:val="num" w:pos="0"/>
         </w:tabs>
-        <w:ind w:left="1920" w:hanging="480"/>
+        <w:ind w:left="2400" w:hanging="480"/>
       </w:pPr>
       <w:rPr/>
     </w:lvl>
@@ -4808,7 +6232,7 @@
         <w:tabs>
           <w:tab w:val="num" w:pos="0"/>
         </w:tabs>
-        <w:ind w:left="2400" w:hanging="480"/>
+        <w:ind w:left="2880" w:hanging="480"/>
       </w:pPr>
       <w:rPr/>
     </w:lvl>
@@ -4821,7 +6245,7 @@
         <w:tabs>
           <w:tab w:val="num" w:pos="0"/>
         </w:tabs>
-        <w:ind w:left="2880" w:hanging="480"/>
+        <w:ind w:left="3360" w:hanging="480"/>
       </w:pPr>
       <w:rPr/>
     </w:lvl>
@@ -4834,7 +6258,7 @@
         <w:tabs>
           <w:tab w:val="num" w:pos="0"/>
         </w:tabs>
-        <w:ind w:left="3360" w:hanging="480"/>
+        <w:ind w:left="3840" w:hanging="480"/>
       </w:pPr>
       <w:rPr/>
     </w:lvl>
@@ -4847,7 +6271,7 @@
         <w:tabs>
           <w:tab w:val="num" w:pos="0"/>
         </w:tabs>
-        <w:ind w:left="3840" w:hanging="480"/>
+        <w:ind w:left="4320" w:hanging="480"/>
       </w:pPr>
       <w:rPr/>
     </w:lvl>
@@ -4860,7 +6284,7 @@
         <w:tabs>
           <w:tab w:val="num" w:pos="0"/>
         </w:tabs>
-        <w:ind w:left="4320" w:hanging="480"/>
+        <w:ind w:left="4800" w:hanging="480"/>
       </w:pPr>
       <w:rPr/>
     </w:lvl>
@@ -4987,120 +6411,120 @@
   <w:abstractNum w:abstractNumId="8">
     <w:lvl w:ilvl="0">
       <w:start w:val="1"/>
-      <w:numFmt w:val="decimal"/>
-      <w:lvlText w:val="(%1)"/>
+      <w:numFmt w:val="none"/>
+      <w:suff w:val="nothing"/>
+      <w:lvlText w:val=""/>
       <w:lvlJc w:val="left"/>
       <w:pPr>
         <w:tabs>
           <w:tab w:val="num" w:pos="0"/>
         </w:tabs>
-        <w:ind w:left="840" w:hanging="360"/>
-      </w:pPr>
-      <w:rPr/>
+        <w:ind w:left="0" w:hanging="0"/>
+      </w:pPr>
     </w:lvl>
     <w:lvl w:ilvl="1">
       <w:start w:val="1"/>
-      <w:numFmt w:val="ideographTraditional"/>
-      <w:lvlText w:val="%2、"/>
+      <w:numFmt w:val="none"/>
+      <w:suff w:val="nothing"/>
+      <w:lvlText w:val=""/>
       <w:lvlJc w:val="left"/>
       <w:pPr>
         <w:tabs>
           <w:tab w:val="num" w:pos="0"/>
         </w:tabs>
-        <w:ind w:left="1440" w:hanging="480"/>
-      </w:pPr>
-      <w:rPr/>
+        <w:ind w:left="0" w:hanging="0"/>
+      </w:pPr>
     </w:lvl>
     <w:lvl w:ilvl="2">
       <w:start w:val="1"/>
-      <w:numFmt w:val="lowerRoman"/>
-      <w:lvlText w:val="%3."/>
-      <w:lvlJc w:val="right"/>
+      <w:numFmt w:val="none"/>
+      <w:suff w:val="nothing"/>
+      <w:lvlText w:val=""/>
+      <w:lvlJc w:val="left"/>
       <w:pPr>
         <w:tabs>
           <w:tab w:val="num" w:pos="0"/>
         </w:tabs>
-        <w:ind w:left="1920" w:hanging="480"/>
-      </w:pPr>
-      <w:rPr/>
+        <w:ind w:left="0" w:hanging="0"/>
+      </w:pPr>
     </w:lvl>
     <w:lvl w:ilvl="3">
       <w:start w:val="1"/>
-      <w:numFmt w:val="decimal"/>
-      <w:lvlText w:val="%4."/>
+      <w:numFmt w:val="none"/>
+      <w:suff w:val="nothing"/>
+      <w:lvlText w:val=""/>
       <w:lvlJc w:val="left"/>
       <w:pPr>
         <w:tabs>
           <w:tab w:val="num" w:pos="0"/>
         </w:tabs>
-        <w:ind w:left="2400" w:hanging="480"/>
-      </w:pPr>
-      <w:rPr/>
+        <w:ind w:left="0" w:hanging="0"/>
+      </w:pPr>
     </w:lvl>
     <w:lvl w:ilvl="4">
       <w:start w:val="1"/>
-      <w:numFmt w:val="ideographTraditional"/>
-      <w:lvlText w:val="%5、"/>
+      <w:numFmt w:val="none"/>
+      <w:suff w:val="nothing"/>
+      <w:lvlText w:val=""/>
       <w:lvlJc w:val="left"/>
       <w:pPr>
         <w:tabs>
           <w:tab w:val="num" w:pos="0"/>
         </w:tabs>
-        <w:ind w:left="2880" w:hanging="480"/>
-      </w:pPr>
-      <w:rPr/>
+        <w:ind w:left="0" w:hanging="0"/>
+      </w:pPr>
     </w:lvl>
     <w:lvl w:ilvl="5">
       <w:start w:val="1"/>
-      <w:numFmt w:val="lowerRoman"/>
-      <w:lvlText w:val="%6."/>
-      <w:lvlJc w:val="right"/>
+      <w:numFmt w:val="none"/>
+      <w:suff w:val="nothing"/>
+      <w:lvlText w:val=""/>
+      <w:lvlJc w:val="left"/>
       <w:pPr>
         <w:tabs>
           <w:tab w:val="num" w:pos="0"/>
         </w:tabs>
-        <w:ind w:left="3360" w:hanging="480"/>
-      </w:pPr>
-      <w:rPr/>
+        <w:ind w:left="0" w:hanging="0"/>
+      </w:pPr>
     </w:lvl>
     <w:lvl w:ilvl="6">
       <w:start w:val="1"/>
-      <w:numFmt w:val="decimal"/>
-      <w:lvlText w:val="%7."/>
+      <w:numFmt w:val="none"/>
+      <w:suff w:val="nothing"/>
+      <w:lvlText w:val=""/>
       <w:lvlJc w:val="left"/>
       <w:pPr>
         <w:tabs>
           <w:tab w:val="num" w:pos="0"/>
         </w:tabs>
-        <w:ind w:left="3840" w:hanging="480"/>
-      </w:pPr>
-      <w:rPr/>
+        <w:ind w:left="0" w:hanging="0"/>
+      </w:pPr>
     </w:lvl>
     <w:lvl w:ilvl="7">
       <w:start w:val="1"/>
-      <w:numFmt w:val="ideographTraditional"/>
-      <w:lvlText w:val="%8、"/>
+      <w:numFmt w:val="none"/>
+      <w:suff w:val="nothing"/>
+      <w:lvlText w:val=""/>
       <w:lvlJc w:val="left"/>
       <w:pPr>
         <w:tabs>
           <w:tab w:val="num" w:pos="0"/>
         </w:tabs>
-        <w:ind w:left="4320" w:hanging="480"/>
-      </w:pPr>
-      <w:rPr/>
+        <w:ind w:left="0" w:hanging="0"/>
+      </w:pPr>
     </w:lvl>
     <w:lvl w:ilvl="8">
       <w:start w:val="1"/>
-      <w:numFmt w:val="lowerRoman"/>
-      <w:lvlText w:val="%9."/>
-      <w:lvlJc w:val="right"/>
+      <w:numFmt w:val="none"/>
+      <w:suff w:val="nothing"/>
+      <w:lvlText w:val=""/>
+      <w:lvlJc w:val="left"/>
       <w:pPr>
         <w:tabs>
           <w:tab w:val="num" w:pos="0"/>
         </w:tabs>
-        <w:ind w:left="4800" w:hanging="480"/>
-      </w:pPr>
-      <w:rPr/>
+        <w:ind w:left="0" w:hanging="0"/>
+      </w:pPr>
     </w:lvl>
   </w:abstractNum>
   <w:num w:numId="1">
